--- a/docs/TPSISINF-2223SV-Grupo02D3Fase1.docx
+++ b/docs/TPSISINF-2223SV-Grupo02D3Fase1.docx
@@ -4422,21 +4422,17 @@
             <w:rStyle w:val="Hiperligao"/>
             <w:noProof/>
           </w:rPr>
-          <w:t>Tabela 1 -Um e</w:t>
+          <w:t>Tabela 1 -</w:t>
         </w:r>
         <w:r>
           <w:rPr>
             <w:rStyle w:val="Hiperligao"/>
             <w:noProof/>
           </w:rPr>
-          <w:t>x</w:t>
+          <w:t xml:space="preserve"> </w:t>
         </w:r>
         <w:r>
-          <w:rPr>
-            <w:rStyle w:val="Hiperligao"/>
-            <w:noProof/>
-          </w:rPr>
-          <w:t>emplo de legenda de tabela. Prazos de entrega de Projecto e Seminário,</w:t>
+          <w:t>Entidades e os seus atributos</w:t>
         </w:r>
         <w:r>
           <w:rPr>
@@ -4841,13 +4837,7 @@
         <w:ind w:firstLine="708"/>
       </w:pPr>
       <w:r>
-        <w:t xml:space="preserve">Na figura abaixo, apresentamos a nossa solução do problema no Modelo </w:t>
-      </w:r>
-      <w:r>
-        <w:t>EA</w:t>
-      </w:r>
-      <w:r>
-        <w:t>:</w:t>
+        <w:t>Na figura abaixo, apresentamos a nossa solução do problema no Modelo EA:</w:t>
       </w:r>
     </w:p>
     <w:p>
@@ -5597,13 +5587,7 @@
               <w:rPr>
                 <w:lang w:val="en-US"/>
               </w:rPr>
-              <w:t>STATISTIC_</w:t>
-            </w:r>
-            <w:r>
-              <w:rPr>
-                <w:lang w:val="en-US"/>
-              </w:rPr>
-              <w:t>GAME</w:t>
+              <w:t>STATISTIC_GAME</w:t>
             </w:r>
           </w:p>
         </w:tc>
@@ -5667,6 +5651,7 @@
           <w:color w:val="auto"/>
           <w:sz w:val="2"/>
           <w:szCs w:val="2"/>
+          <w:lang w:val="en-US"/>
         </w:rPr>
       </w:pPr>
     </w:p>
@@ -5853,7 +5838,7 @@
       </w:r>
       <w:r>
         <w:rPr>
-          <w:u w:val="single"/>
+          <w:u w:val="thick"/>
           <w:lang w:val="en-US"/>
         </w:rPr>
         <w:t>id</w:t>
@@ -5921,35 +5906,54 @@
       <w:pPr>
         <w:spacing w:after="160" w:line="259" w:lineRule="auto"/>
         <w:ind w:left="708"/>
-      </w:pPr>
-      <w:r>
+        <w:rPr>
+          <w:lang w:val="en-US"/>
+        </w:rPr>
+      </w:pPr>
+      <w:r>
+        <w:rPr>
+          <w:lang w:val="en-US"/>
+        </w:rPr>
         <w:t>AK</w:t>
       </w:r>
       <w:r>
+        <w:rPr>
+          <w:lang w:val="en-US"/>
+        </w:rPr>
         <w:t>:</w:t>
       </w:r>
       <w:r>
         <w:rPr>
           <w:b/>
           <w:bCs/>
+          <w:lang w:val="en-US"/>
         </w:rPr>
         <w:t xml:space="preserve"> </w:t>
       </w:r>
-      <w:r>
+      <w:proofErr w:type="gramStart"/>
+      <w:r>
+        <w:rPr>
+          <w:lang w:val="en-US"/>
+        </w:rPr>
         <w:t>{</w:t>
       </w:r>
       <w:r>
-        <w:t xml:space="preserve"> email, </w:t>
-      </w:r>
-      <w:proofErr w:type="spellStart"/>
-      <w:r>
-        <w:t>username</w:t>
-      </w:r>
-      <w:proofErr w:type="spellEnd"/>
-      <w:r>
-        <w:t xml:space="preserve"> </w:t>
-      </w:r>
-      <w:r>
+        <w:rPr>
+          <w:lang w:val="en-US"/>
+        </w:rPr>
+        <w:t xml:space="preserve"> email</w:t>
+      </w:r>
+      <w:proofErr w:type="gramEnd"/>
+      <w:r>
+        <w:rPr>
+          <w:lang w:val="en-US"/>
+        </w:rPr>
+        <w:t xml:space="preserve">, username </w:t>
+      </w:r>
+      <w:r>
+        <w:rPr>
+          <w:lang w:val="en-US"/>
+        </w:rPr>
         <w:t>}</w:t>
       </w:r>
     </w:p>
@@ -6083,7 +6087,7 @@
       </w:r>
       <w:r>
         <w:rPr>
-          <w:u w:val="single"/>
+          <w:u w:val="thick"/>
           <w:lang w:val="en-US"/>
         </w:rPr>
         <w:t>player1_id</w:t>
@@ -6096,7 +6100,7 @@
       </w:r>
       <w:r>
         <w:rPr>
-          <w:u w:val="single"/>
+          <w:u w:val="thick"/>
           <w:lang w:val="en-US"/>
         </w:rPr>
         <w:t>player2_id</w:t>
@@ -7009,6 +7013,9 @@
         </w:rPr>
       </w:pPr>
       <w:r>
+        <w:rPr>
+          <w:lang w:val="en-US"/>
+        </w:rPr>
         <w:tab/>
       </w:r>
       <w:r>
@@ -7236,43 +7243,76 @@
       <w:pPr>
         <w:spacing w:after="160" w:line="259" w:lineRule="auto"/>
         <w:ind w:firstLine="708"/>
-      </w:pPr>
-      <w:r>
+        <w:rPr>
+          <w:lang w:val="en-US"/>
+        </w:rPr>
+      </w:pPr>
+      <w:r>
+        <w:rPr>
+          <w:lang w:val="en-US"/>
+        </w:rPr>
         <w:t>FK</w:t>
       </w:r>
       <w:r>
+        <w:rPr>
+          <w:lang w:val="en-US"/>
+        </w:rPr>
         <w:t>:</w:t>
       </w:r>
       <w:r>
+        <w:rPr>
+          <w:lang w:val="en-US"/>
+        </w:rPr>
         <w:t xml:space="preserve"> </w:t>
       </w:r>
-      <w:r>
+      <w:proofErr w:type="gramStart"/>
+      <w:r>
+        <w:rPr>
+          <w:lang w:val="en-US"/>
+        </w:rPr>
         <w:t xml:space="preserve">{ </w:t>
       </w:r>
       <w:proofErr w:type="spellStart"/>
       <w:r>
-        <w:t>game_id</w:t>
-      </w:r>
-      <w:proofErr w:type="spellEnd"/>
-      <w:r>
+        <w:rPr>
+          <w:lang w:val="en-US"/>
+        </w:rPr>
+        <w:t>game</w:t>
+      </w:r>
+      <w:proofErr w:type="gramEnd"/>
+      <w:r>
+        <w:rPr>
+          <w:lang w:val="en-US"/>
+        </w:rPr>
+        <w:t>_id</w:t>
+      </w:r>
+      <w:proofErr w:type="spellEnd"/>
+      <w:r>
+        <w:rPr>
+          <w:lang w:val="en-US"/>
+        </w:rPr>
         <w:t xml:space="preserve"> </w:t>
       </w:r>
       <w:r>
+        <w:rPr>
+          <w:lang w:val="en-US"/>
+        </w:rPr>
         <w:t xml:space="preserve">} </w:t>
       </w:r>
-      <w:proofErr w:type="spellStart"/>
-      <w:r>
-        <w:t>ref</w:t>
-      </w:r>
-      <w:proofErr w:type="spellEnd"/>
-      <w:r>
-        <w:t>. GAME.id</w:t>
+      <w:r>
+        <w:rPr>
+          <w:lang w:val="en-US"/>
+        </w:rPr>
+        <w:t>ref. GAME.id</w:t>
       </w:r>
     </w:p>
     <w:p>
       <w:pPr>
         <w:spacing w:after="160" w:line="259" w:lineRule="auto"/>
         <w:ind w:left="708" w:firstLine="708"/>
+        <w:rPr>
+          <w:lang w:val="en-US"/>
+        </w:rPr>
       </w:pPr>
     </w:p>
     <w:p>
@@ -7911,34 +7951,67 @@
       <w:pPr>
         <w:spacing w:after="160" w:line="259" w:lineRule="auto"/>
         <w:ind w:left="708"/>
-      </w:pPr>
-      <w:r>
-        <w:t xml:space="preserve">       { </w:t>
-      </w:r>
-      <w:proofErr w:type="spellStart"/>
-      <w:r>
+        <w:rPr>
+          <w:lang w:val="en-US"/>
+        </w:rPr>
+      </w:pPr>
+      <w:r>
+        <w:rPr>
+          <w:lang w:val="en-US"/>
+        </w:rPr>
+        <w:t xml:space="preserve">       </w:t>
+      </w:r>
+      <w:proofErr w:type="gramStart"/>
+      <w:r>
+        <w:rPr>
+          <w:lang w:val="en-US"/>
+        </w:rPr>
+        <w:t xml:space="preserve">{ </w:t>
+      </w:r>
+      <w:proofErr w:type="spellStart"/>
+      <w:r>
+        <w:rPr>
+          <w:lang w:val="en-US"/>
+        </w:rPr>
         <w:t>m</w:t>
       </w:r>
       <w:r>
-        <w:t>atch_number</w:t>
-      </w:r>
-      <w:proofErr w:type="spellEnd"/>
-      <w:r>
+        <w:rPr>
+          <w:lang w:val="en-US"/>
+        </w:rPr>
+        <w:t>atch</w:t>
+      </w:r>
+      <w:proofErr w:type="gramEnd"/>
+      <w:r>
+        <w:rPr>
+          <w:lang w:val="en-US"/>
+        </w:rPr>
+        <w:t>_number</w:t>
+      </w:r>
+      <w:proofErr w:type="spellEnd"/>
+      <w:r>
+        <w:rPr>
+          <w:lang w:val="en-US"/>
+        </w:rPr>
         <w:t xml:space="preserve"> </w:t>
       </w:r>
       <w:r>
+        <w:rPr>
+          <w:lang w:val="en-US"/>
+        </w:rPr>
         <w:t xml:space="preserve">} </w:t>
       </w:r>
-      <w:proofErr w:type="spellStart"/>
-      <w:r>
-        <w:t>ref</w:t>
-      </w:r>
-      <w:proofErr w:type="spellEnd"/>
-      <w:r>
-        <w:t xml:space="preserve">. </w:t>
-      </w:r>
-      <w:proofErr w:type="spellStart"/>
-      <w:r>
+      <w:r>
+        <w:rPr>
+          <w:lang w:val="en-US"/>
+        </w:rPr>
+        <w:t xml:space="preserve">ref. </w:t>
+      </w:r>
+      <w:proofErr w:type="spellStart"/>
+      <w:r>
+        <w:rPr>
+          <w:lang w:val="en-US"/>
+        </w:rPr>
         <w:t>MATCH.number</w:t>
       </w:r>
       <w:proofErr w:type="spellEnd"/>
@@ -7947,31 +8020,55 @@
       <w:pPr>
         <w:spacing w:after="160" w:line="259" w:lineRule="auto"/>
         <w:ind w:left="708"/>
-      </w:pPr>
-      <w:r>
-        <w:t xml:space="preserve">       { </w:t>
-      </w:r>
-      <w:proofErr w:type="spellStart"/>
-      <w:r>
-        <w:t>game_id</w:t>
-      </w:r>
-      <w:proofErr w:type="spellEnd"/>
-      <w:r>
+        <w:rPr>
+          <w:lang w:val="en-US"/>
+        </w:rPr>
+      </w:pPr>
+      <w:r>
+        <w:rPr>
+          <w:lang w:val="en-US"/>
+        </w:rPr>
+        <w:t xml:space="preserve">       </w:t>
+      </w:r>
+      <w:proofErr w:type="gramStart"/>
+      <w:r>
+        <w:rPr>
+          <w:lang w:val="en-US"/>
+        </w:rPr>
+        <w:t xml:space="preserve">{ </w:t>
+      </w:r>
+      <w:proofErr w:type="spellStart"/>
+      <w:r>
+        <w:rPr>
+          <w:lang w:val="en-US"/>
+        </w:rPr>
+        <w:t>game</w:t>
+      </w:r>
+      <w:proofErr w:type="gramEnd"/>
+      <w:r>
+        <w:rPr>
+          <w:lang w:val="en-US"/>
+        </w:rPr>
+        <w:t>_id</w:t>
+      </w:r>
+      <w:proofErr w:type="spellEnd"/>
+      <w:r>
+        <w:rPr>
+          <w:lang w:val="en-US"/>
+        </w:rPr>
         <w:t xml:space="preserve"> }</w:t>
       </w:r>
       <w:r>
-        <w:t xml:space="preserve"> </w:t>
-      </w:r>
-      <w:proofErr w:type="spellStart"/>
-      <w:r>
-        <w:t>ref</w:t>
-      </w:r>
-      <w:proofErr w:type="spellEnd"/>
-      <w:r>
-        <w:t xml:space="preserve"> </w:t>
-      </w:r>
-      <w:proofErr w:type="spellStart"/>
-      <w:r>
+        <w:rPr>
+          <w:lang w:val="en-US"/>
+        </w:rPr>
+        <w:t xml:space="preserve"> ref </w:t>
+      </w:r>
+      <w:proofErr w:type="spellStart"/>
+      <w:r>
+        <w:rPr>
+          <w:lang w:val="en-US"/>
+        </w:rPr>
         <w:t>MATCH.game_id</w:t>
       </w:r>
       <w:proofErr w:type="spellEnd"/>
@@ -7979,6 +8076,9 @@
     <w:p>
       <w:pPr>
         <w:spacing w:after="160" w:line="259" w:lineRule="auto"/>
+        <w:rPr>
+          <w:lang w:val="en-US"/>
+        </w:rPr>
       </w:pPr>
     </w:p>
     <w:p>
@@ -8081,49 +8181,91 @@
       <w:pPr>
         <w:spacing w:after="160" w:line="259" w:lineRule="auto"/>
         <w:ind w:left="708"/>
-      </w:pPr>
-      <w:r>
+        <w:rPr>
+          <w:lang w:val="en-US"/>
+        </w:rPr>
+      </w:pPr>
+      <w:r>
+        <w:rPr>
+          <w:lang w:val="en-US"/>
+        </w:rPr>
         <w:t>FK</w:t>
       </w:r>
       <w:r>
-        <w:t>: {</w:t>
-      </w:r>
-      <w:r>
+        <w:rPr>
+          <w:lang w:val="en-US"/>
+        </w:rPr>
+        <w:t xml:space="preserve">: </w:t>
+      </w:r>
+      <w:proofErr w:type="gramStart"/>
+      <w:r>
+        <w:rPr>
+          <w:lang w:val="en-US"/>
+        </w:rPr>
+        <w:t>{</w:t>
+      </w:r>
+      <w:r>
+        <w:rPr>
+          <w:lang w:val="en-US"/>
+        </w:rPr>
         <w:t xml:space="preserve"> </w:t>
       </w:r>
       <w:proofErr w:type="spellStart"/>
       <w:r>
-        <w:t>game_id</w:t>
-      </w:r>
-      <w:proofErr w:type="spellEnd"/>
-      <w:r>
+        <w:rPr>
+          <w:lang w:val="en-US"/>
+        </w:rPr>
+        <w:t>game</w:t>
+      </w:r>
+      <w:proofErr w:type="gramEnd"/>
+      <w:r>
+        <w:rPr>
+          <w:lang w:val="en-US"/>
+        </w:rPr>
+        <w:t>_id</w:t>
+      </w:r>
+      <w:proofErr w:type="spellEnd"/>
+      <w:r>
+        <w:rPr>
+          <w:lang w:val="en-US"/>
+        </w:rPr>
         <w:t xml:space="preserve"> </w:t>
       </w:r>
       <w:r>
+        <w:rPr>
+          <w:lang w:val="en-US"/>
+        </w:rPr>
         <w:t xml:space="preserve">} </w:t>
       </w:r>
-      <w:proofErr w:type="spellStart"/>
-      <w:r>
-        <w:t>ref</w:t>
-      </w:r>
-      <w:proofErr w:type="spellEnd"/>
-      <w:r>
-        <w:t>. GAME.id</w:t>
+      <w:r>
+        <w:rPr>
+          <w:lang w:val="en-US"/>
+        </w:rPr>
+        <w:t>ref. GAME.id</w:t>
       </w:r>
     </w:p>
     <w:p>
       <w:pPr>
         <w:spacing w:after="160" w:line="259" w:lineRule="auto"/>
+        <w:rPr>
+          <w:lang w:val="en-US"/>
+        </w:rPr>
       </w:pPr>
     </w:p>
     <w:p>
       <w:pPr>
         <w:spacing w:after="160" w:line="259" w:lineRule="auto"/>
+        <w:rPr>
+          <w:lang w:val="en-US"/>
+        </w:rPr>
       </w:pPr>
     </w:p>
     <w:p>
       <w:pPr>
         <w:spacing w:after="160" w:line="259" w:lineRule="auto"/>
+        <w:rPr>
+          <w:lang w:val="en-US"/>
+        </w:rPr>
       </w:pPr>
     </w:p>
     <w:p>
@@ -8412,7 +8554,13 @@
         <w:ind w:left="708"/>
       </w:pPr>
       <w:r>
-        <w:t xml:space="preserve">       { </w:t>
+        <w:rPr>
+          <w:lang w:val="en-US"/>
+        </w:rPr>
+        <w:t xml:space="preserve">       </w:t>
+      </w:r>
+      <w:r>
+        <w:t xml:space="preserve">{ </w:t>
       </w:r>
       <w:proofErr w:type="spellStart"/>
       <w:r>
@@ -8551,31 +8699,61 @@
       <w:pPr>
         <w:spacing w:after="160" w:line="259" w:lineRule="auto"/>
         <w:ind w:left="708"/>
-      </w:pPr>
-      <w:r>
+        <w:rPr>
+          <w:lang w:val="en-US"/>
+        </w:rPr>
+      </w:pPr>
+      <w:r>
+        <w:rPr>
+          <w:lang w:val="en-US"/>
+        </w:rPr>
         <w:t>FK</w:t>
       </w:r>
       <w:r>
-        <w:t xml:space="preserve">: { </w:t>
-      </w:r>
-      <w:proofErr w:type="spellStart"/>
-      <w:r>
-        <w:t>player_id</w:t>
-      </w:r>
-      <w:proofErr w:type="spellEnd"/>
-      <w:r>
+        <w:rPr>
+          <w:lang w:val="en-US"/>
+        </w:rPr>
+        <w:t xml:space="preserve">: </w:t>
+      </w:r>
+      <w:proofErr w:type="gramStart"/>
+      <w:r>
+        <w:rPr>
+          <w:lang w:val="en-US"/>
+        </w:rPr>
+        <w:t xml:space="preserve">{ </w:t>
+      </w:r>
+      <w:proofErr w:type="spellStart"/>
+      <w:r>
+        <w:rPr>
+          <w:lang w:val="en-US"/>
+        </w:rPr>
+        <w:t>player</w:t>
+      </w:r>
+      <w:proofErr w:type="gramEnd"/>
+      <w:r>
+        <w:rPr>
+          <w:lang w:val="en-US"/>
+        </w:rPr>
+        <w:t>_id</w:t>
+      </w:r>
+      <w:proofErr w:type="spellEnd"/>
+      <w:r>
+        <w:rPr>
+          <w:lang w:val="en-US"/>
+        </w:rPr>
         <w:t xml:space="preserve"> </w:t>
       </w:r>
       <w:r>
+        <w:rPr>
+          <w:lang w:val="en-US"/>
+        </w:rPr>
         <w:t xml:space="preserve">} </w:t>
       </w:r>
-      <w:proofErr w:type="spellStart"/>
-      <w:r>
-        <w:t>ref</w:t>
-      </w:r>
-      <w:proofErr w:type="spellEnd"/>
-      <w:r>
-        <w:t>. PLAYER.id</w:t>
+      <w:r>
+        <w:rPr>
+          <w:lang w:val="en-US"/>
+        </w:rPr>
+        <w:t>ref. PLAYER.id</w:t>
       </w:r>
     </w:p>
     <w:p>
@@ -8692,34 +8870,67 @@
       <w:pPr>
         <w:spacing w:after="160" w:line="259" w:lineRule="auto"/>
         <w:ind w:left="708"/>
-      </w:pPr>
-      <w:r>
+        <w:rPr>
+          <w:lang w:val="en-US"/>
+        </w:rPr>
+      </w:pPr>
+      <w:r>
+        <w:rPr>
+          <w:lang w:val="en-US"/>
+        </w:rPr>
         <w:t>FK</w:t>
       </w:r>
       <w:r>
-        <w:t>: {</w:t>
-      </w:r>
-      <w:r>
+        <w:rPr>
+          <w:lang w:val="en-US"/>
+        </w:rPr>
+        <w:t xml:space="preserve">: </w:t>
+      </w:r>
+      <w:proofErr w:type="gramStart"/>
+      <w:r>
+        <w:rPr>
+          <w:lang w:val="en-US"/>
+        </w:rPr>
+        <w:t>{</w:t>
+      </w:r>
+      <w:r>
+        <w:rPr>
+          <w:lang w:val="en-US"/>
+        </w:rPr>
         <w:t xml:space="preserve"> </w:t>
       </w:r>
       <w:proofErr w:type="spellStart"/>
       <w:r>
-        <w:t>game_id</w:t>
-      </w:r>
-      <w:proofErr w:type="spellEnd"/>
-      <w:r>
+        <w:rPr>
+          <w:lang w:val="en-US"/>
+        </w:rPr>
+        <w:t>game</w:t>
+      </w:r>
+      <w:proofErr w:type="gramEnd"/>
+      <w:r>
+        <w:rPr>
+          <w:lang w:val="en-US"/>
+        </w:rPr>
+        <w:t>_id</w:t>
+      </w:r>
+      <w:proofErr w:type="spellEnd"/>
+      <w:r>
+        <w:rPr>
+          <w:lang w:val="en-US"/>
+        </w:rPr>
         <w:t xml:space="preserve"> </w:t>
       </w:r>
       <w:r>
+        <w:rPr>
+          <w:lang w:val="en-US"/>
+        </w:rPr>
         <w:t xml:space="preserve">} </w:t>
       </w:r>
-      <w:proofErr w:type="spellStart"/>
-      <w:r>
-        <w:t>ref</w:t>
-      </w:r>
-      <w:proofErr w:type="spellEnd"/>
-      <w:r>
-        <w:t>. GAME.id</w:t>
+      <w:r>
+        <w:rPr>
+          <w:lang w:val="en-US"/>
+        </w:rPr>
+        <w:t>ref. GAME.id</w:t>
       </w:r>
     </w:p>
     <w:p>
@@ -8728,6 +8939,7 @@
         <w:rPr>
           <w:sz w:val="28"/>
           <w:szCs w:val="28"/>
+          <w:lang w:val="en-US"/>
         </w:rPr>
       </w:pPr>
     </w:p>
@@ -9310,6 +9522,40 @@
         <w:rPr>
           <w:b/>
           <w:bCs/>
+          <w:sz w:val="10"/>
+          <w:szCs w:val="10"/>
+        </w:rPr>
+      </w:pPr>
+    </w:p>
+    <w:p>
+      <w:pPr>
+        <w:ind w:firstLine="360"/>
+      </w:pPr>
+      <w:r>
+        <w:t>Regras de Negócio são as informações complementares fornecidas pelo cliente(empresa “</w:t>
+      </w:r>
+      <w:proofErr w:type="spellStart"/>
+      <w:r>
+        <w:t>GameOn</w:t>
+      </w:r>
+      <w:proofErr w:type="spellEnd"/>
+      <w:r>
+        <w:t xml:space="preserve">”) que não se conseguem representar pelo modelo EA e o modelo </w:t>
+      </w:r>
+      <w:proofErr w:type="gramStart"/>
+      <w:r>
+        <w:t>lógico</w:t>
+      </w:r>
+      <w:proofErr w:type="gramEnd"/>
+      <w:r>
+        <w:t xml:space="preserve"> mas são necessárias para clarificar os aspetos do domínio da aplicação</w:t>
+      </w:r>
+    </w:p>
+    <w:p>
+      <w:pPr>
+        <w:rPr>
+          <w:b/>
+          <w:bCs/>
           <w:sz w:val="28"/>
           <w:szCs w:val="28"/>
         </w:rPr>
@@ -9329,123 +9575,24 @@
         </w:rPr>
       </w:pPr>
       <w:r>
-        <w:t xml:space="preserve">Um </w:t>
-      </w:r>
-    </w:p>
-    <w:p>
-      <w:r>
-        <w:t>Regras de Negócio são as informações complementares fornecidas pelo cliente(empresa “</w:t>
-      </w:r>
-      <w:proofErr w:type="spellStart"/>
-      <w:r>
-        <w:t>GameOn</w:t>
-      </w:r>
-      <w:proofErr w:type="spellEnd"/>
-      <w:r>
-        <w:t xml:space="preserve">”) que não se conseguem representar pelo modelo EA e o modelo </w:t>
-      </w:r>
-      <w:proofErr w:type="gramStart"/>
-      <w:r>
-        <w:t>lógico</w:t>
-      </w:r>
-      <w:proofErr w:type="gramEnd"/>
-      <w:r>
-        <w:t xml:space="preserve"> mas são necessárias para clarificar os aspetos do </w:t>
-      </w:r>
-      <w:r>
-        <w:t>domínio</w:t>
-      </w:r>
-      <w:r>
-        <w:t xml:space="preserve"> da aplicação</w:t>
-      </w:r>
-    </w:p>
-    <w:p>
-      <w:pPr>
-        <w:spacing w:after="160" w:line="259" w:lineRule="auto"/>
-        <w:rPr>
-          <w:sz w:val="28"/>
-          <w:szCs w:val="28"/>
-        </w:rPr>
-      </w:pPr>
-    </w:p>
-    <w:p>
-      <w:pPr>
-        <w:spacing w:after="160" w:line="259" w:lineRule="auto"/>
-        <w:rPr>
-          <w:sz w:val="28"/>
-          <w:szCs w:val="28"/>
-        </w:rPr>
-      </w:pPr>
-    </w:p>
-    <w:p>
-      <w:pPr>
-        <w:spacing w:after="160" w:line="259" w:lineRule="auto"/>
-        <w:rPr>
-          <w:sz w:val="28"/>
-          <w:szCs w:val="28"/>
-        </w:rPr>
-      </w:pPr>
-    </w:p>
-    <w:p>
-      <w:pPr>
-        <w:spacing w:after="160" w:line="259" w:lineRule="auto"/>
-        <w:rPr>
-          <w:sz w:val="28"/>
-          <w:szCs w:val="28"/>
-        </w:rPr>
-      </w:pPr>
-    </w:p>
-    <w:p>
-      <w:pPr>
-        <w:spacing w:after="160" w:line="259" w:lineRule="auto"/>
-        <w:rPr>
-          <w:sz w:val="28"/>
-          <w:szCs w:val="28"/>
-        </w:rPr>
-      </w:pPr>
-    </w:p>
-    <w:p/>
+        <w:t>Sistema que atualiza a pontuação e estado durante a execução do jogo</w:t>
+      </w:r>
+    </w:p>
     <w:p>
       <w:pPr>
         <w:pStyle w:val="PargrafodaLista"/>
-      </w:pPr>
-    </w:p>
-    <w:p>
-      <w:pPr>
-        <w:pStyle w:val="PargrafodaLista"/>
-      </w:pPr>
-      <w:r>
-        <w:br/>
-      </w:r>
-      <w:r>
-        <w:br/>
-      </w:r>
-      <w:r>
-        <w:br/>
-      </w:r>
-      <w:r>
-        <w:br/>
-      </w:r>
-      <w:r>
-        <w:br/>
-      </w:r>
-      <w:r>
-        <w:br/>
-      </w:r>
-      <w:r>
-        <w:br/>
-      </w:r>
-      <w:r>
-        <w:br/>
-      </w:r>
-    </w:p>
-    <w:p>
-      <w:pPr>
-        <w:spacing w:after="200" w:line="276" w:lineRule="auto"/>
-        <w:jc w:val="left"/>
-      </w:pPr>
-      <w:r>
-        <w:br w:type="page"/>
+        <w:numPr>
+          <w:ilvl w:val="0"/>
+          <w:numId w:val="7"/>
+        </w:numPr>
+        <w:spacing w:after="120" w:line="276" w:lineRule="auto"/>
+        <w:rPr>
+          <w:b/>
+          <w:bCs/>
+        </w:rPr>
+      </w:pPr>
+      <w:r>
+        <w:t>Cada partida está associada a uma região e apenas jogadores dessa região a podem jogar</w:t>
       </w:r>
     </w:p>
     <w:p>
@@ -9469,16 +9616,7 @@
         <w:ind w:firstLine="708"/>
       </w:pPr>
       <w:r>
-        <w:t>Aqui</w:t>
-      </w:r>
-      <w:r>
-        <w:t xml:space="preserve"> </w:t>
-      </w:r>
-      <w:r>
-        <w:t xml:space="preserve">foi criado o </w:t>
-      </w:r>
-      <w:r>
-        <w:t>código PL/</w:t>
+        <w:t>Aqui foi criado o código PL/</w:t>
       </w:r>
       <w:proofErr w:type="spellStart"/>
       <w:r>
@@ -9486,10 +9624,7 @@
       </w:r>
       <w:proofErr w:type="spellEnd"/>
       <w:r>
-        <w:t xml:space="preserve"> que permit</w:t>
-      </w:r>
-      <w:r>
-        <w:t>iu resolver todos os exercícios do enunciado.</w:t>
+        <w:t xml:space="preserve"> que permitiu resolver todos os exercícios do enunciado.</w:t>
       </w:r>
     </w:p>
     <w:p>
@@ -10835,8 +10970,8 @@
           <w:szCs w:val="26"/>
         </w:rPr>
       </w:pPr>
-      <w:bookmarkStart w:id="26" w:name="_Hlk134121171"/>
-      <w:bookmarkStart w:id="27" w:name="_Toc134227980"/>
+      <w:bookmarkStart w:id="26" w:name="_Toc134227980"/>
+      <w:bookmarkStart w:id="27" w:name="_Hlk134121171"/>
       <w:r>
         <w:rPr>
           <w:sz w:val="26"/>
@@ -10873,7 +11008,7 @@
         </w:rPr>
         <w:t>niciar uma conversa</w:t>
       </w:r>
-      <w:bookmarkEnd w:id="27"/>
+      <w:bookmarkEnd w:id="26"/>
     </w:p>
     <w:p>
       <w:pPr>
@@ -11362,7 +11497,7 @@
         </w:rPr>
         <w:t>untar um jogador a uma conversa</w:t>
       </w:r>
-      <w:bookmarkEnd w:id="26"/>
+      <w:bookmarkEnd w:id="27"/>
       <w:bookmarkEnd w:id="28"/>
     </w:p>
     <w:p>
@@ -12150,6 +12285,26 @@
     </w:p>
     <w:p>
       <w:pPr>
+        <w:ind w:firstLine="708"/>
+      </w:pPr>
+    </w:p>
+    <w:p>
+      <w:pPr>
+        <w:ind w:firstLine="708"/>
+      </w:pPr>
+    </w:p>
+    <w:p>
+      <w:pPr>
+        <w:ind w:firstLine="708"/>
+      </w:pPr>
+    </w:p>
+    <w:p>
+      <w:pPr>
+        <w:ind w:firstLine="708"/>
+      </w:pPr>
+    </w:p>
+    <w:p>
+      <w:pPr>
         <w:pStyle w:val="Ttulo1"/>
         <w:numPr>
           <w:ilvl w:val="1"/>
@@ -12300,29 +12455,73 @@
         <w:t>Caso o gatilho corra numa outra qualquer operação, este avisa o cliente e não faz qualquer processamento.</w:t>
       </w:r>
     </w:p>
+    <w:p/>
+    <w:p/>
+    <w:p/>
+    <w:p/>
+    <w:p/>
     <w:p>
       <w:pPr>
         <w:pStyle w:val="Ttulo1"/>
         <w:numPr>
-          <w:ilvl w:val="1"/>
-          <w:numId w:val="9"/>
+          <w:ilvl w:val="0"/>
+          <w:numId w:val="1"/>
         </w:numPr>
-        <w:ind w:left="284" w:hanging="284"/>
-        <w:jc w:val="left"/>
-        <w:rPr>
-          <w:sz w:val="26"/>
-          <w:szCs w:val="26"/>
-        </w:rPr>
-      </w:pPr>
-      <w:bookmarkStart w:id="33" w:name="_Toc134227986"/>
-      <w:r>
-        <w:rPr>
-          <w:sz w:val="26"/>
-          <w:szCs w:val="26"/>
-        </w:rPr>
-        <w:t>Testes das funcionalidades</w:t>
-      </w:r>
-      <w:bookmarkEnd w:id="33"/>
+      </w:pPr>
+      <w:r>
+        <w:lastRenderedPageBreak/>
+        <w:t>Avaliação Experimental</w:t>
+      </w:r>
+    </w:p>
+    <w:p/>
+    <w:p>
+      <w:pPr>
+        <w:ind w:firstLine="708"/>
+      </w:pPr>
+      <w:r>
+        <w:t>Foi criado um script de testes às funcionalidades desde a alínea 2d a 2n para cenários normais e de erro, onde demonstramos o correto funcionamento da nossa lógica e pensamento. Este script, ao ser executado, lista, para cada teste, o seu nome e indicação se ele correu ou não com sucesso, como demonstrado em baixo:</w:t>
+      </w:r>
+    </w:p>
+    <w:p>
+      <w:pPr>
+        <w:ind w:firstLine="708"/>
+      </w:pPr>
+    </w:p>
+    <w:p>
+      <w:pPr>
+        <w:ind w:left="708"/>
+      </w:pPr>
+      <w:r>
+        <w:rPr>
+          <w:b/>
+          <w:bCs/>
+        </w:rPr>
+        <w:t>Sucesso:</w:t>
+      </w:r>
+      <w:r>
+        <w:t xml:space="preserve"> “teste 1: Inserir jogador com dados bem passados: Resultado OK”</w:t>
+      </w:r>
+    </w:p>
+    <w:p>
+      <w:pPr>
+        <w:ind w:left="708"/>
+      </w:pPr>
+      <w:r>
+        <w:rPr>
+          <w:b/>
+          <w:bCs/>
+        </w:rPr>
+        <w:t>Insucesso:</w:t>
+      </w:r>
+      <w:r>
+        <w:t xml:space="preserve"> “teste 1: Inserir </w:t>
+      </w:r>
+      <w:r>
+        <w:t xml:space="preserve">jogador </w:t>
+      </w:r>
+      <w:r>
+        <w:t>com dados bem passados: Resultado FAIL”</w:t>
+      </w:r>
     </w:p>
     <w:p/>
     <w:p/>
@@ -12350,23 +12549,6 @@
     <w:p/>
     <w:p/>
     <w:p/>
-    <w:p/>
-    <w:p/>
-    <w:p/>
-    <w:p/>
-    <w:p/>
-    <w:p/>
-    <w:p/>
-    <w:p/>
-    <w:p/>
-    <w:p/>
-    <w:p/>
-    <w:p/>
-    <w:p/>
-    <w:p/>
-    <w:p/>
-    <w:p/>
-    <w:p/>
     <w:p>
       <w:pPr>
         <w:pStyle w:val="Ttulo1"/>
@@ -12375,14 +12557,14 @@
           <w:numId w:val="1"/>
         </w:numPr>
       </w:pPr>
-      <w:bookmarkStart w:id="34" w:name="_Toc134114605"/>
-      <w:bookmarkStart w:id="35" w:name="_Toc134227987"/>
+      <w:bookmarkStart w:id="33" w:name="_Toc134114605"/>
+      <w:bookmarkStart w:id="34" w:name="_Toc134227987"/>
       <w:r>
         <w:lastRenderedPageBreak/>
         <w:t>Conclusões</w:t>
       </w:r>
+      <w:bookmarkEnd w:id="33"/>
       <w:bookmarkEnd w:id="34"/>
-      <w:bookmarkEnd w:id="35"/>
     </w:p>
     <w:p>
       <w:pPr>
@@ -12539,8 +12721,8 @@
         <w:br w:type="page"/>
       </w:r>
     </w:p>
-    <w:bookmarkStart w:id="36" w:name="_Toc134227988" w:displacedByCustomXml="next"/>
-    <w:bookmarkStart w:id="37" w:name="_Toc134114606" w:displacedByCustomXml="next"/>
+    <w:bookmarkStart w:id="35" w:name="_Toc134227988" w:displacedByCustomXml="next"/>
+    <w:bookmarkStart w:id="36" w:name="_Toc134114606" w:displacedByCustomXml="next"/>
     <w:sdt>
       <w:sdtPr>
         <w:rPr>
@@ -12564,8 +12746,8 @@
           <w:r>
             <w:t>Referências</w:t>
           </w:r>
-          <w:bookmarkEnd w:id="37"/>
           <w:bookmarkEnd w:id="36"/>
+          <w:bookmarkEnd w:id="35"/>
         </w:p>
         <w:p>
           <w:pPr>
@@ -13050,6 +13232,59 @@
       <w:pPr>
         <w:spacing w:after="200" w:line="276" w:lineRule="auto"/>
         <w:jc w:val="left"/>
+      </w:pPr>
+      <w:hyperlink r:id="rId13" w:history="1">
+        <w:r>
+          <w:rPr>
+            <w:rStyle w:val="Hiperligao"/>
+          </w:rPr>
+          <w:t>https://www.javatpoint.com/postgresql-functions</w:t>
+        </w:r>
+      </w:hyperlink>
+      <w:r>
+        <w:t xml:space="preserve"> </w:t>
+      </w:r>
+    </w:p>
+    <w:p>
+      <w:hyperlink r:id="rId14" w:history="1">
+        <w:r>
+          <w:rPr>
+            <w:rStyle w:val="Hiperligao"/>
+          </w:rPr>
+          <w:t>https://www.geeksforgeeks.org/postgresql-create-procedure/</w:t>
+        </w:r>
+      </w:hyperlink>
+    </w:p>
+    <w:p>
+      <w:hyperlink r:id="rId15" w:history="1">
+        <w:r>
+          <w:rPr>
+            <w:rStyle w:val="Hiperligao"/>
+          </w:rPr>
+          <w:t>https://www.tutorialspoint.com/postgresql/postgresql_operators.htm</w:t>
+        </w:r>
+      </w:hyperlink>
+      <w:r>
+        <w:t xml:space="preserve"> </w:t>
+      </w:r>
+    </w:p>
+    <w:p>
+      <w:hyperlink r:id="rId16" w:history="1">
+        <w:r>
+          <w:rPr>
+            <w:rStyle w:val="Hiperligao"/>
+          </w:rPr>
+          <w:t>https://www.postgresql.org/docs/14/transaction-iso.html</w:t>
+        </w:r>
+      </w:hyperlink>
+      <w:r>
+        <w:t xml:space="preserve"> </w:t>
+      </w:r>
+    </w:p>
+    <w:p>
+      <w:pPr>
+        <w:spacing w:after="200" w:line="276" w:lineRule="auto"/>
+        <w:jc w:val="left"/>
         <w:rPr>
           <w:rFonts w:eastAsiaTheme="majorEastAsia" w:cstheme="majorBidi"/>
           <w:b/>
@@ -13060,7 +13295,7 @@
       </w:pPr>
     </w:p>
     <w:sectPr>
-      <w:footerReference w:type="first" r:id="rId13"/>
+      <w:footerReference w:type="first" r:id="rId17"/>
       <w:pgSz w:w="11906" w:h="16838"/>
       <w:pgMar w:top="1417" w:right="1701" w:bottom="1417" w:left="1701" w:header="708" w:footer="708" w:gutter="0"/>
       <w:pgNumType w:start="1"/>
@@ -15857,6 +16092,30 @@
       </w:tcPr>
     </w:tblStylePr>
   </w:style>
+  <w:style w:type="character" w:styleId="MenoNoResolvida">
+    <w:name w:val="Unresolved Mention"/>
+    <w:basedOn w:val="Tipodeletrapredefinidodopargrafo"/>
+    <w:uiPriority w:val="99"/>
+    <w:semiHidden/>
+    <w:unhideWhenUsed/>
+    <w:rsid w:val="00A52D47"/>
+    <w:rPr>
+      <w:color w:val="605E5C"/>
+      <w:shd w:val="clear" w:color="auto" w:fill="E1DFDD"/>
+    </w:rPr>
+  </w:style>
+  <w:style w:type="character" w:styleId="Hiperligaovisitada">
+    <w:name w:val="FollowedHyperlink"/>
+    <w:basedOn w:val="Tipodeletrapredefinidodopargrafo"/>
+    <w:uiPriority w:val="99"/>
+    <w:semiHidden/>
+    <w:unhideWhenUsed/>
+    <w:rsid w:val="00A52D47"/>
+    <w:rPr>
+      <w:color w:val="919191" w:themeColor="followedHyperlink"/>
+      <w:u w:val="single"/>
+    </w:rPr>
+  </w:style>
 </w:styles>
 </file>
 

--- a/docs/TPSISINF-2223SV-Grupo02D3Fase1.docx
+++ b/docs/TPSISINF-2223SV-Grupo02D3Fase1.docx
@@ -983,21 +983,7 @@
         <w:rPr>
           <w:lang w:val="en"/>
         </w:rPr>
-        <w:t xml:space="preserve"> intends to develop a system for managing games, </w:t>
-      </w:r>
-      <w:proofErr w:type="gramStart"/>
-      <w:r>
-        <w:rPr>
-          <w:lang w:val="en"/>
-        </w:rPr>
-        <w:t>players</w:t>
-      </w:r>
-      <w:proofErr w:type="gramEnd"/>
-      <w:r>
-        <w:rPr>
-          <w:lang w:val="en"/>
-        </w:rPr>
-        <w:t xml:space="preserve"> and the matches they play.</w:t>
+        <w:t xml:space="preserve"> intends to develop a system for managing games, players and the matches they play.</w:t>
       </w:r>
     </w:p>
     <w:p>
@@ -9532,7 +9518,13 @@
         <w:ind w:firstLine="360"/>
       </w:pPr>
       <w:r>
-        <w:t>Regras de Negócio são as informações complementares fornecidas pelo cliente(empresa “</w:t>
+        <w:t xml:space="preserve">Regras de Negócio são as informações complementares fornecidas pelo </w:t>
+      </w:r>
+      <w:r>
+        <w:t>cliente (</w:t>
+      </w:r>
+      <w:r>
+        <w:t>empresa “</w:t>
       </w:r>
       <w:proofErr w:type="spellStart"/>
       <w:r>
@@ -9625,6 +9617,11 @@
       <w:proofErr w:type="spellEnd"/>
       <w:r>
         <w:t xml:space="preserve"> que permitiu resolver todos os exercícios do enunciado.</w:t>
+      </w:r>
+    </w:p>
+    <w:p>
+      <w:r>
+        <w:t>Nota: Apenas são mencionados os níveis de isolamento diferente do nível por omissão.</w:t>
       </w:r>
     </w:p>
     <w:p>
@@ -10123,6 +10120,7 @@
           <w:rFonts w:cstheme="minorHAnsi"/>
           <w:b/>
         </w:rPr>
+        <w:lastRenderedPageBreak/>
         <w:t>VALUES</w:t>
       </w:r>
       <w:r>
@@ -10165,7 +10163,6 @@
           <w:sz w:val="26"/>
           <w:szCs w:val="26"/>
         </w:rPr>
-        <w:lastRenderedPageBreak/>
         <w:t>Mecanismos para c</w:t>
       </w:r>
       <w:r>
@@ -10624,7 +10621,6 @@
           <w:sz w:val="26"/>
           <w:szCs w:val="26"/>
         </w:rPr>
-        <w:lastRenderedPageBreak/>
         <w:t>Criar a função para obter o t</w:t>
       </w:r>
       <w:r>
@@ -10943,19 +10939,48 @@
       <w:pPr>
         <w:ind w:firstLine="708"/>
       </w:pPr>
-    </w:p>
-    <w:p>
-      <w:pPr>
-        <w:ind w:firstLine="708"/>
-      </w:pPr>
-    </w:p>
-    <w:p>
-      <w:pPr>
-        <w:ind w:firstLine="708"/>
-      </w:pPr>
-    </w:p>
-    <w:p/>
-    <w:p/>
+      <w:r>
+        <w:t xml:space="preserve">Devido à primeira consideração mencionada foi definido o nível de isolamento </w:t>
+      </w:r>
+      <w:proofErr w:type="spellStart"/>
+      <w:r>
+        <w:rPr>
+          <w:b/>
+          <w:bCs/>
+        </w:rPr>
+        <w:t>repeatable</w:t>
+      </w:r>
+      <w:proofErr w:type="spellEnd"/>
+      <w:r>
+        <w:rPr>
+          <w:b/>
+          <w:bCs/>
+        </w:rPr>
+        <w:t xml:space="preserve"> </w:t>
+      </w:r>
+      <w:proofErr w:type="spellStart"/>
+      <w:r>
+        <w:rPr>
+          <w:b/>
+          <w:bCs/>
+        </w:rPr>
+        <w:t>read</w:t>
+      </w:r>
+      <w:proofErr w:type="spellEnd"/>
+      <w:r>
+        <w:rPr>
+          <w:b/>
+          <w:bCs/>
+        </w:rPr>
+        <w:t xml:space="preserve"> </w:t>
+      </w:r>
+      <w:r>
+        <w:t xml:space="preserve">para garantir que </w:t>
+      </w:r>
+      <w:r>
+        <w:t>não existe dupla (e concorrente) atribuição de crachás.</w:t>
+      </w:r>
+    </w:p>
     <w:p>
       <w:pPr>
         <w:pStyle w:val="Ttulo1"/>
@@ -11555,7 +11580,19 @@
         <w:t xml:space="preserve">Para fazer este procedimento foi verificado se o id do jogador </w:t>
       </w:r>
       <w:r>
-        <w:t xml:space="preserve">e o id da conversa não são nulos, caso não sejam  verificamos se estes existem </w:t>
+        <w:t xml:space="preserve">e o id da conversa não são nulos, caso não </w:t>
+      </w:r>
+      <w:r>
+        <w:t>sejam</w:t>
+      </w:r>
+      <w:r>
+        <w:t>,</w:t>
+      </w:r>
+      <w:r>
+        <w:t xml:space="preserve"> verificamos</w:t>
+      </w:r>
+      <w:r>
+        <w:t xml:space="preserve"> se estes existem </w:t>
       </w:r>
       <w:r>
         <w:t>nas respetivas tabelas</w:t>
@@ -11567,20 +11604,36 @@
         <w:t>e passo</w:t>
       </w:r>
       <w:r>
-        <w:t xml:space="preserve"> fazemos uma última verificação onde vamos a tabela </w:t>
+        <w:t xml:space="preserve"> fazemos uma última verificação onde vamos </w:t>
+      </w:r>
+      <w:r>
+        <w:t>à</w:t>
+      </w:r>
+      <w:r>
+        <w:t xml:space="preserve"> tabela </w:t>
       </w:r>
       <w:r>
         <w:rPr>
           <w:b/>
           <w:bCs/>
         </w:rPr>
-        <w:t xml:space="preserve">CHAT_LOOKUP </w:t>
-      </w:r>
-      <w:r>
-        <w:t xml:space="preserve"> verificar se </w:t>
-      </w:r>
-      <w:r>
-        <w:t xml:space="preserve">se o </w:t>
+        <w:t>CHAT_</w:t>
+      </w:r>
+      <w:r>
+        <w:rPr>
+          <w:b/>
+          <w:bCs/>
+        </w:rPr>
+        <w:t xml:space="preserve">LOOKUP </w:t>
+      </w:r>
+      <w:r>
+        <w:t>verificar</w:t>
+      </w:r>
+      <w:r>
+        <w:t xml:space="preserve"> se</w:t>
+      </w:r>
+      <w:r>
+        <w:t xml:space="preserve"> o </w:t>
       </w:r>
       <w:proofErr w:type="spellStart"/>
       <w:r>
@@ -11598,10 +11651,22 @@
           <w:b/>
           <w:bCs/>
         </w:rPr>
-        <w:t xml:space="preserve">CHAT_LOOKUP </w:t>
-      </w:r>
-      <w:r>
-        <w:t xml:space="preserve"> o id do </w:t>
+        <w:t>CHAT_</w:t>
+      </w:r>
+      <w:proofErr w:type="gramStart"/>
+      <w:r>
+        <w:rPr>
+          <w:b/>
+          <w:bCs/>
+        </w:rPr>
+        <w:t xml:space="preserve">LOOKUP </w:t>
+      </w:r>
+      <w:r>
+        <w:t xml:space="preserve"> o</w:t>
+      </w:r>
+      <w:proofErr w:type="gramEnd"/>
+      <w:r>
+        <w:t xml:space="preserve"> id do </w:t>
       </w:r>
       <w:proofErr w:type="spellStart"/>
       <w:r>
@@ -11616,6 +11681,37 @@
       <w:pPr>
         <w:ind w:firstLine="708"/>
       </w:pPr>
+      <w:r>
+        <w:t xml:space="preserve">Foi definido o nível de isolamento </w:t>
+      </w:r>
+      <w:proofErr w:type="spellStart"/>
+      <w:r>
+        <w:rPr>
+          <w:b/>
+          <w:bCs/>
+        </w:rPr>
+        <w:t>repeatable</w:t>
+      </w:r>
+      <w:proofErr w:type="spellEnd"/>
+      <w:r>
+        <w:rPr>
+          <w:b/>
+          <w:bCs/>
+        </w:rPr>
+        <w:t xml:space="preserve"> </w:t>
+      </w:r>
+      <w:proofErr w:type="spellStart"/>
+      <w:r>
+        <w:rPr>
+          <w:b/>
+          <w:bCs/>
+        </w:rPr>
+        <w:t>read</w:t>
+      </w:r>
+      <w:proofErr w:type="spellEnd"/>
+      <w:r>
+        <w:t xml:space="preserve"> uma vez que as verificações feitas inicialmente têm de continuar a ser válidas para evitar uma tentativa de dupla (e concorrente) adição do jogador à conversa.</w:t>
+      </w:r>
     </w:p>
     <w:p>
       <w:pPr>
@@ -11642,7 +11738,6 @@
           <w:sz w:val="26"/>
           <w:szCs w:val="26"/>
         </w:rPr>
-        <w:lastRenderedPageBreak/>
         <w:t>Cria</w:t>
       </w:r>
       <w:r>
@@ -11761,6 +11856,37 @@
       <w:pPr>
         <w:ind w:firstLine="708"/>
       </w:pPr>
+      <w:r>
+        <w:t xml:space="preserve">Foi definido o nível de isolamento </w:t>
+      </w:r>
+      <w:proofErr w:type="spellStart"/>
+      <w:r>
+        <w:rPr>
+          <w:b/>
+          <w:bCs/>
+        </w:rPr>
+        <w:t>repeatable</w:t>
+      </w:r>
+      <w:proofErr w:type="spellEnd"/>
+      <w:r>
+        <w:rPr>
+          <w:b/>
+          <w:bCs/>
+        </w:rPr>
+        <w:t xml:space="preserve"> </w:t>
+      </w:r>
+      <w:proofErr w:type="spellStart"/>
+      <w:r>
+        <w:rPr>
+          <w:b/>
+          <w:bCs/>
+        </w:rPr>
+        <w:t>read</w:t>
+      </w:r>
+      <w:proofErr w:type="spellEnd"/>
+      <w:r>
+        <w:t xml:space="preserve"> devido às verificações efetuadas continuarem a ter de ser válidas no momento de inserir a mensagem na tabela. Por exemplo, o utilizador continua a ter de estar na conversa.</w:t>
+      </w:r>
     </w:p>
     <w:p>
       <w:pPr>
@@ -12469,7 +12595,6 @@
         </w:numPr>
       </w:pPr>
       <w:r>
-        <w:lastRenderedPageBreak/>
         <w:t>Avaliação Experimental</w:t>
       </w:r>
     </w:p>
@@ -12560,7 +12685,6 @@
       <w:bookmarkStart w:id="33" w:name="_Toc134114605"/>
       <w:bookmarkStart w:id="34" w:name="_Toc134227987"/>
       <w:r>
-        <w:lastRenderedPageBreak/>
         <w:t>Conclusões</w:t>
       </w:r>
       <w:bookmarkEnd w:id="33"/>
@@ -12721,8 +12845,8 @@
         <w:br w:type="page"/>
       </w:r>
     </w:p>
-    <w:bookmarkStart w:id="35" w:name="_Toc134227988" w:displacedByCustomXml="next"/>
-    <w:bookmarkStart w:id="36" w:name="_Toc134114606" w:displacedByCustomXml="next"/>
+    <w:bookmarkStart w:id="35" w:name="_Toc134114606" w:displacedByCustomXml="next"/>
+    <w:bookmarkStart w:id="36" w:name="_Toc134227988" w:displacedByCustomXml="next"/>
     <w:sdt>
       <w:sdtPr>
         <w:rPr>

--- a/docs/TPSISINF-2223SV-Grupo02D3Fase1.docx
+++ b/docs/TPSISINF-2223SV-Grupo02D3Fase1.docx
@@ -728,7 +728,7 @@
         <w:pStyle w:val="Ttulo1"/>
       </w:pPr>
       <w:bookmarkStart w:id="0" w:name="_Toc134114594"/>
-      <w:bookmarkStart w:id="1" w:name="_Toc134227962"/>
+      <w:bookmarkStart w:id="1" w:name="_Toc134430850"/>
       <w:r>
         <w:lastRenderedPageBreak/>
         <w:t>Resumo</w:t>
@@ -915,7 +915,7 @@
         </w:rPr>
       </w:pPr>
       <w:bookmarkStart w:id="2" w:name="_Toc134114595"/>
-      <w:bookmarkStart w:id="3" w:name="_Toc134227963"/>
+      <w:bookmarkStart w:id="3" w:name="_Toc134430851"/>
       <w:r>
         <w:rPr>
           <w:lang w:val="en-US"/>
@@ -1247,7 +1247,7 @@
           <w:r>
             <w:fldChar w:fldCharType="separate"/>
           </w:r>
-          <w:hyperlink w:anchor="_Toc134227962" w:history="1">
+          <w:hyperlink w:anchor="_Toc134430850" w:history="1">
             <w:r>
               <w:rPr>
                 <w:rStyle w:val="Hiperligao"/>
@@ -1274,7 +1274,7 @@
                 <w:noProof/>
                 <w:webHidden/>
               </w:rPr>
-              <w:instrText xml:space="preserve"> PAGEREF _Toc134227962 \h </w:instrText>
+              <w:instrText xml:space="preserve"> PAGEREF _Toc134430850 \h </w:instrText>
             </w:r>
             <w:r>
               <w:rPr>
@@ -1324,7 +1324,7 @@
               <w14:ligatures w14:val="standardContextual"/>
             </w:rPr>
           </w:pPr>
-          <w:hyperlink w:anchor="_Toc134227963" w:history="1">
+          <w:hyperlink w:anchor="_Toc134430851" w:history="1">
             <w:r>
               <w:rPr>
                 <w:rStyle w:val="Hiperligao"/>
@@ -1352,7 +1352,7 @@
                 <w:noProof/>
                 <w:webHidden/>
               </w:rPr>
-              <w:instrText xml:space="preserve"> PAGEREF _Toc134227963 \h </w:instrText>
+              <w:instrText xml:space="preserve"> PAGEREF _Toc134430851 \h </w:instrText>
             </w:r>
             <w:r>
               <w:rPr>
@@ -1402,7 +1402,7 @@
               <w14:ligatures w14:val="standardContextual"/>
             </w:rPr>
           </w:pPr>
-          <w:hyperlink w:anchor="_Toc134227964" w:history="1">
+          <w:hyperlink w:anchor="_Toc134430852" w:history="1">
             <w:r>
               <w:rPr>
                 <w:rStyle w:val="Hiperligao"/>
@@ -1429,7 +1429,7 @@
                 <w:noProof/>
                 <w:webHidden/>
               </w:rPr>
-              <w:instrText xml:space="preserve"> PAGEREF _Toc134227964 \h </w:instrText>
+              <w:instrText xml:space="preserve"> PAGEREF _Toc134430852 \h </w:instrText>
             </w:r>
             <w:r>
               <w:rPr>
@@ -1479,7 +1479,7 @@
               <w14:ligatures w14:val="standardContextual"/>
             </w:rPr>
           </w:pPr>
-          <w:hyperlink w:anchor="_Toc134227965" w:history="1">
+          <w:hyperlink w:anchor="_Toc134430853" w:history="1">
             <w:r>
               <w:rPr>
                 <w:rStyle w:val="Hiperligao"/>
@@ -1506,7 +1506,7 @@
                 <w:noProof/>
                 <w:webHidden/>
               </w:rPr>
-              <w:instrText xml:space="preserve"> PAGEREF _Toc134227965 \h </w:instrText>
+              <w:instrText xml:space="preserve"> PAGEREF _Toc134430853 \h </w:instrText>
             </w:r>
             <w:r>
               <w:rPr>
@@ -1557,7 +1557,7 @@
               <w14:ligatures w14:val="standardContextual"/>
             </w:rPr>
           </w:pPr>
-          <w:hyperlink w:anchor="_Toc134227966" w:history="1">
+          <w:hyperlink w:anchor="_Toc134430854" w:history="1">
             <w:r>
               <w:rPr>
                 <w:rStyle w:val="Hiperligao"/>
@@ -1606,7 +1606,7 @@
                 <w:noProof/>
                 <w:webHidden/>
               </w:rPr>
-              <w:instrText xml:space="preserve"> PAGEREF _Toc134227966 \h </w:instrText>
+              <w:instrText xml:space="preserve"> PAGEREF _Toc134430854 \h </w:instrText>
             </w:r>
             <w:r>
               <w:rPr>
@@ -1657,7 +1657,7 @@
               <w14:ligatures w14:val="standardContextual"/>
             </w:rPr>
           </w:pPr>
-          <w:hyperlink w:anchor="_Toc134227967" w:history="1">
+          <w:hyperlink w:anchor="_Toc134430855" w:history="1">
             <w:r>
               <w:rPr>
                 <w:rStyle w:val="Hiperligao"/>
@@ -1706,7 +1706,7 @@
                 <w:noProof/>
                 <w:webHidden/>
               </w:rPr>
-              <w:instrText xml:space="preserve"> PAGEREF _Toc134227967 \h </w:instrText>
+              <w:instrText xml:space="preserve"> PAGEREF _Toc134430855 \h </w:instrText>
             </w:r>
             <w:r>
               <w:rPr>
@@ -1741,10 +1741,9 @@
           <w:pPr>
             <w:pStyle w:val="ndice1"/>
             <w:tabs>
-              <w:tab w:val="left" w:pos="851"/>
+              <w:tab w:val="left" w:pos="660"/>
               <w:tab w:val="right" w:leader="dot" w:pos="8494"/>
             </w:tabs>
-            <w:ind w:left="284"/>
             <w:rPr>
               <w:rFonts w:eastAsiaTheme="minorEastAsia"/>
               <w:b w:val="0"/>
@@ -1758,12 +1757,10 @@
               <w14:ligatures w14:val="standardContextual"/>
             </w:rPr>
           </w:pPr>
-          <w:hyperlink w:anchor="_Toc134227968" w:history="1">
+          <w:hyperlink w:anchor="_Toc134430856" w:history="1">
             <w:r>
               <w:rPr>
                 <w:rStyle w:val="Hiperligao"/>
-                <w:b w:val="0"/>
-                <w:bCs w:val="0"/>
                 <w:noProof/>
               </w:rPr>
               <w:t>2.1.</w:t>
@@ -1786,16 +1783,12 @@
             <w:r>
               <w:rPr>
                 <w:rStyle w:val="Hiperligao"/>
-                <w:b w:val="0"/>
-                <w:bCs w:val="0"/>
                 <w:noProof/>
               </w:rPr>
               <w:t>Modelo Entidade-Associação</w:t>
             </w:r>
             <w:r>
               <w:rPr>
-                <w:b w:val="0"/>
-                <w:bCs w:val="0"/>
                 <w:noProof/>
                 <w:webHidden/>
               </w:rPr>
@@ -1803,8 +1796,6 @@
             </w:r>
             <w:r>
               <w:rPr>
-                <w:b w:val="0"/>
-                <w:bCs w:val="0"/>
                 <w:noProof/>
                 <w:webHidden/>
               </w:rPr>
@@ -1812,25 +1803,19 @@
             </w:r>
             <w:r>
               <w:rPr>
-                <w:b w:val="0"/>
-                <w:bCs w:val="0"/>
-                <w:noProof/>
-                <w:webHidden/>
-              </w:rPr>
-              <w:instrText xml:space="preserve"> PAGEREF _Toc134227968 \h </w:instrText>
-            </w:r>
-            <w:r>
-              <w:rPr>
-                <w:b w:val="0"/>
-                <w:bCs w:val="0"/>
-                <w:noProof/>
-                <w:webHidden/>
-              </w:rPr>
-            </w:r>
-            <w:r>
-              <w:rPr>
-                <w:b w:val="0"/>
-                <w:bCs w:val="0"/>
+                <w:noProof/>
+                <w:webHidden/>
+              </w:rPr>
+              <w:instrText xml:space="preserve"> PAGEREF _Toc134430856 \h </w:instrText>
+            </w:r>
+            <w:r>
+              <w:rPr>
+                <w:noProof/>
+                <w:webHidden/>
+              </w:rPr>
+            </w:r>
+            <w:r>
+              <w:rPr>
                 <w:noProof/>
                 <w:webHidden/>
               </w:rPr>
@@ -1838,8 +1823,6 @@
             </w:r>
             <w:r>
               <w:rPr>
-                <w:b w:val="0"/>
-                <w:bCs w:val="0"/>
                 <w:noProof/>
                 <w:webHidden/>
               </w:rPr>
@@ -1847,8 +1830,6 @@
             </w:r>
             <w:r>
               <w:rPr>
-                <w:b w:val="0"/>
-                <w:bCs w:val="0"/>
                 <w:noProof/>
                 <w:webHidden/>
               </w:rPr>
@@ -1860,10 +1841,9 @@
           <w:pPr>
             <w:pStyle w:val="ndice1"/>
             <w:tabs>
-              <w:tab w:val="left" w:pos="851"/>
+              <w:tab w:val="left" w:pos="660"/>
               <w:tab w:val="right" w:leader="dot" w:pos="8494"/>
             </w:tabs>
-            <w:ind w:left="284"/>
             <w:rPr>
               <w:rFonts w:eastAsiaTheme="minorEastAsia"/>
               <w:b w:val="0"/>
@@ -1877,12 +1857,10 @@
               <w14:ligatures w14:val="standardContextual"/>
             </w:rPr>
           </w:pPr>
-          <w:hyperlink w:anchor="_Toc134227969" w:history="1">
+          <w:hyperlink w:anchor="_Toc134430857" w:history="1">
             <w:r>
               <w:rPr>
                 <w:rStyle w:val="Hiperligao"/>
-                <w:b w:val="0"/>
-                <w:bCs w:val="0"/>
                 <w:noProof/>
               </w:rPr>
               <w:t>2.2.</w:t>
@@ -1905,16 +1883,12 @@
             <w:r>
               <w:rPr>
                 <w:rStyle w:val="Hiperligao"/>
-                <w:b w:val="0"/>
-                <w:bCs w:val="0"/>
                 <w:noProof/>
               </w:rPr>
               <w:t>Modelo Relacional</w:t>
             </w:r>
             <w:r>
               <w:rPr>
-                <w:b w:val="0"/>
-                <w:bCs w:val="0"/>
                 <w:noProof/>
                 <w:webHidden/>
               </w:rPr>
@@ -1922,8 +1896,6 @@
             </w:r>
             <w:r>
               <w:rPr>
-                <w:b w:val="0"/>
-                <w:bCs w:val="0"/>
                 <w:noProof/>
                 <w:webHidden/>
               </w:rPr>
@@ -1931,25 +1903,19 @@
             </w:r>
             <w:r>
               <w:rPr>
-                <w:b w:val="0"/>
-                <w:bCs w:val="0"/>
-                <w:noProof/>
-                <w:webHidden/>
-              </w:rPr>
-              <w:instrText xml:space="preserve"> PAGEREF _Toc134227969 \h </w:instrText>
-            </w:r>
-            <w:r>
-              <w:rPr>
-                <w:b w:val="0"/>
-                <w:bCs w:val="0"/>
-                <w:noProof/>
-                <w:webHidden/>
-              </w:rPr>
-            </w:r>
-            <w:r>
-              <w:rPr>
-                <w:b w:val="0"/>
-                <w:bCs w:val="0"/>
+                <w:noProof/>
+                <w:webHidden/>
+              </w:rPr>
+              <w:instrText xml:space="preserve"> PAGEREF _Toc134430857 \h </w:instrText>
+            </w:r>
+            <w:r>
+              <w:rPr>
+                <w:noProof/>
+                <w:webHidden/>
+              </w:rPr>
+            </w:r>
+            <w:r>
+              <w:rPr>
                 <w:noProof/>
                 <w:webHidden/>
               </w:rPr>
@@ -1957,8 +1923,6 @@
             </w:r>
             <w:r>
               <w:rPr>
-                <w:b w:val="0"/>
-                <w:bCs w:val="0"/>
                 <w:noProof/>
                 <w:webHidden/>
               </w:rPr>
@@ -1966,8 +1930,6 @@
             </w:r>
             <w:r>
               <w:rPr>
-                <w:b w:val="0"/>
-                <w:bCs w:val="0"/>
                 <w:noProof/>
                 <w:webHidden/>
               </w:rPr>
@@ -1979,10 +1941,9 @@
           <w:pPr>
             <w:pStyle w:val="ndice1"/>
             <w:tabs>
-              <w:tab w:val="left" w:pos="851"/>
+              <w:tab w:val="left" w:pos="660"/>
               <w:tab w:val="right" w:leader="dot" w:pos="8494"/>
             </w:tabs>
-            <w:ind w:left="284"/>
             <w:rPr>
               <w:rFonts w:eastAsiaTheme="minorEastAsia"/>
               <w:b w:val="0"/>
@@ -1996,12 +1957,10 @@
               <w14:ligatures w14:val="standardContextual"/>
             </w:rPr>
           </w:pPr>
-          <w:hyperlink w:anchor="_Toc134227970" w:history="1">
+          <w:hyperlink w:anchor="_Toc134430858" w:history="1">
             <w:r>
               <w:rPr>
                 <w:rStyle w:val="Hiperligao"/>
-                <w:b w:val="0"/>
-                <w:bCs w:val="0"/>
                 <w:noProof/>
               </w:rPr>
               <w:t>2.3.</w:t>
@@ -2024,16 +1983,12 @@
             <w:r>
               <w:rPr>
                 <w:rStyle w:val="Hiperligao"/>
-                <w:b w:val="0"/>
-                <w:bCs w:val="0"/>
                 <w:noProof/>
               </w:rPr>
               <w:t>Restrições de Integridade</w:t>
             </w:r>
             <w:r>
               <w:rPr>
-                <w:b w:val="0"/>
-                <w:bCs w:val="0"/>
                 <w:noProof/>
                 <w:webHidden/>
               </w:rPr>
@@ -2041,8 +1996,6 @@
             </w:r>
             <w:r>
               <w:rPr>
-                <w:b w:val="0"/>
-                <w:bCs w:val="0"/>
                 <w:noProof/>
                 <w:webHidden/>
               </w:rPr>
@@ -2050,25 +2003,19 @@
             </w:r>
             <w:r>
               <w:rPr>
-                <w:b w:val="0"/>
-                <w:bCs w:val="0"/>
-                <w:noProof/>
-                <w:webHidden/>
-              </w:rPr>
-              <w:instrText xml:space="preserve"> PAGEREF _Toc134227970 \h </w:instrText>
-            </w:r>
-            <w:r>
-              <w:rPr>
-                <w:b w:val="0"/>
-                <w:bCs w:val="0"/>
-                <w:noProof/>
-                <w:webHidden/>
-              </w:rPr>
-            </w:r>
-            <w:r>
-              <w:rPr>
-                <w:b w:val="0"/>
-                <w:bCs w:val="0"/>
+                <w:noProof/>
+                <w:webHidden/>
+              </w:rPr>
+              <w:instrText xml:space="preserve"> PAGEREF _Toc134430858 \h </w:instrText>
+            </w:r>
+            <w:r>
+              <w:rPr>
+                <w:noProof/>
+                <w:webHidden/>
+              </w:rPr>
+            </w:r>
+            <w:r>
+              <w:rPr>
                 <w:noProof/>
                 <w:webHidden/>
               </w:rPr>
@@ -2076,8 +2023,6 @@
             </w:r>
             <w:r>
               <w:rPr>
-                <w:b w:val="0"/>
-                <w:bCs w:val="0"/>
                 <w:noProof/>
                 <w:webHidden/>
               </w:rPr>
@@ -2085,8 +2030,6 @@
             </w:r>
             <w:r>
               <w:rPr>
-                <w:b w:val="0"/>
-                <w:bCs w:val="0"/>
                 <w:noProof/>
                 <w:webHidden/>
               </w:rPr>
@@ -2114,7 +2057,7 @@
               <w14:ligatures w14:val="standardContextual"/>
             </w:rPr>
           </w:pPr>
-          <w:hyperlink w:anchor="_Toc134227971" w:history="1">
+          <w:hyperlink w:anchor="_Toc134430859" w:history="1">
             <w:r>
               <w:rPr>
                 <w:rStyle w:val="Hiperligao"/>
@@ -2163,7 +2106,7 @@
                 <w:noProof/>
                 <w:webHidden/>
               </w:rPr>
-              <w:instrText xml:space="preserve"> PAGEREF _Toc134227971 \h </w:instrText>
+              <w:instrText xml:space="preserve"> PAGEREF _Toc134430859 \h </w:instrText>
             </w:r>
             <w:r>
               <w:rPr>
@@ -2183,1796 +2126,10 @@
                 <w:noProof/>
                 <w:webHidden/>
               </w:rPr>
-              <w:t>7</w:t>
-            </w:r>
-            <w:r>
-              <w:rPr>
-                <w:noProof/>
-                <w:webHidden/>
-              </w:rPr>
-              <w:fldChar w:fldCharType="end"/>
-            </w:r>
-          </w:hyperlink>
-        </w:p>
-        <w:p>
-          <w:pPr>
-            <w:pStyle w:val="ndice1"/>
-            <w:tabs>
-              <w:tab w:val="left" w:pos="851"/>
-              <w:tab w:val="right" w:leader="dot" w:pos="8494"/>
-            </w:tabs>
-            <w:ind w:left="284"/>
-            <w:rPr>
-              <w:rFonts w:eastAsiaTheme="minorEastAsia"/>
-              <w:b w:val="0"/>
-              <w:bCs w:val="0"/>
-              <w:caps w:val="0"/>
-              <w:noProof/>
-              <w:kern w:val="2"/>
-              <w:sz w:val="22"/>
-              <w:szCs w:val="22"/>
-              <w:lang w:eastAsia="pt-PT"/>
-              <w14:ligatures w14:val="standardContextual"/>
-            </w:rPr>
-          </w:pPr>
-          <w:hyperlink w:anchor="_Toc134227972" w:history="1">
-            <w:r>
-              <w:rPr>
-                <w:rStyle w:val="Hiperligao"/>
-                <w:b w:val="0"/>
-                <w:bCs w:val="0"/>
-                <w:noProof/>
-              </w:rPr>
-              <w:t>a.</w:t>
-            </w:r>
-            <w:r>
-              <w:rPr>
-                <w:rFonts w:eastAsiaTheme="minorEastAsia"/>
-                <w:b w:val="0"/>
-                <w:bCs w:val="0"/>
-                <w:caps w:val="0"/>
-                <w:noProof/>
-                <w:kern w:val="2"/>
-                <w:sz w:val="22"/>
-                <w:szCs w:val="22"/>
-                <w:lang w:eastAsia="pt-PT"/>
-                <w14:ligatures w14:val="standardContextual"/>
-              </w:rPr>
-              <w:tab/>
-            </w:r>
-            <w:r>
-              <w:rPr>
-                <w:rStyle w:val="Hiperligao"/>
-                <w:b w:val="0"/>
-                <w:bCs w:val="0"/>
-                <w:noProof/>
-              </w:rPr>
-              <w:t>Criar o modelo físico</w:t>
-            </w:r>
-            <w:r>
-              <w:rPr>
-                <w:b w:val="0"/>
-                <w:bCs w:val="0"/>
-                <w:noProof/>
-                <w:webHidden/>
-              </w:rPr>
-              <w:tab/>
-            </w:r>
-            <w:r>
-              <w:rPr>
-                <w:b w:val="0"/>
-                <w:bCs w:val="0"/>
-                <w:noProof/>
-                <w:webHidden/>
-              </w:rPr>
-              <w:fldChar w:fldCharType="begin"/>
-            </w:r>
-            <w:r>
-              <w:rPr>
-                <w:b w:val="0"/>
-                <w:bCs w:val="0"/>
-                <w:noProof/>
-                <w:webHidden/>
-              </w:rPr>
-              <w:instrText xml:space="preserve"> PAGEREF _Toc134227972 \h </w:instrText>
-            </w:r>
-            <w:r>
-              <w:rPr>
-                <w:b w:val="0"/>
-                <w:bCs w:val="0"/>
-                <w:noProof/>
-                <w:webHidden/>
-              </w:rPr>
-            </w:r>
-            <w:r>
-              <w:rPr>
-                <w:b w:val="0"/>
-                <w:bCs w:val="0"/>
-                <w:noProof/>
-                <w:webHidden/>
-              </w:rPr>
-              <w:fldChar w:fldCharType="separate"/>
-            </w:r>
-            <w:r>
-              <w:rPr>
-                <w:b w:val="0"/>
-                <w:bCs w:val="0"/>
-                <w:noProof/>
-                <w:webHidden/>
-              </w:rPr>
-              <w:t>7</w:t>
-            </w:r>
-            <w:r>
-              <w:rPr>
-                <w:b w:val="0"/>
-                <w:bCs w:val="0"/>
-                <w:noProof/>
-                <w:webHidden/>
-              </w:rPr>
-              <w:fldChar w:fldCharType="end"/>
-            </w:r>
-          </w:hyperlink>
-        </w:p>
-        <w:p>
-          <w:pPr>
-            <w:pStyle w:val="ndice1"/>
-            <w:tabs>
-              <w:tab w:val="left" w:pos="851"/>
-              <w:tab w:val="right" w:leader="dot" w:pos="8494"/>
-            </w:tabs>
-            <w:ind w:left="284"/>
-            <w:rPr>
-              <w:rFonts w:eastAsiaTheme="minorEastAsia"/>
-              <w:b w:val="0"/>
-              <w:bCs w:val="0"/>
-              <w:caps w:val="0"/>
-              <w:noProof/>
-              <w:kern w:val="2"/>
-              <w:sz w:val="22"/>
-              <w:szCs w:val="22"/>
-              <w:lang w:eastAsia="pt-PT"/>
-              <w14:ligatures w14:val="standardContextual"/>
-            </w:rPr>
-          </w:pPr>
-          <w:hyperlink w:anchor="_Toc134227973" w:history="1">
-            <w:r>
-              <w:rPr>
-                <w:rStyle w:val="Hiperligao"/>
-                <w:b w:val="0"/>
-                <w:bCs w:val="0"/>
-                <w:noProof/>
-              </w:rPr>
-              <w:t>b.</w:t>
-            </w:r>
-            <w:r>
-              <w:rPr>
-                <w:rFonts w:eastAsiaTheme="minorEastAsia"/>
-                <w:b w:val="0"/>
-                <w:bCs w:val="0"/>
-                <w:caps w:val="0"/>
-                <w:noProof/>
-                <w:kern w:val="2"/>
-                <w:sz w:val="22"/>
-                <w:szCs w:val="22"/>
-                <w:lang w:eastAsia="pt-PT"/>
-                <w14:ligatures w14:val="standardContextual"/>
-              </w:rPr>
-              <w:tab/>
-            </w:r>
-            <w:r>
-              <w:rPr>
-                <w:rStyle w:val="Hiperligao"/>
-                <w:b w:val="0"/>
-                <w:bCs w:val="0"/>
-                <w:noProof/>
-              </w:rPr>
-              <w:t>Remover o modelo físico</w:t>
-            </w:r>
-            <w:r>
-              <w:rPr>
-                <w:b w:val="0"/>
-                <w:bCs w:val="0"/>
-                <w:noProof/>
-                <w:webHidden/>
-              </w:rPr>
-              <w:tab/>
-            </w:r>
-            <w:r>
-              <w:rPr>
-                <w:b w:val="0"/>
-                <w:bCs w:val="0"/>
-                <w:noProof/>
-                <w:webHidden/>
-              </w:rPr>
-              <w:fldChar w:fldCharType="begin"/>
-            </w:r>
-            <w:r>
-              <w:rPr>
-                <w:b w:val="0"/>
-                <w:bCs w:val="0"/>
-                <w:noProof/>
-                <w:webHidden/>
-              </w:rPr>
-              <w:instrText xml:space="preserve"> PAGEREF _Toc134227973 \h </w:instrText>
-            </w:r>
-            <w:r>
-              <w:rPr>
-                <w:b w:val="0"/>
-                <w:bCs w:val="0"/>
-                <w:noProof/>
-                <w:webHidden/>
-              </w:rPr>
-            </w:r>
-            <w:r>
-              <w:rPr>
-                <w:b w:val="0"/>
-                <w:bCs w:val="0"/>
-                <w:noProof/>
-                <w:webHidden/>
-              </w:rPr>
-              <w:fldChar w:fldCharType="separate"/>
-            </w:r>
-            <w:r>
-              <w:rPr>
-                <w:b w:val="0"/>
-                <w:bCs w:val="0"/>
-                <w:noProof/>
-                <w:webHidden/>
-              </w:rPr>
-              <w:t>7</w:t>
-            </w:r>
-            <w:r>
-              <w:rPr>
-                <w:b w:val="0"/>
-                <w:bCs w:val="0"/>
-                <w:noProof/>
-                <w:webHidden/>
-              </w:rPr>
-              <w:fldChar w:fldCharType="end"/>
-            </w:r>
-          </w:hyperlink>
-        </w:p>
-        <w:p>
-          <w:pPr>
-            <w:pStyle w:val="ndice1"/>
-            <w:tabs>
-              <w:tab w:val="left" w:pos="851"/>
-              <w:tab w:val="right" w:leader="dot" w:pos="8494"/>
-            </w:tabs>
-            <w:ind w:left="284"/>
-            <w:rPr>
-              <w:rFonts w:eastAsiaTheme="minorEastAsia"/>
-              <w:b w:val="0"/>
-              <w:bCs w:val="0"/>
-              <w:caps w:val="0"/>
-              <w:noProof/>
-              <w:kern w:val="2"/>
-              <w:sz w:val="22"/>
-              <w:szCs w:val="22"/>
-              <w:lang w:eastAsia="pt-PT"/>
-              <w14:ligatures w14:val="standardContextual"/>
-            </w:rPr>
-          </w:pPr>
-          <w:hyperlink w:anchor="_Toc134227974" w:history="1">
-            <w:r>
-              <w:rPr>
-                <w:rStyle w:val="Hiperligao"/>
-                <w:b w:val="0"/>
-                <w:bCs w:val="0"/>
-                <w:noProof/>
-              </w:rPr>
-              <w:t>c.</w:t>
-            </w:r>
-            <w:r>
-              <w:rPr>
-                <w:rFonts w:eastAsiaTheme="minorEastAsia"/>
-                <w:b w:val="0"/>
-                <w:bCs w:val="0"/>
-                <w:caps w:val="0"/>
-                <w:noProof/>
-                <w:kern w:val="2"/>
-                <w:sz w:val="22"/>
-                <w:szCs w:val="22"/>
-                <w:lang w:eastAsia="pt-PT"/>
-                <w14:ligatures w14:val="standardContextual"/>
-              </w:rPr>
-              <w:tab/>
-            </w:r>
-            <w:r>
-              <w:rPr>
-                <w:rStyle w:val="Hiperligao"/>
-                <w:b w:val="0"/>
-                <w:bCs w:val="0"/>
-                <w:noProof/>
-              </w:rPr>
-              <w:t>Preenchimento inicial da base de dados</w:t>
-            </w:r>
-            <w:r>
-              <w:rPr>
-                <w:b w:val="0"/>
-                <w:bCs w:val="0"/>
-                <w:noProof/>
-                <w:webHidden/>
-              </w:rPr>
-              <w:tab/>
-            </w:r>
-            <w:r>
-              <w:rPr>
-                <w:b w:val="0"/>
-                <w:bCs w:val="0"/>
-                <w:noProof/>
-                <w:webHidden/>
-              </w:rPr>
-              <w:fldChar w:fldCharType="begin"/>
-            </w:r>
-            <w:r>
-              <w:rPr>
-                <w:b w:val="0"/>
-                <w:bCs w:val="0"/>
-                <w:noProof/>
-                <w:webHidden/>
-              </w:rPr>
-              <w:instrText xml:space="preserve"> PAGEREF _Toc134227974 \h </w:instrText>
-            </w:r>
-            <w:r>
-              <w:rPr>
-                <w:b w:val="0"/>
-                <w:bCs w:val="0"/>
-                <w:noProof/>
-                <w:webHidden/>
-              </w:rPr>
-            </w:r>
-            <w:r>
-              <w:rPr>
-                <w:b w:val="0"/>
-                <w:bCs w:val="0"/>
-                <w:noProof/>
-                <w:webHidden/>
-              </w:rPr>
-              <w:fldChar w:fldCharType="separate"/>
-            </w:r>
-            <w:r>
-              <w:rPr>
-                <w:b w:val="0"/>
-                <w:bCs w:val="0"/>
-                <w:noProof/>
-                <w:webHidden/>
-              </w:rPr>
-              <w:t>7</w:t>
-            </w:r>
-            <w:r>
-              <w:rPr>
-                <w:b w:val="0"/>
-                <w:bCs w:val="0"/>
-                <w:noProof/>
-                <w:webHidden/>
-              </w:rPr>
-              <w:fldChar w:fldCharType="end"/>
-            </w:r>
-          </w:hyperlink>
-        </w:p>
-        <w:p>
-          <w:pPr>
-            <w:pStyle w:val="ndice1"/>
-            <w:tabs>
-              <w:tab w:val="left" w:pos="851"/>
-              <w:tab w:val="right" w:leader="dot" w:pos="8494"/>
-            </w:tabs>
-            <w:ind w:left="284"/>
-            <w:rPr>
-              <w:rFonts w:eastAsiaTheme="minorEastAsia"/>
-              <w:b w:val="0"/>
-              <w:bCs w:val="0"/>
-              <w:caps w:val="0"/>
-              <w:noProof/>
-              <w:kern w:val="2"/>
-              <w:sz w:val="22"/>
-              <w:szCs w:val="22"/>
-              <w:lang w:eastAsia="pt-PT"/>
-              <w14:ligatures w14:val="standardContextual"/>
-            </w:rPr>
-          </w:pPr>
-          <w:hyperlink w:anchor="_Toc134227975" w:history="1">
-            <w:r>
-              <w:rPr>
-                <w:rStyle w:val="Hiperligao"/>
-                <w:b w:val="0"/>
-                <w:bCs w:val="0"/>
-                <w:noProof/>
-              </w:rPr>
-              <w:t>d.</w:t>
-            </w:r>
-            <w:r>
-              <w:rPr>
-                <w:rFonts w:eastAsiaTheme="minorEastAsia"/>
-                <w:b w:val="0"/>
-                <w:bCs w:val="0"/>
-                <w:caps w:val="0"/>
-                <w:noProof/>
-                <w:kern w:val="2"/>
-                <w:sz w:val="22"/>
-                <w:szCs w:val="22"/>
-                <w:lang w:eastAsia="pt-PT"/>
-                <w14:ligatures w14:val="standardContextual"/>
-              </w:rPr>
-              <w:tab/>
-            </w:r>
-            <w:r>
-              <w:rPr>
-                <w:rStyle w:val="Hiperligao"/>
-                <w:b w:val="0"/>
-                <w:bCs w:val="0"/>
-                <w:noProof/>
-              </w:rPr>
-              <w:t>Mecanismos para criar, desativar e banir o jogador</w:t>
-            </w:r>
-            <w:r>
-              <w:rPr>
-                <w:b w:val="0"/>
-                <w:bCs w:val="0"/>
-                <w:noProof/>
-                <w:webHidden/>
-              </w:rPr>
-              <w:tab/>
-            </w:r>
-            <w:r>
-              <w:rPr>
-                <w:b w:val="0"/>
-                <w:bCs w:val="0"/>
-                <w:noProof/>
-                <w:webHidden/>
-              </w:rPr>
-              <w:fldChar w:fldCharType="begin"/>
-            </w:r>
-            <w:r>
-              <w:rPr>
-                <w:b w:val="0"/>
-                <w:bCs w:val="0"/>
-                <w:noProof/>
-                <w:webHidden/>
-              </w:rPr>
-              <w:instrText xml:space="preserve"> PAGEREF _Toc134227975 \h </w:instrText>
-            </w:r>
-            <w:r>
-              <w:rPr>
-                <w:b w:val="0"/>
-                <w:bCs w:val="0"/>
-                <w:noProof/>
-                <w:webHidden/>
-              </w:rPr>
-            </w:r>
-            <w:r>
-              <w:rPr>
-                <w:b w:val="0"/>
-                <w:bCs w:val="0"/>
-                <w:noProof/>
-                <w:webHidden/>
-              </w:rPr>
-              <w:fldChar w:fldCharType="separate"/>
-            </w:r>
-            <w:r>
-              <w:rPr>
-                <w:b w:val="0"/>
-                <w:bCs w:val="0"/>
-                <w:noProof/>
-                <w:webHidden/>
-              </w:rPr>
-              <w:t>8</w:t>
-            </w:r>
-            <w:r>
-              <w:rPr>
-                <w:b w:val="0"/>
-                <w:bCs w:val="0"/>
-                <w:noProof/>
-                <w:webHidden/>
-              </w:rPr>
-              <w:fldChar w:fldCharType="end"/>
-            </w:r>
-          </w:hyperlink>
-        </w:p>
-        <w:p>
-          <w:pPr>
-            <w:pStyle w:val="ndice1"/>
-            <w:tabs>
-              <w:tab w:val="left" w:pos="851"/>
-              <w:tab w:val="right" w:leader="dot" w:pos="8494"/>
-            </w:tabs>
-            <w:ind w:left="284"/>
-            <w:rPr>
-              <w:rFonts w:eastAsiaTheme="minorEastAsia"/>
-              <w:b w:val="0"/>
-              <w:bCs w:val="0"/>
-              <w:caps w:val="0"/>
-              <w:noProof/>
-              <w:kern w:val="2"/>
-              <w:sz w:val="22"/>
-              <w:szCs w:val="22"/>
-              <w:lang w:eastAsia="pt-PT"/>
-              <w14:ligatures w14:val="standardContextual"/>
-            </w:rPr>
-          </w:pPr>
-          <w:hyperlink w:anchor="_Toc134227976" w:history="1">
-            <w:r>
-              <w:rPr>
-                <w:rStyle w:val="Hiperligao"/>
-                <w:b w:val="0"/>
-                <w:bCs w:val="0"/>
-                <w:noProof/>
-              </w:rPr>
-              <w:t>e.</w:t>
-            </w:r>
-            <w:r>
-              <w:rPr>
-                <w:rFonts w:eastAsiaTheme="minorEastAsia"/>
-                <w:b w:val="0"/>
-                <w:bCs w:val="0"/>
-                <w:caps w:val="0"/>
-                <w:noProof/>
-                <w:kern w:val="2"/>
-                <w:sz w:val="22"/>
-                <w:szCs w:val="22"/>
-                <w:lang w:eastAsia="pt-PT"/>
-                <w14:ligatures w14:val="standardContextual"/>
-              </w:rPr>
-              <w:tab/>
-            </w:r>
-            <w:r>
-              <w:rPr>
-                <w:rStyle w:val="Hiperligao"/>
-                <w:b w:val="0"/>
-                <w:bCs w:val="0"/>
-                <w:noProof/>
-              </w:rPr>
-              <w:t>Criar a função para obter o total de pontos por jogador</w:t>
-            </w:r>
-            <w:r>
-              <w:rPr>
-                <w:b w:val="0"/>
-                <w:bCs w:val="0"/>
-                <w:noProof/>
-                <w:webHidden/>
-              </w:rPr>
-              <w:tab/>
-            </w:r>
-            <w:r>
-              <w:rPr>
-                <w:b w:val="0"/>
-                <w:bCs w:val="0"/>
-                <w:noProof/>
-                <w:webHidden/>
-              </w:rPr>
-              <w:fldChar w:fldCharType="begin"/>
-            </w:r>
-            <w:r>
-              <w:rPr>
-                <w:b w:val="0"/>
-                <w:bCs w:val="0"/>
-                <w:noProof/>
-                <w:webHidden/>
-              </w:rPr>
-              <w:instrText xml:space="preserve"> PAGEREF _Toc134227976 \h </w:instrText>
-            </w:r>
-            <w:r>
-              <w:rPr>
-                <w:b w:val="0"/>
-                <w:bCs w:val="0"/>
-                <w:noProof/>
-                <w:webHidden/>
-              </w:rPr>
-            </w:r>
-            <w:r>
-              <w:rPr>
-                <w:b w:val="0"/>
-                <w:bCs w:val="0"/>
-                <w:noProof/>
-                <w:webHidden/>
-              </w:rPr>
-              <w:fldChar w:fldCharType="separate"/>
-            </w:r>
-            <w:r>
-              <w:rPr>
-                <w:b w:val="0"/>
-                <w:bCs w:val="0"/>
-                <w:noProof/>
-                <w:webHidden/>
-              </w:rPr>
-              <w:t>8</w:t>
-            </w:r>
-            <w:r>
-              <w:rPr>
-                <w:b w:val="0"/>
-                <w:bCs w:val="0"/>
-                <w:noProof/>
-                <w:webHidden/>
-              </w:rPr>
-              <w:fldChar w:fldCharType="end"/>
-            </w:r>
-          </w:hyperlink>
-        </w:p>
-        <w:p>
-          <w:pPr>
-            <w:pStyle w:val="ndice1"/>
-            <w:tabs>
-              <w:tab w:val="left" w:pos="851"/>
-              <w:tab w:val="right" w:leader="dot" w:pos="8494"/>
-            </w:tabs>
-            <w:ind w:left="284"/>
-            <w:rPr>
-              <w:rFonts w:eastAsiaTheme="minorEastAsia"/>
-              <w:b w:val="0"/>
-              <w:bCs w:val="0"/>
-              <w:caps w:val="0"/>
-              <w:noProof/>
-              <w:kern w:val="2"/>
-              <w:sz w:val="22"/>
-              <w:szCs w:val="22"/>
-              <w:lang w:eastAsia="pt-PT"/>
-              <w14:ligatures w14:val="standardContextual"/>
-            </w:rPr>
-          </w:pPr>
-          <w:hyperlink w:anchor="_Toc134227977" w:history="1">
-            <w:r>
-              <w:rPr>
-                <w:rStyle w:val="Hiperligao"/>
-                <w:b w:val="0"/>
-                <w:bCs w:val="0"/>
-                <w:noProof/>
-              </w:rPr>
-              <w:t>f.</w:t>
-            </w:r>
-            <w:r>
-              <w:rPr>
-                <w:rFonts w:eastAsiaTheme="minorEastAsia"/>
-                <w:b w:val="0"/>
-                <w:bCs w:val="0"/>
-                <w:caps w:val="0"/>
-                <w:noProof/>
-                <w:kern w:val="2"/>
-                <w:sz w:val="22"/>
-                <w:szCs w:val="22"/>
-                <w:lang w:eastAsia="pt-PT"/>
-                <w14:ligatures w14:val="standardContextual"/>
-              </w:rPr>
-              <w:tab/>
-            </w:r>
-            <w:r>
-              <w:rPr>
-                <w:rStyle w:val="Hiperligao"/>
-                <w:b w:val="0"/>
-                <w:bCs w:val="0"/>
-                <w:noProof/>
-              </w:rPr>
-              <w:t>Criar a função para obter o total de jogos por jogador</w:t>
-            </w:r>
-            <w:r>
-              <w:rPr>
-                <w:b w:val="0"/>
-                <w:bCs w:val="0"/>
-                <w:noProof/>
-                <w:webHidden/>
-              </w:rPr>
-              <w:tab/>
-            </w:r>
-            <w:r>
-              <w:rPr>
-                <w:b w:val="0"/>
-                <w:bCs w:val="0"/>
-                <w:noProof/>
-                <w:webHidden/>
-              </w:rPr>
-              <w:fldChar w:fldCharType="begin"/>
-            </w:r>
-            <w:r>
-              <w:rPr>
-                <w:b w:val="0"/>
-                <w:bCs w:val="0"/>
-                <w:noProof/>
-                <w:webHidden/>
-              </w:rPr>
-              <w:instrText xml:space="preserve"> PAGEREF _Toc134227977 \h </w:instrText>
-            </w:r>
-            <w:r>
-              <w:rPr>
-                <w:b w:val="0"/>
-                <w:bCs w:val="0"/>
-                <w:noProof/>
-                <w:webHidden/>
-              </w:rPr>
-            </w:r>
-            <w:r>
-              <w:rPr>
-                <w:b w:val="0"/>
-                <w:bCs w:val="0"/>
-                <w:noProof/>
-                <w:webHidden/>
-              </w:rPr>
-              <w:fldChar w:fldCharType="separate"/>
-            </w:r>
-            <w:r>
-              <w:rPr>
-                <w:b w:val="0"/>
-                <w:bCs w:val="0"/>
-                <w:noProof/>
-                <w:webHidden/>
-              </w:rPr>
-              <w:t>8</w:t>
-            </w:r>
-            <w:r>
-              <w:rPr>
-                <w:b w:val="0"/>
-                <w:bCs w:val="0"/>
-                <w:noProof/>
-                <w:webHidden/>
-              </w:rPr>
-              <w:fldChar w:fldCharType="end"/>
-            </w:r>
-          </w:hyperlink>
-        </w:p>
-        <w:p>
-          <w:pPr>
-            <w:pStyle w:val="ndice1"/>
-            <w:tabs>
-              <w:tab w:val="left" w:pos="851"/>
-              <w:tab w:val="right" w:leader="dot" w:pos="8494"/>
-            </w:tabs>
-            <w:ind w:left="284"/>
-            <w:rPr>
-              <w:rFonts w:eastAsiaTheme="minorEastAsia"/>
-              <w:b w:val="0"/>
-              <w:bCs w:val="0"/>
-              <w:caps w:val="0"/>
-              <w:noProof/>
-              <w:kern w:val="2"/>
-              <w:sz w:val="22"/>
-              <w:szCs w:val="22"/>
-              <w:lang w:eastAsia="pt-PT"/>
-              <w14:ligatures w14:val="standardContextual"/>
-            </w:rPr>
-          </w:pPr>
-          <w:hyperlink w:anchor="_Toc134227978" w:history="1">
-            <w:r>
-              <w:rPr>
-                <w:rStyle w:val="Hiperligao"/>
-                <w:b w:val="0"/>
-                <w:bCs w:val="0"/>
-                <w:noProof/>
-              </w:rPr>
-              <w:t>g.</w:t>
-            </w:r>
-            <w:r>
-              <w:rPr>
-                <w:rFonts w:eastAsiaTheme="minorEastAsia"/>
-                <w:b w:val="0"/>
-                <w:bCs w:val="0"/>
-                <w:caps w:val="0"/>
-                <w:noProof/>
-                <w:kern w:val="2"/>
-                <w:sz w:val="22"/>
-                <w:szCs w:val="22"/>
-                <w:lang w:eastAsia="pt-PT"/>
-                <w14:ligatures w14:val="standardContextual"/>
-              </w:rPr>
-              <w:tab/>
-            </w:r>
-            <w:r>
-              <w:rPr>
-                <w:rStyle w:val="Hiperligao"/>
-                <w:b w:val="0"/>
-                <w:bCs w:val="0"/>
-                <w:noProof/>
-              </w:rPr>
-              <w:t>Criar a função para obter o total de pontos num jogo por jogador</w:t>
-            </w:r>
-            <w:r>
-              <w:rPr>
-                <w:b w:val="0"/>
-                <w:bCs w:val="0"/>
-                <w:noProof/>
-                <w:webHidden/>
-              </w:rPr>
-              <w:tab/>
-            </w:r>
-            <w:r>
-              <w:rPr>
-                <w:b w:val="0"/>
-                <w:bCs w:val="0"/>
-                <w:noProof/>
-                <w:webHidden/>
-              </w:rPr>
-              <w:fldChar w:fldCharType="begin"/>
-            </w:r>
-            <w:r>
-              <w:rPr>
-                <w:b w:val="0"/>
-                <w:bCs w:val="0"/>
-                <w:noProof/>
-                <w:webHidden/>
-              </w:rPr>
-              <w:instrText xml:space="preserve"> PAGEREF _Toc134227978 \h </w:instrText>
-            </w:r>
-            <w:r>
-              <w:rPr>
-                <w:b w:val="0"/>
-                <w:bCs w:val="0"/>
-                <w:noProof/>
-                <w:webHidden/>
-              </w:rPr>
-            </w:r>
-            <w:r>
-              <w:rPr>
-                <w:b w:val="0"/>
-                <w:bCs w:val="0"/>
-                <w:noProof/>
-                <w:webHidden/>
-              </w:rPr>
-              <w:fldChar w:fldCharType="separate"/>
-            </w:r>
-            <w:r>
-              <w:rPr>
-                <w:b w:val="0"/>
-                <w:bCs w:val="0"/>
-                <w:noProof/>
-                <w:webHidden/>
-              </w:rPr>
-              <w:t>9</w:t>
-            </w:r>
-            <w:r>
-              <w:rPr>
-                <w:b w:val="0"/>
-                <w:bCs w:val="0"/>
-                <w:noProof/>
-                <w:webHidden/>
-              </w:rPr>
-              <w:fldChar w:fldCharType="end"/>
-            </w:r>
-          </w:hyperlink>
-        </w:p>
-        <w:p>
-          <w:pPr>
-            <w:pStyle w:val="ndice1"/>
-            <w:tabs>
-              <w:tab w:val="left" w:pos="851"/>
-              <w:tab w:val="right" w:leader="dot" w:pos="8494"/>
-            </w:tabs>
-            <w:ind w:left="284"/>
-            <w:rPr>
-              <w:rFonts w:eastAsiaTheme="minorEastAsia"/>
-              <w:b w:val="0"/>
-              <w:bCs w:val="0"/>
-              <w:caps w:val="0"/>
-              <w:noProof/>
-              <w:kern w:val="2"/>
-              <w:sz w:val="22"/>
-              <w:szCs w:val="22"/>
-              <w:lang w:eastAsia="pt-PT"/>
-              <w14:ligatures w14:val="standardContextual"/>
-            </w:rPr>
-          </w:pPr>
-          <w:hyperlink w:anchor="_Toc134227979" w:history="1">
-            <w:r>
-              <w:rPr>
-                <w:rStyle w:val="Hiperligao"/>
-                <w:b w:val="0"/>
-                <w:bCs w:val="0"/>
-                <w:noProof/>
-              </w:rPr>
-              <w:t>h.</w:t>
-            </w:r>
-            <w:r>
-              <w:rPr>
-                <w:rFonts w:eastAsiaTheme="minorEastAsia"/>
-                <w:b w:val="0"/>
-                <w:bCs w:val="0"/>
-                <w:caps w:val="0"/>
-                <w:noProof/>
-                <w:kern w:val="2"/>
-                <w:sz w:val="22"/>
-                <w:szCs w:val="22"/>
-                <w:lang w:eastAsia="pt-PT"/>
-                <w14:ligatures w14:val="standardContextual"/>
-              </w:rPr>
-              <w:tab/>
-            </w:r>
-            <w:r>
-              <w:rPr>
-                <w:rStyle w:val="Hiperligao"/>
-                <w:b w:val="0"/>
-                <w:bCs w:val="0"/>
-                <w:noProof/>
-              </w:rPr>
-              <w:t>Criar o procedimento armazenado para associar um crachá</w:t>
-            </w:r>
-            <w:r>
-              <w:rPr>
-                <w:b w:val="0"/>
-                <w:bCs w:val="0"/>
-                <w:noProof/>
-                <w:webHidden/>
-              </w:rPr>
-              <w:tab/>
-            </w:r>
-            <w:r>
-              <w:rPr>
-                <w:b w:val="0"/>
-                <w:bCs w:val="0"/>
-                <w:noProof/>
-                <w:webHidden/>
-              </w:rPr>
-              <w:fldChar w:fldCharType="begin"/>
-            </w:r>
-            <w:r>
-              <w:rPr>
-                <w:b w:val="0"/>
-                <w:bCs w:val="0"/>
-                <w:noProof/>
-                <w:webHidden/>
-              </w:rPr>
-              <w:instrText xml:space="preserve"> PAGEREF _Toc134227979 \h </w:instrText>
-            </w:r>
-            <w:r>
-              <w:rPr>
-                <w:b w:val="0"/>
-                <w:bCs w:val="0"/>
-                <w:noProof/>
-                <w:webHidden/>
-              </w:rPr>
-            </w:r>
-            <w:r>
-              <w:rPr>
-                <w:b w:val="0"/>
-                <w:bCs w:val="0"/>
-                <w:noProof/>
-                <w:webHidden/>
-              </w:rPr>
-              <w:fldChar w:fldCharType="separate"/>
-            </w:r>
-            <w:r>
-              <w:rPr>
-                <w:b w:val="0"/>
-                <w:bCs w:val="0"/>
-                <w:noProof/>
-                <w:webHidden/>
-              </w:rPr>
-              <w:t>9</w:t>
-            </w:r>
-            <w:r>
-              <w:rPr>
-                <w:b w:val="0"/>
-                <w:bCs w:val="0"/>
-                <w:noProof/>
-                <w:webHidden/>
-              </w:rPr>
-              <w:fldChar w:fldCharType="end"/>
-            </w:r>
-          </w:hyperlink>
-        </w:p>
-        <w:p>
-          <w:pPr>
-            <w:pStyle w:val="ndice1"/>
-            <w:tabs>
-              <w:tab w:val="left" w:pos="851"/>
-              <w:tab w:val="right" w:leader="dot" w:pos="8494"/>
-            </w:tabs>
-            <w:ind w:left="284"/>
-            <w:rPr>
-              <w:rFonts w:eastAsiaTheme="minorEastAsia"/>
-              <w:b w:val="0"/>
-              <w:bCs w:val="0"/>
-              <w:caps w:val="0"/>
-              <w:noProof/>
-              <w:kern w:val="2"/>
-              <w:sz w:val="22"/>
-              <w:szCs w:val="22"/>
-              <w:lang w:eastAsia="pt-PT"/>
-              <w14:ligatures w14:val="standardContextual"/>
-            </w:rPr>
-          </w:pPr>
-          <w:hyperlink w:anchor="_Toc134227980" w:history="1">
-            <w:r>
-              <w:rPr>
-                <w:rStyle w:val="Hiperligao"/>
-                <w:b w:val="0"/>
-                <w:bCs w:val="0"/>
-                <w:noProof/>
-              </w:rPr>
-              <w:t>i.</w:t>
-            </w:r>
-            <w:r>
-              <w:rPr>
-                <w:rFonts w:eastAsiaTheme="minorEastAsia"/>
-                <w:b w:val="0"/>
-                <w:bCs w:val="0"/>
-                <w:caps w:val="0"/>
-                <w:noProof/>
-                <w:kern w:val="2"/>
-                <w:sz w:val="22"/>
-                <w:szCs w:val="22"/>
-                <w:lang w:eastAsia="pt-PT"/>
-                <w14:ligatures w14:val="standardContextual"/>
-              </w:rPr>
-              <w:tab/>
-            </w:r>
-            <w:r>
-              <w:rPr>
-                <w:rStyle w:val="Hiperligao"/>
-                <w:b w:val="0"/>
-                <w:bCs w:val="0"/>
-                <w:noProof/>
-              </w:rPr>
-              <w:t>Criar o procedimento armazenado para iniciar uma conversa</w:t>
-            </w:r>
-            <w:r>
-              <w:rPr>
-                <w:b w:val="0"/>
-                <w:bCs w:val="0"/>
-                <w:noProof/>
-                <w:webHidden/>
-              </w:rPr>
-              <w:tab/>
-            </w:r>
-            <w:r>
-              <w:rPr>
-                <w:b w:val="0"/>
-                <w:bCs w:val="0"/>
-                <w:noProof/>
-                <w:webHidden/>
-              </w:rPr>
-              <w:fldChar w:fldCharType="begin"/>
-            </w:r>
-            <w:r>
-              <w:rPr>
-                <w:b w:val="0"/>
-                <w:bCs w:val="0"/>
-                <w:noProof/>
-                <w:webHidden/>
-              </w:rPr>
-              <w:instrText xml:space="preserve"> PAGEREF _Toc134227980 \h </w:instrText>
-            </w:r>
-            <w:r>
-              <w:rPr>
-                <w:b w:val="0"/>
-                <w:bCs w:val="0"/>
-                <w:noProof/>
-                <w:webHidden/>
-              </w:rPr>
-            </w:r>
-            <w:r>
-              <w:rPr>
-                <w:b w:val="0"/>
-                <w:bCs w:val="0"/>
-                <w:noProof/>
-                <w:webHidden/>
-              </w:rPr>
-              <w:fldChar w:fldCharType="separate"/>
-            </w:r>
-            <w:r>
-              <w:rPr>
-                <w:b w:val="0"/>
-                <w:bCs w:val="0"/>
-                <w:noProof/>
-                <w:webHidden/>
-              </w:rPr>
-              <w:t>10</w:t>
-            </w:r>
-            <w:r>
-              <w:rPr>
-                <w:b w:val="0"/>
-                <w:bCs w:val="0"/>
-                <w:noProof/>
-                <w:webHidden/>
-              </w:rPr>
-              <w:fldChar w:fldCharType="end"/>
-            </w:r>
-          </w:hyperlink>
-        </w:p>
-        <w:p>
-          <w:pPr>
-            <w:pStyle w:val="ndice1"/>
-            <w:tabs>
-              <w:tab w:val="left" w:pos="851"/>
-              <w:tab w:val="right" w:leader="dot" w:pos="8494"/>
-            </w:tabs>
-            <w:ind w:left="284"/>
-            <w:rPr>
-              <w:rFonts w:eastAsiaTheme="minorEastAsia"/>
-              <w:b w:val="0"/>
-              <w:bCs w:val="0"/>
-              <w:caps w:val="0"/>
-              <w:noProof/>
-              <w:kern w:val="2"/>
-              <w:sz w:val="22"/>
-              <w:szCs w:val="22"/>
-              <w:lang w:eastAsia="pt-PT"/>
-              <w14:ligatures w14:val="standardContextual"/>
-            </w:rPr>
-          </w:pPr>
-          <w:hyperlink w:anchor="_Toc134227981" w:history="1">
-            <w:r>
-              <w:rPr>
-                <w:rStyle w:val="Hiperligao"/>
-                <w:b w:val="0"/>
-                <w:bCs w:val="0"/>
-                <w:noProof/>
-              </w:rPr>
-              <w:t>j.</w:t>
-            </w:r>
-            <w:r>
-              <w:rPr>
-                <w:rFonts w:eastAsiaTheme="minorEastAsia"/>
-                <w:b w:val="0"/>
-                <w:bCs w:val="0"/>
-                <w:caps w:val="0"/>
-                <w:noProof/>
-                <w:kern w:val="2"/>
-                <w:sz w:val="22"/>
-                <w:szCs w:val="22"/>
-                <w:lang w:eastAsia="pt-PT"/>
-                <w14:ligatures w14:val="standardContextual"/>
-              </w:rPr>
-              <w:tab/>
-            </w:r>
-            <w:r>
-              <w:rPr>
-                <w:rStyle w:val="Hiperligao"/>
-                <w:b w:val="0"/>
-                <w:bCs w:val="0"/>
-                <w:noProof/>
-              </w:rPr>
-              <w:t>Criar o procedimento armazenado para juntar um jogador a uma conversa</w:t>
-            </w:r>
-            <w:r>
-              <w:rPr>
-                <w:b w:val="0"/>
-                <w:bCs w:val="0"/>
-                <w:noProof/>
-                <w:webHidden/>
-              </w:rPr>
-              <w:tab/>
-            </w:r>
-            <w:r>
-              <w:rPr>
-                <w:b w:val="0"/>
-                <w:bCs w:val="0"/>
-                <w:noProof/>
-                <w:webHidden/>
-              </w:rPr>
-              <w:fldChar w:fldCharType="begin"/>
-            </w:r>
-            <w:r>
-              <w:rPr>
-                <w:b w:val="0"/>
-                <w:bCs w:val="0"/>
-                <w:noProof/>
-                <w:webHidden/>
-              </w:rPr>
-              <w:instrText xml:space="preserve"> PAGEREF _Toc134227981 \h </w:instrText>
-            </w:r>
-            <w:r>
-              <w:rPr>
-                <w:b w:val="0"/>
-                <w:bCs w:val="0"/>
-                <w:noProof/>
-                <w:webHidden/>
-              </w:rPr>
-            </w:r>
-            <w:r>
-              <w:rPr>
-                <w:b w:val="0"/>
-                <w:bCs w:val="0"/>
-                <w:noProof/>
-                <w:webHidden/>
-              </w:rPr>
-              <w:fldChar w:fldCharType="separate"/>
-            </w:r>
-            <w:r>
-              <w:rPr>
-                <w:b w:val="0"/>
-                <w:bCs w:val="0"/>
-                <w:noProof/>
-                <w:webHidden/>
-              </w:rPr>
-              <w:t>10</w:t>
-            </w:r>
-            <w:r>
-              <w:rPr>
-                <w:b w:val="0"/>
-                <w:bCs w:val="0"/>
-                <w:noProof/>
-                <w:webHidden/>
-              </w:rPr>
-              <w:fldChar w:fldCharType="end"/>
-            </w:r>
-          </w:hyperlink>
-        </w:p>
-        <w:p>
-          <w:pPr>
-            <w:pStyle w:val="ndice1"/>
-            <w:tabs>
-              <w:tab w:val="left" w:pos="851"/>
-              <w:tab w:val="right" w:leader="dot" w:pos="8494"/>
-            </w:tabs>
-            <w:ind w:left="284"/>
-            <w:rPr>
-              <w:rFonts w:eastAsiaTheme="minorEastAsia"/>
-              <w:b w:val="0"/>
-              <w:bCs w:val="0"/>
-              <w:caps w:val="0"/>
-              <w:noProof/>
-              <w:kern w:val="2"/>
-              <w:sz w:val="22"/>
-              <w:szCs w:val="22"/>
-              <w:lang w:eastAsia="pt-PT"/>
-              <w14:ligatures w14:val="standardContextual"/>
-            </w:rPr>
-          </w:pPr>
-          <w:hyperlink w:anchor="_Toc134227982" w:history="1">
-            <w:r>
-              <w:rPr>
-                <w:rStyle w:val="Hiperligao"/>
-                <w:b w:val="0"/>
-                <w:bCs w:val="0"/>
-                <w:noProof/>
-              </w:rPr>
-              <w:t>k.</w:t>
-            </w:r>
-            <w:r>
-              <w:rPr>
-                <w:rFonts w:eastAsiaTheme="minorEastAsia"/>
-                <w:b w:val="0"/>
-                <w:bCs w:val="0"/>
-                <w:caps w:val="0"/>
-                <w:noProof/>
-                <w:kern w:val="2"/>
-                <w:sz w:val="22"/>
-                <w:szCs w:val="22"/>
-                <w:lang w:eastAsia="pt-PT"/>
-                <w14:ligatures w14:val="standardContextual"/>
-              </w:rPr>
-              <w:tab/>
-            </w:r>
-            <w:r>
-              <w:rPr>
-                <w:rStyle w:val="Hiperligao"/>
-                <w:b w:val="0"/>
-                <w:bCs w:val="0"/>
-                <w:noProof/>
-              </w:rPr>
-              <w:t>Criar o procedimento armazenado para enviar uma mensagem</w:t>
-            </w:r>
-            <w:r>
-              <w:rPr>
-                <w:b w:val="0"/>
-                <w:bCs w:val="0"/>
-                <w:noProof/>
-                <w:webHidden/>
-              </w:rPr>
-              <w:tab/>
-            </w:r>
-            <w:r>
-              <w:rPr>
-                <w:b w:val="0"/>
-                <w:bCs w:val="0"/>
-                <w:noProof/>
-                <w:webHidden/>
-              </w:rPr>
-              <w:fldChar w:fldCharType="begin"/>
-            </w:r>
-            <w:r>
-              <w:rPr>
-                <w:b w:val="0"/>
-                <w:bCs w:val="0"/>
-                <w:noProof/>
-                <w:webHidden/>
-              </w:rPr>
-              <w:instrText xml:space="preserve"> PAGEREF _Toc134227982 \h </w:instrText>
-            </w:r>
-            <w:r>
-              <w:rPr>
-                <w:b w:val="0"/>
-                <w:bCs w:val="0"/>
-                <w:noProof/>
-                <w:webHidden/>
-              </w:rPr>
-            </w:r>
-            <w:r>
-              <w:rPr>
-                <w:b w:val="0"/>
-                <w:bCs w:val="0"/>
-                <w:noProof/>
-                <w:webHidden/>
-              </w:rPr>
-              <w:fldChar w:fldCharType="separate"/>
-            </w:r>
-            <w:r>
-              <w:rPr>
-                <w:b w:val="0"/>
-                <w:bCs w:val="0"/>
-                <w:noProof/>
-                <w:webHidden/>
-              </w:rPr>
-              <w:t>11</w:t>
-            </w:r>
-            <w:r>
-              <w:rPr>
-                <w:b w:val="0"/>
-                <w:bCs w:val="0"/>
-                <w:noProof/>
-                <w:webHidden/>
-              </w:rPr>
-              <w:fldChar w:fldCharType="end"/>
-            </w:r>
-          </w:hyperlink>
-        </w:p>
-        <w:p>
-          <w:pPr>
-            <w:pStyle w:val="ndice1"/>
-            <w:tabs>
-              <w:tab w:val="left" w:pos="851"/>
-              <w:tab w:val="right" w:leader="dot" w:pos="8494"/>
-            </w:tabs>
-            <w:ind w:left="284"/>
-            <w:rPr>
-              <w:rFonts w:eastAsiaTheme="minorEastAsia"/>
-              <w:b w:val="0"/>
-              <w:bCs w:val="0"/>
-              <w:caps w:val="0"/>
-              <w:noProof/>
-              <w:kern w:val="2"/>
-              <w:sz w:val="22"/>
-              <w:szCs w:val="22"/>
-              <w:lang w:eastAsia="pt-PT"/>
-              <w14:ligatures w14:val="standardContextual"/>
-            </w:rPr>
-          </w:pPr>
-          <w:hyperlink w:anchor="_Toc134227983" w:history="1">
-            <w:r>
-              <w:rPr>
-                <w:rStyle w:val="Hiperligao"/>
-                <w:b w:val="0"/>
-                <w:bCs w:val="0"/>
-                <w:noProof/>
-              </w:rPr>
-              <w:t>l.</w:t>
-            </w:r>
-            <w:r>
-              <w:rPr>
-                <w:rFonts w:eastAsiaTheme="minorEastAsia"/>
-                <w:b w:val="0"/>
-                <w:bCs w:val="0"/>
-                <w:caps w:val="0"/>
-                <w:noProof/>
-                <w:kern w:val="2"/>
-                <w:sz w:val="22"/>
-                <w:szCs w:val="22"/>
-                <w:lang w:eastAsia="pt-PT"/>
-                <w14:ligatures w14:val="standardContextual"/>
-              </w:rPr>
-              <w:tab/>
-            </w:r>
-            <w:r>
-              <w:rPr>
-                <w:rStyle w:val="Hiperligao"/>
-                <w:b w:val="0"/>
-                <w:bCs w:val="0"/>
-                <w:noProof/>
-              </w:rPr>
-              <w:t>Criar a vista para aceder à informação total de um jogador</w:t>
-            </w:r>
-            <w:r>
-              <w:rPr>
-                <w:b w:val="0"/>
-                <w:bCs w:val="0"/>
-                <w:noProof/>
-                <w:webHidden/>
-              </w:rPr>
-              <w:tab/>
-            </w:r>
-            <w:r>
-              <w:rPr>
-                <w:b w:val="0"/>
-                <w:bCs w:val="0"/>
-                <w:noProof/>
-                <w:webHidden/>
-              </w:rPr>
-              <w:fldChar w:fldCharType="begin"/>
-            </w:r>
-            <w:r>
-              <w:rPr>
-                <w:b w:val="0"/>
-                <w:bCs w:val="0"/>
-                <w:noProof/>
-                <w:webHidden/>
-              </w:rPr>
-              <w:instrText xml:space="preserve"> PAGEREF _Toc134227983 \h </w:instrText>
-            </w:r>
-            <w:r>
-              <w:rPr>
-                <w:b w:val="0"/>
-                <w:bCs w:val="0"/>
-                <w:noProof/>
-                <w:webHidden/>
-              </w:rPr>
-            </w:r>
-            <w:r>
-              <w:rPr>
-                <w:b w:val="0"/>
-                <w:bCs w:val="0"/>
-                <w:noProof/>
-                <w:webHidden/>
-              </w:rPr>
-              <w:fldChar w:fldCharType="separate"/>
-            </w:r>
-            <w:r>
-              <w:rPr>
-                <w:b w:val="0"/>
-                <w:bCs w:val="0"/>
-                <w:noProof/>
-                <w:webHidden/>
-              </w:rPr>
-              <w:t>11</w:t>
-            </w:r>
-            <w:r>
-              <w:rPr>
-                <w:b w:val="0"/>
-                <w:bCs w:val="0"/>
-                <w:noProof/>
-                <w:webHidden/>
-              </w:rPr>
-              <w:fldChar w:fldCharType="end"/>
-            </w:r>
-          </w:hyperlink>
-        </w:p>
-        <w:p>
-          <w:pPr>
-            <w:pStyle w:val="ndice1"/>
-            <w:tabs>
-              <w:tab w:val="left" w:pos="660"/>
-              <w:tab w:val="left" w:pos="851"/>
-              <w:tab w:val="right" w:leader="dot" w:pos="8494"/>
-            </w:tabs>
-            <w:ind w:left="284"/>
-            <w:rPr>
-              <w:rFonts w:eastAsiaTheme="minorEastAsia"/>
-              <w:b w:val="0"/>
-              <w:bCs w:val="0"/>
-              <w:caps w:val="0"/>
-              <w:noProof/>
-              <w:kern w:val="2"/>
-              <w:sz w:val="22"/>
-              <w:szCs w:val="22"/>
-              <w:lang w:eastAsia="pt-PT"/>
-              <w14:ligatures w14:val="standardContextual"/>
-            </w:rPr>
-          </w:pPr>
-          <w:hyperlink w:anchor="_Toc134227984" w:history="1">
-            <w:r>
-              <w:rPr>
-                <w:rStyle w:val="Hiperligao"/>
-                <w:b w:val="0"/>
-                <w:bCs w:val="0"/>
-                <w:noProof/>
-              </w:rPr>
-              <w:t>m.</w:t>
-            </w:r>
-            <w:r>
-              <w:rPr>
-                <w:rFonts w:eastAsiaTheme="minorEastAsia"/>
-                <w:b w:val="0"/>
-                <w:bCs w:val="0"/>
-                <w:caps w:val="0"/>
-                <w:noProof/>
-                <w:kern w:val="2"/>
-                <w:sz w:val="22"/>
-                <w:szCs w:val="22"/>
-                <w:lang w:eastAsia="pt-PT"/>
-                <w14:ligatures w14:val="standardContextual"/>
-              </w:rPr>
-              <w:tab/>
-            </w:r>
-            <w:r>
-              <w:rPr>
-                <w:rStyle w:val="Hiperligao"/>
-                <w:b w:val="0"/>
-                <w:bCs w:val="0"/>
-                <w:noProof/>
-              </w:rPr>
-              <w:t>Criar os mecanismos necessários para atribuir crachás de forma automática quando uma partida termina</w:t>
-            </w:r>
-            <w:r>
-              <w:rPr>
-                <w:b w:val="0"/>
-                <w:bCs w:val="0"/>
-                <w:noProof/>
-                <w:webHidden/>
-              </w:rPr>
-              <w:tab/>
-            </w:r>
-            <w:r>
-              <w:rPr>
-                <w:b w:val="0"/>
-                <w:bCs w:val="0"/>
-                <w:noProof/>
-                <w:webHidden/>
-              </w:rPr>
-              <w:fldChar w:fldCharType="begin"/>
-            </w:r>
-            <w:r>
-              <w:rPr>
-                <w:b w:val="0"/>
-                <w:bCs w:val="0"/>
-                <w:noProof/>
-                <w:webHidden/>
-              </w:rPr>
-              <w:instrText xml:space="preserve"> PAGEREF _Toc134227984 \h </w:instrText>
-            </w:r>
-            <w:r>
-              <w:rPr>
-                <w:b w:val="0"/>
-                <w:bCs w:val="0"/>
-                <w:noProof/>
-                <w:webHidden/>
-              </w:rPr>
-            </w:r>
-            <w:r>
-              <w:rPr>
-                <w:b w:val="0"/>
-                <w:bCs w:val="0"/>
-                <w:noProof/>
-                <w:webHidden/>
-              </w:rPr>
-              <w:fldChar w:fldCharType="separate"/>
-            </w:r>
-            <w:r>
-              <w:rPr>
-                <w:b w:val="0"/>
-                <w:bCs w:val="0"/>
-                <w:noProof/>
-                <w:webHidden/>
-              </w:rPr>
-              <w:t>12</w:t>
-            </w:r>
-            <w:r>
-              <w:rPr>
-                <w:b w:val="0"/>
-                <w:bCs w:val="0"/>
-                <w:noProof/>
-                <w:webHidden/>
-              </w:rPr>
-              <w:fldChar w:fldCharType="end"/>
-            </w:r>
-          </w:hyperlink>
-        </w:p>
-        <w:p>
-          <w:pPr>
-            <w:pStyle w:val="ndice1"/>
-            <w:tabs>
-              <w:tab w:val="left" w:pos="851"/>
-              <w:tab w:val="right" w:leader="dot" w:pos="8494"/>
-            </w:tabs>
-            <w:ind w:left="284"/>
-            <w:rPr>
-              <w:rFonts w:eastAsiaTheme="minorEastAsia"/>
-              <w:b w:val="0"/>
-              <w:bCs w:val="0"/>
-              <w:caps w:val="0"/>
-              <w:noProof/>
-              <w:kern w:val="2"/>
-              <w:sz w:val="22"/>
-              <w:szCs w:val="22"/>
-              <w:lang w:eastAsia="pt-PT"/>
-              <w14:ligatures w14:val="standardContextual"/>
-            </w:rPr>
-          </w:pPr>
-          <w:hyperlink w:anchor="_Toc134227985" w:history="1">
-            <w:r>
-              <w:rPr>
-                <w:rStyle w:val="Hiperligao"/>
-                <w:b w:val="0"/>
-                <w:bCs w:val="0"/>
-                <w:noProof/>
-              </w:rPr>
-              <w:t>n.</w:t>
-            </w:r>
-            <w:r>
-              <w:rPr>
-                <w:rFonts w:eastAsiaTheme="minorEastAsia"/>
-                <w:b w:val="0"/>
-                <w:bCs w:val="0"/>
-                <w:caps w:val="0"/>
-                <w:noProof/>
-                <w:kern w:val="2"/>
-                <w:sz w:val="22"/>
-                <w:szCs w:val="22"/>
-                <w:lang w:eastAsia="pt-PT"/>
-                <w14:ligatures w14:val="standardContextual"/>
-              </w:rPr>
-              <w:tab/>
-            </w:r>
-            <w:r>
-              <w:rPr>
-                <w:rStyle w:val="Hiperligao"/>
-                <w:b w:val="0"/>
-                <w:bCs w:val="0"/>
-                <w:noProof/>
-              </w:rPr>
-              <w:t>Criar os mecanismos necessários para banir os jogadores que constem na vista “jogadorTotalInfo”</w:t>
-            </w:r>
-            <w:r>
-              <w:rPr>
-                <w:b w:val="0"/>
-                <w:bCs w:val="0"/>
-                <w:noProof/>
-                <w:webHidden/>
-              </w:rPr>
-              <w:tab/>
-            </w:r>
-            <w:r>
-              <w:rPr>
-                <w:b w:val="0"/>
-                <w:bCs w:val="0"/>
-                <w:noProof/>
-                <w:webHidden/>
-              </w:rPr>
-              <w:fldChar w:fldCharType="begin"/>
-            </w:r>
-            <w:r>
-              <w:rPr>
-                <w:b w:val="0"/>
-                <w:bCs w:val="0"/>
-                <w:noProof/>
-                <w:webHidden/>
-              </w:rPr>
-              <w:instrText xml:space="preserve"> PAGEREF _Toc134227985 \h </w:instrText>
-            </w:r>
-            <w:r>
-              <w:rPr>
-                <w:b w:val="0"/>
-                <w:bCs w:val="0"/>
-                <w:noProof/>
-                <w:webHidden/>
-              </w:rPr>
-            </w:r>
-            <w:r>
-              <w:rPr>
-                <w:b w:val="0"/>
-                <w:bCs w:val="0"/>
-                <w:noProof/>
-                <w:webHidden/>
-              </w:rPr>
-              <w:fldChar w:fldCharType="separate"/>
-            </w:r>
-            <w:r>
-              <w:rPr>
-                <w:b w:val="0"/>
-                <w:bCs w:val="0"/>
-                <w:noProof/>
-                <w:webHidden/>
-              </w:rPr>
-              <w:t>12</w:t>
-            </w:r>
-            <w:r>
-              <w:rPr>
-                <w:b w:val="0"/>
-                <w:bCs w:val="0"/>
-                <w:noProof/>
-                <w:webHidden/>
-              </w:rPr>
-              <w:fldChar w:fldCharType="end"/>
-            </w:r>
-          </w:hyperlink>
-        </w:p>
-        <w:p>
-          <w:pPr>
-            <w:pStyle w:val="ndice1"/>
-            <w:tabs>
-              <w:tab w:val="left" w:pos="851"/>
-              <w:tab w:val="right" w:leader="dot" w:pos="8494"/>
-            </w:tabs>
-            <w:ind w:left="284"/>
-            <w:rPr>
-              <w:rFonts w:eastAsiaTheme="minorEastAsia"/>
-              <w:b w:val="0"/>
-              <w:bCs w:val="0"/>
-              <w:caps w:val="0"/>
-              <w:noProof/>
-              <w:kern w:val="2"/>
-              <w:sz w:val="22"/>
-              <w:szCs w:val="22"/>
-              <w:lang w:eastAsia="pt-PT"/>
-              <w14:ligatures w14:val="standardContextual"/>
-            </w:rPr>
-          </w:pPr>
-          <w:hyperlink w:anchor="_Toc134227986" w:history="1">
-            <w:r>
-              <w:rPr>
-                <w:rStyle w:val="Hiperligao"/>
-                <w:b w:val="0"/>
-                <w:bCs w:val="0"/>
-                <w:noProof/>
-              </w:rPr>
-              <w:t>o.</w:t>
-            </w:r>
-            <w:r>
-              <w:rPr>
-                <w:rFonts w:eastAsiaTheme="minorEastAsia"/>
-                <w:b w:val="0"/>
-                <w:bCs w:val="0"/>
-                <w:caps w:val="0"/>
-                <w:noProof/>
-                <w:kern w:val="2"/>
-                <w:sz w:val="22"/>
-                <w:szCs w:val="22"/>
-                <w:lang w:eastAsia="pt-PT"/>
-                <w14:ligatures w14:val="standardContextual"/>
-              </w:rPr>
-              <w:tab/>
-            </w:r>
-            <w:r>
-              <w:rPr>
-                <w:rStyle w:val="Hiperligao"/>
-                <w:b w:val="0"/>
-                <w:bCs w:val="0"/>
-                <w:noProof/>
-              </w:rPr>
-              <w:t>Testes das funcionalidades</w:t>
-            </w:r>
-            <w:r>
-              <w:rPr>
-                <w:b w:val="0"/>
-                <w:bCs w:val="0"/>
-                <w:noProof/>
-                <w:webHidden/>
-              </w:rPr>
-              <w:tab/>
-            </w:r>
-            <w:r>
-              <w:rPr>
-                <w:b w:val="0"/>
-                <w:bCs w:val="0"/>
-                <w:noProof/>
-                <w:webHidden/>
-              </w:rPr>
-              <w:fldChar w:fldCharType="begin"/>
-            </w:r>
-            <w:r>
-              <w:rPr>
-                <w:b w:val="0"/>
-                <w:bCs w:val="0"/>
-                <w:noProof/>
-                <w:webHidden/>
-              </w:rPr>
-              <w:instrText xml:space="preserve"> PAGEREF _Toc134227986 \h </w:instrText>
-            </w:r>
-            <w:r>
-              <w:rPr>
-                <w:b w:val="0"/>
-                <w:bCs w:val="0"/>
-                <w:noProof/>
-                <w:webHidden/>
-              </w:rPr>
-            </w:r>
-            <w:r>
-              <w:rPr>
-                <w:b w:val="0"/>
-                <w:bCs w:val="0"/>
-                <w:noProof/>
-                <w:webHidden/>
-              </w:rPr>
-              <w:fldChar w:fldCharType="separate"/>
-            </w:r>
-            <w:r>
-              <w:rPr>
-                <w:b w:val="0"/>
-                <w:bCs w:val="0"/>
-                <w:noProof/>
-                <w:webHidden/>
-              </w:rPr>
-              <w:t>12</w:t>
-            </w:r>
-            <w:r>
-              <w:rPr>
-                <w:b w:val="0"/>
-                <w:bCs w:val="0"/>
+              <w:t>6</w:t>
+            </w:r>
+            <w:r>
+              <w:rPr>
                 <w:noProof/>
                 <w:webHidden/>
               </w:rPr>
@@ -4000,13 +2157,13 @@
               <w14:ligatures w14:val="standardContextual"/>
             </w:rPr>
           </w:pPr>
-          <w:hyperlink w:anchor="_Toc134227987" w:history="1">
+          <w:hyperlink w:anchor="_Toc134430860" w:history="1">
             <w:r>
               <w:rPr>
                 <w:rStyle w:val="Hiperligao"/>
                 <w:noProof/>
               </w:rPr>
-              <w:t>4.</w:t>
+              <w:t>a.</w:t>
             </w:r>
             <w:r>
               <w:rPr>
@@ -4028,7 +2185,7 @@
                 <w:rStyle w:val="Hiperligao"/>
                 <w:noProof/>
               </w:rPr>
-              <w:t>Conclusões</w:t>
+              <w:t>Criar o modelo físico</w:t>
             </w:r>
             <w:r>
               <w:rPr>
@@ -4049,7 +2206,7 @@
                 <w:noProof/>
                 <w:webHidden/>
               </w:rPr>
-              <w:instrText xml:space="preserve"> PAGEREF _Toc134227987 \h </w:instrText>
+              <w:instrText xml:space="preserve"> PAGEREF _Toc134430860 \h </w:instrText>
             </w:r>
             <w:r>
               <w:rPr>
@@ -4069,7 +2226,1307 @@
                 <w:noProof/>
                 <w:webHidden/>
               </w:rPr>
-              <w:t>14</w:t>
+              <w:t>6</w:t>
+            </w:r>
+            <w:r>
+              <w:rPr>
+                <w:noProof/>
+                <w:webHidden/>
+              </w:rPr>
+              <w:fldChar w:fldCharType="end"/>
+            </w:r>
+          </w:hyperlink>
+        </w:p>
+        <w:p>
+          <w:pPr>
+            <w:pStyle w:val="ndice1"/>
+            <w:tabs>
+              <w:tab w:val="left" w:pos="440"/>
+              <w:tab w:val="right" w:leader="dot" w:pos="8494"/>
+            </w:tabs>
+            <w:rPr>
+              <w:rFonts w:eastAsiaTheme="minorEastAsia"/>
+              <w:b w:val="0"/>
+              <w:bCs w:val="0"/>
+              <w:caps w:val="0"/>
+              <w:noProof/>
+              <w:kern w:val="2"/>
+              <w:sz w:val="22"/>
+              <w:szCs w:val="22"/>
+              <w:lang w:eastAsia="pt-PT"/>
+              <w14:ligatures w14:val="standardContextual"/>
+            </w:rPr>
+          </w:pPr>
+          <w:hyperlink w:anchor="_Toc134430861" w:history="1">
+            <w:r>
+              <w:rPr>
+                <w:rStyle w:val="Hiperligao"/>
+                <w:noProof/>
+              </w:rPr>
+              <w:t>b.</w:t>
+            </w:r>
+            <w:r>
+              <w:rPr>
+                <w:rFonts w:eastAsiaTheme="minorEastAsia"/>
+                <w:b w:val="0"/>
+                <w:bCs w:val="0"/>
+                <w:caps w:val="0"/>
+                <w:noProof/>
+                <w:kern w:val="2"/>
+                <w:sz w:val="22"/>
+                <w:szCs w:val="22"/>
+                <w:lang w:eastAsia="pt-PT"/>
+                <w14:ligatures w14:val="standardContextual"/>
+              </w:rPr>
+              <w:tab/>
+            </w:r>
+            <w:r>
+              <w:rPr>
+                <w:rStyle w:val="Hiperligao"/>
+                <w:noProof/>
+              </w:rPr>
+              <w:t>Remover o modelo físico</w:t>
+            </w:r>
+            <w:r>
+              <w:rPr>
+                <w:noProof/>
+                <w:webHidden/>
+              </w:rPr>
+              <w:tab/>
+            </w:r>
+            <w:r>
+              <w:rPr>
+                <w:noProof/>
+                <w:webHidden/>
+              </w:rPr>
+              <w:fldChar w:fldCharType="begin"/>
+            </w:r>
+            <w:r>
+              <w:rPr>
+                <w:noProof/>
+                <w:webHidden/>
+              </w:rPr>
+              <w:instrText xml:space="preserve"> PAGEREF _Toc134430861 \h </w:instrText>
+            </w:r>
+            <w:r>
+              <w:rPr>
+                <w:noProof/>
+                <w:webHidden/>
+              </w:rPr>
+            </w:r>
+            <w:r>
+              <w:rPr>
+                <w:noProof/>
+                <w:webHidden/>
+              </w:rPr>
+              <w:fldChar w:fldCharType="separate"/>
+            </w:r>
+            <w:r>
+              <w:rPr>
+                <w:noProof/>
+                <w:webHidden/>
+              </w:rPr>
+              <w:t>6</w:t>
+            </w:r>
+            <w:r>
+              <w:rPr>
+                <w:noProof/>
+                <w:webHidden/>
+              </w:rPr>
+              <w:fldChar w:fldCharType="end"/>
+            </w:r>
+          </w:hyperlink>
+        </w:p>
+        <w:p>
+          <w:pPr>
+            <w:pStyle w:val="ndice1"/>
+            <w:tabs>
+              <w:tab w:val="left" w:pos="440"/>
+              <w:tab w:val="right" w:leader="dot" w:pos="8494"/>
+            </w:tabs>
+            <w:rPr>
+              <w:rFonts w:eastAsiaTheme="minorEastAsia"/>
+              <w:b w:val="0"/>
+              <w:bCs w:val="0"/>
+              <w:caps w:val="0"/>
+              <w:noProof/>
+              <w:kern w:val="2"/>
+              <w:sz w:val="22"/>
+              <w:szCs w:val="22"/>
+              <w:lang w:eastAsia="pt-PT"/>
+              <w14:ligatures w14:val="standardContextual"/>
+            </w:rPr>
+          </w:pPr>
+          <w:hyperlink w:anchor="_Toc134430862" w:history="1">
+            <w:r>
+              <w:rPr>
+                <w:rStyle w:val="Hiperligao"/>
+                <w:noProof/>
+              </w:rPr>
+              <w:t>c.</w:t>
+            </w:r>
+            <w:r>
+              <w:rPr>
+                <w:rFonts w:eastAsiaTheme="minorEastAsia"/>
+                <w:b w:val="0"/>
+                <w:bCs w:val="0"/>
+                <w:caps w:val="0"/>
+                <w:noProof/>
+                <w:kern w:val="2"/>
+                <w:sz w:val="22"/>
+                <w:szCs w:val="22"/>
+                <w:lang w:eastAsia="pt-PT"/>
+                <w14:ligatures w14:val="standardContextual"/>
+              </w:rPr>
+              <w:tab/>
+            </w:r>
+            <w:r>
+              <w:rPr>
+                <w:rStyle w:val="Hiperligao"/>
+                <w:noProof/>
+              </w:rPr>
+              <w:t>Preenchimento inicial da base de dados</w:t>
+            </w:r>
+            <w:r>
+              <w:rPr>
+                <w:noProof/>
+                <w:webHidden/>
+              </w:rPr>
+              <w:tab/>
+            </w:r>
+            <w:r>
+              <w:rPr>
+                <w:noProof/>
+                <w:webHidden/>
+              </w:rPr>
+              <w:fldChar w:fldCharType="begin"/>
+            </w:r>
+            <w:r>
+              <w:rPr>
+                <w:noProof/>
+                <w:webHidden/>
+              </w:rPr>
+              <w:instrText xml:space="preserve"> PAGEREF _Toc134430862 \h </w:instrText>
+            </w:r>
+            <w:r>
+              <w:rPr>
+                <w:noProof/>
+                <w:webHidden/>
+              </w:rPr>
+            </w:r>
+            <w:r>
+              <w:rPr>
+                <w:noProof/>
+                <w:webHidden/>
+              </w:rPr>
+              <w:fldChar w:fldCharType="separate"/>
+            </w:r>
+            <w:r>
+              <w:rPr>
+                <w:noProof/>
+                <w:webHidden/>
+              </w:rPr>
+              <w:t>6</w:t>
+            </w:r>
+            <w:r>
+              <w:rPr>
+                <w:noProof/>
+                <w:webHidden/>
+              </w:rPr>
+              <w:fldChar w:fldCharType="end"/>
+            </w:r>
+          </w:hyperlink>
+        </w:p>
+        <w:p>
+          <w:pPr>
+            <w:pStyle w:val="ndice1"/>
+            <w:tabs>
+              <w:tab w:val="left" w:pos="440"/>
+              <w:tab w:val="right" w:leader="dot" w:pos="8494"/>
+            </w:tabs>
+            <w:rPr>
+              <w:rFonts w:eastAsiaTheme="minorEastAsia"/>
+              <w:b w:val="0"/>
+              <w:bCs w:val="0"/>
+              <w:caps w:val="0"/>
+              <w:noProof/>
+              <w:kern w:val="2"/>
+              <w:sz w:val="22"/>
+              <w:szCs w:val="22"/>
+              <w:lang w:eastAsia="pt-PT"/>
+              <w14:ligatures w14:val="standardContextual"/>
+            </w:rPr>
+          </w:pPr>
+          <w:hyperlink w:anchor="_Toc134430863" w:history="1">
+            <w:r>
+              <w:rPr>
+                <w:rStyle w:val="Hiperligao"/>
+                <w:noProof/>
+              </w:rPr>
+              <w:t>d.</w:t>
+            </w:r>
+            <w:r>
+              <w:rPr>
+                <w:rFonts w:eastAsiaTheme="minorEastAsia"/>
+                <w:b w:val="0"/>
+                <w:bCs w:val="0"/>
+                <w:caps w:val="0"/>
+                <w:noProof/>
+                <w:kern w:val="2"/>
+                <w:sz w:val="22"/>
+                <w:szCs w:val="22"/>
+                <w:lang w:eastAsia="pt-PT"/>
+                <w14:ligatures w14:val="standardContextual"/>
+              </w:rPr>
+              <w:tab/>
+            </w:r>
+            <w:r>
+              <w:rPr>
+                <w:rStyle w:val="Hiperligao"/>
+                <w:noProof/>
+              </w:rPr>
+              <w:t>Mecanismos para criar, desativar e banir o jogador</w:t>
+            </w:r>
+            <w:r>
+              <w:rPr>
+                <w:noProof/>
+                <w:webHidden/>
+              </w:rPr>
+              <w:tab/>
+            </w:r>
+            <w:r>
+              <w:rPr>
+                <w:noProof/>
+                <w:webHidden/>
+              </w:rPr>
+              <w:fldChar w:fldCharType="begin"/>
+            </w:r>
+            <w:r>
+              <w:rPr>
+                <w:noProof/>
+                <w:webHidden/>
+              </w:rPr>
+              <w:instrText xml:space="preserve"> PAGEREF _Toc134430863 \h </w:instrText>
+            </w:r>
+            <w:r>
+              <w:rPr>
+                <w:noProof/>
+                <w:webHidden/>
+              </w:rPr>
+            </w:r>
+            <w:r>
+              <w:rPr>
+                <w:noProof/>
+                <w:webHidden/>
+              </w:rPr>
+              <w:fldChar w:fldCharType="separate"/>
+            </w:r>
+            <w:r>
+              <w:rPr>
+                <w:noProof/>
+                <w:webHidden/>
+              </w:rPr>
+              <w:t>7</w:t>
+            </w:r>
+            <w:r>
+              <w:rPr>
+                <w:noProof/>
+                <w:webHidden/>
+              </w:rPr>
+              <w:fldChar w:fldCharType="end"/>
+            </w:r>
+          </w:hyperlink>
+        </w:p>
+        <w:p>
+          <w:pPr>
+            <w:pStyle w:val="ndice1"/>
+            <w:tabs>
+              <w:tab w:val="left" w:pos="440"/>
+              <w:tab w:val="right" w:leader="dot" w:pos="8494"/>
+            </w:tabs>
+            <w:rPr>
+              <w:rFonts w:eastAsiaTheme="minorEastAsia"/>
+              <w:b w:val="0"/>
+              <w:bCs w:val="0"/>
+              <w:caps w:val="0"/>
+              <w:noProof/>
+              <w:kern w:val="2"/>
+              <w:sz w:val="22"/>
+              <w:szCs w:val="22"/>
+              <w:lang w:eastAsia="pt-PT"/>
+              <w14:ligatures w14:val="standardContextual"/>
+            </w:rPr>
+          </w:pPr>
+          <w:hyperlink w:anchor="_Toc134430864" w:history="1">
+            <w:r>
+              <w:rPr>
+                <w:rStyle w:val="Hiperligao"/>
+                <w:noProof/>
+              </w:rPr>
+              <w:t>e.</w:t>
+            </w:r>
+            <w:r>
+              <w:rPr>
+                <w:rFonts w:eastAsiaTheme="minorEastAsia"/>
+                <w:b w:val="0"/>
+                <w:bCs w:val="0"/>
+                <w:caps w:val="0"/>
+                <w:noProof/>
+                <w:kern w:val="2"/>
+                <w:sz w:val="22"/>
+                <w:szCs w:val="22"/>
+                <w:lang w:eastAsia="pt-PT"/>
+                <w14:ligatures w14:val="standardContextual"/>
+              </w:rPr>
+              <w:tab/>
+            </w:r>
+            <w:r>
+              <w:rPr>
+                <w:rStyle w:val="Hiperligao"/>
+                <w:noProof/>
+              </w:rPr>
+              <w:t>Criar a função para obter o total de pontos por jogador</w:t>
+            </w:r>
+            <w:r>
+              <w:rPr>
+                <w:noProof/>
+                <w:webHidden/>
+              </w:rPr>
+              <w:tab/>
+            </w:r>
+            <w:r>
+              <w:rPr>
+                <w:noProof/>
+                <w:webHidden/>
+              </w:rPr>
+              <w:fldChar w:fldCharType="begin"/>
+            </w:r>
+            <w:r>
+              <w:rPr>
+                <w:noProof/>
+                <w:webHidden/>
+              </w:rPr>
+              <w:instrText xml:space="preserve"> PAGEREF _Toc134430864 \h </w:instrText>
+            </w:r>
+            <w:r>
+              <w:rPr>
+                <w:noProof/>
+                <w:webHidden/>
+              </w:rPr>
+            </w:r>
+            <w:r>
+              <w:rPr>
+                <w:noProof/>
+                <w:webHidden/>
+              </w:rPr>
+              <w:fldChar w:fldCharType="separate"/>
+            </w:r>
+            <w:r>
+              <w:rPr>
+                <w:noProof/>
+                <w:webHidden/>
+              </w:rPr>
+              <w:t>7</w:t>
+            </w:r>
+            <w:r>
+              <w:rPr>
+                <w:noProof/>
+                <w:webHidden/>
+              </w:rPr>
+              <w:fldChar w:fldCharType="end"/>
+            </w:r>
+          </w:hyperlink>
+        </w:p>
+        <w:p>
+          <w:pPr>
+            <w:pStyle w:val="ndice1"/>
+            <w:tabs>
+              <w:tab w:val="left" w:pos="440"/>
+              <w:tab w:val="right" w:leader="dot" w:pos="8494"/>
+            </w:tabs>
+            <w:rPr>
+              <w:rFonts w:eastAsiaTheme="minorEastAsia"/>
+              <w:b w:val="0"/>
+              <w:bCs w:val="0"/>
+              <w:caps w:val="0"/>
+              <w:noProof/>
+              <w:kern w:val="2"/>
+              <w:sz w:val="22"/>
+              <w:szCs w:val="22"/>
+              <w:lang w:eastAsia="pt-PT"/>
+              <w14:ligatures w14:val="standardContextual"/>
+            </w:rPr>
+          </w:pPr>
+          <w:hyperlink w:anchor="_Toc134430865" w:history="1">
+            <w:r>
+              <w:rPr>
+                <w:rStyle w:val="Hiperligao"/>
+                <w:noProof/>
+              </w:rPr>
+              <w:t>f.</w:t>
+            </w:r>
+            <w:r>
+              <w:rPr>
+                <w:rFonts w:eastAsiaTheme="minorEastAsia"/>
+                <w:b w:val="0"/>
+                <w:bCs w:val="0"/>
+                <w:caps w:val="0"/>
+                <w:noProof/>
+                <w:kern w:val="2"/>
+                <w:sz w:val="22"/>
+                <w:szCs w:val="22"/>
+                <w:lang w:eastAsia="pt-PT"/>
+                <w14:ligatures w14:val="standardContextual"/>
+              </w:rPr>
+              <w:tab/>
+            </w:r>
+            <w:r>
+              <w:rPr>
+                <w:rStyle w:val="Hiperligao"/>
+                <w:noProof/>
+              </w:rPr>
+              <w:t>Criar a função para obter o total de jogos por jogador</w:t>
+            </w:r>
+            <w:r>
+              <w:rPr>
+                <w:noProof/>
+                <w:webHidden/>
+              </w:rPr>
+              <w:tab/>
+            </w:r>
+            <w:r>
+              <w:rPr>
+                <w:noProof/>
+                <w:webHidden/>
+              </w:rPr>
+              <w:fldChar w:fldCharType="begin"/>
+            </w:r>
+            <w:r>
+              <w:rPr>
+                <w:noProof/>
+                <w:webHidden/>
+              </w:rPr>
+              <w:instrText xml:space="preserve"> PAGEREF _Toc134430865 \h </w:instrText>
+            </w:r>
+            <w:r>
+              <w:rPr>
+                <w:noProof/>
+                <w:webHidden/>
+              </w:rPr>
+            </w:r>
+            <w:r>
+              <w:rPr>
+                <w:noProof/>
+                <w:webHidden/>
+              </w:rPr>
+              <w:fldChar w:fldCharType="separate"/>
+            </w:r>
+            <w:r>
+              <w:rPr>
+                <w:noProof/>
+                <w:webHidden/>
+              </w:rPr>
+              <w:t>7</w:t>
+            </w:r>
+            <w:r>
+              <w:rPr>
+                <w:noProof/>
+                <w:webHidden/>
+              </w:rPr>
+              <w:fldChar w:fldCharType="end"/>
+            </w:r>
+          </w:hyperlink>
+        </w:p>
+        <w:p>
+          <w:pPr>
+            <w:pStyle w:val="ndice1"/>
+            <w:tabs>
+              <w:tab w:val="left" w:pos="440"/>
+              <w:tab w:val="right" w:leader="dot" w:pos="8494"/>
+            </w:tabs>
+            <w:rPr>
+              <w:rFonts w:eastAsiaTheme="minorEastAsia"/>
+              <w:b w:val="0"/>
+              <w:bCs w:val="0"/>
+              <w:caps w:val="0"/>
+              <w:noProof/>
+              <w:kern w:val="2"/>
+              <w:sz w:val="22"/>
+              <w:szCs w:val="22"/>
+              <w:lang w:eastAsia="pt-PT"/>
+              <w14:ligatures w14:val="standardContextual"/>
+            </w:rPr>
+          </w:pPr>
+          <w:hyperlink w:anchor="_Toc134430866" w:history="1">
+            <w:r>
+              <w:rPr>
+                <w:rStyle w:val="Hiperligao"/>
+                <w:noProof/>
+              </w:rPr>
+              <w:t>g.</w:t>
+            </w:r>
+            <w:r>
+              <w:rPr>
+                <w:rFonts w:eastAsiaTheme="minorEastAsia"/>
+                <w:b w:val="0"/>
+                <w:bCs w:val="0"/>
+                <w:caps w:val="0"/>
+                <w:noProof/>
+                <w:kern w:val="2"/>
+                <w:sz w:val="22"/>
+                <w:szCs w:val="22"/>
+                <w:lang w:eastAsia="pt-PT"/>
+                <w14:ligatures w14:val="standardContextual"/>
+              </w:rPr>
+              <w:tab/>
+            </w:r>
+            <w:r>
+              <w:rPr>
+                <w:rStyle w:val="Hiperligao"/>
+                <w:noProof/>
+              </w:rPr>
+              <w:t>Criar a função para obter o total de pontos num jogo por jogador</w:t>
+            </w:r>
+            <w:r>
+              <w:rPr>
+                <w:noProof/>
+                <w:webHidden/>
+              </w:rPr>
+              <w:tab/>
+            </w:r>
+            <w:r>
+              <w:rPr>
+                <w:noProof/>
+                <w:webHidden/>
+              </w:rPr>
+              <w:fldChar w:fldCharType="begin"/>
+            </w:r>
+            <w:r>
+              <w:rPr>
+                <w:noProof/>
+                <w:webHidden/>
+              </w:rPr>
+              <w:instrText xml:space="preserve"> PAGEREF _Toc134430866 \h </w:instrText>
+            </w:r>
+            <w:r>
+              <w:rPr>
+                <w:noProof/>
+                <w:webHidden/>
+              </w:rPr>
+            </w:r>
+            <w:r>
+              <w:rPr>
+                <w:noProof/>
+                <w:webHidden/>
+              </w:rPr>
+              <w:fldChar w:fldCharType="separate"/>
+            </w:r>
+            <w:r>
+              <w:rPr>
+                <w:noProof/>
+                <w:webHidden/>
+              </w:rPr>
+              <w:t>8</w:t>
+            </w:r>
+            <w:r>
+              <w:rPr>
+                <w:noProof/>
+                <w:webHidden/>
+              </w:rPr>
+              <w:fldChar w:fldCharType="end"/>
+            </w:r>
+          </w:hyperlink>
+        </w:p>
+        <w:p>
+          <w:pPr>
+            <w:pStyle w:val="ndice1"/>
+            <w:tabs>
+              <w:tab w:val="left" w:pos="440"/>
+              <w:tab w:val="right" w:leader="dot" w:pos="8494"/>
+            </w:tabs>
+            <w:rPr>
+              <w:rFonts w:eastAsiaTheme="minorEastAsia"/>
+              <w:b w:val="0"/>
+              <w:bCs w:val="0"/>
+              <w:caps w:val="0"/>
+              <w:noProof/>
+              <w:kern w:val="2"/>
+              <w:sz w:val="22"/>
+              <w:szCs w:val="22"/>
+              <w:lang w:eastAsia="pt-PT"/>
+              <w14:ligatures w14:val="standardContextual"/>
+            </w:rPr>
+          </w:pPr>
+          <w:hyperlink w:anchor="_Toc134430867" w:history="1">
+            <w:r>
+              <w:rPr>
+                <w:rStyle w:val="Hiperligao"/>
+                <w:noProof/>
+              </w:rPr>
+              <w:t>h.</w:t>
+            </w:r>
+            <w:r>
+              <w:rPr>
+                <w:rFonts w:eastAsiaTheme="minorEastAsia"/>
+                <w:b w:val="0"/>
+                <w:bCs w:val="0"/>
+                <w:caps w:val="0"/>
+                <w:noProof/>
+                <w:kern w:val="2"/>
+                <w:sz w:val="22"/>
+                <w:szCs w:val="22"/>
+                <w:lang w:eastAsia="pt-PT"/>
+                <w14:ligatures w14:val="standardContextual"/>
+              </w:rPr>
+              <w:tab/>
+            </w:r>
+            <w:r>
+              <w:rPr>
+                <w:rStyle w:val="Hiperligao"/>
+                <w:noProof/>
+              </w:rPr>
+              <w:t>Criar o procedimento armazenado para associar um crachá</w:t>
+            </w:r>
+            <w:r>
+              <w:rPr>
+                <w:noProof/>
+                <w:webHidden/>
+              </w:rPr>
+              <w:tab/>
+            </w:r>
+            <w:r>
+              <w:rPr>
+                <w:noProof/>
+                <w:webHidden/>
+              </w:rPr>
+              <w:fldChar w:fldCharType="begin"/>
+            </w:r>
+            <w:r>
+              <w:rPr>
+                <w:noProof/>
+                <w:webHidden/>
+              </w:rPr>
+              <w:instrText xml:space="preserve"> PAGEREF _Toc134430867 \h </w:instrText>
+            </w:r>
+            <w:r>
+              <w:rPr>
+                <w:noProof/>
+                <w:webHidden/>
+              </w:rPr>
+            </w:r>
+            <w:r>
+              <w:rPr>
+                <w:noProof/>
+                <w:webHidden/>
+              </w:rPr>
+              <w:fldChar w:fldCharType="separate"/>
+            </w:r>
+            <w:r>
+              <w:rPr>
+                <w:noProof/>
+                <w:webHidden/>
+              </w:rPr>
+              <w:t>8</w:t>
+            </w:r>
+            <w:r>
+              <w:rPr>
+                <w:noProof/>
+                <w:webHidden/>
+              </w:rPr>
+              <w:fldChar w:fldCharType="end"/>
+            </w:r>
+          </w:hyperlink>
+        </w:p>
+        <w:p>
+          <w:pPr>
+            <w:pStyle w:val="ndice1"/>
+            <w:tabs>
+              <w:tab w:val="left" w:pos="440"/>
+              <w:tab w:val="right" w:leader="dot" w:pos="8494"/>
+            </w:tabs>
+            <w:rPr>
+              <w:rFonts w:eastAsiaTheme="minorEastAsia"/>
+              <w:b w:val="0"/>
+              <w:bCs w:val="0"/>
+              <w:caps w:val="0"/>
+              <w:noProof/>
+              <w:kern w:val="2"/>
+              <w:sz w:val="22"/>
+              <w:szCs w:val="22"/>
+              <w:lang w:eastAsia="pt-PT"/>
+              <w14:ligatures w14:val="standardContextual"/>
+            </w:rPr>
+          </w:pPr>
+          <w:hyperlink w:anchor="_Toc134430868" w:history="1">
+            <w:r>
+              <w:rPr>
+                <w:rStyle w:val="Hiperligao"/>
+                <w:noProof/>
+              </w:rPr>
+              <w:t>i.</w:t>
+            </w:r>
+            <w:r>
+              <w:rPr>
+                <w:rFonts w:eastAsiaTheme="minorEastAsia"/>
+                <w:b w:val="0"/>
+                <w:bCs w:val="0"/>
+                <w:caps w:val="0"/>
+                <w:noProof/>
+                <w:kern w:val="2"/>
+                <w:sz w:val="22"/>
+                <w:szCs w:val="22"/>
+                <w:lang w:eastAsia="pt-PT"/>
+                <w14:ligatures w14:val="standardContextual"/>
+              </w:rPr>
+              <w:tab/>
+            </w:r>
+            <w:r>
+              <w:rPr>
+                <w:rStyle w:val="Hiperligao"/>
+                <w:noProof/>
+              </w:rPr>
+              <w:t>Criar o procedimento armazenado para iniciar uma conversa</w:t>
+            </w:r>
+            <w:r>
+              <w:rPr>
+                <w:noProof/>
+                <w:webHidden/>
+              </w:rPr>
+              <w:tab/>
+            </w:r>
+            <w:r>
+              <w:rPr>
+                <w:noProof/>
+                <w:webHidden/>
+              </w:rPr>
+              <w:fldChar w:fldCharType="begin"/>
+            </w:r>
+            <w:r>
+              <w:rPr>
+                <w:noProof/>
+                <w:webHidden/>
+              </w:rPr>
+              <w:instrText xml:space="preserve"> PAGEREF _Toc134430868 \h </w:instrText>
+            </w:r>
+            <w:r>
+              <w:rPr>
+                <w:noProof/>
+                <w:webHidden/>
+              </w:rPr>
+            </w:r>
+            <w:r>
+              <w:rPr>
+                <w:noProof/>
+                <w:webHidden/>
+              </w:rPr>
+              <w:fldChar w:fldCharType="separate"/>
+            </w:r>
+            <w:r>
+              <w:rPr>
+                <w:noProof/>
+                <w:webHidden/>
+              </w:rPr>
+              <w:t>9</w:t>
+            </w:r>
+            <w:r>
+              <w:rPr>
+                <w:noProof/>
+                <w:webHidden/>
+              </w:rPr>
+              <w:fldChar w:fldCharType="end"/>
+            </w:r>
+          </w:hyperlink>
+        </w:p>
+        <w:p>
+          <w:pPr>
+            <w:pStyle w:val="ndice1"/>
+            <w:tabs>
+              <w:tab w:val="left" w:pos="440"/>
+              <w:tab w:val="right" w:leader="dot" w:pos="8494"/>
+            </w:tabs>
+            <w:rPr>
+              <w:rFonts w:eastAsiaTheme="minorEastAsia"/>
+              <w:b w:val="0"/>
+              <w:bCs w:val="0"/>
+              <w:caps w:val="0"/>
+              <w:noProof/>
+              <w:kern w:val="2"/>
+              <w:sz w:val="22"/>
+              <w:szCs w:val="22"/>
+              <w:lang w:eastAsia="pt-PT"/>
+              <w14:ligatures w14:val="standardContextual"/>
+            </w:rPr>
+          </w:pPr>
+          <w:hyperlink w:anchor="_Toc134430869" w:history="1">
+            <w:r>
+              <w:rPr>
+                <w:rStyle w:val="Hiperligao"/>
+                <w:noProof/>
+              </w:rPr>
+              <w:t>j.</w:t>
+            </w:r>
+            <w:r>
+              <w:rPr>
+                <w:rFonts w:eastAsiaTheme="minorEastAsia"/>
+                <w:b w:val="0"/>
+                <w:bCs w:val="0"/>
+                <w:caps w:val="0"/>
+                <w:noProof/>
+                <w:kern w:val="2"/>
+                <w:sz w:val="22"/>
+                <w:szCs w:val="22"/>
+                <w:lang w:eastAsia="pt-PT"/>
+                <w14:ligatures w14:val="standardContextual"/>
+              </w:rPr>
+              <w:tab/>
+            </w:r>
+            <w:r>
+              <w:rPr>
+                <w:rStyle w:val="Hiperligao"/>
+                <w:noProof/>
+              </w:rPr>
+              <w:t>Criar o procedimento armazenado para juntar um jogador a uma conversa</w:t>
+            </w:r>
+            <w:r>
+              <w:rPr>
+                <w:noProof/>
+                <w:webHidden/>
+              </w:rPr>
+              <w:tab/>
+            </w:r>
+            <w:r>
+              <w:rPr>
+                <w:noProof/>
+                <w:webHidden/>
+              </w:rPr>
+              <w:fldChar w:fldCharType="begin"/>
+            </w:r>
+            <w:r>
+              <w:rPr>
+                <w:noProof/>
+                <w:webHidden/>
+              </w:rPr>
+              <w:instrText xml:space="preserve"> PAGEREF _Toc134430869 \h </w:instrText>
+            </w:r>
+            <w:r>
+              <w:rPr>
+                <w:noProof/>
+                <w:webHidden/>
+              </w:rPr>
+            </w:r>
+            <w:r>
+              <w:rPr>
+                <w:noProof/>
+                <w:webHidden/>
+              </w:rPr>
+              <w:fldChar w:fldCharType="separate"/>
+            </w:r>
+            <w:r>
+              <w:rPr>
+                <w:noProof/>
+                <w:webHidden/>
+              </w:rPr>
+              <w:t>9</w:t>
+            </w:r>
+            <w:r>
+              <w:rPr>
+                <w:noProof/>
+                <w:webHidden/>
+              </w:rPr>
+              <w:fldChar w:fldCharType="end"/>
+            </w:r>
+          </w:hyperlink>
+        </w:p>
+        <w:p>
+          <w:pPr>
+            <w:pStyle w:val="ndice1"/>
+            <w:tabs>
+              <w:tab w:val="left" w:pos="440"/>
+              <w:tab w:val="right" w:leader="dot" w:pos="8494"/>
+            </w:tabs>
+            <w:rPr>
+              <w:rFonts w:eastAsiaTheme="minorEastAsia"/>
+              <w:b w:val="0"/>
+              <w:bCs w:val="0"/>
+              <w:caps w:val="0"/>
+              <w:noProof/>
+              <w:kern w:val="2"/>
+              <w:sz w:val="22"/>
+              <w:szCs w:val="22"/>
+              <w:lang w:eastAsia="pt-PT"/>
+              <w14:ligatures w14:val="standardContextual"/>
+            </w:rPr>
+          </w:pPr>
+          <w:hyperlink w:anchor="_Toc134430870" w:history="1">
+            <w:r>
+              <w:rPr>
+                <w:rStyle w:val="Hiperligao"/>
+                <w:noProof/>
+              </w:rPr>
+              <w:t>k.</w:t>
+            </w:r>
+            <w:r>
+              <w:rPr>
+                <w:rFonts w:eastAsiaTheme="minorEastAsia"/>
+                <w:b w:val="0"/>
+                <w:bCs w:val="0"/>
+                <w:caps w:val="0"/>
+                <w:noProof/>
+                <w:kern w:val="2"/>
+                <w:sz w:val="22"/>
+                <w:szCs w:val="22"/>
+                <w:lang w:eastAsia="pt-PT"/>
+                <w14:ligatures w14:val="standardContextual"/>
+              </w:rPr>
+              <w:tab/>
+            </w:r>
+            <w:r>
+              <w:rPr>
+                <w:rStyle w:val="Hiperligao"/>
+                <w:noProof/>
+              </w:rPr>
+              <w:t>Criar o procedimento armazenado para enviar uma mensagem</w:t>
+            </w:r>
+            <w:r>
+              <w:rPr>
+                <w:noProof/>
+                <w:webHidden/>
+              </w:rPr>
+              <w:tab/>
+            </w:r>
+            <w:r>
+              <w:rPr>
+                <w:noProof/>
+                <w:webHidden/>
+              </w:rPr>
+              <w:fldChar w:fldCharType="begin"/>
+            </w:r>
+            <w:r>
+              <w:rPr>
+                <w:noProof/>
+                <w:webHidden/>
+              </w:rPr>
+              <w:instrText xml:space="preserve"> PAGEREF _Toc134430870 \h </w:instrText>
+            </w:r>
+            <w:r>
+              <w:rPr>
+                <w:noProof/>
+                <w:webHidden/>
+              </w:rPr>
+            </w:r>
+            <w:r>
+              <w:rPr>
+                <w:noProof/>
+                <w:webHidden/>
+              </w:rPr>
+              <w:fldChar w:fldCharType="separate"/>
+            </w:r>
+            <w:r>
+              <w:rPr>
+                <w:noProof/>
+                <w:webHidden/>
+              </w:rPr>
+              <w:t>10</w:t>
+            </w:r>
+            <w:r>
+              <w:rPr>
+                <w:noProof/>
+                <w:webHidden/>
+              </w:rPr>
+              <w:fldChar w:fldCharType="end"/>
+            </w:r>
+          </w:hyperlink>
+        </w:p>
+        <w:p>
+          <w:pPr>
+            <w:pStyle w:val="ndice1"/>
+            <w:tabs>
+              <w:tab w:val="left" w:pos="440"/>
+              <w:tab w:val="right" w:leader="dot" w:pos="8494"/>
+            </w:tabs>
+            <w:rPr>
+              <w:rFonts w:eastAsiaTheme="minorEastAsia"/>
+              <w:b w:val="0"/>
+              <w:bCs w:val="0"/>
+              <w:caps w:val="0"/>
+              <w:noProof/>
+              <w:kern w:val="2"/>
+              <w:sz w:val="22"/>
+              <w:szCs w:val="22"/>
+              <w:lang w:eastAsia="pt-PT"/>
+              <w14:ligatures w14:val="standardContextual"/>
+            </w:rPr>
+          </w:pPr>
+          <w:hyperlink w:anchor="_Toc134430871" w:history="1">
+            <w:r>
+              <w:rPr>
+                <w:rStyle w:val="Hiperligao"/>
+                <w:noProof/>
+              </w:rPr>
+              <w:t>l.</w:t>
+            </w:r>
+            <w:r>
+              <w:rPr>
+                <w:rFonts w:eastAsiaTheme="minorEastAsia"/>
+                <w:b w:val="0"/>
+                <w:bCs w:val="0"/>
+                <w:caps w:val="0"/>
+                <w:noProof/>
+                <w:kern w:val="2"/>
+                <w:sz w:val="22"/>
+                <w:szCs w:val="22"/>
+                <w:lang w:eastAsia="pt-PT"/>
+                <w14:ligatures w14:val="standardContextual"/>
+              </w:rPr>
+              <w:tab/>
+            </w:r>
+            <w:r>
+              <w:rPr>
+                <w:rStyle w:val="Hiperligao"/>
+                <w:noProof/>
+              </w:rPr>
+              <w:t>Criar a vista para aceder à informação total de um jogador</w:t>
+            </w:r>
+            <w:r>
+              <w:rPr>
+                <w:noProof/>
+                <w:webHidden/>
+              </w:rPr>
+              <w:tab/>
+            </w:r>
+            <w:r>
+              <w:rPr>
+                <w:noProof/>
+                <w:webHidden/>
+              </w:rPr>
+              <w:fldChar w:fldCharType="begin"/>
+            </w:r>
+            <w:r>
+              <w:rPr>
+                <w:noProof/>
+                <w:webHidden/>
+              </w:rPr>
+              <w:instrText xml:space="preserve"> PAGEREF _Toc134430871 \h </w:instrText>
+            </w:r>
+            <w:r>
+              <w:rPr>
+                <w:noProof/>
+                <w:webHidden/>
+              </w:rPr>
+            </w:r>
+            <w:r>
+              <w:rPr>
+                <w:noProof/>
+                <w:webHidden/>
+              </w:rPr>
+              <w:fldChar w:fldCharType="separate"/>
+            </w:r>
+            <w:r>
+              <w:rPr>
+                <w:noProof/>
+                <w:webHidden/>
+              </w:rPr>
+              <w:t>10</w:t>
+            </w:r>
+            <w:r>
+              <w:rPr>
+                <w:noProof/>
+                <w:webHidden/>
+              </w:rPr>
+              <w:fldChar w:fldCharType="end"/>
+            </w:r>
+          </w:hyperlink>
+        </w:p>
+        <w:p>
+          <w:pPr>
+            <w:pStyle w:val="ndice1"/>
+            <w:tabs>
+              <w:tab w:val="left" w:pos="660"/>
+              <w:tab w:val="right" w:leader="dot" w:pos="8494"/>
+            </w:tabs>
+            <w:rPr>
+              <w:rFonts w:eastAsiaTheme="minorEastAsia"/>
+              <w:b w:val="0"/>
+              <w:bCs w:val="0"/>
+              <w:caps w:val="0"/>
+              <w:noProof/>
+              <w:kern w:val="2"/>
+              <w:sz w:val="22"/>
+              <w:szCs w:val="22"/>
+              <w:lang w:eastAsia="pt-PT"/>
+              <w14:ligatures w14:val="standardContextual"/>
+            </w:rPr>
+          </w:pPr>
+          <w:hyperlink w:anchor="_Toc134430872" w:history="1">
+            <w:r>
+              <w:rPr>
+                <w:rStyle w:val="Hiperligao"/>
+                <w:noProof/>
+              </w:rPr>
+              <w:t>m.</w:t>
+            </w:r>
+            <w:r>
+              <w:rPr>
+                <w:rFonts w:eastAsiaTheme="minorEastAsia"/>
+                <w:b w:val="0"/>
+                <w:bCs w:val="0"/>
+                <w:caps w:val="0"/>
+                <w:noProof/>
+                <w:kern w:val="2"/>
+                <w:sz w:val="22"/>
+                <w:szCs w:val="22"/>
+                <w:lang w:eastAsia="pt-PT"/>
+                <w14:ligatures w14:val="standardContextual"/>
+              </w:rPr>
+              <w:tab/>
+            </w:r>
+            <w:r>
+              <w:rPr>
+                <w:rStyle w:val="Hiperligao"/>
+                <w:noProof/>
+              </w:rPr>
+              <w:t>Criar os mecanismos necessários para atribuir crachás de forma automática quando uma partida termina</w:t>
+            </w:r>
+            <w:r>
+              <w:rPr>
+                <w:noProof/>
+                <w:webHidden/>
+              </w:rPr>
+              <w:tab/>
+            </w:r>
+            <w:r>
+              <w:rPr>
+                <w:noProof/>
+                <w:webHidden/>
+              </w:rPr>
+              <w:fldChar w:fldCharType="begin"/>
+            </w:r>
+            <w:r>
+              <w:rPr>
+                <w:noProof/>
+                <w:webHidden/>
+              </w:rPr>
+              <w:instrText xml:space="preserve"> PAGEREF _Toc134430872 \h </w:instrText>
+            </w:r>
+            <w:r>
+              <w:rPr>
+                <w:noProof/>
+                <w:webHidden/>
+              </w:rPr>
+            </w:r>
+            <w:r>
+              <w:rPr>
+                <w:noProof/>
+                <w:webHidden/>
+              </w:rPr>
+              <w:fldChar w:fldCharType="separate"/>
+            </w:r>
+            <w:r>
+              <w:rPr>
+                <w:noProof/>
+                <w:webHidden/>
+              </w:rPr>
+              <w:t>11</w:t>
+            </w:r>
+            <w:r>
+              <w:rPr>
+                <w:noProof/>
+                <w:webHidden/>
+              </w:rPr>
+              <w:fldChar w:fldCharType="end"/>
+            </w:r>
+          </w:hyperlink>
+        </w:p>
+        <w:p>
+          <w:pPr>
+            <w:pStyle w:val="ndice1"/>
+            <w:tabs>
+              <w:tab w:val="left" w:pos="440"/>
+              <w:tab w:val="right" w:leader="dot" w:pos="8494"/>
+            </w:tabs>
+            <w:rPr>
+              <w:rFonts w:eastAsiaTheme="minorEastAsia"/>
+              <w:b w:val="0"/>
+              <w:bCs w:val="0"/>
+              <w:caps w:val="0"/>
+              <w:noProof/>
+              <w:kern w:val="2"/>
+              <w:sz w:val="22"/>
+              <w:szCs w:val="22"/>
+              <w:lang w:eastAsia="pt-PT"/>
+              <w14:ligatures w14:val="standardContextual"/>
+            </w:rPr>
+          </w:pPr>
+          <w:hyperlink w:anchor="_Toc134430873" w:history="1">
+            <w:r>
+              <w:rPr>
+                <w:rStyle w:val="Hiperligao"/>
+                <w:noProof/>
+              </w:rPr>
+              <w:t>n.</w:t>
+            </w:r>
+            <w:r>
+              <w:rPr>
+                <w:rFonts w:eastAsiaTheme="minorEastAsia"/>
+                <w:b w:val="0"/>
+                <w:bCs w:val="0"/>
+                <w:caps w:val="0"/>
+                <w:noProof/>
+                <w:kern w:val="2"/>
+                <w:sz w:val="22"/>
+                <w:szCs w:val="22"/>
+                <w:lang w:eastAsia="pt-PT"/>
+                <w14:ligatures w14:val="standardContextual"/>
+              </w:rPr>
+              <w:tab/>
+            </w:r>
+            <w:r>
+              <w:rPr>
+                <w:rStyle w:val="Hiperligao"/>
+                <w:noProof/>
+              </w:rPr>
+              <w:t>Criar os mecanismos necessários para banir os jogadores que constem na vista “jogadorTotalInfo”</w:t>
+            </w:r>
+            <w:r>
+              <w:rPr>
+                <w:noProof/>
+                <w:webHidden/>
+              </w:rPr>
+              <w:tab/>
+            </w:r>
+            <w:r>
+              <w:rPr>
+                <w:noProof/>
+                <w:webHidden/>
+              </w:rPr>
+              <w:fldChar w:fldCharType="begin"/>
+            </w:r>
+            <w:r>
+              <w:rPr>
+                <w:noProof/>
+                <w:webHidden/>
+              </w:rPr>
+              <w:instrText xml:space="preserve"> PAGEREF _Toc134430873 \h </w:instrText>
+            </w:r>
+            <w:r>
+              <w:rPr>
+                <w:noProof/>
+                <w:webHidden/>
+              </w:rPr>
+            </w:r>
+            <w:r>
+              <w:rPr>
+                <w:noProof/>
+                <w:webHidden/>
+              </w:rPr>
+              <w:fldChar w:fldCharType="separate"/>
+            </w:r>
+            <w:r>
+              <w:rPr>
+                <w:noProof/>
+                <w:webHidden/>
+              </w:rPr>
+              <w:t>11</w:t>
             </w:r>
             <w:r>
               <w:rPr>
@@ -4099,12 +3556,203 @@
               <w14:ligatures w14:val="standardContextual"/>
             </w:rPr>
           </w:pPr>
-          <w:hyperlink w:anchor="_Toc134227988" w:history="1">
+          <w:hyperlink w:anchor="_Toc134430874" w:history="1">
             <w:r>
               <w:rPr>
                 <w:rStyle w:val="Hiperligao"/>
                 <w:noProof/>
               </w:rPr>
+              <w:t>o. Avaliação Experi</w:t>
+            </w:r>
+            <w:r>
+              <w:rPr>
+                <w:rStyle w:val="Hiperligao"/>
+                <w:noProof/>
+              </w:rPr>
+              <w:t>m</w:t>
+            </w:r>
+            <w:r>
+              <w:rPr>
+                <w:rStyle w:val="Hiperligao"/>
+                <w:noProof/>
+              </w:rPr>
+              <w:t>ental</w:t>
+            </w:r>
+            <w:r>
+              <w:rPr>
+                <w:noProof/>
+                <w:webHidden/>
+              </w:rPr>
+              <w:tab/>
+            </w:r>
+            <w:r>
+              <w:rPr>
+                <w:noProof/>
+                <w:webHidden/>
+              </w:rPr>
+              <w:fldChar w:fldCharType="begin"/>
+            </w:r>
+            <w:r>
+              <w:rPr>
+                <w:noProof/>
+                <w:webHidden/>
+              </w:rPr>
+              <w:instrText xml:space="preserve"> PAGEREF _Toc134430874 \h </w:instrText>
+            </w:r>
+            <w:r>
+              <w:rPr>
+                <w:noProof/>
+                <w:webHidden/>
+              </w:rPr>
+            </w:r>
+            <w:r>
+              <w:rPr>
+                <w:noProof/>
+                <w:webHidden/>
+              </w:rPr>
+              <w:fldChar w:fldCharType="separate"/>
+            </w:r>
+            <w:r>
+              <w:rPr>
+                <w:noProof/>
+                <w:webHidden/>
+              </w:rPr>
+              <w:t>12</w:t>
+            </w:r>
+            <w:r>
+              <w:rPr>
+                <w:noProof/>
+                <w:webHidden/>
+              </w:rPr>
+              <w:fldChar w:fldCharType="end"/>
+            </w:r>
+          </w:hyperlink>
+        </w:p>
+        <w:p>
+          <w:pPr>
+            <w:pStyle w:val="ndice1"/>
+            <w:tabs>
+              <w:tab w:val="left" w:pos="440"/>
+              <w:tab w:val="right" w:leader="dot" w:pos="8494"/>
+            </w:tabs>
+            <w:rPr>
+              <w:rFonts w:eastAsiaTheme="minorEastAsia"/>
+              <w:b w:val="0"/>
+              <w:bCs w:val="0"/>
+              <w:caps w:val="0"/>
+              <w:noProof/>
+              <w:kern w:val="2"/>
+              <w:sz w:val="22"/>
+              <w:szCs w:val="22"/>
+              <w:lang w:eastAsia="pt-PT"/>
+              <w14:ligatures w14:val="standardContextual"/>
+            </w:rPr>
+          </w:pPr>
+          <w:hyperlink w:anchor="_Toc134430875" w:history="1">
+            <w:r>
+              <w:rPr>
+                <w:rStyle w:val="Hiperligao"/>
+                <w:noProof/>
+              </w:rPr>
+              <w:t>4.</w:t>
+            </w:r>
+            <w:r>
+              <w:rPr>
+                <w:rFonts w:eastAsiaTheme="minorEastAsia"/>
+                <w:b w:val="0"/>
+                <w:bCs w:val="0"/>
+                <w:caps w:val="0"/>
+                <w:noProof/>
+                <w:kern w:val="2"/>
+                <w:sz w:val="22"/>
+                <w:szCs w:val="22"/>
+                <w:lang w:eastAsia="pt-PT"/>
+                <w14:ligatures w14:val="standardContextual"/>
+              </w:rPr>
+              <w:tab/>
+            </w:r>
+            <w:r>
+              <w:rPr>
+                <w:rStyle w:val="Hiperligao"/>
+                <w:noProof/>
+              </w:rPr>
+              <w:t>Conclusões</w:t>
+            </w:r>
+            <w:r>
+              <w:rPr>
+                <w:noProof/>
+                <w:webHidden/>
+              </w:rPr>
+              <w:tab/>
+            </w:r>
+            <w:r>
+              <w:rPr>
+                <w:noProof/>
+                <w:webHidden/>
+              </w:rPr>
+              <w:fldChar w:fldCharType="begin"/>
+            </w:r>
+            <w:r>
+              <w:rPr>
+                <w:noProof/>
+                <w:webHidden/>
+              </w:rPr>
+              <w:instrText xml:space="preserve"> PAGEREF _Toc134430875 \h </w:instrText>
+            </w:r>
+            <w:r>
+              <w:rPr>
+                <w:noProof/>
+                <w:webHidden/>
+              </w:rPr>
+            </w:r>
+            <w:r>
+              <w:rPr>
+                <w:noProof/>
+                <w:webHidden/>
+              </w:rPr>
+              <w:fldChar w:fldCharType="separate"/>
+            </w:r>
+            <w:r>
+              <w:rPr>
+                <w:noProof/>
+                <w:webHidden/>
+              </w:rPr>
+              <w:t>13</w:t>
+            </w:r>
+            <w:r>
+              <w:rPr>
+                <w:noProof/>
+                <w:webHidden/>
+              </w:rPr>
+              <w:fldChar w:fldCharType="end"/>
+            </w:r>
+          </w:hyperlink>
+        </w:p>
+        <w:p>
+          <w:pPr>
+            <w:pStyle w:val="ndice1"/>
+            <w:tabs>
+              <w:tab w:val="right" w:leader="dot" w:pos="8494"/>
+            </w:tabs>
+            <w:rPr>
+              <w:rFonts w:eastAsiaTheme="minorEastAsia"/>
+              <w:b w:val="0"/>
+              <w:bCs w:val="0"/>
+              <w:caps w:val="0"/>
+              <w:noProof/>
+              <w:kern w:val="2"/>
+              <w:sz w:val="22"/>
+              <w:szCs w:val="22"/>
+              <w:lang w:eastAsia="pt-PT"/>
+              <w14:ligatures w14:val="standardContextual"/>
+            </w:rPr>
+          </w:pPr>
+          <w:hyperlink w:anchor="_Toc134430876" w:history="1">
+            <w:r>
+              <w:rPr>
+                <w:rStyle w:val="Hiperligao"/>
+                <w:noProof/>
+              </w:rPr>
               <w:t>Referências</w:t>
             </w:r>
             <w:r>
@@ -4126,7 +3774,7 @@
                 <w:noProof/>
                 <w:webHidden/>
               </w:rPr>
-              <w:instrText xml:space="preserve"> PAGEREF _Toc134227988 \h </w:instrText>
+              <w:instrText xml:space="preserve"> PAGEREF _Toc134430876 \h </w:instrText>
             </w:r>
             <w:r>
               <w:rPr>
@@ -4146,7 +3794,7 @@
                 <w:noProof/>
                 <w:webHidden/>
               </w:rPr>
-              <w:t>15</w:t>
+              <w:t>14</w:t>
             </w:r>
             <w:r>
               <w:rPr>
@@ -4184,7 +3832,7 @@
         <w:pStyle w:val="Ttulo1"/>
       </w:pPr>
       <w:bookmarkStart w:id="6" w:name="_Toc417484091"/>
-      <w:bookmarkStart w:id="7" w:name="_Toc134227964"/>
+      <w:bookmarkStart w:id="7" w:name="_Toc134430852"/>
       <w:r>
         <w:lastRenderedPageBreak/>
         <w:t>Lista de Figuras</w:t>
@@ -4365,7 +4013,7 @@
         <w:pStyle w:val="Ttulo1"/>
       </w:pPr>
       <w:bookmarkStart w:id="8" w:name="_Toc417484092"/>
-      <w:bookmarkStart w:id="9" w:name="_Toc134227965"/>
+      <w:bookmarkStart w:id="9" w:name="_Toc134430853"/>
       <w:r>
         <w:lastRenderedPageBreak/>
         <w:t>Lista de Tabelas</w:t>
@@ -4528,7 +4176,7 @@
         </w:numPr>
       </w:pPr>
       <w:bookmarkStart w:id="10" w:name="_Toc134114596"/>
-      <w:bookmarkStart w:id="11" w:name="_Toc134227966"/>
+      <w:bookmarkStart w:id="11" w:name="_Toc134430854"/>
       <w:r>
         <w:lastRenderedPageBreak/>
         <w:t>Introdução</w:t>
@@ -4723,7 +4371,7 @@
           <w:numId w:val="1"/>
         </w:numPr>
       </w:pPr>
-      <w:bookmarkStart w:id="12" w:name="_Toc134227967"/>
+      <w:bookmarkStart w:id="12" w:name="_Toc134430855"/>
       <w:r>
         <w:lastRenderedPageBreak/>
         <w:t>Formulação do Problema</w:t>
@@ -4806,7 +4454,7 @@
           <w:szCs w:val="26"/>
         </w:rPr>
       </w:pPr>
-      <w:bookmarkStart w:id="13" w:name="_Toc134227968"/>
+      <w:bookmarkStart w:id="13" w:name="_Toc134430856"/>
       <w:r>
         <w:rPr>
           <w:sz w:val="26"/>
@@ -5699,7 +5347,7 @@
           <w:szCs w:val="26"/>
         </w:rPr>
       </w:pPr>
-      <w:bookmarkStart w:id="14" w:name="_Toc134227969"/>
+      <w:bookmarkStart w:id="14" w:name="_Toc134430857"/>
       <w:r>
         <w:rPr>
           <w:sz w:val="26"/>
@@ -5916,7 +5564,6 @@
         </w:rPr>
         <w:t xml:space="preserve"> </w:t>
       </w:r>
-      <w:proofErr w:type="gramStart"/>
       <w:r>
         <w:rPr>
           <w:lang w:val="en-US"/>
@@ -5927,14 +5574,7 @@
         <w:rPr>
           <w:lang w:val="en-US"/>
         </w:rPr>
-        <w:t xml:space="preserve"> email</w:t>
-      </w:r>
-      <w:proofErr w:type="gramEnd"/>
-      <w:r>
-        <w:rPr>
-          <w:lang w:val="en-US"/>
-        </w:rPr>
-        <w:t xml:space="preserve">, username </w:t>
+        <w:t xml:space="preserve"> email, username </w:t>
       </w:r>
       <w:r>
         <w:rPr>
@@ -5970,7 +5610,6 @@
         </w:rPr>
         <w:t xml:space="preserve"> </w:t>
       </w:r>
-      <w:proofErr w:type="gramStart"/>
       <w:r>
         <w:rPr>
           <w:lang w:val="en-US"/>
@@ -5982,14 +5621,7 @@
         <w:rPr>
           <w:lang w:val="en-US"/>
         </w:rPr>
-        <w:t>region</w:t>
-      </w:r>
-      <w:proofErr w:type="gramEnd"/>
-      <w:r>
-        <w:rPr>
-          <w:lang w:val="en-US"/>
-        </w:rPr>
-        <w:t>_name</w:t>
+        <w:t>region_name</w:t>
       </w:r>
       <w:proofErr w:type="spellEnd"/>
       <w:r>
@@ -6128,33 +5760,19 @@
         <w:rPr>
           <w:lang w:val="en-GB"/>
         </w:rPr>
+        <w:t xml:space="preserve"> {</w:t>
+      </w:r>
+      <w:r>
+        <w:rPr>
+          <w:lang w:val="en-GB"/>
+        </w:rPr>
         <w:t xml:space="preserve"> </w:t>
       </w:r>
-      <w:proofErr w:type="gramStart"/>
       <w:r>
         <w:rPr>
           <w:lang w:val="en-GB"/>
         </w:rPr>
-        <w:t>{</w:t>
-      </w:r>
-      <w:r>
-        <w:rPr>
-          <w:lang w:val="en-GB"/>
-        </w:rPr>
-        <w:t xml:space="preserve"> </w:t>
-      </w:r>
-      <w:r>
-        <w:rPr>
-          <w:lang w:val="en-GB"/>
-        </w:rPr>
-        <w:t>player</w:t>
-      </w:r>
-      <w:proofErr w:type="gramEnd"/>
-      <w:r>
-        <w:rPr>
-          <w:lang w:val="en-GB"/>
-        </w:rPr>
-        <w:t>1_id</w:t>
+        <w:t>player1_id</w:t>
       </w:r>
       <w:r>
         <w:rPr>
@@ -6194,27 +5812,13 @@
         <w:rPr>
           <w:lang w:val="en-GB"/>
         </w:rPr>
-        <w:t xml:space="preserve">       </w:t>
-      </w:r>
-      <w:proofErr w:type="gramStart"/>
+        <w:t xml:space="preserve">       { </w:t>
+      </w:r>
       <w:r>
         <w:rPr>
           <w:lang w:val="en-GB"/>
         </w:rPr>
-        <w:t xml:space="preserve">{ </w:t>
-      </w:r>
-      <w:r>
-        <w:rPr>
-          <w:lang w:val="en-GB"/>
-        </w:rPr>
-        <w:t>player</w:t>
-      </w:r>
-      <w:proofErr w:type="gramEnd"/>
-      <w:r>
-        <w:rPr>
-          <w:lang w:val="en-GB"/>
-        </w:rPr>
-        <w:t xml:space="preserve">2_id </w:t>
+        <w:t xml:space="preserve">player2_id </w:t>
       </w:r>
       <w:r>
         <w:rPr>
@@ -6428,34 +6032,20 @@
         <w:rPr>
           <w:lang w:val="en-GB"/>
         </w:rPr>
-        <w:t xml:space="preserve">: </w:t>
-      </w:r>
-      <w:proofErr w:type="gramStart"/>
+        <w:t>: {</w:t>
+      </w:r>
       <w:r>
         <w:rPr>
           <w:lang w:val="en-GB"/>
         </w:rPr>
-        <w:t>{</w:t>
-      </w:r>
+        <w:t xml:space="preserve"> </w:t>
+      </w:r>
+      <w:proofErr w:type="spellStart"/>
       <w:r>
         <w:rPr>
           <w:lang w:val="en-GB"/>
         </w:rPr>
-        <w:t xml:space="preserve"> </w:t>
-      </w:r>
-      <w:proofErr w:type="spellStart"/>
-      <w:r>
-        <w:rPr>
-          <w:lang w:val="en-GB"/>
-        </w:rPr>
-        <w:t>chat</w:t>
-      </w:r>
-      <w:proofErr w:type="gramEnd"/>
-      <w:r>
-        <w:rPr>
-          <w:lang w:val="en-GB"/>
-        </w:rPr>
-        <w:t>_id</w:t>
+        <w:t>chat_id</w:t>
       </w:r>
       <w:proofErr w:type="spellEnd"/>
       <w:r>
@@ -6505,34 +6095,20 @@
         <w:rPr>
           <w:lang w:val="en-GB"/>
         </w:rPr>
-        <w:t xml:space="preserve">       </w:t>
-      </w:r>
-      <w:proofErr w:type="gramStart"/>
+        <w:t xml:space="preserve">       {</w:t>
+      </w:r>
       <w:r>
         <w:rPr>
           <w:lang w:val="en-GB"/>
         </w:rPr>
-        <w:t>{</w:t>
-      </w:r>
+        <w:t xml:space="preserve"> </w:t>
+      </w:r>
+      <w:proofErr w:type="spellStart"/>
       <w:r>
         <w:rPr>
           <w:lang w:val="en-GB"/>
         </w:rPr>
-        <w:t xml:space="preserve"> </w:t>
-      </w:r>
-      <w:proofErr w:type="spellStart"/>
-      <w:r>
-        <w:rPr>
-          <w:lang w:val="en-GB"/>
-        </w:rPr>
-        <w:t>player</w:t>
-      </w:r>
-      <w:proofErr w:type="gramEnd"/>
-      <w:r>
-        <w:rPr>
-          <w:lang w:val="en-GB"/>
-        </w:rPr>
-        <w:t>_id</w:t>
+        <w:t>player_id</w:t>
       </w:r>
       <w:proofErr w:type="spellEnd"/>
       <w:r>
@@ -6702,28 +6278,14 @@
         <w:rPr>
           <w:lang w:val="en-GB"/>
         </w:rPr>
-        <w:t xml:space="preserve">: </w:t>
-      </w:r>
-      <w:proofErr w:type="gramStart"/>
+        <w:t xml:space="preserve">: { </w:t>
+      </w:r>
+      <w:proofErr w:type="spellStart"/>
       <w:r>
         <w:rPr>
           <w:lang w:val="en-GB"/>
         </w:rPr>
-        <w:t xml:space="preserve">{ </w:t>
-      </w:r>
-      <w:proofErr w:type="spellStart"/>
-      <w:r>
-        <w:rPr>
-          <w:lang w:val="en-GB"/>
-        </w:rPr>
-        <w:t>chat</w:t>
-      </w:r>
-      <w:proofErr w:type="gramEnd"/>
-      <w:r>
-        <w:rPr>
-          <w:lang w:val="en-GB"/>
-        </w:rPr>
-        <w:t>_id</w:t>
+        <w:t>chat_id</w:t>
       </w:r>
       <w:proofErr w:type="spellEnd"/>
       <w:r>
@@ -6754,28 +6316,14 @@
         <w:rPr>
           <w:lang w:val="en-GB"/>
         </w:rPr>
-        <w:t xml:space="preserve">  </w:t>
-      </w:r>
-      <w:proofErr w:type="gramStart"/>
+        <w:t xml:space="preserve">  { </w:t>
+      </w:r>
+      <w:proofErr w:type="spellStart"/>
       <w:r>
         <w:rPr>
           <w:lang w:val="en-GB"/>
         </w:rPr>
-        <w:t xml:space="preserve">{ </w:t>
-      </w:r>
-      <w:proofErr w:type="spellStart"/>
-      <w:r>
-        <w:rPr>
-          <w:lang w:val="en-GB"/>
-        </w:rPr>
-        <w:t>player</w:t>
-      </w:r>
-      <w:proofErr w:type="gramEnd"/>
-      <w:r>
-        <w:rPr>
-          <w:lang w:val="en-GB"/>
-        </w:rPr>
-        <w:t>_id</w:t>
+        <w:t>player_id</w:t>
       </w:r>
       <w:proofErr w:type="spellEnd"/>
       <w:r>
@@ -7022,7 +6570,6 @@
         </w:rPr>
         <w:t xml:space="preserve"> </w:t>
       </w:r>
-      <w:proofErr w:type="gramStart"/>
       <w:r>
         <w:rPr>
           <w:lang w:val="en-GB"/>
@@ -7034,14 +6581,7 @@
         <w:rPr>
           <w:lang w:val="en-GB"/>
         </w:rPr>
-        <w:t>player</w:t>
-      </w:r>
-      <w:proofErr w:type="gramEnd"/>
-      <w:r>
-        <w:rPr>
-          <w:lang w:val="en-GB"/>
-        </w:rPr>
-        <w:t>_id</w:t>
+        <w:t>player_id</w:t>
       </w:r>
       <w:proofErr w:type="spellEnd"/>
       <w:r>
@@ -7073,28 +6613,14 @@
         <w:rPr>
           <w:lang w:val="en-GB"/>
         </w:rPr>
-        <w:t xml:space="preserve">  </w:t>
-      </w:r>
-      <w:proofErr w:type="gramStart"/>
+        <w:t xml:space="preserve">  { </w:t>
+      </w:r>
+      <w:proofErr w:type="spellStart"/>
       <w:r>
         <w:rPr>
           <w:lang w:val="en-GB"/>
         </w:rPr>
-        <w:t xml:space="preserve">{ </w:t>
-      </w:r>
-      <w:proofErr w:type="spellStart"/>
-      <w:r>
-        <w:rPr>
-          <w:lang w:val="en-GB"/>
-        </w:rPr>
-        <w:t>game</w:t>
-      </w:r>
-      <w:proofErr w:type="gramEnd"/>
-      <w:r>
-        <w:rPr>
-          <w:lang w:val="en-GB"/>
-        </w:rPr>
-        <w:t>_id</w:t>
+        <w:t>game_id</w:t>
       </w:r>
       <w:proofErr w:type="spellEnd"/>
       <w:r>
@@ -7251,7 +6777,6 @@
         </w:rPr>
         <w:t xml:space="preserve"> </w:t>
       </w:r>
-      <w:proofErr w:type="gramStart"/>
       <w:r>
         <w:rPr>
           <w:lang w:val="en-US"/>
@@ -7263,14 +6788,7 @@
         <w:rPr>
           <w:lang w:val="en-US"/>
         </w:rPr>
-        <w:t>game</w:t>
-      </w:r>
-      <w:proofErr w:type="gramEnd"/>
-      <w:r>
-        <w:rPr>
-          <w:lang w:val="en-US"/>
-        </w:rPr>
-        <w:t>_id</w:t>
+        <w:t>game_id</w:t>
       </w:r>
       <w:proofErr w:type="spellEnd"/>
       <w:r>
@@ -7421,7 +6939,6 @@
         </w:rPr>
         <w:t xml:space="preserve"> </w:t>
       </w:r>
-      <w:proofErr w:type="gramStart"/>
       <w:r>
         <w:rPr>
           <w:lang w:val="en-GB"/>
@@ -7433,14 +6950,7 @@
         <w:rPr>
           <w:lang w:val="en-GB"/>
         </w:rPr>
-        <w:t>match</w:t>
-      </w:r>
-      <w:proofErr w:type="gramEnd"/>
-      <w:r>
-        <w:rPr>
-          <w:lang w:val="en-GB"/>
-        </w:rPr>
-        <w:t>_number</w:t>
+        <w:t>match_number</w:t>
       </w:r>
       <w:proofErr w:type="spellEnd"/>
       <w:r>
@@ -7482,28 +6992,14 @@
         <w:rPr>
           <w:lang w:val="en-GB"/>
         </w:rPr>
-        <w:t xml:space="preserve">       </w:t>
-      </w:r>
-      <w:proofErr w:type="gramStart"/>
+        <w:t xml:space="preserve">       { </w:t>
+      </w:r>
+      <w:proofErr w:type="spellStart"/>
       <w:r>
         <w:rPr>
           <w:lang w:val="en-GB"/>
         </w:rPr>
-        <w:t xml:space="preserve">{ </w:t>
-      </w:r>
-      <w:proofErr w:type="spellStart"/>
-      <w:r>
-        <w:rPr>
-          <w:lang w:val="en-GB"/>
-        </w:rPr>
-        <w:t>game</w:t>
-      </w:r>
-      <w:proofErr w:type="gramEnd"/>
-      <w:r>
-        <w:rPr>
-          <w:lang w:val="en-GB"/>
-        </w:rPr>
-        <w:t>_id</w:t>
+        <w:t>game_id</w:t>
       </w:r>
       <w:proofErr w:type="spellEnd"/>
       <w:r>
@@ -7645,7 +7141,6 @@
         </w:rPr>
         <w:t xml:space="preserve"> </w:t>
       </w:r>
-      <w:proofErr w:type="gramStart"/>
       <w:r>
         <w:rPr>
           <w:lang w:val="en-GB"/>
@@ -7657,14 +7152,7 @@
         <w:rPr>
           <w:lang w:val="en-GB"/>
         </w:rPr>
-        <w:t>match</w:t>
-      </w:r>
-      <w:proofErr w:type="gramEnd"/>
-      <w:r>
-        <w:rPr>
-          <w:lang w:val="en-GB"/>
-        </w:rPr>
-        <w:t>_number</w:t>
+        <w:t>match_number</w:t>
       </w:r>
       <w:proofErr w:type="spellEnd"/>
       <w:r>
@@ -7706,28 +7194,14 @@
         <w:rPr>
           <w:lang w:val="en-GB"/>
         </w:rPr>
-        <w:t xml:space="preserve">       </w:t>
-      </w:r>
-      <w:proofErr w:type="gramStart"/>
+        <w:t xml:space="preserve">       { </w:t>
+      </w:r>
+      <w:proofErr w:type="spellStart"/>
       <w:r>
         <w:rPr>
           <w:lang w:val="en-GB"/>
         </w:rPr>
-        <w:t xml:space="preserve">{ </w:t>
-      </w:r>
-      <w:proofErr w:type="spellStart"/>
-      <w:r>
-        <w:rPr>
-          <w:lang w:val="en-GB"/>
-        </w:rPr>
-        <w:t>game</w:t>
-      </w:r>
-      <w:proofErr w:type="gramEnd"/>
-      <w:r>
-        <w:rPr>
-          <w:lang w:val="en-GB"/>
-        </w:rPr>
-        <w:t>_id</w:t>
+        <w:t>game_id</w:t>
       </w:r>
       <w:proofErr w:type="spellEnd"/>
       <w:r>
@@ -7882,36 +7356,22 @@
         <w:rPr>
           <w:lang w:val="en-GB"/>
         </w:rPr>
-        <w:t xml:space="preserve">: </w:t>
-      </w:r>
-      <w:proofErr w:type="gramStart"/>
-      <w:r>
-        <w:rPr>
+        <w:t>: {</w:t>
+      </w:r>
+      <w:r>
+        <w:rPr>
+          <w:b/>
+          <w:bCs/>
           <w:lang w:val="en-GB"/>
         </w:rPr>
-        <w:t>{</w:t>
-      </w:r>
-      <w:r>
-        <w:rPr>
-          <w:b/>
-          <w:bCs/>
+        <w:t xml:space="preserve"> </w:t>
+      </w:r>
+      <w:proofErr w:type="spellStart"/>
+      <w:r>
+        <w:rPr>
           <w:lang w:val="en-GB"/>
         </w:rPr>
-        <w:t xml:space="preserve"> </w:t>
-      </w:r>
-      <w:proofErr w:type="spellStart"/>
-      <w:r>
-        <w:rPr>
-          <w:lang w:val="en-GB"/>
-        </w:rPr>
-        <w:t>player</w:t>
-      </w:r>
-      <w:proofErr w:type="gramEnd"/>
-      <w:r>
-        <w:rPr>
-          <w:lang w:val="en-GB"/>
-        </w:rPr>
-        <w:t>_id</w:t>
+        <w:t>player_id</w:t>
       </w:r>
       <w:proofErr w:type="spellEnd"/>
       <w:r>
@@ -7945,14 +7405,7 @@
         <w:rPr>
           <w:lang w:val="en-US"/>
         </w:rPr>
-        <w:t xml:space="preserve">       </w:t>
-      </w:r>
-      <w:proofErr w:type="gramStart"/>
-      <w:r>
-        <w:rPr>
-          <w:lang w:val="en-US"/>
-        </w:rPr>
-        <w:t xml:space="preserve">{ </w:t>
+        <w:t xml:space="preserve">       { </w:t>
       </w:r>
       <w:proofErr w:type="spellStart"/>
       <w:r>
@@ -7965,14 +7418,7 @@
         <w:rPr>
           <w:lang w:val="en-US"/>
         </w:rPr>
-        <w:t>atch</w:t>
-      </w:r>
-      <w:proofErr w:type="gramEnd"/>
-      <w:r>
-        <w:rPr>
-          <w:lang w:val="en-US"/>
-        </w:rPr>
-        <w:t>_number</w:t>
+        <w:t>atch_number</w:t>
       </w:r>
       <w:proofErr w:type="spellEnd"/>
       <w:r>
@@ -8014,28 +7460,14 @@
         <w:rPr>
           <w:lang w:val="en-US"/>
         </w:rPr>
-        <w:t xml:space="preserve">       </w:t>
-      </w:r>
-      <w:proofErr w:type="gramStart"/>
-      <w:r>
-        <w:rPr>
-          <w:lang w:val="en-US"/>
-        </w:rPr>
-        <w:t xml:space="preserve">{ </w:t>
-      </w:r>
-      <w:proofErr w:type="spellStart"/>
-      <w:r>
-        <w:rPr>
-          <w:lang w:val="en-US"/>
-        </w:rPr>
-        <w:t>game</w:t>
-      </w:r>
-      <w:proofErr w:type="gramEnd"/>
-      <w:r>
-        <w:rPr>
-          <w:lang w:val="en-US"/>
-        </w:rPr>
-        <w:t>_id</w:t>
+        <w:t xml:space="preserve">       { </w:t>
+      </w:r>
+      <w:proofErr w:type="spellStart"/>
+      <w:r>
+        <w:rPr>
+          <w:lang w:val="en-US"/>
+        </w:rPr>
+        <w:t>game_id</w:t>
       </w:r>
       <w:proofErr w:type="spellEnd"/>
       <w:r>
@@ -8181,14 +7613,7 @@
         <w:rPr>
           <w:lang w:val="en-US"/>
         </w:rPr>
-        <w:t xml:space="preserve">: </w:t>
-      </w:r>
-      <w:proofErr w:type="gramStart"/>
-      <w:r>
-        <w:rPr>
-          <w:lang w:val="en-US"/>
-        </w:rPr>
-        <w:t>{</w:t>
+        <w:t>: {</w:t>
       </w:r>
       <w:r>
         <w:rPr>
@@ -8201,14 +7626,7 @@
         <w:rPr>
           <w:lang w:val="en-US"/>
         </w:rPr>
-        <w:t>game</w:t>
-      </w:r>
-      <w:proofErr w:type="gramEnd"/>
-      <w:r>
-        <w:rPr>
-          <w:lang w:val="en-US"/>
-        </w:rPr>
-        <w:t>_id</w:t>
+        <w:t>game_id</w:t>
       </w:r>
       <w:proofErr w:type="spellEnd"/>
       <w:r>
@@ -8384,7 +7802,6 @@
         </w:rPr>
         <w:t xml:space="preserve"> </w:t>
       </w:r>
-      <w:proofErr w:type="gramStart"/>
       <w:r>
         <w:rPr>
           <w:b/>
@@ -8398,14 +7815,7 @@
         <w:rPr>
           <w:lang w:val="en-GB"/>
         </w:rPr>
-        <w:t>b</w:t>
-      </w:r>
-      <w:proofErr w:type="gramEnd"/>
-      <w:r>
-        <w:rPr>
-          <w:lang w:val="en-GB"/>
-        </w:rPr>
-        <w:t>_name</w:t>
+        <w:t>b_name</w:t>
       </w:r>
       <w:proofErr w:type="spellEnd"/>
       <w:r>
@@ -8459,34 +7869,20 @@
         <w:rPr>
           <w:lang w:val="en-GB"/>
         </w:rPr>
-        <w:t xml:space="preserve">       </w:t>
-      </w:r>
-      <w:proofErr w:type="gramStart"/>
+        <w:t xml:space="preserve">       { </w:t>
+      </w:r>
+      <w:proofErr w:type="spellStart"/>
       <w:r>
         <w:rPr>
           <w:lang w:val="en-GB"/>
         </w:rPr>
-        <w:t xml:space="preserve">{ </w:t>
-      </w:r>
-      <w:proofErr w:type="spellStart"/>
+        <w:t>g</w:t>
+      </w:r>
       <w:r>
         <w:rPr>
           <w:lang w:val="en-GB"/>
         </w:rPr>
-        <w:t>g</w:t>
-      </w:r>
-      <w:r>
-        <w:rPr>
-          <w:lang w:val="en-GB"/>
-        </w:rPr>
-        <w:t>ame</w:t>
-      </w:r>
-      <w:proofErr w:type="gramEnd"/>
-      <w:r>
-        <w:rPr>
-          <w:lang w:val="en-GB"/>
-        </w:rPr>
-        <w:t>_id</w:t>
+        <w:t>ame_id</w:t>
       </w:r>
       <w:proofErr w:type="spellEnd"/>
       <w:r>
@@ -8699,28 +8095,14 @@
         <w:rPr>
           <w:lang w:val="en-US"/>
         </w:rPr>
-        <w:t xml:space="preserve">: </w:t>
-      </w:r>
-      <w:proofErr w:type="gramStart"/>
-      <w:r>
-        <w:rPr>
-          <w:lang w:val="en-US"/>
-        </w:rPr>
-        <w:t xml:space="preserve">{ </w:t>
-      </w:r>
-      <w:proofErr w:type="spellStart"/>
-      <w:r>
-        <w:rPr>
-          <w:lang w:val="en-US"/>
-        </w:rPr>
-        <w:t>player</w:t>
-      </w:r>
-      <w:proofErr w:type="gramEnd"/>
-      <w:r>
-        <w:rPr>
-          <w:lang w:val="en-US"/>
-        </w:rPr>
-        <w:t>_id</w:t>
+        <w:t xml:space="preserve">: { </w:t>
+      </w:r>
+      <w:proofErr w:type="spellStart"/>
+      <w:r>
+        <w:rPr>
+          <w:lang w:val="en-US"/>
+        </w:rPr>
+        <w:t>player_id</w:t>
       </w:r>
       <w:proofErr w:type="spellEnd"/>
       <w:r>
@@ -8870,14 +8252,7 @@
         <w:rPr>
           <w:lang w:val="en-US"/>
         </w:rPr>
-        <w:t xml:space="preserve">: </w:t>
-      </w:r>
-      <w:proofErr w:type="gramStart"/>
-      <w:r>
-        <w:rPr>
-          <w:lang w:val="en-US"/>
-        </w:rPr>
-        <w:t>{</w:t>
+        <w:t>: {</w:t>
       </w:r>
       <w:r>
         <w:rPr>
@@ -8890,14 +8265,7 @@
         <w:rPr>
           <w:lang w:val="en-US"/>
         </w:rPr>
-        <w:t>game</w:t>
-      </w:r>
-      <w:proofErr w:type="gramEnd"/>
-      <w:r>
-        <w:rPr>
-          <w:lang w:val="en-US"/>
-        </w:rPr>
-        <w:t>_id</w:t>
+        <w:t>game_id</w:t>
       </w:r>
       <w:proofErr w:type="spellEnd"/>
       <w:r>
@@ -8943,7 +8311,7 @@
         </w:rPr>
       </w:pPr>
       <w:bookmarkStart w:id="15" w:name="_Toc134114598"/>
-      <w:bookmarkStart w:id="16" w:name="_Toc134227970"/>
+      <w:bookmarkStart w:id="16" w:name="_Toc134430858"/>
       <w:r>
         <w:rPr>
           <w:sz w:val="26"/>
@@ -9462,16 +8830,8 @@
         <w:rPr>
           <w:lang w:val="en-GB"/>
         </w:rPr>
-        <w:t xml:space="preserve"> e “</w:t>
-      </w:r>
-      <w:proofErr w:type="gramStart"/>
-      <w:r>
-        <w:rPr>
-          <w:lang w:val="en-GB"/>
-        </w:rPr>
-        <w:t>Finished”</w:t>
-      </w:r>
-      <w:proofErr w:type="gramEnd"/>
+        <w:t xml:space="preserve"> e “Finished”</w:t>
+      </w:r>
     </w:p>
     <w:p>
       <w:pPr>
@@ -9532,15 +8892,7 @@
       </w:r>
       <w:proofErr w:type="spellEnd"/>
       <w:r>
-        <w:t xml:space="preserve">”) que não se conseguem representar pelo modelo EA e o modelo </w:t>
-      </w:r>
-      <w:proofErr w:type="gramStart"/>
-      <w:r>
-        <w:t>lógico</w:t>
-      </w:r>
-      <w:proofErr w:type="gramEnd"/>
-      <w:r>
-        <w:t xml:space="preserve"> mas são necessárias para clarificar os aspetos do domínio da aplicação</w:t>
+        <w:t>”) que não se conseguem representar pelo modelo EA e o modelo lógico mas são necessárias para clarificar os aspetos do domínio da aplicação</w:t>
       </w:r>
     </w:p>
     <w:p>
@@ -9595,7 +8947,7 @@
           <w:numId w:val="1"/>
         </w:numPr>
       </w:pPr>
-      <w:bookmarkStart w:id="17" w:name="_Toc134227971"/>
+      <w:bookmarkStart w:id="17" w:name="_Toc134430859"/>
       <w:r>
         <w:lastRenderedPageBreak/>
         <w:t>Solução Proposta</w:t>
@@ -9638,7 +8990,7 @@
           <w:szCs w:val="26"/>
         </w:rPr>
       </w:pPr>
-      <w:bookmarkStart w:id="18" w:name="_Toc134227972"/>
+      <w:bookmarkStart w:id="18" w:name="_Toc134430860"/>
       <w:r>
         <w:rPr>
           <w:sz w:val="26"/>
@@ -9980,7 +9332,7 @@
           <w:szCs w:val="26"/>
         </w:rPr>
       </w:pPr>
-      <w:bookmarkStart w:id="19" w:name="_Toc134227973"/>
+      <w:bookmarkStart w:id="19" w:name="_Toc134430861"/>
       <w:r>
         <w:rPr>
           <w:sz w:val="26"/>
@@ -10055,7 +9407,7 @@
           <w:szCs w:val="26"/>
         </w:rPr>
       </w:pPr>
-      <w:bookmarkStart w:id="20" w:name="_Toc134227974"/>
+      <w:bookmarkStart w:id="20" w:name="_Toc134430862"/>
       <w:r>
         <w:rPr>
           <w:sz w:val="26"/>
@@ -10157,7 +9509,7 @@
           <w:szCs w:val="26"/>
         </w:rPr>
       </w:pPr>
-      <w:bookmarkStart w:id="21" w:name="_Toc134227975"/>
+      <w:bookmarkStart w:id="21" w:name="_Toc134430863"/>
       <w:r>
         <w:rPr>
           <w:sz w:val="26"/>
@@ -10333,7 +9685,7 @@
           <w:szCs w:val="26"/>
         </w:rPr>
       </w:pPr>
-      <w:bookmarkStart w:id="22" w:name="_Toc134227976"/>
+      <w:bookmarkStart w:id="22" w:name="_Toc134430864"/>
       <w:r>
         <w:rPr>
           <w:sz w:val="26"/>
@@ -10403,15 +9755,7 @@
       </w:r>
       <w:proofErr w:type="spellEnd"/>
       <w:r>
-        <w:t xml:space="preserve"> que recebe um identificador de utilizador e retorna </w:t>
-      </w:r>
-      <w:proofErr w:type="gramStart"/>
-      <w:r>
-        <w:t>a</w:t>
-      </w:r>
-      <w:proofErr w:type="gramEnd"/>
-      <w:r>
-        <w:t xml:space="preserve"> pontuação total de todas as partidas jogadas pelo utilizador com o identificador pretendido. No caso de o utilizador não existir, o valor retornado é nulo.</w:t>
+        <w:t xml:space="preserve"> que recebe um identificador de utilizador e retorna a pontuação total de todas as partidas jogadas pelo utilizador com o identificador pretendido. No caso de o utilizador não existir, o valor retornado é nulo.</w:t>
       </w:r>
     </w:p>
     <w:p>
@@ -10446,7 +9790,7 @@
           <w:szCs w:val="26"/>
         </w:rPr>
       </w:pPr>
-      <w:bookmarkStart w:id="23" w:name="_Toc134227977"/>
+      <w:bookmarkStart w:id="23" w:name="_Toc134430865"/>
       <w:r>
         <w:rPr>
           <w:sz w:val="26"/>
@@ -10615,7 +9959,7 @@
           <w:szCs w:val="26"/>
         </w:rPr>
       </w:pPr>
-      <w:bookmarkStart w:id="24" w:name="_Toc134227978"/>
+      <w:bookmarkStart w:id="24" w:name="_Toc134430866"/>
       <w:r>
         <w:rPr>
           <w:sz w:val="26"/>
@@ -10810,7 +10154,7 @@
           <w:szCs w:val="26"/>
         </w:rPr>
       </w:pPr>
-      <w:bookmarkStart w:id="25" w:name="_Toc134227979"/>
+      <w:bookmarkStart w:id="25" w:name="_Toc134430867"/>
       <w:r>
         <w:rPr>
           <w:sz w:val="26"/>
@@ -10995,8 +10339,8 @@
           <w:szCs w:val="26"/>
         </w:rPr>
       </w:pPr>
-      <w:bookmarkStart w:id="26" w:name="_Toc134227980"/>
-      <w:bookmarkStart w:id="27" w:name="_Hlk134121171"/>
+      <w:bookmarkStart w:id="26" w:name="_Hlk134121171"/>
+      <w:bookmarkStart w:id="27" w:name="_Toc134430868"/>
       <w:r>
         <w:rPr>
           <w:sz w:val="26"/>
@@ -11033,7 +10377,7 @@
         </w:rPr>
         <w:t>niciar uma conversa</w:t>
       </w:r>
-      <w:bookmarkEnd w:id="26"/>
+      <w:bookmarkEnd w:id="27"/>
     </w:p>
     <w:p>
       <w:pPr>
@@ -11486,7 +10830,7 @@
           <w:szCs w:val="26"/>
         </w:rPr>
       </w:pPr>
-      <w:bookmarkStart w:id="28" w:name="_Toc134227981"/>
+      <w:bookmarkStart w:id="28" w:name="_Toc134430869"/>
       <w:r>
         <w:rPr>
           <w:sz w:val="26"/>
@@ -11522,7 +10866,7 @@
         </w:rPr>
         <w:t>untar um jogador a uma conversa</w:t>
       </w:r>
-      <w:bookmarkEnd w:id="27"/>
+      <w:bookmarkEnd w:id="26"/>
       <w:bookmarkEnd w:id="28"/>
     </w:p>
     <w:p>
@@ -11651,22 +10995,10 @@
           <w:b/>
           <w:bCs/>
         </w:rPr>
-        <w:t>CHAT_</w:t>
-      </w:r>
-      <w:proofErr w:type="gramStart"/>
-      <w:r>
-        <w:rPr>
-          <w:b/>
-          <w:bCs/>
-        </w:rPr>
-        <w:t xml:space="preserve">LOOKUP </w:t>
-      </w:r>
-      <w:r>
-        <w:t xml:space="preserve"> o</w:t>
-      </w:r>
-      <w:proofErr w:type="gramEnd"/>
-      <w:r>
-        <w:t xml:space="preserve"> id do </w:t>
+        <w:t xml:space="preserve">CHAT_LOOKUP </w:t>
+      </w:r>
+      <w:r>
+        <w:t xml:space="preserve"> o id do </w:t>
       </w:r>
       <w:proofErr w:type="spellStart"/>
       <w:r>
@@ -11732,7 +11064,7 @@
           <w:szCs w:val="26"/>
         </w:rPr>
       </w:pPr>
-      <w:bookmarkStart w:id="29" w:name="_Toc134227982"/>
+      <w:bookmarkStart w:id="29" w:name="_Toc134430870"/>
       <w:r>
         <w:rPr>
           <w:sz w:val="26"/>
@@ -11917,7 +11249,7 @@
           <w:szCs w:val="26"/>
         </w:rPr>
       </w:pPr>
-      <w:bookmarkStart w:id="30" w:name="_Toc134227983"/>
+      <w:bookmarkStart w:id="30" w:name="_Toc134430871"/>
       <w:r>
         <w:rPr>
           <w:sz w:val="26"/>
@@ -12076,7 +11408,7 @@
           <w:szCs w:val="26"/>
         </w:rPr>
       </w:pPr>
-      <w:bookmarkStart w:id="31" w:name="_Toc134227984"/>
+      <w:bookmarkStart w:id="31" w:name="_Toc134430872"/>
       <w:r>
         <w:rPr>
           <w:sz w:val="26"/>
@@ -12443,7 +11775,7 @@
           <w:szCs w:val="26"/>
         </w:rPr>
       </w:pPr>
-      <w:bookmarkStart w:id="32" w:name="_Toc134227985"/>
+      <w:bookmarkStart w:id="32" w:name="_Toc134430873"/>
       <w:r>
         <w:rPr>
           <w:sz w:val="26"/>
@@ -12589,14 +11921,26 @@
     <w:p>
       <w:pPr>
         <w:pStyle w:val="Ttulo1"/>
-        <w:numPr>
-          <w:ilvl w:val="0"/>
-          <w:numId w:val="1"/>
-        </w:numPr>
-      </w:pPr>
-      <w:r>
+      </w:pPr>
+      <w:bookmarkStart w:id="33" w:name="_Toc134430874"/>
+      <w:r>
+        <w:rPr>
+          <w:sz w:val="26"/>
+          <w:szCs w:val="26"/>
+        </w:rPr>
+        <w:t>o.</w:t>
+      </w:r>
+      <w:r>
+        <w:t xml:space="preserve"> </w:t>
+      </w:r>
+      <w:r>
+        <w:rPr>
+          <w:sz w:val="26"/>
+          <w:szCs w:val="26"/>
+        </w:rPr>
         <w:t>Avaliação Experimental</w:t>
       </w:r>
+      <w:bookmarkEnd w:id="33"/>
     </w:p>
     <w:p/>
     <w:p>
@@ -12646,6 +11990,254 @@
       </w:r>
       <w:r>
         <w:t>com dados bem passados: Resultado FAIL”</w:t>
+      </w:r>
+    </w:p>
+    <w:p/>
+    <w:p>
+      <w:r>
+        <w:t xml:space="preserve">Para correta utilização </w:t>
+      </w:r>
+      <w:r>
+        <w:t>destes testes</w:t>
+      </w:r>
+      <w:r>
+        <w:t xml:space="preserve"> assume-se que a seguinte ordem de scripts foi </w:t>
+      </w:r>
+      <w:r>
+        <w:t>executada</w:t>
+      </w:r>
+      <w:r>
+        <w:t>:</w:t>
+      </w:r>
+    </w:p>
+    <w:p>
+      <w:proofErr w:type="spellStart"/>
+      <w:r>
+        <w:rPr>
+          <w:b/>
+          <w:bCs/>
+        </w:rPr>
+        <w:t>createTable</w:t>
+      </w:r>
+      <w:proofErr w:type="spellEnd"/>
+      <w:r>
+        <w:rPr>
+          <w:b/>
+          <w:bCs/>
+        </w:rPr>
+        <w:t>;</w:t>
+      </w:r>
+      <w:r>
+        <w:t xml:space="preserve"> </w:t>
+      </w:r>
+      <w:proofErr w:type="spellStart"/>
+      <w:r>
+        <w:rPr>
+          <w:b/>
+          <w:bCs/>
+        </w:rPr>
+        <w:t>insertTable</w:t>
+      </w:r>
+      <w:proofErr w:type="spellEnd"/>
+      <w:r>
+        <w:rPr>
+          <w:b/>
+          <w:bCs/>
+        </w:rPr>
+        <w:t>;</w:t>
+      </w:r>
+      <w:r>
+        <w:t xml:space="preserve"> </w:t>
+      </w:r>
+      <w:r>
+        <w:rPr>
+          <w:b/>
+          <w:bCs/>
+        </w:rPr>
+        <w:t>2d-2n</w:t>
+      </w:r>
+      <w:r>
+        <w:rPr>
+          <w:b/>
+          <w:bCs/>
+        </w:rPr>
+        <w:t>;</w:t>
+      </w:r>
+      <w:r>
+        <w:t xml:space="preserve"> </w:t>
+      </w:r>
+      <w:proofErr w:type="spellStart"/>
+      <w:r>
+        <w:rPr>
+          <w:b/>
+          <w:bCs/>
+        </w:rPr>
+        <w:t>tests</w:t>
+      </w:r>
+      <w:proofErr w:type="spellEnd"/>
+      <w:r>
+        <w:rPr>
+          <w:b/>
+          <w:bCs/>
+        </w:rPr>
+        <w:t xml:space="preserve">; </w:t>
+      </w:r>
+      <w:r>
+        <w:t xml:space="preserve"> ou </w:t>
+      </w:r>
+      <w:proofErr w:type="spellStart"/>
+      <w:r>
+        <w:rPr>
+          <w:b/>
+          <w:bCs/>
+        </w:rPr>
+        <w:t>createTable</w:t>
+      </w:r>
+      <w:proofErr w:type="spellEnd"/>
+      <w:r>
+        <w:rPr>
+          <w:b/>
+          <w:bCs/>
+        </w:rPr>
+        <w:t>;</w:t>
+      </w:r>
+      <w:r>
+        <w:rPr>
+          <w:b/>
+          <w:bCs/>
+        </w:rPr>
+        <w:t xml:space="preserve"> </w:t>
+      </w:r>
+      <w:r>
+        <w:rPr>
+          <w:b/>
+          <w:bCs/>
+        </w:rPr>
+        <w:t>2d-2n;</w:t>
+      </w:r>
+      <w:r>
+        <w:rPr>
+          <w:b/>
+          <w:bCs/>
+        </w:rPr>
+        <w:t xml:space="preserve"> </w:t>
+      </w:r>
+      <w:proofErr w:type="spellStart"/>
+      <w:r>
+        <w:rPr>
+          <w:b/>
+          <w:bCs/>
+        </w:rPr>
+        <w:t>insertTable</w:t>
+      </w:r>
+      <w:proofErr w:type="spellEnd"/>
+      <w:r>
+        <w:rPr>
+          <w:b/>
+          <w:bCs/>
+        </w:rPr>
+        <w:t>;</w:t>
+      </w:r>
+      <w:r>
+        <w:rPr>
+          <w:b/>
+          <w:bCs/>
+        </w:rPr>
+        <w:t xml:space="preserve"> </w:t>
+      </w:r>
+      <w:proofErr w:type="spellStart"/>
+      <w:r>
+        <w:rPr>
+          <w:b/>
+          <w:bCs/>
+        </w:rPr>
+        <w:t>tests</w:t>
+      </w:r>
+      <w:proofErr w:type="spellEnd"/>
+      <w:r>
+        <w:rPr>
+          <w:b/>
+          <w:bCs/>
+        </w:rPr>
+        <w:t>.</w:t>
+      </w:r>
+    </w:p>
+    <w:p>
+      <w:r>
+        <w:t xml:space="preserve">Para uso real da base de dados deve-se remover também o modelo físico e recriar as tabelas/procedimentos, visto os testes serem intrusivos. </w:t>
+      </w:r>
+    </w:p>
+    <w:p>
+      <w:proofErr w:type="spellStart"/>
+      <w:r>
+        <w:rPr>
+          <w:b/>
+          <w:bCs/>
+        </w:rPr>
+        <w:t>removeTable</w:t>
+      </w:r>
+      <w:proofErr w:type="spellEnd"/>
+      <w:r>
+        <w:rPr>
+          <w:b/>
+          <w:bCs/>
+        </w:rPr>
+        <w:t>;</w:t>
+      </w:r>
+      <w:r>
+        <w:t xml:space="preserve"> </w:t>
+      </w:r>
+      <w:proofErr w:type="spellStart"/>
+      <w:r>
+        <w:rPr>
+          <w:b/>
+          <w:bCs/>
+        </w:rPr>
+        <w:t>createTable</w:t>
+      </w:r>
+      <w:proofErr w:type="spellEnd"/>
+      <w:r>
+        <w:rPr>
+          <w:b/>
+          <w:bCs/>
+        </w:rPr>
+        <w:t>;</w:t>
+      </w:r>
+      <w:r>
+        <w:t xml:space="preserve"> </w:t>
+      </w:r>
+      <w:r>
+        <w:rPr>
+          <w:b/>
+          <w:bCs/>
+        </w:rPr>
+        <w:t>2d-2n</w:t>
+      </w:r>
+      <w:r>
+        <w:rPr>
+          <w:b/>
+          <w:bCs/>
+        </w:rPr>
+        <w:t>;</w:t>
+      </w:r>
+      <w:r>
+        <w:t xml:space="preserve"> (caso se pretenda preenchimento inicial) </w:t>
+      </w:r>
+      <w:proofErr w:type="spellStart"/>
+      <w:r>
+        <w:rPr>
+          <w:b/>
+          <w:bCs/>
+        </w:rPr>
+        <w:t>insertTable</w:t>
+      </w:r>
+      <w:proofErr w:type="spellEnd"/>
+      <w:r>
+        <w:rPr>
+          <w:b/>
+          <w:bCs/>
+        </w:rPr>
+        <w:t>.</w:t>
       </w:r>
     </w:p>
     <w:p/>
@@ -12672,8 +12264,6 @@
     <w:p/>
     <w:p/>
     <w:p/>
-    <w:p/>
-    <w:p/>
     <w:p>
       <w:pPr>
         <w:pStyle w:val="Ttulo1"/>
@@ -12682,13 +12272,13 @@
           <w:numId w:val="1"/>
         </w:numPr>
       </w:pPr>
-      <w:bookmarkStart w:id="33" w:name="_Toc134114605"/>
-      <w:bookmarkStart w:id="34" w:name="_Toc134227987"/>
+      <w:bookmarkStart w:id="34" w:name="_Toc134114605"/>
+      <w:bookmarkStart w:id="35" w:name="_Toc134430875"/>
       <w:r>
         <w:t>Conclusões</w:t>
       </w:r>
-      <w:bookmarkEnd w:id="33"/>
       <w:bookmarkEnd w:id="34"/>
+      <w:bookmarkEnd w:id="35"/>
     </w:p>
     <w:p>
       <w:pPr>
@@ -12845,8 +12435,8 @@
         <w:br w:type="page"/>
       </w:r>
     </w:p>
-    <w:bookmarkStart w:id="35" w:name="_Toc134114606" w:displacedByCustomXml="next"/>
-    <w:bookmarkStart w:id="36" w:name="_Toc134227988" w:displacedByCustomXml="next"/>
+    <w:bookmarkStart w:id="36" w:name="_Toc134430876" w:displacedByCustomXml="next"/>
+    <w:bookmarkStart w:id="37" w:name="_Toc134114606" w:displacedByCustomXml="next"/>
     <w:sdt>
       <w:sdtPr>
         <w:rPr>
@@ -12870,8 +12460,8 @@
           <w:r>
             <w:t>Referências</w:t>
           </w:r>
+          <w:bookmarkEnd w:id="37"/>
           <w:bookmarkEnd w:id="36"/>
-          <w:bookmarkEnd w:id="35"/>
         </w:p>
         <w:p>
           <w:pPr>

--- a/docs/TPSISINF-2223SV-Grupo02D3Fase1.docx
+++ b/docs/TPSISINF-2223SV-Grupo02D3Fase1.docx
@@ -728,7 +728,7 @@
         <w:pStyle w:val="Ttulo1"/>
       </w:pPr>
       <w:bookmarkStart w:id="0" w:name="_Toc134114594"/>
-      <w:bookmarkStart w:id="1" w:name="_Toc134430850"/>
+      <w:bookmarkStart w:id="1" w:name="_Toc134439287"/>
       <w:r>
         <w:lastRenderedPageBreak/>
         <w:t>Resumo</w:t>
@@ -915,7 +915,7 @@
         </w:rPr>
       </w:pPr>
       <w:bookmarkStart w:id="2" w:name="_Toc134114595"/>
-      <w:bookmarkStart w:id="3" w:name="_Toc134430851"/>
+      <w:bookmarkStart w:id="3" w:name="_Toc134439288"/>
       <w:r>
         <w:rPr>
           <w:lang w:val="en-US"/>
@@ -983,7 +983,21 @@
         <w:rPr>
           <w:lang w:val="en"/>
         </w:rPr>
-        <w:t xml:space="preserve"> intends to develop a system for managing games, players and the matches they play.</w:t>
+        <w:t xml:space="preserve"> intends to develop a system for managing games, </w:t>
+      </w:r>
+      <w:proofErr w:type="gramStart"/>
+      <w:r>
+        <w:rPr>
+          <w:lang w:val="en"/>
+        </w:rPr>
+        <w:t>players</w:t>
+      </w:r>
+      <w:proofErr w:type="gramEnd"/>
+      <w:r>
+        <w:rPr>
+          <w:lang w:val="en"/>
+        </w:rPr>
+        <w:t xml:space="preserve"> and the matches they play.</w:t>
       </w:r>
     </w:p>
     <w:p>
@@ -1225,6 +1239,7 @@
             <w:tabs>
               <w:tab w:val="right" w:leader="dot" w:pos="8494"/>
             </w:tabs>
+            <w:spacing w:line="276" w:lineRule="auto"/>
             <w:rPr>
               <w:rFonts w:eastAsiaTheme="minorEastAsia"/>
               <w:b w:val="0"/>
@@ -1247,7 +1262,7 @@
           <w:r>
             <w:fldChar w:fldCharType="separate"/>
           </w:r>
-          <w:hyperlink w:anchor="_Toc134430850" w:history="1">
+          <w:hyperlink w:anchor="_Toc134439287" w:history="1">
             <w:r>
               <w:rPr>
                 <w:rStyle w:val="Hiperligao"/>
@@ -1274,7 +1289,7 @@
                 <w:noProof/>
                 <w:webHidden/>
               </w:rPr>
-              <w:instrText xml:space="preserve"> PAGEREF _Toc134430850 \h </w:instrText>
+              <w:instrText xml:space="preserve"> PAGEREF _Toc134439287 \h </w:instrText>
             </w:r>
             <w:r>
               <w:rPr>
@@ -1311,6 +1326,7 @@
             <w:tabs>
               <w:tab w:val="right" w:leader="dot" w:pos="8494"/>
             </w:tabs>
+            <w:spacing w:line="276" w:lineRule="auto"/>
             <w:rPr>
               <w:rFonts w:eastAsiaTheme="minorEastAsia"/>
               <w:b w:val="0"/>
@@ -1324,7 +1340,7 @@
               <w14:ligatures w14:val="standardContextual"/>
             </w:rPr>
           </w:pPr>
-          <w:hyperlink w:anchor="_Toc134430851" w:history="1">
+          <w:hyperlink w:anchor="_Toc134439288" w:history="1">
             <w:r>
               <w:rPr>
                 <w:rStyle w:val="Hiperligao"/>
@@ -1352,7 +1368,7 @@
                 <w:noProof/>
                 <w:webHidden/>
               </w:rPr>
-              <w:instrText xml:space="preserve"> PAGEREF _Toc134430851 \h </w:instrText>
+              <w:instrText xml:space="preserve"> PAGEREF _Toc134439288 \h </w:instrText>
             </w:r>
             <w:r>
               <w:rPr>
@@ -1389,6 +1405,7 @@
             <w:tabs>
               <w:tab w:val="right" w:leader="dot" w:pos="8494"/>
             </w:tabs>
+            <w:spacing w:line="276" w:lineRule="auto"/>
             <w:rPr>
               <w:rFonts w:eastAsiaTheme="minorEastAsia"/>
               <w:b w:val="0"/>
@@ -1402,7 +1419,7 @@
               <w14:ligatures w14:val="standardContextual"/>
             </w:rPr>
           </w:pPr>
-          <w:hyperlink w:anchor="_Toc134430852" w:history="1">
+          <w:hyperlink w:anchor="_Toc134439289" w:history="1">
             <w:r>
               <w:rPr>
                 <w:rStyle w:val="Hiperligao"/>
@@ -1429,7 +1446,7 @@
                 <w:noProof/>
                 <w:webHidden/>
               </w:rPr>
-              <w:instrText xml:space="preserve"> PAGEREF _Toc134430852 \h </w:instrText>
+              <w:instrText xml:space="preserve"> PAGEREF _Toc134439289 \h </w:instrText>
             </w:r>
             <w:r>
               <w:rPr>
@@ -1466,6 +1483,7 @@
             <w:tabs>
               <w:tab w:val="right" w:leader="dot" w:pos="8494"/>
             </w:tabs>
+            <w:spacing w:line="276" w:lineRule="auto"/>
             <w:rPr>
               <w:rFonts w:eastAsiaTheme="minorEastAsia"/>
               <w:b w:val="0"/>
@@ -1479,7 +1497,7 @@
               <w14:ligatures w14:val="standardContextual"/>
             </w:rPr>
           </w:pPr>
-          <w:hyperlink w:anchor="_Toc134430853" w:history="1">
+          <w:hyperlink w:anchor="_Toc134439290" w:history="1">
             <w:r>
               <w:rPr>
                 <w:rStyle w:val="Hiperligao"/>
@@ -1506,7 +1524,7 @@
                 <w:noProof/>
                 <w:webHidden/>
               </w:rPr>
-              <w:instrText xml:space="preserve"> PAGEREF _Toc134430853 \h </w:instrText>
+              <w:instrText xml:space="preserve"> PAGEREF _Toc134439290 \h </w:instrText>
             </w:r>
             <w:r>
               <w:rPr>
@@ -1544,6 +1562,7 @@
               <w:tab w:val="left" w:pos="440"/>
               <w:tab w:val="right" w:leader="dot" w:pos="8494"/>
             </w:tabs>
+            <w:spacing w:line="276" w:lineRule="auto"/>
             <w:rPr>
               <w:rFonts w:eastAsiaTheme="minorEastAsia"/>
               <w:b w:val="0"/>
@@ -1557,7 +1576,7 @@
               <w14:ligatures w14:val="standardContextual"/>
             </w:rPr>
           </w:pPr>
-          <w:hyperlink w:anchor="_Toc134430854" w:history="1">
+          <w:hyperlink w:anchor="_Toc134439291" w:history="1">
             <w:r>
               <w:rPr>
                 <w:rStyle w:val="Hiperligao"/>
@@ -1606,7 +1625,7 @@
                 <w:noProof/>
                 <w:webHidden/>
               </w:rPr>
-              <w:instrText xml:space="preserve"> PAGEREF _Toc134430854 \h </w:instrText>
+              <w:instrText xml:space="preserve"> PAGEREF _Toc134439291 \h </w:instrText>
             </w:r>
             <w:r>
               <w:rPr>
@@ -1644,6 +1663,7 @@
               <w:tab w:val="left" w:pos="440"/>
               <w:tab w:val="right" w:leader="dot" w:pos="8494"/>
             </w:tabs>
+            <w:spacing w:line="276" w:lineRule="auto"/>
             <w:rPr>
               <w:rFonts w:eastAsiaTheme="minorEastAsia"/>
               <w:b w:val="0"/>
@@ -1657,7 +1677,7 @@
               <w14:ligatures w14:val="standardContextual"/>
             </w:rPr>
           </w:pPr>
-          <w:hyperlink w:anchor="_Toc134430855" w:history="1">
+          <w:hyperlink w:anchor="_Toc134439292" w:history="1">
             <w:r>
               <w:rPr>
                 <w:rStyle w:val="Hiperligao"/>
@@ -1706,7 +1726,7 @@
                 <w:noProof/>
                 <w:webHidden/>
               </w:rPr>
-              <w:instrText xml:space="preserve"> PAGEREF _Toc134430855 \h </w:instrText>
+              <w:instrText xml:space="preserve"> PAGEREF _Toc134439292 \h </w:instrText>
             </w:r>
             <w:r>
               <w:rPr>
@@ -1744,6 +1764,7 @@
               <w:tab w:val="left" w:pos="660"/>
               <w:tab w:val="right" w:leader="dot" w:pos="8494"/>
             </w:tabs>
+            <w:spacing w:line="276" w:lineRule="auto"/>
             <w:rPr>
               <w:rFonts w:eastAsiaTheme="minorEastAsia"/>
               <w:b w:val="0"/>
@@ -1757,7 +1778,7 @@
               <w14:ligatures w14:val="standardContextual"/>
             </w:rPr>
           </w:pPr>
-          <w:hyperlink w:anchor="_Toc134430856" w:history="1">
+          <w:hyperlink w:anchor="_Toc134439293" w:history="1">
             <w:r>
               <w:rPr>
                 <w:rStyle w:val="Hiperligao"/>
@@ -1806,7 +1827,7 @@
                 <w:noProof/>
                 <w:webHidden/>
               </w:rPr>
-              <w:instrText xml:space="preserve"> PAGEREF _Toc134430856 \h </w:instrText>
+              <w:instrText xml:space="preserve"> PAGEREF _Toc134439293 \h </w:instrText>
             </w:r>
             <w:r>
               <w:rPr>
@@ -1844,6 +1865,7 @@
               <w:tab w:val="left" w:pos="660"/>
               <w:tab w:val="right" w:leader="dot" w:pos="8494"/>
             </w:tabs>
+            <w:spacing w:line="276" w:lineRule="auto"/>
             <w:rPr>
               <w:rFonts w:eastAsiaTheme="minorEastAsia"/>
               <w:b w:val="0"/>
@@ -1857,7 +1879,7 @@
               <w14:ligatures w14:val="standardContextual"/>
             </w:rPr>
           </w:pPr>
-          <w:hyperlink w:anchor="_Toc134430857" w:history="1">
+          <w:hyperlink w:anchor="_Toc134439294" w:history="1">
             <w:r>
               <w:rPr>
                 <w:rStyle w:val="Hiperligao"/>
@@ -1906,7 +1928,7 @@
                 <w:noProof/>
                 <w:webHidden/>
               </w:rPr>
-              <w:instrText xml:space="preserve"> PAGEREF _Toc134430857 \h </w:instrText>
+              <w:instrText xml:space="preserve"> PAGEREF _Toc134439294 \h </w:instrText>
             </w:r>
             <w:r>
               <w:rPr>
@@ -1944,6 +1966,7 @@
               <w:tab w:val="left" w:pos="660"/>
               <w:tab w:val="right" w:leader="dot" w:pos="8494"/>
             </w:tabs>
+            <w:spacing w:line="276" w:lineRule="auto"/>
             <w:rPr>
               <w:rFonts w:eastAsiaTheme="minorEastAsia"/>
               <w:b w:val="0"/>
@@ -1957,7 +1980,7 @@
               <w14:ligatures w14:val="standardContextual"/>
             </w:rPr>
           </w:pPr>
-          <w:hyperlink w:anchor="_Toc134430858" w:history="1">
+          <w:hyperlink w:anchor="_Toc134439295" w:history="1">
             <w:r>
               <w:rPr>
                 <w:rStyle w:val="Hiperligao"/>
@@ -2006,7 +2029,7 @@
                 <w:noProof/>
                 <w:webHidden/>
               </w:rPr>
-              <w:instrText xml:space="preserve"> PAGEREF _Toc134430858 \h </w:instrText>
+              <w:instrText xml:space="preserve"> PAGEREF _Toc134439295 \h </w:instrText>
             </w:r>
             <w:r>
               <w:rPr>
@@ -2041,9 +2064,10 @@
           <w:pPr>
             <w:pStyle w:val="ndice1"/>
             <w:tabs>
-              <w:tab w:val="left" w:pos="440"/>
+              <w:tab w:val="left" w:pos="660"/>
               <w:tab w:val="right" w:leader="dot" w:pos="8494"/>
             </w:tabs>
+            <w:spacing w:line="276" w:lineRule="auto"/>
             <w:rPr>
               <w:rFonts w:eastAsiaTheme="minorEastAsia"/>
               <w:b w:val="0"/>
@@ -2057,13 +2081,13 @@
               <w14:ligatures w14:val="standardContextual"/>
             </w:rPr>
           </w:pPr>
-          <w:hyperlink w:anchor="_Toc134430859" w:history="1">
+          <w:hyperlink w:anchor="_Toc134439296" w:history="1">
             <w:r>
               <w:rPr>
                 <w:rStyle w:val="Hiperligao"/>
                 <w:noProof/>
               </w:rPr>
-              <w:t>3.</w:t>
+              <w:t>2.4.</w:t>
             </w:r>
             <w:r>
               <w:rPr>
@@ -2085,7 +2109,7 @@
                 <w:rStyle w:val="Hiperligao"/>
                 <w:noProof/>
               </w:rPr>
-              <w:t>Solução Proposta</w:t>
+              <w:t>Regras de Negócio:</w:t>
             </w:r>
             <w:r>
               <w:rPr>
@@ -2106,7 +2130,7 @@
                 <w:noProof/>
                 <w:webHidden/>
               </w:rPr>
-              <w:instrText xml:space="preserve"> PAGEREF _Toc134430859 \h </w:instrText>
+              <w:instrText xml:space="preserve"> PAGEREF _Toc134439296 \h </w:instrText>
             </w:r>
             <w:r>
               <w:rPr>
@@ -2126,7 +2150,7 @@
                 <w:noProof/>
                 <w:webHidden/>
               </w:rPr>
-              <w:t>6</w:t>
+              <w:t>5</w:t>
             </w:r>
             <w:r>
               <w:rPr>
@@ -2144,6 +2168,7 @@
               <w:tab w:val="left" w:pos="440"/>
               <w:tab w:val="right" w:leader="dot" w:pos="8494"/>
             </w:tabs>
+            <w:spacing w:line="276" w:lineRule="auto"/>
             <w:rPr>
               <w:rFonts w:eastAsiaTheme="minorEastAsia"/>
               <w:b w:val="0"/>
@@ -2157,13 +2182,13 @@
               <w14:ligatures w14:val="standardContextual"/>
             </w:rPr>
           </w:pPr>
-          <w:hyperlink w:anchor="_Toc134430860" w:history="1">
+          <w:hyperlink w:anchor="_Toc134439297" w:history="1">
             <w:r>
               <w:rPr>
                 <w:rStyle w:val="Hiperligao"/>
                 <w:noProof/>
               </w:rPr>
-              <w:t>a.</w:t>
+              <w:t>3.</w:t>
             </w:r>
             <w:r>
               <w:rPr>
@@ -2185,7 +2210,7 @@
                 <w:rStyle w:val="Hiperligao"/>
                 <w:noProof/>
               </w:rPr>
-              <w:t>Criar o modelo físico</w:t>
+              <w:t>Solução Proposta</w:t>
             </w:r>
             <w:r>
               <w:rPr>
@@ -2206,7 +2231,7 @@
                 <w:noProof/>
                 <w:webHidden/>
               </w:rPr>
-              <w:instrText xml:space="preserve"> PAGEREF _Toc134430860 \h </w:instrText>
+              <w:instrText xml:space="preserve"> PAGEREF _Toc134439297 \h </w:instrText>
             </w:r>
             <w:r>
               <w:rPr>
@@ -2244,6 +2269,7 @@
               <w:tab w:val="left" w:pos="440"/>
               <w:tab w:val="right" w:leader="dot" w:pos="8494"/>
             </w:tabs>
+            <w:spacing w:line="276" w:lineRule="auto"/>
             <w:rPr>
               <w:rFonts w:eastAsiaTheme="minorEastAsia"/>
               <w:b w:val="0"/>
@@ -2257,13 +2283,13 @@
               <w14:ligatures w14:val="standardContextual"/>
             </w:rPr>
           </w:pPr>
-          <w:hyperlink w:anchor="_Toc134430861" w:history="1">
+          <w:hyperlink w:anchor="_Toc134439298" w:history="1">
             <w:r>
               <w:rPr>
                 <w:rStyle w:val="Hiperligao"/>
                 <w:noProof/>
               </w:rPr>
-              <w:t>b.</w:t>
+              <w:t>a.</w:t>
             </w:r>
             <w:r>
               <w:rPr>
@@ -2285,7 +2311,7 @@
                 <w:rStyle w:val="Hiperligao"/>
                 <w:noProof/>
               </w:rPr>
-              <w:t>Remover o modelo físico</w:t>
+              <w:t>Criar o modelo físico</w:t>
             </w:r>
             <w:r>
               <w:rPr>
@@ -2306,7 +2332,7 @@
                 <w:noProof/>
                 <w:webHidden/>
               </w:rPr>
-              <w:instrText xml:space="preserve"> PAGEREF _Toc134430861 \h </w:instrText>
+              <w:instrText xml:space="preserve"> PAGEREF _Toc134439298 \h </w:instrText>
             </w:r>
             <w:r>
               <w:rPr>
@@ -2344,6 +2370,7 @@
               <w:tab w:val="left" w:pos="440"/>
               <w:tab w:val="right" w:leader="dot" w:pos="8494"/>
             </w:tabs>
+            <w:spacing w:line="276" w:lineRule="auto"/>
             <w:rPr>
               <w:rFonts w:eastAsiaTheme="minorEastAsia"/>
               <w:b w:val="0"/>
@@ -2357,13 +2384,13 @@
               <w14:ligatures w14:val="standardContextual"/>
             </w:rPr>
           </w:pPr>
-          <w:hyperlink w:anchor="_Toc134430862" w:history="1">
+          <w:hyperlink w:anchor="_Toc134439299" w:history="1">
             <w:r>
               <w:rPr>
                 <w:rStyle w:val="Hiperligao"/>
                 <w:noProof/>
               </w:rPr>
-              <w:t>c.</w:t>
+              <w:t>b.</w:t>
             </w:r>
             <w:r>
               <w:rPr>
@@ -2385,7 +2412,7 @@
                 <w:rStyle w:val="Hiperligao"/>
                 <w:noProof/>
               </w:rPr>
-              <w:t>Preenchimento inicial da base de dados</w:t>
+              <w:t>Remover o modelo físico</w:t>
             </w:r>
             <w:r>
               <w:rPr>
@@ -2406,7 +2433,7 @@
                 <w:noProof/>
                 <w:webHidden/>
               </w:rPr>
-              <w:instrText xml:space="preserve"> PAGEREF _Toc134430862 \h </w:instrText>
+              <w:instrText xml:space="preserve"> PAGEREF _Toc134439299 \h </w:instrText>
             </w:r>
             <w:r>
               <w:rPr>
@@ -2444,6 +2471,7 @@
               <w:tab w:val="left" w:pos="440"/>
               <w:tab w:val="right" w:leader="dot" w:pos="8494"/>
             </w:tabs>
+            <w:spacing w:line="276" w:lineRule="auto"/>
             <w:rPr>
               <w:rFonts w:eastAsiaTheme="minorEastAsia"/>
               <w:b w:val="0"/>
@@ -2457,13 +2485,13 @@
               <w14:ligatures w14:val="standardContextual"/>
             </w:rPr>
           </w:pPr>
-          <w:hyperlink w:anchor="_Toc134430863" w:history="1">
+          <w:hyperlink w:anchor="_Toc134439300" w:history="1">
             <w:r>
               <w:rPr>
                 <w:rStyle w:val="Hiperligao"/>
                 <w:noProof/>
               </w:rPr>
-              <w:t>d.</w:t>
+              <w:t>c.</w:t>
             </w:r>
             <w:r>
               <w:rPr>
@@ -2485,7 +2513,7 @@
                 <w:rStyle w:val="Hiperligao"/>
                 <w:noProof/>
               </w:rPr>
-              <w:t>Mecanismos para criar, desativar e banir o jogador</w:t>
+              <w:t>Preenchimento inicial da base de dados</w:t>
             </w:r>
             <w:r>
               <w:rPr>
@@ -2506,7 +2534,7 @@
                 <w:noProof/>
                 <w:webHidden/>
               </w:rPr>
-              <w:instrText xml:space="preserve"> PAGEREF _Toc134430863 \h </w:instrText>
+              <w:instrText xml:space="preserve"> PAGEREF _Toc134439300 \h </w:instrText>
             </w:r>
             <w:r>
               <w:rPr>
@@ -2526,7 +2554,7 @@
                 <w:noProof/>
                 <w:webHidden/>
               </w:rPr>
-              <w:t>7</w:t>
+              <w:t>6</w:t>
             </w:r>
             <w:r>
               <w:rPr>
@@ -2544,6 +2572,7 @@
               <w:tab w:val="left" w:pos="440"/>
               <w:tab w:val="right" w:leader="dot" w:pos="8494"/>
             </w:tabs>
+            <w:spacing w:line="276" w:lineRule="auto"/>
             <w:rPr>
               <w:rFonts w:eastAsiaTheme="minorEastAsia"/>
               <w:b w:val="0"/>
@@ -2557,13 +2586,13 @@
               <w14:ligatures w14:val="standardContextual"/>
             </w:rPr>
           </w:pPr>
-          <w:hyperlink w:anchor="_Toc134430864" w:history="1">
+          <w:hyperlink w:anchor="_Toc134439301" w:history="1">
             <w:r>
               <w:rPr>
                 <w:rStyle w:val="Hiperligao"/>
                 <w:noProof/>
               </w:rPr>
-              <w:t>e.</w:t>
+              <w:t>d.</w:t>
             </w:r>
             <w:r>
               <w:rPr>
@@ -2585,7 +2614,7 @@
                 <w:rStyle w:val="Hiperligao"/>
                 <w:noProof/>
               </w:rPr>
-              <w:t>Criar a função para obter o total de pontos por jogador</w:t>
+              <w:t>Mecanismos para criar, desativar e banir o jogador</w:t>
             </w:r>
             <w:r>
               <w:rPr>
@@ -2606,7 +2635,7 @@
                 <w:noProof/>
                 <w:webHidden/>
               </w:rPr>
-              <w:instrText xml:space="preserve"> PAGEREF _Toc134430864 \h </w:instrText>
+              <w:instrText xml:space="preserve"> PAGEREF _Toc134439301 \h </w:instrText>
             </w:r>
             <w:r>
               <w:rPr>
@@ -2644,6 +2673,7 @@
               <w:tab w:val="left" w:pos="440"/>
               <w:tab w:val="right" w:leader="dot" w:pos="8494"/>
             </w:tabs>
+            <w:spacing w:line="276" w:lineRule="auto"/>
             <w:rPr>
               <w:rFonts w:eastAsiaTheme="minorEastAsia"/>
               <w:b w:val="0"/>
@@ -2657,13 +2687,13 @@
               <w14:ligatures w14:val="standardContextual"/>
             </w:rPr>
           </w:pPr>
-          <w:hyperlink w:anchor="_Toc134430865" w:history="1">
+          <w:hyperlink w:anchor="_Toc134439302" w:history="1">
             <w:r>
               <w:rPr>
                 <w:rStyle w:val="Hiperligao"/>
                 <w:noProof/>
               </w:rPr>
-              <w:t>f.</w:t>
+              <w:t>e.</w:t>
             </w:r>
             <w:r>
               <w:rPr>
@@ -2685,7 +2715,7 @@
                 <w:rStyle w:val="Hiperligao"/>
                 <w:noProof/>
               </w:rPr>
-              <w:t>Criar a função para obter o total de jogos por jogador</w:t>
+              <w:t>Criar a função para obter o total de pontos por jogador</w:t>
             </w:r>
             <w:r>
               <w:rPr>
@@ -2706,7 +2736,7 @@
                 <w:noProof/>
                 <w:webHidden/>
               </w:rPr>
-              <w:instrText xml:space="preserve"> PAGEREF _Toc134430865 \h </w:instrText>
+              <w:instrText xml:space="preserve"> PAGEREF _Toc134439302 \h </w:instrText>
             </w:r>
             <w:r>
               <w:rPr>
@@ -2744,6 +2774,7 @@
               <w:tab w:val="left" w:pos="440"/>
               <w:tab w:val="right" w:leader="dot" w:pos="8494"/>
             </w:tabs>
+            <w:spacing w:line="276" w:lineRule="auto"/>
             <w:rPr>
               <w:rFonts w:eastAsiaTheme="minorEastAsia"/>
               <w:b w:val="0"/>
@@ -2757,13 +2788,13 @@
               <w14:ligatures w14:val="standardContextual"/>
             </w:rPr>
           </w:pPr>
-          <w:hyperlink w:anchor="_Toc134430866" w:history="1">
+          <w:hyperlink w:anchor="_Toc134439303" w:history="1">
             <w:r>
               <w:rPr>
                 <w:rStyle w:val="Hiperligao"/>
                 <w:noProof/>
               </w:rPr>
-              <w:t>g.</w:t>
+              <w:t>f.</w:t>
             </w:r>
             <w:r>
               <w:rPr>
@@ -2785,7 +2816,7 @@
                 <w:rStyle w:val="Hiperligao"/>
                 <w:noProof/>
               </w:rPr>
-              <w:t>Criar a função para obter o total de pontos num jogo por jogador</w:t>
+              <w:t>Criar a função para obter o total de jogos por jogador</w:t>
             </w:r>
             <w:r>
               <w:rPr>
@@ -2806,7 +2837,7 @@
                 <w:noProof/>
                 <w:webHidden/>
               </w:rPr>
-              <w:instrText xml:space="preserve"> PAGEREF _Toc134430866 \h </w:instrText>
+              <w:instrText xml:space="preserve"> PAGEREF _Toc134439303 \h </w:instrText>
             </w:r>
             <w:r>
               <w:rPr>
@@ -2826,7 +2857,7 @@
                 <w:noProof/>
                 <w:webHidden/>
               </w:rPr>
-              <w:t>8</w:t>
+              <w:t>7</w:t>
             </w:r>
             <w:r>
               <w:rPr>
@@ -2844,6 +2875,7 @@
               <w:tab w:val="left" w:pos="440"/>
               <w:tab w:val="right" w:leader="dot" w:pos="8494"/>
             </w:tabs>
+            <w:spacing w:line="276" w:lineRule="auto"/>
             <w:rPr>
               <w:rFonts w:eastAsiaTheme="minorEastAsia"/>
               <w:b w:val="0"/>
@@ -2857,13 +2889,13 @@
               <w14:ligatures w14:val="standardContextual"/>
             </w:rPr>
           </w:pPr>
-          <w:hyperlink w:anchor="_Toc134430867" w:history="1">
+          <w:hyperlink w:anchor="_Toc134439304" w:history="1">
             <w:r>
               <w:rPr>
                 <w:rStyle w:val="Hiperligao"/>
                 <w:noProof/>
               </w:rPr>
-              <w:t>h.</w:t>
+              <w:t>g.</w:t>
             </w:r>
             <w:r>
               <w:rPr>
@@ -2885,7 +2917,7 @@
                 <w:rStyle w:val="Hiperligao"/>
                 <w:noProof/>
               </w:rPr>
-              <w:t>Criar o procedimento armazenado para associar um crachá</w:t>
+              <w:t>Criar a função para obter o total de pontos num jogo por jogador</w:t>
             </w:r>
             <w:r>
               <w:rPr>
@@ -2906,7 +2938,7 @@
                 <w:noProof/>
                 <w:webHidden/>
               </w:rPr>
-              <w:instrText xml:space="preserve"> PAGEREF _Toc134430867 \h </w:instrText>
+              <w:instrText xml:space="preserve"> PAGEREF _Toc134439304 \h </w:instrText>
             </w:r>
             <w:r>
               <w:rPr>
@@ -2944,6 +2976,7 @@
               <w:tab w:val="left" w:pos="440"/>
               <w:tab w:val="right" w:leader="dot" w:pos="8494"/>
             </w:tabs>
+            <w:spacing w:line="276" w:lineRule="auto"/>
             <w:rPr>
               <w:rFonts w:eastAsiaTheme="minorEastAsia"/>
               <w:b w:val="0"/>
@@ -2957,13 +2990,13 @@
               <w14:ligatures w14:val="standardContextual"/>
             </w:rPr>
           </w:pPr>
-          <w:hyperlink w:anchor="_Toc134430868" w:history="1">
+          <w:hyperlink w:anchor="_Toc134439305" w:history="1">
             <w:r>
               <w:rPr>
                 <w:rStyle w:val="Hiperligao"/>
                 <w:noProof/>
               </w:rPr>
-              <w:t>i.</w:t>
+              <w:t>h.</w:t>
             </w:r>
             <w:r>
               <w:rPr>
@@ -2985,7 +3018,7 @@
                 <w:rStyle w:val="Hiperligao"/>
                 <w:noProof/>
               </w:rPr>
-              <w:t>Criar o procedimento armazenado para iniciar uma conversa</w:t>
+              <w:t>Criar o procedimento armazenado para associar um crachá</w:t>
             </w:r>
             <w:r>
               <w:rPr>
@@ -3006,7 +3039,7 @@
                 <w:noProof/>
                 <w:webHidden/>
               </w:rPr>
-              <w:instrText xml:space="preserve"> PAGEREF _Toc134430868 \h </w:instrText>
+              <w:instrText xml:space="preserve"> PAGEREF _Toc134439305 \h </w:instrText>
             </w:r>
             <w:r>
               <w:rPr>
@@ -3026,7 +3059,7 @@
                 <w:noProof/>
                 <w:webHidden/>
               </w:rPr>
-              <w:t>9</w:t>
+              <w:t>8</w:t>
             </w:r>
             <w:r>
               <w:rPr>
@@ -3044,6 +3077,7 @@
               <w:tab w:val="left" w:pos="440"/>
               <w:tab w:val="right" w:leader="dot" w:pos="8494"/>
             </w:tabs>
+            <w:spacing w:line="276" w:lineRule="auto"/>
             <w:rPr>
               <w:rFonts w:eastAsiaTheme="minorEastAsia"/>
               <w:b w:val="0"/>
@@ -3057,13 +3091,13 @@
               <w14:ligatures w14:val="standardContextual"/>
             </w:rPr>
           </w:pPr>
-          <w:hyperlink w:anchor="_Toc134430869" w:history="1">
+          <w:hyperlink w:anchor="_Toc134439306" w:history="1">
             <w:r>
               <w:rPr>
                 <w:rStyle w:val="Hiperligao"/>
                 <w:noProof/>
               </w:rPr>
-              <w:t>j.</w:t>
+              <w:t>i.</w:t>
             </w:r>
             <w:r>
               <w:rPr>
@@ -3085,7 +3119,7 @@
                 <w:rStyle w:val="Hiperligao"/>
                 <w:noProof/>
               </w:rPr>
-              <w:t>Criar o procedimento armazenado para juntar um jogador a uma conversa</w:t>
+              <w:t>Criar o procedimento armazenado para iniciar uma conversa</w:t>
             </w:r>
             <w:r>
               <w:rPr>
@@ -3106,7 +3140,7 @@
                 <w:noProof/>
                 <w:webHidden/>
               </w:rPr>
-              <w:instrText xml:space="preserve"> PAGEREF _Toc134430869 \h </w:instrText>
+              <w:instrText xml:space="preserve"> PAGEREF _Toc134439306 \h </w:instrText>
             </w:r>
             <w:r>
               <w:rPr>
@@ -3144,6 +3178,7 @@
               <w:tab w:val="left" w:pos="440"/>
               <w:tab w:val="right" w:leader="dot" w:pos="8494"/>
             </w:tabs>
+            <w:spacing w:line="276" w:lineRule="auto"/>
             <w:rPr>
               <w:rFonts w:eastAsiaTheme="minorEastAsia"/>
               <w:b w:val="0"/>
@@ -3157,13 +3192,13 @@
               <w14:ligatures w14:val="standardContextual"/>
             </w:rPr>
           </w:pPr>
-          <w:hyperlink w:anchor="_Toc134430870" w:history="1">
+          <w:hyperlink w:anchor="_Toc134439307" w:history="1">
             <w:r>
               <w:rPr>
                 <w:rStyle w:val="Hiperligao"/>
                 <w:noProof/>
               </w:rPr>
-              <w:t>k.</w:t>
+              <w:t>j.</w:t>
             </w:r>
             <w:r>
               <w:rPr>
@@ -3185,7 +3220,7 @@
                 <w:rStyle w:val="Hiperligao"/>
                 <w:noProof/>
               </w:rPr>
-              <w:t>Criar o procedimento armazenado para enviar uma mensagem</w:t>
+              <w:t>Criar o procedimento armazenado para juntar um jogador a uma conversa</w:t>
             </w:r>
             <w:r>
               <w:rPr>
@@ -3206,7 +3241,7 @@
                 <w:noProof/>
                 <w:webHidden/>
               </w:rPr>
-              <w:instrText xml:space="preserve"> PAGEREF _Toc134430870 \h </w:instrText>
+              <w:instrText xml:space="preserve"> PAGEREF _Toc134439307 \h </w:instrText>
             </w:r>
             <w:r>
               <w:rPr>
@@ -3226,7 +3261,7 @@
                 <w:noProof/>
                 <w:webHidden/>
               </w:rPr>
-              <w:t>10</w:t>
+              <w:t>9</w:t>
             </w:r>
             <w:r>
               <w:rPr>
@@ -3244,6 +3279,7 @@
               <w:tab w:val="left" w:pos="440"/>
               <w:tab w:val="right" w:leader="dot" w:pos="8494"/>
             </w:tabs>
+            <w:spacing w:line="276" w:lineRule="auto"/>
             <w:rPr>
               <w:rFonts w:eastAsiaTheme="minorEastAsia"/>
               <w:b w:val="0"/>
@@ -3257,13 +3293,13 @@
               <w14:ligatures w14:val="standardContextual"/>
             </w:rPr>
           </w:pPr>
-          <w:hyperlink w:anchor="_Toc134430871" w:history="1">
+          <w:hyperlink w:anchor="_Toc134439308" w:history="1">
             <w:r>
               <w:rPr>
                 <w:rStyle w:val="Hiperligao"/>
                 <w:noProof/>
               </w:rPr>
-              <w:t>l.</w:t>
+              <w:t>k.</w:t>
             </w:r>
             <w:r>
               <w:rPr>
@@ -3285,7 +3321,7 @@
                 <w:rStyle w:val="Hiperligao"/>
                 <w:noProof/>
               </w:rPr>
-              <w:t>Criar a vista para aceder à informação total de um jogador</w:t>
+              <w:t>Criar o procedimento armazenado para enviar uma mensagem</w:t>
             </w:r>
             <w:r>
               <w:rPr>
@@ -3306,7 +3342,7 @@
                 <w:noProof/>
                 <w:webHidden/>
               </w:rPr>
-              <w:instrText xml:space="preserve"> PAGEREF _Toc134430871 \h </w:instrText>
+              <w:instrText xml:space="preserve"> PAGEREF _Toc134439308 \h </w:instrText>
             </w:r>
             <w:r>
               <w:rPr>
@@ -3341,9 +3377,10 @@
           <w:pPr>
             <w:pStyle w:val="ndice1"/>
             <w:tabs>
-              <w:tab w:val="left" w:pos="660"/>
+              <w:tab w:val="left" w:pos="440"/>
               <w:tab w:val="right" w:leader="dot" w:pos="8494"/>
             </w:tabs>
+            <w:spacing w:line="276" w:lineRule="auto"/>
             <w:rPr>
               <w:rFonts w:eastAsiaTheme="minorEastAsia"/>
               <w:b w:val="0"/>
@@ -3357,13 +3394,13 @@
               <w14:ligatures w14:val="standardContextual"/>
             </w:rPr>
           </w:pPr>
-          <w:hyperlink w:anchor="_Toc134430872" w:history="1">
+          <w:hyperlink w:anchor="_Toc134439309" w:history="1">
             <w:r>
               <w:rPr>
                 <w:rStyle w:val="Hiperligao"/>
                 <w:noProof/>
               </w:rPr>
-              <w:t>m.</w:t>
+              <w:t>l.</w:t>
             </w:r>
             <w:r>
               <w:rPr>
@@ -3385,7 +3422,7 @@
                 <w:rStyle w:val="Hiperligao"/>
                 <w:noProof/>
               </w:rPr>
-              <w:t>Criar os mecanismos necessários para atribuir crachás de forma automática quando uma partida termina</w:t>
+              <w:t>Criar a vista para aceder à informação total de um jogador</w:t>
             </w:r>
             <w:r>
               <w:rPr>
@@ -3406,7 +3443,7 @@
                 <w:noProof/>
                 <w:webHidden/>
               </w:rPr>
-              <w:instrText xml:space="preserve"> PAGEREF _Toc134430872 \h </w:instrText>
+              <w:instrText xml:space="preserve"> PAGEREF _Toc134439309 \h </w:instrText>
             </w:r>
             <w:r>
               <w:rPr>
@@ -3426,7 +3463,7 @@
                 <w:noProof/>
                 <w:webHidden/>
               </w:rPr>
-              <w:t>11</w:t>
+              <w:t>10</w:t>
             </w:r>
             <w:r>
               <w:rPr>
@@ -3441,9 +3478,10 @@
           <w:pPr>
             <w:pStyle w:val="ndice1"/>
             <w:tabs>
-              <w:tab w:val="left" w:pos="440"/>
+              <w:tab w:val="left" w:pos="660"/>
               <w:tab w:val="right" w:leader="dot" w:pos="8494"/>
             </w:tabs>
+            <w:spacing w:line="276" w:lineRule="auto"/>
             <w:rPr>
               <w:rFonts w:eastAsiaTheme="minorEastAsia"/>
               <w:b w:val="0"/>
@@ -3457,13 +3495,13 @@
               <w14:ligatures w14:val="standardContextual"/>
             </w:rPr>
           </w:pPr>
-          <w:hyperlink w:anchor="_Toc134430873" w:history="1">
+          <w:hyperlink w:anchor="_Toc134439310" w:history="1">
             <w:r>
               <w:rPr>
                 <w:rStyle w:val="Hiperligao"/>
                 <w:noProof/>
               </w:rPr>
-              <w:t>n.</w:t>
+              <w:t>m.</w:t>
             </w:r>
             <w:r>
               <w:rPr>
@@ -3485,7 +3523,7 @@
                 <w:rStyle w:val="Hiperligao"/>
                 <w:noProof/>
               </w:rPr>
-              <w:t>Criar os mecanismos necessários para banir os jogadores que constem na vista “jogadorTotalInfo”</w:t>
+              <w:t>Criar os mecanismos necessários para atribuir crachás de forma automática quando uma partida termina</w:t>
             </w:r>
             <w:r>
               <w:rPr>
@@ -3506,7 +3544,7 @@
                 <w:noProof/>
                 <w:webHidden/>
               </w:rPr>
-              <w:instrText xml:space="preserve"> PAGEREF _Toc134430873 \h </w:instrText>
+              <w:instrText xml:space="preserve"> PAGEREF _Toc134439310 \h </w:instrText>
             </w:r>
             <w:r>
               <w:rPr>
@@ -3541,8 +3579,10 @@
           <w:pPr>
             <w:pStyle w:val="ndice1"/>
             <w:tabs>
+              <w:tab w:val="left" w:pos="440"/>
               <w:tab w:val="right" w:leader="dot" w:pos="8494"/>
             </w:tabs>
+            <w:spacing w:line="276" w:lineRule="auto"/>
             <w:rPr>
               <w:rFonts w:eastAsiaTheme="minorEastAsia"/>
               <w:b w:val="0"/>
@@ -3556,27 +3596,35 @@
               <w14:ligatures w14:val="standardContextual"/>
             </w:rPr>
           </w:pPr>
-          <w:hyperlink w:anchor="_Toc134430874" w:history="1">
+          <w:hyperlink w:anchor="_Toc134439311" w:history="1">
             <w:r>
               <w:rPr>
                 <w:rStyle w:val="Hiperligao"/>
                 <w:noProof/>
               </w:rPr>
-              <w:t>o. Avaliação Experi</w:t>
+              <w:t>n.</w:t>
+            </w:r>
+            <w:r>
+              <w:rPr>
+                <w:rFonts w:eastAsiaTheme="minorEastAsia"/>
+                <w:b w:val="0"/>
+                <w:bCs w:val="0"/>
+                <w:caps w:val="0"/>
+                <w:noProof/>
+                <w:kern w:val="2"/>
+                <w:sz w:val="22"/>
+                <w:szCs w:val="22"/>
+                <w:lang w:eastAsia="pt-PT"/>
+                <w14:ligatures w14:val="standardContextual"/>
+              </w:rPr>
+              <w:tab/>
             </w:r>
             <w:r>
               <w:rPr>
                 <w:rStyle w:val="Hiperligao"/>
                 <w:noProof/>
               </w:rPr>
-              <w:t>m</w:t>
-            </w:r>
-            <w:r>
-              <w:rPr>
-                <w:rStyle w:val="Hiperligao"/>
-                <w:noProof/>
-              </w:rPr>
-              <w:t>ental</w:t>
+              <w:t>Criar os mecanismos necessários para banir os jogadores que constem na vista “jogadorTotalInfo”</w:t>
             </w:r>
             <w:r>
               <w:rPr>
@@ -3597,7 +3645,7 @@
                 <w:noProof/>
                 <w:webHidden/>
               </w:rPr>
-              <w:instrText xml:space="preserve"> PAGEREF _Toc134430874 \h </w:instrText>
+              <w:instrText xml:space="preserve"> PAGEREF _Toc134439311 \h </w:instrText>
             </w:r>
             <w:r>
               <w:rPr>
@@ -3617,7 +3665,7 @@
                 <w:noProof/>
                 <w:webHidden/>
               </w:rPr>
-              <w:t>12</w:t>
+              <w:t>11</w:t>
             </w:r>
             <w:r>
               <w:rPr>
@@ -3635,6 +3683,7 @@
               <w:tab w:val="left" w:pos="440"/>
               <w:tab w:val="right" w:leader="dot" w:pos="8494"/>
             </w:tabs>
+            <w:spacing w:line="276" w:lineRule="auto"/>
             <w:rPr>
               <w:rFonts w:eastAsiaTheme="minorEastAsia"/>
               <w:b w:val="0"/>
@@ -3648,7 +3697,7 @@
               <w14:ligatures w14:val="standardContextual"/>
             </w:rPr>
           </w:pPr>
-          <w:hyperlink w:anchor="_Toc134430875" w:history="1">
+          <w:hyperlink w:anchor="_Toc134439312" w:history="1">
             <w:r>
               <w:rPr>
                 <w:rStyle w:val="Hiperligao"/>
@@ -3676,7 +3725,7 @@
                 <w:rStyle w:val="Hiperligao"/>
                 <w:noProof/>
               </w:rPr>
-              <w:t>Conclusões</w:t>
+              <w:t>Avaliação Experimental</w:t>
             </w:r>
             <w:r>
               <w:rPr>
@@ -3697,7 +3746,7 @@
                 <w:noProof/>
                 <w:webHidden/>
               </w:rPr>
-              <w:instrText xml:space="preserve"> PAGEREF _Toc134430875 \h </w:instrText>
+              <w:instrText xml:space="preserve"> PAGEREF _Toc134439312 \h </w:instrText>
             </w:r>
             <w:r>
               <w:rPr>
@@ -3717,7 +3766,7 @@
                 <w:noProof/>
                 <w:webHidden/>
               </w:rPr>
-              <w:t>13</w:t>
+              <w:t>12</w:t>
             </w:r>
             <w:r>
               <w:rPr>
@@ -3732,8 +3781,10 @@
           <w:pPr>
             <w:pStyle w:val="ndice1"/>
             <w:tabs>
+              <w:tab w:val="left" w:pos="440"/>
               <w:tab w:val="right" w:leader="dot" w:pos="8494"/>
             </w:tabs>
+            <w:spacing w:line="276" w:lineRule="auto"/>
             <w:rPr>
               <w:rFonts w:eastAsiaTheme="minorEastAsia"/>
               <w:b w:val="0"/>
@@ -3747,23 +3798,45 @@
               <w14:ligatures w14:val="standardContextual"/>
             </w:rPr>
           </w:pPr>
-          <w:hyperlink w:anchor="_Toc134430876" w:history="1">
+          <w:hyperlink w:anchor="_Toc134439313" w:history="1">
             <w:r>
               <w:rPr>
                 <w:rStyle w:val="Hiperligao"/>
                 <w:noProof/>
               </w:rPr>
-              <w:t>Referências</w:t>
-            </w:r>
-            <w:r>
-              <w:rPr>
-                <w:noProof/>
-                <w:webHidden/>
+              <w:t>5.</w:t>
+            </w:r>
+            <w:r>
+              <w:rPr>
+                <w:rFonts w:eastAsiaTheme="minorEastAsia"/>
+                <w:b w:val="0"/>
+                <w:bCs w:val="0"/>
+                <w:caps w:val="0"/>
+                <w:noProof/>
+                <w:kern w:val="2"/>
+                <w:sz w:val="22"/>
+                <w:szCs w:val="22"/>
+                <w:lang w:eastAsia="pt-PT"/>
+                <w14:ligatures w14:val="standardContextual"/>
               </w:rPr>
               <w:tab/>
             </w:r>
             <w:r>
               <w:rPr>
+                <w:rStyle w:val="Hiperligao"/>
+                <w:noProof/>
+              </w:rPr>
+              <w:t>Conclusões</w:t>
+            </w:r>
+            <w:r>
+              <w:rPr>
+                <w:noProof/>
+                <w:webHidden/>
+              </w:rPr>
+              <w:tab/>
+            </w:r>
+            <w:r>
+              <w:rPr>
                 <w:noProof/>
                 <w:webHidden/>
               </w:rPr>
@@ -3774,7 +3847,7 @@
                 <w:noProof/>
                 <w:webHidden/>
               </w:rPr>
-              <w:instrText xml:space="preserve"> PAGEREF _Toc134430876 \h </w:instrText>
+              <w:instrText xml:space="preserve"> PAGEREF _Toc134439313 \h </w:instrText>
             </w:r>
             <w:r>
               <w:rPr>
@@ -3794,7 +3867,7 @@
                 <w:noProof/>
                 <w:webHidden/>
               </w:rPr>
-              <w:t>14</w:t>
+              <w:t>13</w:t>
             </w:r>
             <w:r>
               <w:rPr>
@@ -3807,6 +3880,85 @@
         </w:p>
         <w:p>
           <w:pPr>
+            <w:pStyle w:val="ndice1"/>
+            <w:tabs>
+              <w:tab w:val="right" w:leader="dot" w:pos="8494"/>
+            </w:tabs>
+            <w:spacing w:line="276" w:lineRule="auto"/>
+            <w:rPr>
+              <w:rFonts w:eastAsiaTheme="minorEastAsia"/>
+              <w:b w:val="0"/>
+              <w:bCs w:val="0"/>
+              <w:caps w:val="0"/>
+              <w:noProof/>
+              <w:kern w:val="2"/>
+              <w:sz w:val="22"/>
+              <w:szCs w:val="22"/>
+              <w:lang w:eastAsia="pt-PT"/>
+              <w14:ligatures w14:val="standardContextual"/>
+            </w:rPr>
+          </w:pPr>
+          <w:hyperlink w:anchor="_Toc134439314" w:history="1">
+            <w:r>
+              <w:rPr>
+                <w:rStyle w:val="Hiperligao"/>
+                <w:noProof/>
+              </w:rPr>
+              <w:t>Referências</w:t>
+            </w:r>
+            <w:r>
+              <w:rPr>
+                <w:noProof/>
+                <w:webHidden/>
+              </w:rPr>
+              <w:tab/>
+            </w:r>
+            <w:r>
+              <w:rPr>
+                <w:noProof/>
+                <w:webHidden/>
+              </w:rPr>
+              <w:fldChar w:fldCharType="begin"/>
+            </w:r>
+            <w:r>
+              <w:rPr>
+                <w:noProof/>
+                <w:webHidden/>
+              </w:rPr>
+              <w:instrText xml:space="preserve"> PAGEREF _Toc134439314 \h </w:instrText>
+            </w:r>
+            <w:r>
+              <w:rPr>
+                <w:noProof/>
+                <w:webHidden/>
+              </w:rPr>
+            </w:r>
+            <w:r>
+              <w:rPr>
+                <w:noProof/>
+                <w:webHidden/>
+              </w:rPr>
+              <w:fldChar w:fldCharType="separate"/>
+            </w:r>
+            <w:r>
+              <w:rPr>
+                <w:noProof/>
+                <w:webHidden/>
+              </w:rPr>
+              <w:t>14</w:t>
+            </w:r>
+            <w:r>
+              <w:rPr>
+                <w:noProof/>
+                <w:webHidden/>
+              </w:rPr>
+              <w:fldChar w:fldCharType="end"/>
+            </w:r>
+          </w:hyperlink>
+        </w:p>
+        <w:p>
+          <w:pPr>
+            <w:spacing w:line="276" w:lineRule="auto"/>
             <w:rPr>
               <w:b/>
               <w:bCs/>
@@ -3832,7 +3984,7 @@
         <w:pStyle w:val="Ttulo1"/>
       </w:pPr>
       <w:bookmarkStart w:id="6" w:name="_Toc417484091"/>
-      <w:bookmarkStart w:id="7" w:name="_Toc134430852"/>
+      <w:bookmarkStart w:id="7" w:name="_Toc134439289"/>
       <w:r>
         <w:lastRenderedPageBreak/>
         <w:t>Lista de Figuras</w:t>
@@ -4013,7 +4165,7 @@
         <w:pStyle w:val="Ttulo1"/>
       </w:pPr>
       <w:bookmarkStart w:id="8" w:name="_Toc417484092"/>
-      <w:bookmarkStart w:id="9" w:name="_Toc134430853"/>
+      <w:bookmarkStart w:id="9" w:name="_Toc134439290"/>
       <w:r>
         <w:lastRenderedPageBreak/>
         <w:t>Lista de Tabelas</w:t>
@@ -4176,7 +4328,7 @@
         </w:numPr>
       </w:pPr>
       <w:bookmarkStart w:id="10" w:name="_Toc134114596"/>
-      <w:bookmarkStart w:id="11" w:name="_Toc134430854"/>
+      <w:bookmarkStart w:id="11" w:name="_Toc134439291"/>
       <w:r>
         <w:lastRenderedPageBreak/>
         <w:t>Introdução</w:t>
@@ -4371,7 +4523,7 @@
           <w:numId w:val="1"/>
         </w:numPr>
       </w:pPr>
-      <w:bookmarkStart w:id="12" w:name="_Toc134430855"/>
+      <w:bookmarkStart w:id="12" w:name="_Toc134439292"/>
       <w:r>
         <w:lastRenderedPageBreak/>
         <w:t>Formulação do Problema</w:t>
@@ -4454,7 +4606,7 @@
           <w:szCs w:val="26"/>
         </w:rPr>
       </w:pPr>
-      <w:bookmarkStart w:id="13" w:name="_Toc134430856"/>
+      <w:bookmarkStart w:id="13" w:name="_Toc134439293"/>
       <w:r>
         <w:rPr>
           <w:sz w:val="26"/>
@@ -5347,7 +5499,7 @@
           <w:szCs w:val="26"/>
         </w:rPr>
       </w:pPr>
-      <w:bookmarkStart w:id="14" w:name="_Toc134430857"/>
+      <w:bookmarkStart w:id="14" w:name="_Toc134439294"/>
       <w:r>
         <w:rPr>
           <w:sz w:val="26"/>
@@ -5564,6 +5716,7 @@
         </w:rPr>
         <w:t xml:space="preserve"> </w:t>
       </w:r>
+      <w:proofErr w:type="gramStart"/>
       <w:r>
         <w:rPr>
           <w:lang w:val="en-US"/>
@@ -5574,7 +5727,14 @@
         <w:rPr>
           <w:lang w:val="en-US"/>
         </w:rPr>
-        <w:t xml:space="preserve"> email, username </w:t>
+        <w:t xml:space="preserve"> email</w:t>
+      </w:r>
+      <w:proofErr w:type="gramEnd"/>
+      <w:r>
+        <w:rPr>
+          <w:lang w:val="en-US"/>
+        </w:rPr>
+        <w:t xml:space="preserve">, username </w:t>
       </w:r>
       <w:r>
         <w:rPr>
@@ -5610,6 +5770,7 @@
         </w:rPr>
         <w:t xml:space="preserve"> </w:t>
       </w:r>
+      <w:proofErr w:type="gramStart"/>
       <w:r>
         <w:rPr>
           <w:lang w:val="en-US"/>
@@ -5621,7 +5782,14 @@
         <w:rPr>
           <w:lang w:val="en-US"/>
         </w:rPr>
-        <w:t>region_name</w:t>
+        <w:t>region</w:t>
+      </w:r>
+      <w:proofErr w:type="gramEnd"/>
+      <w:r>
+        <w:rPr>
+          <w:lang w:val="en-US"/>
+        </w:rPr>
+        <w:t>_name</w:t>
       </w:r>
       <w:proofErr w:type="spellEnd"/>
       <w:r>
@@ -5760,19 +5928,33 @@
         <w:rPr>
           <w:lang w:val="en-GB"/>
         </w:rPr>
-        <w:t xml:space="preserve"> {</w:t>
-      </w:r>
-      <w:r>
-        <w:rPr>
-          <w:lang w:val="en-GB"/>
-        </w:rPr>
         <w:t xml:space="preserve"> </w:t>
       </w:r>
-      <w:r>
-        <w:rPr>
-          <w:lang w:val="en-GB"/>
-        </w:rPr>
-        <w:t>player1_id</w:t>
+      <w:proofErr w:type="gramStart"/>
+      <w:r>
+        <w:rPr>
+          <w:lang w:val="en-GB"/>
+        </w:rPr>
+        <w:t>{</w:t>
+      </w:r>
+      <w:r>
+        <w:rPr>
+          <w:lang w:val="en-GB"/>
+        </w:rPr>
+        <w:t xml:space="preserve"> </w:t>
+      </w:r>
+      <w:r>
+        <w:rPr>
+          <w:lang w:val="en-GB"/>
+        </w:rPr>
+        <w:t>player</w:t>
+      </w:r>
+      <w:proofErr w:type="gramEnd"/>
+      <w:r>
+        <w:rPr>
+          <w:lang w:val="en-GB"/>
+        </w:rPr>
+        <w:t>1_id</w:t>
       </w:r>
       <w:r>
         <w:rPr>
@@ -5812,13 +5994,27 @@
         <w:rPr>
           <w:lang w:val="en-GB"/>
         </w:rPr>
-        <w:t xml:space="preserve">       { </w:t>
-      </w:r>
-      <w:r>
-        <w:rPr>
-          <w:lang w:val="en-GB"/>
-        </w:rPr>
-        <w:t xml:space="preserve">player2_id </w:t>
+        <w:t xml:space="preserve">       </w:t>
+      </w:r>
+      <w:proofErr w:type="gramStart"/>
+      <w:r>
+        <w:rPr>
+          <w:lang w:val="en-GB"/>
+        </w:rPr>
+        <w:t xml:space="preserve">{ </w:t>
+      </w:r>
+      <w:r>
+        <w:rPr>
+          <w:lang w:val="en-GB"/>
+        </w:rPr>
+        <w:t>player</w:t>
+      </w:r>
+      <w:proofErr w:type="gramEnd"/>
+      <w:r>
+        <w:rPr>
+          <w:lang w:val="en-GB"/>
+        </w:rPr>
+        <w:t xml:space="preserve">2_id </w:t>
       </w:r>
       <w:r>
         <w:rPr>
@@ -6032,7 +6228,14 @@
         <w:rPr>
           <w:lang w:val="en-GB"/>
         </w:rPr>
-        <w:t>: {</w:t>
+        <w:t xml:space="preserve">: </w:t>
+      </w:r>
+      <w:proofErr w:type="gramStart"/>
+      <w:r>
+        <w:rPr>
+          <w:lang w:val="en-GB"/>
+        </w:rPr>
+        <w:t>{</w:t>
       </w:r>
       <w:r>
         <w:rPr>
@@ -6045,7 +6248,14 @@
         <w:rPr>
           <w:lang w:val="en-GB"/>
         </w:rPr>
-        <w:t>chat_id</w:t>
+        <w:t>chat</w:t>
+      </w:r>
+      <w:proofErr w:type="gramEnd"/>
+      <w:r>
+        <w:rPr>
+          <w:lang w:val="en-GB"/>
+        </w:rPr>
+        <w:t>_id</w:t>
       </w:r>
       <w:proofErr w:type="spellEnd"/>
       <w:r>
@@ -6095,7 +6305,14 @@
         <w:rPr>
           <w:lang w:val="en-GB"/>
         </w:rPr>
-        <w:t xml:space="preserve">       {</w:t>
+        <w:t xml:space="preserve">       </w:t>
+      </w:r>
+      <w:proofErr w:type="gramStart"/>
+      <w:r>
+        <w:rPr>
+          <w:lang w:val="en-GB"/>
+        </w:rPr>
+        <w:t>{</w:t>
       </w:r>
       <w:r>
         <w:rPr>
@@ -6108,7 +6325,14 @@
         <w:rPr>
           <w:lang w:val="en-GB"/>
         </w:rPr>
-        <w:t>player_id</w:t>
+        <w:t>player</w:t>
+      </w:r>
+      <w:proofErr w:type="gramEnd"/>
+      <w:r>
+        <w:rPr>
+          <w:lang w:val="en-GB"/>
+        </w:rPr>
+        <w:t>_id</w:t>
       </w:r>
       <w:proofErr w:type="spellEnd"/>
       <w:r>
@@ -6278,14 +6502,28 @@
         <w:rPr>
           <w:lang w:val="en-GB"/>
         </w:rPr>
-        <w:t xml:space="preserve">: { </w:t>
-      </w:r>
-      <w:proofErr w:type="spellStart"/>
-      <w:r>
-        <w:rPr>
-          <w:lang w:val="en-GB"/>
-        </w:rPr>
-        <w:t>chat_id</w:t>
+        <w:t xml:space="preserve">: </w:t>
+      </w:r>
+      <w:proofErr w:type="gramStart"/>
+      <w:r>
+        <w:rPr>
+          <w:lang w:val="en-GB"/>
+        </w:rPr>
+        <w:t xml:space="preserve">{ </w:t>
+      </w:r>
+      <w:proofErr w:type="spellStart"/>
+      <w:r>
+        <w:rPr>
+          <w:lang w:val="en-GB"/>
+        </w:rPr>
+        <w:t>chat</w:t>
+      </w:r>
+      <w:proofErr w:type="gramEnd"/>
+      <w:r>
+        <w:rPr>
+          <w:lang w:val="en-GB"/>
+        </w:rPr>
+        <w:t>_id</w:t>
       </w:r>
       <w:proofErr w:type="spellEnd"/>
       <w:r>
@@ -6316,14 +6554,28 @@
         <w:rPr>
           <w:lang w:val="en-GB"/>
         </w:rPr>
-        <w:t xml:space="preserve">  { </w:t>
-      </w:r>
-      <w:proofErr w:type="spellStart"/>
-      <w:r>
-        <w:rPr>
-          <w:lang w:val="en-GB"/>
-        </w:rPr>
-        <w:t>player_id</w:t>
+        <w:t xml:space="preserve">  </w:t>
+      </w:r>
+      <w:proofErr w:type="gramStart"/>
+      <w:r>
+        <w:rPr>
+          <w:lang w:val="en-GB"/>
+        </w:rPr>
+        <w:t xml:space="preserve">{ </w:t>
+      </w:r>
+      <w:proofErr w:type="spellStart"/>
+      <w:r>
+        <w:rPr>
+          <w:lang w:val="en-GB"/>
+        </w:rPr>
+        <w:t>player</w:t>
+      </w:r>
+      <w:proofErr w:type="gramEnd"/>
+      <w:r>
+        <w:rPr>
+          <w:lang w:val="en-GB"/>
+        </w:rPr>
+        <w:t>_id</w:t>
       </w:r>
       <w:proofErr w:type="spellEnd"/>
       <w:r>
@@ -6570,6 +6822,7 @@
         </w:rPr>
         <w:t xml:space="preserve"> </w:t>
       </w:r>
+      <w:proofErr w:type="gramStart"/>
       <w:r>
         <w:rPr>
           <w:lang w:val="en-GB"/>
@@ -6581,7 +6834,14 @@
         <w:rPr>
           <w:lang w:val="en-GB"/>
         </w:rPr>
-        <w:t>player_id</w:t>
+        <w:t>player</w:t>
+      </w:r>
+      <w:proofErr w:type="gramEnd"/>
+      <w:r>
+        <w:rPr>
+          <w:lang w:val="en-GB"/>
+        </w:rPr>
+        <w:t>_id</w:t>
       </w:r>
       <w:proofErr w:type="spellEnd"/>
       <w:r>
@@ -6613,14 +6873,28 @@
         <w:rPr>
           <w:lang w:val="en-GB"/>
         </w:rPr>
-        <w:t xml:space="preserve">  { </w:t>
-      </w:r>
-      <w:proofErr w:type="spellStart"/>
-      <w:r>
-        <w:rPr>
-          <w:lang w:val="en-GB"/>
-        </w:rPr>
-        <w:t>game_id</w:t>
+        <w:t xml:space="preserve">  </w:t>
+      </w:r>
+      <w:proofErr w:type="gramStart"/>
+      <w:r>
+        <w:rPr>
+          <w:lang w:val="en-GB"/>
+        </w:rPr>
+        <w:t xml:space="preserve">{ </w:t>
+      </w:r>
+      <w:proofErr w:type="spellStart"/>
+      <w:r>
+        <w:rPr>
+          <w:lang w:val="en-GB"/>
+        </w:rPr>
+        <w:t>game</w:t>
+      </w:r>
+      <w:proofErr w:type="gramEnd"/>
+      <w:r>
+        <w:rPr>
+          <w:lang w:val="en-GB"/>
+        </w:rPr>
+        <w:t>_id</w:t>
       </w:r>
       <w:proofErr w:type="spellEnd"/>
       <w:r>
@@ -6777,6 +7051,7 @@
         </w:rPr>
         <w:t xml:space="preserve"> </w:t>
       </w:r>
+      <w:proofErr w:type="gramStart"/>
       <w:r>
         <w:rPr>
           <w:lang w:val="en-US"/>
@@ -6788,7 +7063,14 @@
         <w:rPr>
           <w:lang w:val="en-US"/>
         </w:rPr>
-        <w:t>game_id</w:t>
+        <w:t>game</w:t>
+      </w:r>
+      <w:proofErr w:type="gramEnd"/>
+      <w:r>
+        <w:rPr>
+          <w:lang w:val="en-US"/>
+        </w:rPr>
+        <w:t>_id</w:t>
       </w:r>
       <w:proofErr w:type="spellEnd"/>
       <w:r>
@@ -6939,6 +7221,7 @@
         </w:rPr>
         <w:t xml:space="preserve"> </w:t>
       </w:r>
+      <w:proofErr w:type="gramStart"/>
       <w:r>
         <w:rPr>
           <w:lang w:val="en-GB"/>
@@ -6950,7 +7233,14 @@
         <w:rPr>
           <w:lang w:val="en-GB"/>
         </w:rPr>
-        <w:t>match_number</w:t>
+        <w:t>match</w:t>
+      </w:r>
+      <w:proofErr w:type="gramEnd"/>
+      <w:r>
+        <w:rPr>
+          <w:lang w:val="en-GB"/>
+        </w:rPr>
+        <w:t>_number</w:t>
       </w:r>
       <w:proofErr w:type="spellEnd"/>
       <w:r>
@@ -6992,14 +7282,28 @@
         <w:rPr>
           <w:lang w:val="en-GB"/>
         </w:rPr>
-        <w:t xml:space="preserve">       { </w:t>
-      </w:r>
-      <w:proofErr w:type="spellStart"/>
-      <w:r>
-        <w:rPr>
-          <w:lang w:val="en-GB"/>
-        </w:rPr>
-        <w:t>game_id</w:t>
+        <w:t xml:space="preserve">       </w:t>
+      </w:r>
+      <w:proofErr w:type="gramStart"/>
+      <w:r>
+        <w:rPr>
+          <w:lang w:val="en-GB"/>
+        </w:rPr>
+        <w:t xml:space="preserve">{ </w:t>
+      </w:r>
+      <w:proofErr w:type="spellStart"/>
+      <w:r>
+        <w:rPr>
+          <w:lang w:val="en-GB"/>
+        </w:rPr>
+        <w:t>game</w:t>
+      </w:r>
+      <w:proofErr w:type="gramEnd"/>
+      <w:r>
+        <w:rPr>
+          <w:lang w:val="en-GB"/>
+        </w:rPr>
+        <w:t>_id</w:t>
       </w:r>
       <w:proofErr w:type="spellEnd"/>
       <w:r>
@@ -7141,6 +7445,7 @@
         </w:rPr>
         <w:t xml:space="preserve"> </w:t>
       </w:r>
+      <w:proofErr w:type="gramStart"/>
       <w:r>
         <w:rPr>
           <w:lang w:val="en-GB"/>
@@ -7152,7 +7457,14 @@
         <w:rPr>
           <w:lang w:val="en-GB"/>
         </w:rPr>
-        <w:t>match_number</w:t>
+        <w:t>match</w:t>
+      </w:r>
+      <w:proofErr w:type="gramEnd"/>
+      <w:r>
+        <w:rPr>
+          <w:lang w:val="en-GB"/>
+        </w:rPr>
+        <w:t>_number</w:t>
       </w:r>
       <w:proofErr w:type="spellEnd"/>
       <w:r>
@@ -7194,14 +7506,28 @@
         <w:rPr>
           <w:lang w:val="en-GB"/>
         </w:rPr>
-        <w:t xml:space="preserve">       { </w:t>
-      </w:r>
-      <w:proofErr w:type="spellStart"/>
-      <w:r>
-        <w:rPr>
-          <w:lang w:val="en-GB"/>
-        </w:rPr>
-        <w:t>game_id</w:t>
+        <w:t xml:space="preserve">       </w:t>
+      </w:r>
+      <w:proofErr w:type="gramStart"/>
+      <w:r>
+        <w:rPr>
+          <w:lang w:val="en-GB"/>
+        </w:rPr>
+        <w:t xml:space="preserve">{ </w:t>
+      </w:r>
+      <w:proofErr w:type="spellStart"/>
+      <w:r>
+        <w:rPr>
+          <w:lang w:val="en-GB"/>
+        </w:rPr>
+        <w:t>game</w:t>
+      </w:r>
+      <w:proofErr w:type="gramEnd"/>
+      <w:r>
+        <w:rPr>
+          <w:lang w:val="en-GB"/>
+        </w:rPr>
+        <w:t>_id</w:t>
       </w:r>
       <w:proofErr w:type="spellEnd"/>
       <w:r>
@@ -7356,7 +7682,14 @@
         <w:rPr>
           <w:lang w:val="en-GB"/>
         </w:rPr>
-        <w:t>: {</w:t>
+        <w:t xml:space="preserve">: </w:t>
+      </w:r>
+      <w:proofErr w:type="gramStart"/>
+      <w:r>
+        <w:rPr>
+          <w:lang w:val="en-GB"/>
+        </w:rPr>
+        <w:t>{</w:t>
       </w:r>
       <w:r>
         <w:rPr>
@@ -7371,7 +7704,14 @@
         <w:rPr>
           <w:lang w:val="en-GB"/>
         </w:rPr>
-        <w:t>player_id</w:t>
+        <w:t>player</w:t>
+      </w:r>
+      <w:proofErr w:type="gramEnd"/>
+      <w:r>
+        <w:rPr>
+          <w:lang w:val="en-GB"/>
+        </w:rPr>
+        <w:t>_id</w:t>
       </w:r>
       <w:proofErr w:type="spellEnd"/>
       <w:r>
@@ -7405,7 +7745,14 @@
         <w:rPr>
           <w:lang w:val="en-US"/>
         </w:rPr>
-        <w:t xml:space="preserve">       { </w:t>
+        <w:t xml:space="preserve">       </w:t>
+      </w:r>
+      <w:proofErr w:type="gramStart"/>
+      <w:r>
+        <w:rPr>
+          <w:lang w:val="en-US"/>
+        </w:rPr>
+        <w:t xml:space="preserve">{ </w:t>
       </w:r>
       <w:proofErr w:type="spellStart"/>
       <w:r>
@@ -7418,7 +7765,14 @@
         <w:rPr>
           <w:lang w:val="en-US"/>
         </w:rPr>
-        <w:t>atch_number</w:t>
+        <w:t>atch</w:t>
+      </w:r>
+      <w:proofErr w:type="gramEnd"/>
+      <w:r>
+        <w:rPr>
+          <w:lang w:val="en-US"/>
+        </w:rPr>
+        <w:t>_number</w:t>
       </w:r>
       <w:proofErr w:type="spellEnd"/>
       <w:r>
@@ -7460,14 +7814,28 @@
         <w:rPr>
           <w:lang w:val="en-US"/>
         </w:rPr>
-        <w:t xml:space="preserve">       { </w:t>
-      </w:r>
-      <w:proofErr w:type="spellStart"/>
-      <w:r>
-        <w:rPr>
-          <w:lang w:val="en-US"/>
-        </w:rPr>
-        <w:t>game_id</w:t>
+        <w:t xml:space="preserve">       </w:t>
+      </w:r>
+      <w:proofErr w:type="gramStart"/>
+      <w:r>
+        <w:rPr>
+          <w:lang w:val="en-US"/>
+        </w:rPr>
+        <w:t xml:space="preserve">{ </w:t>
+      </w:r>
+      <w:proofErr w:type="spellStart"/>
+      <w:r>
+        <w:rPr>
+          <w:lang w:val="en-US"/>
+        </w:rPr>
+        <w:t>game</w:t>
+      </w:r>
+      <w:proofErr w:type="gramEnd"/>
+      <w:r>
+        <w:rPr>
+          <w:lang w:val="en-US"/>
+        </w:rPr>
+        <w:t>_id</w:t>
       </w:r>
       <w:proofErr w:type="spellEnd"/>
       <w:r>
@@ -7613,7 +7981,14 @@
         <w:rPr>
           <w:lang w:val="en-US"/>
         </w:rPr>
-        <w:t>: {</w:t>
+        <w:t xml:space="preserve">: </w:t>
+      </w:r>
+      <w:proofErr w:type="gramStart"/>
+      <w:r>
+        <w:rPr>
+          <w:lang w:val="en-US"/>
+        </w:rPr>
+        <w:t>{</w:t>
       </w:r>
       <w:r>
         <w:rPr>
@@ -7626,7 +8001,14 @@
         <w:rPr>
           <w:lang w:val="en-US"/>
         </w:rPr>
-        <w:t>game_id</w:t>
+        <w:t>game</w:t>
+      </w:r>
+      <w:proofErr w:type="gramEnd"/>
+      <w:r>
+        <w:rPr>
+          <w:lang w:val="en-US"/>
+        </w:rPr>
+        <w:t>_id</w:t>
       </w:r>
       <w:proofErr w:type="spellEnd"/>
       <w:r>
@@ -7802,6 +8184,7 @@
         </w:rPr>
         <w:t xml:space="preserve"> </w:t>
       </w:r>
+      <w:proofErr w:type="gramStart"/>
       <w:r>
         <w:rPr>
           <w:b/>
@@ -7815,7 +8198,14 @@
         <w:rPr>
           <w:lang w:val="en-GB"/>
         </w:rPr>
-        <w:t>b_name</w:t>
+        <w:t>b</w:t>
+      </w:r>
+      <w:proofErr w:type="gramEnd"/>
+      <w:r>
+        <w:rPr>
+          <w:lang w:val="en-GB"/>
+        </w:rPr>
+        <w:t>_name</w:t>
       </w:r>
       <w:proofErr w:type="spellEnd"/>
       <w:r>
@@ -7869,7 +8259,14 @@
         <w:rPr>
           <w:lang w:val="en-GB"/>
         </w:rPr>
-        <w:t xml:space="preserve">       { </w:t>
+        <w:t xml:space="preserve">       </w:t>
+      </w:r>
+      <w:proofErr w:type="gramStart"/>
+      <w:r>
+        <w:rPr>
+          <w:lang w:val="en-GB"/>
+        </w:rPr>
+        <w:t xml:space="preserve">{ </w:t>
       </w:r>
       <w:proofErr w:type="spellStart"/>
       <w:r>
@@ -7882,7 +8279,14 @@
         <w:rPr>
           <w:lang w:val="en-GB"/>
         </w:rPr>
-        <w:t>ame_id</w:t>
+        <w:t>ame</w:t>
+      </w:r>
+      <w:proofErr w:type="gramEnd"/>
+      <w:r>
+        <w:rPr>
+          <w:lang w:val="en-GB"/>
+        </w:rPr>
+        <w:t>_id</w:t>
       </w:r>
       <w:proofErr w:type="spellEnd"/>
       <w:r>
@@ -8095,14 +8499,28 @@
         <w:rPr>
           <w:lang w:val="en-US"/>
         </w:rPr>
-        <w:t xml:space="preserve">: { </w:t>
-      </w:r>
-      <w:proofErr w:type="spellStart"/>
-      <w:r>
-        <w:rPr>
-          <w:lang w:val="en-US"/>
-        </w:rPr>
-        <w:t>player_id</w:t>
+        <w:t xml:space="preserve">: </w:t>
+      </w:r>
+      <w:proofErr w:type="gramStart"/>
+      <w:r>
+        <w:rPr>
+          <w:lang w:val="en-US"/>
+        </w:rPr>
+        <w:t xml:space="preserve">{ </w:t>
+      </w:r>
+      <w:proofErr w:type="spellStart"/>
+      <w:r>
+        <w:rPr>
+          <w:lang w:val="en-US"/>
+        </w:rPr>
+        <w:t>player</w:t>
+      </w:r>
+      <w:proofErr w:type="gramEnd"/>
+      <w:r>
+        <w:rPr>
+          <w:lang w:val="en-US"/>
+        </w:rPr>
+        <w:t>_id</w:t>
       </w:r>
       <w:proofErr w:type="spellEnd"/>
       <w:r>
@@ -8252,7 +8670,14 @@
         <w:rPr>
           <w:lang w:val="en-US"/>
         </w:rPr>
-        <w:t>: {</w:t>
+        <w:t xml:space="preserve">: </w:t>
+      </w:r>
+      <w:proofErr w:type="gramStart"/>
+      <w:r>
+        <w:rPr>
+          <w:lang w:val="en-US"/>
+        </w:rPr>
+        <w:t>{</w:t>
       </w:r>
       <w:r>
         <w:rPr>
@@ -8265,7 +8690,14 @@
         <w:rPr>
           <w:lang w:val="en-US"/>
         </w:rPr>
-        <w:t>game_id</w:t>
+        <w:t>game</w:t>
+      </w:r>
+      <w:proofErr w:type="gramEnd"/>
+      <w:r>
+        <w:rPr>
+          <w:lang w:val="en-US"/>
+        </w:rPr>
+        <w:t>_id</w:t>
       </w:r>
       <w:proofErr w:type="spellEnd"/>
       <w:r>
@@ -8311,7 +8743,7 @@
         </w:rPr>
       </w:pPr>
       <w:bookmarkStart w:id="15" w:name="_Toc134114598"/>
-      <w:bookmarkStart w:id="16" w:name="_Toc134430858"/>
+      <w:bookmarkStart w:id="16" w:name="_Toc134439295"/>
       <w:r>
         <w:rPr>
           <w:sz w:val="26"/>
@@ -8346,6 +8778,9 @@
         <w:t xml:space="preserve"> →</w:t>
       </w:r>
       <w:r>
+        <w:t xml:space="preserve"> </w:t>
+      </w:r>
+      <w:r>
         <w:t>serial</w:t>
       </w:r>
       <w:r>
@@ -8471,6 +8906,9 @@
       <w:r>
         <w:t xml:space="preserve"> →</w:t>
       </w:r>
+      <w:r>
+        <w:t xml:space="preserve"> </w:t>
+      </w:r>
       <w:proofErr w:type="spellStart"/>
       <w:r>
         <w:t>varchar</w:t>
@@ -8830,38 +9268,39 @@
         <w:rPr>
           <w:lang w:val="en-GB"/>
         </w:rPr>
-        <w:t xml:space="preserve"> e “Finished”</w:t>
-      </w:r>
-    </w:p>
-    <w:p>
-      <w:pPr>
-        <w:rPr>
-          <w:b/>
-          <w:bCs/>
-          <w:sz w:val="28"/>
-          <w:szCs w:val="28"/>
-          <w:lang w:val="en-GB"/>
-        </w:rPr>
-      </w:pPr>
-    </w:p>
-    <w:p>
-      <w:pPr>
-        <w:rPr>
-          <w:b/>
-          <w:bCs/>
-          <w:sz w:val="28"/>
-          <w:szCs w:val="28"/>
-        </w:rPr>
-      </w:pPr>
-      <w:r>
-        <w:rPr>
-          <w:b/>
-          <w:bCs/>
-          <w:sz w:val="28"/>
-          <w:szCs w:val="28"/>
+        <w:t xml:space="preserve"> e “</w:t>
+      </w:r>
+      <w:proofErr w:type="gramStart"/>
+      <w:r>
+        <w:rPr>
+          <w:lang w:val="en-GB"/>
+        </w:rPr>
+        <w:t>Finished”</w:t>
+      </w:r>
+      <w:proofErr w:type="gramEnd"/>
+    </w:p>
+    <w:p>
+      <w:pPr>
+        <w:pStyle w:val="Ttulo1"/>
+        <w:numPr>
+          <w:ilvl w:val="1"/>
+          <w:numId w:val="14"/>
+        </w:numPr>
+        <w:ind w:left="426" w:hanging="426"/>
+        <w:rPr>
+          <w:sz w:val="26"/>
+          <w:szCs w:val="26"/>
+        </w:rPr>
+      </w:pPr>
+      <w:bookmarkStart w:id="17" w:name="_Toc134439296"/>
+      <w:r>
+        <w:rPr>
+          <w:sz w:val="26"/>
+          <w:szCs w:val="26"/>
         </w:rPr>
         <w:t>Regras de Negócio:</w:t>
       </w:r>
+      <w:bookmarkEnd w:id="17"/>
     </w:p>
     <w:p>
       <w:pPr>
@@ -8875,7 +9314,7 @@
     </w:p>
     <w:p>
       <w:pPr>
-        <w:ind w:firstLine="360"/>
+        <w:ind w:firstLine="708"/>
       </w:pPr>
       <w:r>
         <w:t xml:space="preserve">Regras de Negócio são as informações complementares fornecidas pelo </w:t>
@@ -8892,16 +9331,22 @@
       </w:r>
       <w:proofErr w:type="spellEnd"/>
       <w:r>
-        <w:t>”) que não se conseguem representar pelo modelo EA e o modelo lógico mas são necessárias para clarificar os aspetos do domínio da aplicação</w:t>
-      </w:r>
-    </w:p>
-    <w:p>
-      <w:pPr>
-        <w:rPr>
-          <w:b/>
-          <w:bCs/>
-          <w:sz w:val="28"/>
-          <w:szCs w:val="28"/>
+        <w:t xml:space="preserve">”) que não se conseguem representar pelo modelo EA e o modelo </w:t>
+      </w:r>
+      <w:r>
+        <w:t>lógico,</w:t>
+      </w:r>
+      <w:r>
+        <w:t xml:space="preserve"> mas são necessárias para clarificar os aspetos do domínio da aplicação</w:t>
+      </w:r>
+    </w:p>
+    <w:p>
+      <w:pPr>
+        <w:rPr>
+          <w:b/>
+          <w:bCs/>
+          <w:sz w:val="16"/>
+          <w:szCs w:val="16"/>
         </w:rPr>
       </w:pPr>
     </w:p>
@@ -8947,14 +9392,21 @@
           <w:numId w:val="1"/>
         </w:numPr>
       </w:pPr>
-      <w:bookmarkStart w:id="17" w:name="_Toc134430859"/>
+      <w:bookmarkStart w:id="18" w:name="_Toc134439297"/>
       <w:r>
         <w:lastRenderedPageBreak/>
         <w:t>Solução Proposta</w:t>
       </w:r>
-      <w:bookmarkEnd w:id="17"/>
-    </w:p>
-    <w:p/>
+      <w:bookmarkEnd w:id="18"/>
+    </w:p>
+    <w:p>
+      <w:pPr>
+        <w:rPr>
+          <w:sz w:val="10"/>
+          <w:szCs w:val="10"/>
+        </w:rPr>
+      </w:pPr>
+    </w:p>
     <w:p>
       <w:pPr>
         <w:ind w:firstLine="708"/>
@@ -8972,6 +9424,9 @@
       </w:r>
     </w:p>
     <w:p>
+      <w:pPr>
+        <w:ind w:firstLine="708"/>
+      </w:pPr>
       <w:r>
         <w:t>Nota: Apenas são mencionados os níveis de isolamento diferente do nível por omissão.</w:t>
       </w:r>
@@ -8990,7 +9445,7 @@
           <w:szCs w:val="26"/>
         </w:rPr>
       </w:pPr>
-      <w:bookmarkStart w:id="18" w:name="_Toc134430860"/>
+      <w:bookmarkStart w:id="19" w:name="_Toc134439298"/>
       <w:r>
         <w:rPr>
           <w:sz w:val="26"/>
@@ -8998,7 +9453,7 @@
         </w:rPr>
         <w:t>Criar o modelo físico</w:t>
       </w:r>
-      <w:bookmarkEnd w:id="18"/>
+      <w:bookmarkEnd w:id="19"/>
     </w:p>
     <w:p>
       <w:pPr>
@@ -9332,7 +9787,7 @@
           <w:szCs w:val="26"/>
         </w:rPr>
       </w:pPr>
-      <w:bookmarkStart w:id="19" w:name="_Toc134430861"/>
+      <w:bookmarkStart w:id="20" w:name="_Toc134439299"/>
       <w:r>
         <w:rPr>
           <w:sz w:val="26"/>
@@ -9340,7 +9795,7 @@
         </w:rPr>
         <w:t>Remover o modelo físico</w:t>
       </w:r>
-      <w:bookmarkEnd w:id="19"/>
+      <w:bookmarkEnd w:id="20"/>
     </w:p>
     <w:p>
       <w:pPr>
@@ -9407,7 +9862,7 @@
           <w:szCs w:val="26"/>
         </w:rPr>
       </w:pPr>
-      <w:bookmarkStart w:id="20" w:name="_Toc134430862"/>
+      <w:bookmarkStart w:id="21" w:name="_Toc134439300"/>
       <w:r>
         <w:rPr>
           <w:sz w:val="26"/>
@@ -9415,7 +9870,7 @@
         </w:rPr>
         <w:t>Preenchimento inicial da base de dados</w:t>
       </w:r>
-      <w:bookmarkEnd w:id="20"/>
+      <w:bookmarkEnd w:id="21"/>
     </w:p>
     <w:p>
       <w:pPr>
@@ -9472,7 +9927,6 @@
           <w:rFonts w:cstheme="minorHAnsi"/>
           <w:b/>
         </w:rPr>
-        <w:lastRenderedPageBreak/>
         <w:t>VALUES</w:t>
       </w:r>
       <w:r>
@@ -9494,6 +9948,15 @@
         </w:rPr>
         <w:t xml:space="preserve"> das diferentes relações. </w:t>
       </w:r>
+    </w:p>
+    <w:p>
+      <w:pPr>
+        <w:spacing w:after="198"/>
+        <w:ind w:firstLine="708"/>
+        <w:rPr>
+          <w:rFonts w:cstheme="minorHAnsi"/>
+        </w:rPr>
+      </w:pPr>
     </w:p>
     <w:p>
       <w:pPr>
@@ -9509,7 +9972,7 @@
           <w:szCs w:val="26"/>
         </w:rPr>
       </w:pPr>
-      <w:bookmarkStart w:id="21" w:name="_Toc134430863"/>
+      <w:bookmarkStart w:id="22" w:name="_Toc134439301"/>
       <w:r>
         <w:rPr>
           <w:sz w:val="26"/>
@@ -9524,7 +9987,7 @@
         </w:rPr>
         <w:t>riar, desativar e banir o jogador</w:t>
       </w:r>
-      <w:bookmarkEnd w:id="21"/>
+      <w:bookmarkEnd w:id="22"/>
     </w:p>
     <w:p>
       <w:pPr>
@@ -9685,7 +10148,7 @@
           <w:szCs w:val="26"/>
         </w:rPr>
       </w:pPr>
-      <w:bookmarkStart w:id="22" w:name="_Toc134430864"/>
+      <w:bookmarkStart w:id="23" w:name="_Toc134439302"/>
       <w:r>
         <w:rPr>
           <w:sz w:val="26"/>
@@ -9728,7 +10191,7 @@
         </w:rPr>
         <w:t xml:space="preserve"> pontos por jogador</w:t>
       </w:r>
-      <w:bookmarkEnd w:id="22"/>
+      <w:bookmarkEnd w:id="23"/>
     </w:p>
     <w:p>
       <w:pPr>
@@ -9755,7 +10218,15 @@
       </w:r>
       <w:proofErr w:type="spellEnd"/>
       <w:r>
-        <w:t xml:space="preserve"> que recebe um identificador de utilizador e retorna a pontuação total de todas as partidas jogadas pelo utilizador com o identificador pretendido. No caso de o utilizador não existir, o valor retornado é nulo.</w:t>
+        <w:t xml:space="preserve"> que recebe um identificador de utilizador e retorna </w:t>
+      </w:r>
+      <w:proofErr w:type="gramStart"/>
+      <w:r>
+        <w:t>a</w:t>
+      </w:r>
+      <w:proofErr w:type="gramEnd"/>
+      <w:r>
+        <w:t xml:space="preserve"> pontuação total de todas as partidas jogadas pelo utilizador com o identificador pretendido. No caso de o utilizador não existir, o valor retornado é nulo.</w:t>
       </w:r>
     </w:p>
     <w:p>
@@ -9790,7 +10261,7 @@
           <w:szCs w:val="26"/>
         </w:rPr>
       </w:pPr>
-      <w:bookmarkStart w:id="23" w:name="_Toc134430865"/>
+      <w:bookmarkStart w:id="24" w:name="_Toc134439303"/>
       <w:r>
         <w:rPr>
           <w:sz w:val="26"/>
@@ -9833,7 +10304,7 @@
         </w:rPr>
         <w:t xml:space="preserve"> por jogador</w:t>
       </w:r>
-      <w:bookmarkEnd w:id="23"/>
+      <w:bookmarkEnd w:id="24"/>
     </w:p>
     <w:p>
       <w:pPr>
@@ -9935,16 +10406,8 @@
         <w:t>, que é retornada pela função no final.</w:t>
       </w:r>
     </w:p>
-    <w:p>
-      <w:pPr>
-        <w:ind w:firstLine="708"/>
-      </w:pPr>
-    </w:p>
-    <w:p>
-      <w:pPr>
-        <w:ind w:firstLine="708"/>
-      </w:pPr>
-    </w:p>
+    <w:p/>
+    <w:p/>
     <w:p>
       <w:pPr>
         <w:pStyle w:val="Ttulo1"/>
@@ -9959,7 +10422,7 @@
           <w:szCs w:val="26"/>
         </w:rPr>
       </w:pPr>
-      <w:bookmarkStart w:id="24" w:name="_Toc134430866"/>
+      <w:bookmarkStart w:id="25" w:name="_Toc134439304"/>
       <w:r>
         <w:rPr>
           <w:sz w:val="26"/>
@@ -10030,7 +10493,7 @@
         </w:rPr>
         <w:t>ogador</w:t>
       </w:r>
-      <w:bookmarkEnd w:id="24"/>
+      <w:bookmarkEnd w:id="25"/>
     </w:p>
     <w:p>
       <w:pPr>
@@ -10154,7 +10617,7 @@
           <w:szCs w:val="26"/>
         </w:rPr>
       </w:pPr>
-      <w:bookmarkStart w:id="25" w:name="_Toc134430867"/>
+      <w:bookmarkStart w:id="26" w:name="_Toc134439305"/>
       <w:r>
         <w:rPr>
           <w:sz w:val="26"/>
@@ -10190,7 +10653,7 @@
         </w:rPr>
         <w:t>ssociar um crachá</w:t>
       </w:r>
-      <w:bookmarkEnd w:id="25"/>
+      <w:bookmarkEnd w:id="26"/>
     </w:p>
     <w:p>
       <w:pPr>
@@ -10339,8 +10802,8 @@
           <w:szCs w:val="26"/>
         </w:rPr>
       </w:pPr>
-      <w:bookmarkStart w:id="26" w:name="_Hlk134121171"/>
-      <w:bookmarkStart w:id="27" w:name="_Toc134430868"/>
+      <w:bookmarkStart w:id="27" w:name="_Toc134439306"/>
+      <w:bookmarkStart w:id="28" w:name="_Hlk134121171"/>
       <w:r>
         <w:rPr>
           <w:sz w:val="26"/>
@@ -10830,7 +11293,7 @@
           <w:szCs w:val="26"/>
         </w:rPr>
       </w:pPr>
-      <w:bookmarkStart w:id="28" w:name="_Toc134430869"/>
+      <w:bookmarkStart w:id="29" w:name="_Toc134439307"/>
       <w:r>
         <w:rPr>
           <w:sz w:val="26"/>
@@ -10866,8 +11329,8 @@
         </w:rPr>
         <w:t>untar um jogador a uma conversa</w:t>
       </w:r>
-      <w:bookmarkEnd w:id="26"/>
       <w:bookmarkEnd w:id="28"/>
+      <w:bookmarkEnd w:id="29"/>
     </w:p>
     <w:p>
       <w:pPr>
@@ -11064,7 +11527,7 @@
           <w:szCs w:val="26"/>
         </w:rPr>
       </w:pPr>
-      <w:bookmarkStart w:id="29" w:name="_Toc134430870"/>
+      <w:bookmarkStart w:id="30" w:name="_Toc134439308"/>
       <w:r>
         <w:rPr>
           <w:sz w:val="26"/>
@@ -11100,7 +11563,7 @@
         </w:rPr>
         <w:t>nviar uma mensagem</w:t>
       </w:r>
-      <w:bookmarkEnd w:id="29"/>
+      <w:bookmarkEnd w:id="30"/>
     </w:p>
     <w:p>
       <w:pPr>
@@ -11249,7 +11712,7 @@
           <w:szCs w:val="26"/>
         </w:rPr>
       </w:pPr>
-      <w:bookmarkStart w:id="30" w:name="_Toc134430871"/>
+      <w:bookmarkStart w:id="31" w:name="_Toc134439309"/>
       <w:r>
         <w:rPr>
           <w:sz w:val="26"/>
@@ -11278,7 +11741,7 @@
         </w:rPr>
         <w:t>nformação total de um jogador</w:t>
       </w:r>
-      <w:bookmarkEnd w:id="30"/>
+      <w:bookmarkEnd w:id="31"/>
     </w:p>
     <w:p>
       <w:pPr>
@@ -11358,21 +11821,6 @@
       <w:r>
         <w:t xml:space="preserve"> do jogador.</w:t>
       </w:r>
-    </w:p>
-    <w:p>
-      <w:pPr>
-        <w:ind w:firstLine="708"/>
-      </w:pPr>
-    </w:p>
-    <w:p>
-      <w:pPr>
-        <w:ind w:firstLine="708"/>
-      </w:pPr>
-    </w:p>
-    <w:p>
-      <w:pPr>
-        <w:ind w:firstLine="708"/>
-      </w:pPr>
     </w:p>
     <w:p>
       <w:pPr>
@@ -11408,7 +11856,7 @@
           <w:szCs w:val="26"/>
         </w:rPr>
       </w:pPr>
-      <w:bookmarkStart w:id="31" w:name="_Toc134430872"/>
+      <w:bookmarkStart w:id="32" w:name="_Toc134439310"/>
       <w:r>
         <w:rPr>
           <w:sz w:val="26"/>
@@ -11451,7 +11899,7 @@
         </w:rPr>
         <w:t>termina</w:t>
       </w:r>
-      <w:bookmarkEnd w:id="31"/>
+      <w:bookmarkEnd w:id="32"/>
     </w:p>
     <w:p>
       <w:pPr>
@@ -11775,7 +12223,7 @@
           <w:szCs w:val="26"/>
         </w:rPr>
       </w:pPr>
-      <w:bookmarkStart w:id="32" w:name="_Toc134430873"/>
+      <w:bookmarkStart w:id="33" w:name="_Toc134439311"/>
       <w:r>
         <w:rPr>
           <w:sz w:val="26"/>
@@ -11813,7 +12261,7 @@
         </w:rPr>
         <w:t>”</w:t>
       </w:r>
-      <w:bookmarkEnd w:id="32"/>
+      <w:bookmarkEnd w:id="33"/>
     </w:p>
     <w:p>
       <w:pPr>
@@ -11913,353 +12361,6 @@
         <w:t>Caso o gatilho corra numa outra qualquer operação, este avisa o cliente e não faz qualquer processamento.</w:t>
       </w:r>
     </w:p>
-    <w:p/>
-    <w:p/>
-    <w:p/>
-    <w:p/>
-    <w:p/>
-    <w:p>
-      <w:pPr>
-        <w:pStyle w:val="Ttulo1"/>
-      </w:pPr>
-      <w:bookmarkStart w:id="33" w:name="_Toc134430874"/>
-      <w:r>
-        <w:rPr>
-          <w:sz w:val="26"/>
-          <w:szCs w:val="26"/>
-        </w:rPr>
-        <w:t>o.</w:t>
-      </w:r>
-      <w:r>
-        <w:t xml:space="preserve"> </w:t>
-      </w:r>
-      <w:r>
-        <w:rPr>
-          <w:sz w:val="26"/>
-          <w:szCs w:val="26"/>
-        </w:rPr>
-        <w:t>Avaliação Experimental</w:t>
-      </w:r>
-      <w:bookmarkEnd w:id="33"/>
-    </w:p>
-    <w:p/>
-    <w:p>
-      <w:pPr>
-        <w:ind w:firstLine="708"/>
-      </w:pPr>
-      <w:r>
-        <w:t>Foi criado um script de testes às funcionalidades desde a alínea 2d a 2n para cenários normais e de erro, onde demonstramos o correto funcionamento da nossa lógica e pensamento. Este script, ao ser executado, lista, para cada teste, o seu nome e indicação se ele correu ou não com sucesso, como demonstrado em baixo:</w:t>
-      </w:r>
-    </w:p>
-    <w:p>
-      <w:pPr>
-        <w:ind w:firstLine="708"/>
-      </w:pPr>
-    </w:p>
-    <w:p>
-      <w:pPr>
-        <w:ind w:left="708"/>
-      </w:pPr>
-      <w:r>
-        <w:rPr>
-          <w:b/>
-          <w:bCs/>
-        </w:rPr>
-        <w:t>Sucesso:</w:t>
-      </w:r>
-      <w:r>
-        <w:t xml:space="preserve"> “teste 1: Inserir jogador com dados bem passados: Resultado OK”</w:t>
-      </w:r>
-    </w:p>
-    <w:p>
-      <w:pPr>
-        <w:ind w:left="708"/>
-      </w:pPr>
-      <w:r>
-        <w:rPr>
-          <w:b/>
-          <w:bCs/>
-        </w:rPr>
-        <w:t>Insucesso:</w:t>
-      </w:r>
-      <w:r>
-        <w:t xml:space="preserve"> “teste 1: Inserir </w:t>
-      </w:r>
-      <w:r>
-        <w:t xml:space="preserve">jogador </w:t>
-      </w:r>
-      <w:r>
-        <w:t>com dados bem passados: Resultado FAIL”</w:t>
-      </w:r>
-    </w:p>
-    <w:p/>
-    <w:p>
-      <w:r>
-        <w:t xml:space="preserve">Para correta utilização </w:t>
-      </w:r>
-      <w:r>
-        <w:t>destes testes</w:t>
-      </w:r>
-      <w:r>
-        <w:t xml:space="preserve"> assume-se que a seguinte ordem de scripts foi </w:t>
-      </w:r>
-      <w:r>
-        <w:t>executada</w:t>
-      </w:r>
-      <w:r>
-        <w:t>:</w:t>
-      </w:r>
-    </w:p>
-    <w:p>
-      <w:proofErr w:type="spellStart"/>
-      <w:r>
-        <w:rPr>
-          <w:b/>
-          <w:bCs/>
-        </w:rPr>
-        <w:t>createTable</w:t>
-      </w:r>
-      <w:proofErr w:type="spellEnd"/>
-      <w:r>
-        <w:rPr>
-          <w:b/>
-          <w:bCs/>
-        </w:rPr>
-        <w:t>;</w:t>
-      </w:r>
-      <w:r>
-        <w:t xml:space="preserve"> </w:t>
-      </w:r>
-      <w:proofErr w:type="spellStart"/>
-      <w:r>
-        <w:rPr>
-          <w:b/>
-          <w:bCs/>
-        </w:rPr>
-        <w:t>insertTable</w:t>
-      </w:r>
-      <w:proofErr w:type="spellEnd"/>
-      <w:r>
-        <w:rPr>
-          <w:b/>
-          <w:bCs/>
-        </w:rPr>
-        <w:t>;</w:t>
-      </w:r>
-      <w:r>
-        <w:t xml:space="preserve"> </w:t>
-      </w:r>
-      <w:r>
-        <w:rPr>
-          <w:b/>
-          <w:bCs/>
-        </w:rPr>
-        <w:t>2d-2n</w:t>
-      </w:r>
-      <w:r>
-        <w:rPr>
-          <w:b/>
-          <w:bCs/>
-        </w:rPr>
-        <w:t>;</w:t>
-      </w:r>
-      <w:r>
-        <w:t xml:space="preserve"> </w:t>
-      </w:r>
-      <w:proofErr w:type="spellStart"/>
-      <w:r>
-        <w:rPr>
-          <w:b/>
-          <w:bCs/>
-        </w:rPr>
-        <w:t>tests</w:t>
-      </w:r>
-      <w:proofErr w:type="spellEnd"/>
-      <w:r>
-        <w:rPr>
-          <w:b/>
-          <w:bCs/>
-        </w:rPr>
-        <w:t xml:space="preserve">; </w:t>
-      </w:r>
-      <w:r>
-        <w:t xml:space="preserve"> ou </w:t>
-      </w:r>
-      <w:proofErr w:type="spellStart"/>
-      <w:r>
-        <w:rPr>
-          <w:b/>
-          <w:bCs/>
-        </w:rPr>
-        <w:t>createTable</w:t>
-      </w:r>
-      <w:proofErr w:type="spellEnd"/>
-      <w:r>
-        <w:rPr>
-          <w:b/>
-          <w:bCs/>
-        </w:rPr>
-        <w:t>;</w:t>
-      </w:r>
-      <w:r>
-        <w:rPr>
-          <w:b/>
-          <w:bCs/>
-        </w:rPr>
-        <w:t xml:space="preserve"> </w:t>
-      </w:r>
-      <w:r>
-        <w:rPr>
-          <w:b/>
-          <w:bCs/>
-        </w:rPr>
-        <w:t>2d-2n;</w:t>
-      </w:r>
-      <w:r>
-        <w:rPr>
-          <w:b/>
-          <w:bCs/>
-        </w:rPr>
-        <w:t xml:space="preserve"> </w:t>
-      </w:r>
-      <w:proofErr w:type="spellStart"/>
-      <w:r>
-        <w:rPr>
-          <w:b/>
-          <w:bCs/>
-        </w:rPr>
-        <w:t>insertTable</w:t>
-      </w:r>
-      <w:proofErr w:type="spellEnd"/>
-      <w:r>
-        <w:rPr>
-          <w:b/>
-          <w:bCs/>
-        </w:rPr>
-        <w:t>;</w:t>
-      </w:r>
-      <w:r>
-        <w:rPr>
-          <w:b/>
-          <w:bCs/>
-        </w:rPr>
-        <w:t xml:space="preserve"> </w:t>
-      </w:r>
-      <w:proofErr w:type="spellStart"/>
-      <w:r>
-        <w:rPr>
-          <w:b/>
-          <w:bCs/>
-        </w:rPr>
-        <w:t>tests</w:t>
-      </w:r>
-      <w:proofErr w:type="spellEnd"/>
-      <w:r>
-        <w:rPr>
-          <w:b/>
-          <w:bCs/>
-        </w:rPr>
-        <w:t>.</w:t>
-      </w:r>
-    </w:p>
-    <w:p>
-      <w:r>
-        <w:t xml:space="preserve">Para uso real da base de dados deve-se remover também o modelo físico e recriar as tabelas/procedimentos, visto os testes serem intrusivos. </w:t>
-      </w:r>
-    </w:p>
-    <w:p>
-      <w:proofErr w:type="spellStart"/>
-      <w:r>
-        <w:rPr>
-          <w:b/>
-          <w:bCs/>
-        </w:rPr>
-        <w:t>removeTable</w:t>
-      </w:r>
-      <w:proofErr w:type="spellEnd"/>
-      <w:r>
-        <w:rPr>
-          <w:b/>
-          <w:bCs/>
-        </w:rPr>
-        <w:t>;</w:t>
-      </w:r>
-      <w:r>
-        <w:t xml:space="preserve"> </w:t>
-      </w:r>
-      <w:proofErr w:type="spellStart"/>
-      <w:r>
-        <w:rPr>
-          <w:b/>
-          <w:bCs/>
-        </w:rPr>
-        <w:t>createTable</w:t>
-      </w:r>
-      <w:proofErr w:type="spellEnd"/>
-      <w:r>
-        <w:rPr>
-          <w:b/>
-          <w:bCs/>
-        </w:rPr>
-        <w:t>;</w:t>
-      </w:r>
-      <w:r>
-        <w:t xml:space="preserve"> </w:t>
-      </w:r>
-      <w:r>
-        <w:rPr>
-          <w:b/>
-          <w:bCs/>
-        </w:rPr>
-        <w:t>2d-2n</w:t>
-      </w:r>
-      <w:r>
-        <w:rPr>
-          <w:b/>
-          <w:bCs/>
-        </w:rPr>
-        <w:t>;</w:t>
-      </w:r>
-      <w:r>
-        <w:t xml:space="preserve"> (caso se pretenda preenchimento inicial) </w:t>
-      </w:r>
-      <w:proofErr w:type="spellStart"/>
-      <w:r>
-        <w:rPr>
-          <w:b/>
-          <w:bCs/>
-        </w:rPr>
-        <w:t>insertTable</w:t>
-      </w:r>
-      <w:proofErr w:type="spellEnd"/>
-      <w:r>
-        <w:rPr>
-          <w:b/>
-          <w:bCs/>
-        </w:rPr>
-        <w:t>.</w:t>
-      </w:r>
-    </w:p>
-    <w:p/>
-    <w:p/>
-    <w:p/>
-    <w:p/>
-    <w:p/>
-    <w:p/>
-    <w:p/>
-    <w:p/>
-    <w:p/>
-    <w:p/>
-    <w:p/>
-    <w:p/>
-    <w:p/>
-    <w:p/>
-    <w:p/>
-    <w:p/>
-    <w:p/>
-    <w:p/>
-    <w:p/>
-    <w:p/>
     <w:p/>
     <w:p/>
     <w:p/>
@@ -12272,13 +12373,418 @@
           <w:numId w:val="1"/>
         </w:numPr>
       </w:pPr>
-      <w:bookmarkStart w:id="34" w:name="_Toc134114605"/>
-      <w:bookmarkStart w:id="35" w:name="_Toc134430875"/>
-      <w:r>
+      <w:bookmarkStart w:id="34" w:name="_Toc134439312"/>
+      <w:r>
+        <w:lastRenderedPageBreak/>
+        <w:t>Avaliação Experimental</w:t>
+      </w:r>
+      <w:bookmarkEnd w:id="34"/>
+    </w:p>
+    <w:p/>
+    <w:p>
+      <w:pPr>
+        <w:ind w:firstLine="708"/>
+      </w:pPr>
+      <w:r>
+        <w:t>Foi criado um script de testes às funcionalidades desde a alínea 2d a 2n para cenários normais e de erro, onde demonstramos o correto funcionamento da nossa lógica e pensamento. Este script, ao ser executado, lista, para cada teste, o seu nome e indicação se ele correu ou não com sucesso, como demonstrado em baixo:</w:t>
+      </w:r>
+    </w:p>
+    <w:p>
+      <w:pPr>
+        <w:ind w:firstLine="708"/>
+      </w:pPr>
+    </w:p>
+    <w:p>
+      <w:pPr>
+        <w:ind w:left="708"/>
+      </w:pPr>
+      <w:r>
+        <w:rPr>
+          <w:b/>
+          <w:bCs/>
+        </w:rPr>
+        <w:t>Sucesso:</w:t>
+      </w:r>
+      <w:r>
+        <w:t xml:space="preserve"> “teste 1: Inserir jogador com dados bem passados: Resultado OK”</w:t>
+      </w:r>
+    </w:p>
+    <w:p>
+      <w:pPr>
+        <w:ind w:left="708"/>
+      </w:pPr>
+      <w:r>
+        <w:rPr>
+          <w:b/>
+          <w:bCs/>
+        </w:rPr>
+        <w:t>Insucesso:</w:t>
+      </w:r>
+      <w:r>
+        <w:t xml:space="preserve"> “teste 1: Inserir </w:t>
+      </w:r>
+      <w:r>
+        <w:t xml:space="preserve">jogador </w:t>
+      </w:r>
+      <w:r>
+        <w:t>com dados bem passados: Resultado FAIL”</w:t>
+      </w:r>
+    </w:p>
+    <w:p/>
+    <w:p>
+      <w:pPr>
+        <w:ind w:firstLine="708"/>
+      </w:pPr>
+      <w:r>
+        <w:t>Para correta utilização destes testes assume-se que a seguinte ordem de scripts foi executada:</w:t>
+      </w:r>
+    </w:p>
+    <w:p>
+      <w:pPr>
+        <w:ind w:firstLine="708"/>
+      </w:pPr>
+    </w:p>
+    <w:p>
+      <w:pPr>
+        <w:jc w:val="center"/>
+      </w:pPr>
+      <w:proofErr w:type="spellStart"/>
+      <w:r>
+        <w:rPr>
+          <w:b/>
+          <w:bCs/>
+        </w:rPr>
+        <w:t>createTable</w:t>
+      </w:r>
+      <w:proofErr w:type="spellEnd"/>
+      <w:r>
+        <w:rPr>
+          <w:b/>
+          <w:bCs/>
+        </w:rPr>
+        <w:t xml:space="preserve"> </w:t>
+      </w:r>
+      <w:r>
+        <w:t>→</w:t>
+      </w:r>
+      <w:r>
+        <w:t xml:space="preserve"> </w:t>
+      </w:r>
+      <w:proofErr w:type="spellStart"/>
+      <w:r>
+        <w:rPr>
+          <w:b/>
+          <w:bCs/>
+        </w:rPr>
+        <w:t>insertTable</w:t>
+      </w:r>
+      <w:proofErr w:type="spellEnd"/>
+      <w:r>
+        <w:rPr>
+          <w:b/>
+          <w:bCs/>
+        </w:rPr>
+        <w:t xml:space="preserve"> </w:t>
+      </w:r>
+      <w:r>
+        <w:t>→</w:t>
+      </w:r>
+      <w:r>
+        <w:t xml:space="preserve"> </w:t>
+      </w:r>
+      <w:r>
+        <w:rPr>
+          <w:b/>
+          <w:bCs/>
+        </w:rPr>
+        <w:t>2d-2n</w:t>
+      </w:r>
+      <w:r>
+        <w:rPr>
+          <w:b/>
+          <w:bCs/>
+        </w:rPr>
+        <w:t xml:space="preserve"> </w:t>
+      </w:r>
+      <w:r>
+        <w:t xml:space="preserve">→ </w:t>
+      </w:r>
+      <w:proofErr w:type="spellStart"/>
+      <w:r>
+        <w:rPr>
+          <w:b/>
+          <w:bCs/>
+        </w:rPr>
+        <w:t>tests</w:t>
+      </w:r>
+      <w:proofErr w:type="spellEnd"/>
+    </w:p>
+    <w:p>
+      <w:pPr>
+        <w:ind w:firstLine="708"/>
+      </w:pPr>
+    </w:p>
+    <w:p>
+      <w:pPr>
+        <w:ind w:firstLine="708"/>
+      </w:pPr>
+      <w:r>
+        <w:t>Para uso real da base de dados deve-se remover também o modelo físico e recriar as tabelas/procedimentos, visto os testes serem intrusivos</w:t>
+      </w:r>
+      <w:r>
+        <w:t>:</w:t>
+      </w:r>
+    </w:p>
+    <w:p>
+      <w:pPr>
+        <w:ind w:firstLine="708"/>
+      </w:pPr>
+    </w:p>
+    <w:p>
+      <w:pPr>
+        <w:jc w:val="center"/>
+        <w:rPr>
+          <w:lang w:val="en-US"/>
+        </w:rPr>
+      </w:pPr>
+      <w:proofErr w:type="spellStart"/>
+      <w:r>
+        <w:rPr>
+          <w:b/>
+          <w:bCs/>
+          <w:lang w:val="en-US"/>
+        </w:rPr>
+        <w:t>removeTable</w:t>
+      </w:r>
+      <w:proofErr w:type="spellEnd"/>
+      <w:r>
+        <w:rPr>
+          <w:b/>
+          <w:bCs/>
+          <w:lang w:val="en-US"/>
+        </w:rPr>
+        <w:t xml:space="preserve"> </w:t>
+      </w:r>
+      <w:r>
+        <w:rPr>
+          <w:lang w:val="en-US"/>
+        </w:rPr>
+        <w:t>→</w:t>
+      </w:r>
+      <w:r>
+        <w:rPr>
+          <w:lang w:val="en-US"/>
+        </w:rPr>
+        <w:t xml:space="preserve"> </w:t>
+      </w:r>
+      <w:proofErr w:type="spellStart"/>
+      <w:r>
+        <w:rPr>
+          <w:b/>
+          <w:bCs/>
+          <w:lang w:val="en-US"/>
+        </w:rPr>
+        <w:t>createTable</w:t>
+      </w:r>
+      <w:proofErr w:type="spellEnd"/>
+      <w:r>
+        <w:rPr>
+          <w:b/>
+          <w:bCs/>
+          <w:lang w:val="en-US"/>
+        </w:rPr>
+        <w:t xml:space="preserve"> </w:t>
+      </w:r>
+      <w:r>
+        <w:rPr>
+          <w:lang w:val="en-US"/>
+        </w:rPr>
+        <w:t xml:space="preserve">→ </w:t>
+      </w:r>
+      <w:proofErr w:type="spellStart"/>
+      <w:r>
+        <w:rPr>
+          <w:b/>
+          <w:bCs/>
+          <w:lang w:val="en-US"/>
+        </w:rPr>
+        <w:t>insertTable</w:t>
+      </w:r>
+      <w:proofErr w:type="spellEnd"/>
+      <w:r>
+        <w:rPr>
+          <w:b/>
+          <w:bCs/>
+          <w:lang w:val="en-US"/>
+        </w:rPr>
+        <w:t xml:space="preserve"> </w:t>
+      </w:r>
+      <w:r>
+        <w:rPr>
+          <w:lang w:val="en-US"/>
+        </w:rPr>
+        <w:t xml:space="preserve">→ </w:t>
+      </w:r>
+      <w:r>
+        <w:rPr>
+          <w:b/>
+          <w:bCs/>
+          <w:lang w:val="en-US"/>
+        </w:rPr>
+        <w:t>2d-2n</w:t>
+      </w:r>
+      <w:r>
+        <w:rPr>
+          <w:b/>
+          <w:bCs/>
+          <w:lang w:val="en-US"/>
+        </w:rPr>
+        <w:t xml:space="preserve"> </w:t>
+      </w:r>
+      <w:r>
+        <w:rPr>
+          <w:lang w:val="en-US"/>
+        </w:rPr>
+        <w:t xml:space="preserve">→ </w:t>
+      </w:r>
+      <w:r>
+        <w:rPr>
+          <w:b/>
+          <w:bCs/>
+          <w:lang w:val="en-US"/>
+        </w:rPr>
+        <w:t>tests</w:t>
+      </w:r>
+    </w:p>
+    <w:p>
+      <w:pPr>
+        <w:jc w:val="center"/>
+        <w:rPr>
+          <w:lang w:val="en-US"/>
+        </w:rPr>
+      </w:pPr>
+    </w:p>
+    <w:p>
+      <w:pPr>
+        <w:rPr>
+          <w:lang w:val="en-US"/>
+        </w:rPr>
+      </w:pPr>
+    </w:p>
+    <w:p>
+      <w:pPr>
+        <w:rPr>
+          <w:lang w:val="en-US"/>
+        </w:rPr>
+      </w:pPr>
+    </w:p>
+    <w:p>
+      <w:pPr>
+        <w:rPr>
+          <w:lang w:val="en-US"/>
+        </w:rPr>
+      </w:pPr>
+    </w:p>
+    <w:p>
+      <w:pPr>
+        <w:rPr>
+          <w:lang w:val="en-US"/>
+        </w:rPr>
+      </w:pPr>
+    </w:p>
+    <w:p>
+      <w:pPr>
+        <w:rPr>
+          <w:lang w:val="en-US"/>
+        </w:rPr>
+      </w:pPr>
+    </w:p>
+    <w:p>
+      <w:pPr>
+        <w:rPr>
+          <w:lang w:val="en-US"/>
+        </w:rPr>
+      </w:pPr>
+    </w:p>
+    <w:p>
+      <w:pPr>
+        <w:rPr>
+          <w:lang w:val="en-US"/>
+        </w:rPr>
+      </w:pPr>
+    </w:p>
+    <w:p>
+      <w:pPr>
+        <w:rPr>
+          <w:lang w:val="en-US"/>
+        </w:rPr>
+      </w:pPr>
+    </w:p>
+    <w:p>
+      <w:pPr>
+        <w:rPr>
+          <w:lang w:val="en-US"/>
+        </w:rPr>
+      </w:pPr>
+    </w:p>
+    <w:p>
+      <w:pPr>
+        <w:rPr>
+          <w:lang w:val="en-US"/>
+        </w:rPr>
+      </w:pPr>
+    </w:p>
+    <w:p>
+      <w:pPr>
+        <w:rPr>
+          <w:lang w:val="en-US"/>
+        </w:rPr>
+      </w:pPr>
+    </w:p>
+    <w:p>
+      <w:pPr>
+        <w:rPr>
+          <w:lang w:val="en-US"/>
+        </w:rPr>
+      </w:pPr>
+    </w:p>
+    <w:p>
+      <w:pPr>
+        <w:rPr>
+          <w:lang w:val="en-US"/>
+        </w:rPr>
+      </w:pPr>
+    </w:p>
+    <w:p>
+      <w:pPr>
+        <w:rPr>
+          <w:lang w:val="en-US"/>
+        </w:rPr>
+      </w:pPr>
+    </w:p>
+    <w:p>
+      <w:pPr>
+        <w:rPr>
+          <w:lang w:val="en-US"/>
+        </w:rPr>
+      </w:pPr>
+    </w:p>
+    <w:p>
+      <w:pPr>
+        <w:pStyle w:val="Ttulo1"/>
+        <w:numPr>
+          <w:ilvl w:val="0"/>
+          <w:numId w:val="1"/>
+        </w:numPr>
+      </w:pPr>
+      <w:bookmarkStart w:id="35" w:name="_Toc134114605"/>
+      <w:bookmarkStart w:id="36" w:name="_Toc134439313"/>
+      <w:r>
+        <w:lastRenderedPageBreak/>
         <w:t>Conclusões</w:t>
       </w:r>
-      <w:bookmarkEnd w:id="34"/>
       <w:bookmarkEnd w:id="35"/>
+      <w:bookmarkEnd w:id="36"/>
     </w:p>
     <w:p>
       <w:pPr>
@@ -12435,8 +12941,8 @@
         <w:br w:type="page"/>
       </w:r>
     </w:p>
-    <w:bookmarkStart w:id="36" w:name="_Toc134430876" w:displacedByCustomXml="next"/>
     <w:bookmarkStart w:id="37" w:name="_Toc134114606" w:displacedByCustomXml="next"/>
+    <w:bookmarkStart w:id="38" w:name="_Toc134439314" w:displacedByCustomXml="next"/>
     <w:sdt>
       <w:sdtPr>
         <w:rPr>
@@ -12460,8 +12966,8 @@
           <w:r>
             <w:t>Referências</w:t>
           </w:r>
+          <w:bookmarkEnd w:id="38"/>
           <w:bookmarkEnd w:id="37"/>
-          <w:bookmarkEnd w:id="36"/>
         </w:p>
         <w:p>
           <w:pPr>
@@ -15189,7 +15695,7 @@
   <w:style w:type="paragraph" w:default="1" w:styleId="Normal">
     <w:name w:val="Normal"/>
     <w:qFormat/>
-    <w:rsid w:val="00A62762"/>
+    <w:rsid w:val="008E0590"/>
     <w:pPr>
       <w:spacing w:after="0" w:line="360" w:lineRule="auto"/>
       <w:jc w:val="both"/>

--- a/docs/TPSISINF-2223SV-Grupo02D3Fase1.docx
+++ b/docs/TPSISINF-2223SV-Grupo02D3Fase1.docx
@@ -1,6 +1,6 @@
 
 <file path=word/document.xml><?xml version="1.0" encoding="utf-8"?>
-<w:document xmlns:wpc="http://schemas.microsoft.com/office/word/2010/wordprocessingCanvas" xmlns:cx="http://schemas.microsoft.com/office/drawing/2014/chartex" xmlns:cx1="http://schemas.microsoft.com/office/drawing/2015/9/8/chartex" xmlns:cx2="http://schemas.microsoft.com/office/drawing/2015/10/21/chartex" xmlns:cx3="http://schemas.microsoft.com/office/drawing/2016/5/9/chartex" xmlns:cx4="http://schemas.microsoft.com/office/drawing/2016/5/10/chartex" xmlns:cx5="http://schemas.microsoft.com/office/drawing/2016/5/11/chartex" xmlns:cx6="http://schemas.microsoft.com/office/drawing/2016/5/12/chartex" xmlns:cx7="http://schemas.microsoft.com/office/drawing/2016/5/13/chartex" xmlns:cx8="http://schemas.microsoft.com/office/drawing/2016/5/14/chartex" xmlns:mc="http://schemas.openxmlformats.org/markup-compatibility/2006" xmlns:aink="http://schemas.microsoft.com/office/drawing/2016/ink" xmlns:am3d="http://schemas.microsoft.com/office/drawing/2017/model3d" xmlns:o="urn:schemas-microsoft-com:office:office" xmlns:oel="http://schemas.microsoft.com/office/2019/extlst" xmlns:r="http://schemas.openxmlformats.org/officeDocument/2006/relationships" xmlns:m="http://schemas.openxmlformats.org/officeDocument/2006/math" xmlns:v="urn:schemas-microsoft-com:vml" xmlns:wp14="http://schemas.microsoft.com/office/word/2010/wordprocessingDrawing" xmlns:wp="http://schemas.openxmlformats.org/drawingml/2006/wordprocessingDrawing" xmlns:w10="urn:schemas-microsoft-com:office:word" xmlns:w="http://schemas.openxmlformats.org/wordprocessingml/2006/main" xmlns:w14="http://schemas.microsoft.com/office/word/2010/wordml" xmlns:w15="http://schemas.microsoft.com/office/word/2012/wordml" xmlns:w16cex="http://schemas.microsoft.com/office/word/2018/wordml/cex" xmlns:w16cid="http://schemas.microsoft.com/office/word/2016/wordml/cid" xmlns:w16="http://schemas.microsoft.com/office/word/2018/wordml" xmlns:w16du="http://schemas.microsoft.com/office/word/2023/wordml/word16du" xmlns:w16sdtdh="http://schemas.microsoft.com/office/word/2020/wordml/sdtdatahash" xmlns:w16se="http://schemas.microsoft.com/office/word/2015/wordml/symex" xmlns:wpg="http://schemas.microsoft.com/office/word/2010/wordprocessingGroup" xmlns:wpi="http://schemas.microsoft.com/office/word/2010/wordprocessingInk" xmlns:wne="http://schemas.microsoft.com/office/word/2006/wordml" xmlns:wps="http://schemas.microsoft.com/office/word/2010/wordprocessingShape" mc:Ignorable="w14 w15 w16se w16cid w16 w16cex w16sdtdh wp14">
+<w:document xmlns:wpc="http://schemas.microsoft.com/office/word/2010/wordprocessingCanvas" xmlns:cx="http://schemas.microsoft.com/office/drawing/2014/chartex" xmlns:cx1="http://schemas.microsoft.com/office/drawing/2015/9/8/chartex" xmlns:cx2="http://schemas.microsoft.com/office/drawing/2015/10/21/chartex" xmlns:cx3="http://schemas.microsoft.com/office/drawing/2016/5/9/chartex" xmlns:cx4="http://schemas.microsoft.com/office/drawing/2016/5/10/chartex" xmlns:cx5="http://schemas.microsoft.com/office/drawing/2016/5/11/chartex" xmlns:cx6="http://schemas.microsoft.com/office/drawing/2016/5/12/chartex" xmlns:cx7="http://schemas.microsoft.com/office/drawing/2016/5/13/chartex" xmlns:cx8="http://schemas.microsoft.com/office/drawing/2016/5/14/chartex" xmlns:mc="http://schemas.openxmlformats.org/markup-compatibility/2006" xmlns:aink="http://schemas.microsoft.com/office/drawing/2016/ink" xmlns:am3d="http://schemas.microsoft.com/office/drawing/2017/model3d" xmlns:o="urn:schemas-microsoft-com:office:office" xmlns:r="http://schemas.openxmlformats.org/officeDocument/2006/relationships" xmlns:m="http://schemas.openxmlformats.org/officeDocument/2006/math" xmlns:v="urn:schemas-microsoft-com:vml" xmlns:wp14="http://schemas.microsoft.com/office/word/2010/wordprocessingDrawing" xmlns:wp="http://schemas.openxmlformats.org/drawingml/2006/wordprocessingDrawing" xmlns:w10="urn:schemas-microsoft-com:office:word" xmlns:w="http://schemas.openxmlformats.org/wordprocessingml/2006/main" xmlns:w14="http://schemas.microsoft.com/office/word/2010/wordml" xmlns:w15="http://schemas.microsoft.com/office/word/2012/wordml" xmlns:w16cex="http://schemas.microsoft.com/office/word/2018/wordml/cex" xmlns:w16cid="http://schemas.microsoft.com/office/word/2016/wordml/cid" xmlns:w16="http://schemas.microsoft.com/office/word/2018/wordml" xmlns:w16sdtdh="http://schemas.microsoft.com/office/word/2020/wordml/sdtdatahash" xmlns:w16se="http://schemas.microsoft.com/office/word/2015/wordml/symex" xmlns:wpg="http://schemas.microsoft.com/office/word/2010/wordprocessingGroup" xmlns:wpi="http://schemas.microsoft.com/office/word/2010/wordprocessingInk" xmlns:wne="http://schemas.microsoft.com/office/word/2006/wordml" xmlns:wps="http://schemas.microsoft.com/office/word/2010/wordprocessingShape" mc:Ignorable="w14 w15 w16se w16cid w16 w16cex w16sdtdh wp14">
   <w:body>
     <w:p>
       <w:r>
@@ -97,7 +97,7 @@
     </w:p>
     <w:tbl>
       <w:tblPr>
-        <w:tblStyle w:val="TabelacomGrelha"/>
+        <w:tblStyle w:val="TableGrid"/>
         <w:tblW w:w="0" w:type="auto"/>
         <w:jc w:val="center"/>
         <w:tblBorders>
@@ -351,7 +351,7 @@
     </w:p>
     <w:tbl>
       <w:tblPr>
-        <w:tblStyle w:val="TabelacomGrelha"/>
+        <w:tblStyle w:val="TableGrid"/>
         <w:tblW w:w="0" w:type="auto"/>
         <w:jc w:val="center"/>
         <w:tblBorders>
@@ -725,7 +725,7 @@
     </w:p>
     <w:p>
       <w:pPr>
-        <w:pStyle w:val="Ttulo1"/>
+        <w:pStyle w:val="Heading1"/>
       </w:pPr>
       <w:bookmarkStart w:id="0" w:name="_Toc134114594"/>
       <w:bookmarkStart w:id="1" w:name="_Toc134439287"/>
@@ -909,7 +909,7 @@
     </w:p>
     <w:p>
       <w:pPr>
-        <w:pStyle w:val="Ttulo1"/>
+        <w:pStyle w:val="Heading1"/>
         <w:rPr>
           <w:lang w:val="en-US"/>
         </w:rPr>
@@ -1226,7 +1226,7 @@
       <w:sdtContent>
         <w:p>
           <w:pPr>
-            <w:pStyle w:val="Cabealhodondice"/>
+            <w:pStyle w:val="TOCHeading"/>
             <w:rPr>
               <w:sz w:val="2"/>
               <w:szCs w:val="2"/>
@@ -1235,7 +1235,7 @@
         </w:p>
         <w:p>
           <w:pPr>
-            <w:pStyle w:val="ndice1"/>
+            <w:pStyle w:val="TOC1"/>
             <w:tabs>
               <w:tab w:val="right" w:leader="dot" w:pos="8494"/>
             </w:tabs>
@@ -1265,7 +1265,7 @@
           <w:hyperlink w:anchor="_Toc134439287" w:history="1">
             <w:r>
               <w:rPr>
-                <w:rStyle w:val="Hiperligao"/>
+                <w:rStyle w:val="Hyperlink"/>
                 <w:noProof/>
               </w:rPr>
               <w:t>Resumo</w:t>
@@ -1322,7 +1322,7 @@
         </w:p>
         <w:p>
           <w:pPr>
-            <w:pStyle w:val="ndice1"/>
+            <w:pStyle w:val="TOC1"/>
             <w:tabs>
               <w:tab w:val="right" w:leader="dot" w:pos="8494"/>
             </w:tabs>
@@ -1343,7 +1343,7 @@
           <w:hyperlink w:anchor="_Toc134439288" w:history="1">
             <w:r>
               <w:rPr>
-                <w:rStyle w:val="Hiperligao"/>
+                <w:rStyle w:val="Hyperlink"/>
                 <w:noProof/>
                 <w:lang w:val="en-US"/>
               </w:rPr>
@@ -1401,7 +1401,7 @@
         </w:p>
         <w:p>
           <w:pPr>
-            <w:pStyle w:val="ndice1"/>
+            <w:pStyle w:val="TOC1"/>
             <w:tabs>
               <w:tab w:val="right" w:leader="dot" w:pos="8494"/>
             </w:tabs>
@@ -1422,7 +1422,7 @@
           <w:hyperlink w:anchor="_Toc134439289" w:history="1">
             <w:r>
               <w:rPr>
-                <w:rStyle w:val="Hiperligao"/>
+                <w:rStyle w:val="Hyperlink"/>
                 <w:noProof/>
               </w:rPr>
               <w:t>Lista de Figuras</w:t>
@@ -1479,7 +1479,7 @@
         </w:p>
         <w:p>
           <w:pPr>
-            <w:pStyle w:val="ndice1"/>
+            <w:pStyle w:val="TOC1"/>
             <w:tabs>
               <w:tab w:val="right" w:leader="dot" w:pos="8494"/>
             </w:tabs>
@@ -1500,7 +1500,7 @@
           <w:hyperlink w:anchor="_Toc134439290" w:history="1">
             <w:r>
               <w:rPr>
-                <w:rStyle w:val="Hiperligao"/>
+                <w:rStyle w:val="Hyperlink"/>
                 <w:noProof/>
               </w:rPr>
               <w:t>Lista de Tabelas</w:t>
@@ -1557,7 +1557,7 @@
         </w:p>
         <w:p>
           <w:pPr>
-            <w:pStyle w:val="ndice1"/>
+            <w:pStyle w:val="TOC1"/>
             <w:tabs>
               <w:tab w:val="left" w:pos="440"/>
               <w:tab w:val="right" w:leader="dot" w:pos="8494"/>
@@ -1579,7 +1579,7 @@
           <w:hyperlink w:anchor="_Toc134439291" w:history="1">
             <w:r>
               <w:rPr>
-                <w:rStyle w:val="Hiperligao"/>
+                <w:rStyle w:val="Hyperlink"/>
                 <w:noProof/>
               </w:rPr>
               <w:t>1.</w:t>
@@ -1601,7 +1601,7 @@
             </w:r>
             <w:r>
               <w:rPr>
-                <w:rStyle w:val="Hiperligao"/>
+                <w:rStyle w:val="Hyperlink"/>
                 <w:noProof/>
               </w:rPr>
               <w:t>Introdução</w:t>
@@ -1658,7 +1658,7 @@
         </w:p>
         <w:p>
           <w:pPr>
-            <w:pStyle w:val="ndice1"/>
+            <w:pStyle w:val="TOC1"/>
             <w:tabs>
               <w:tab w:val="left" w:pos="440"/>
               <w:tab w:val="right" w:leader="dot" w:pos="8494"/>
@@ -1680,7 +1680,7 @@
           <w:hyperlink w:anchor="_Toc134439292" w:history="1">
             <w:r>
               <w:rPr>
-                <w:rStyle w:val="Hiperligao"/>
+                <w:rStyle w:val="Hyperlink"/>
                 <w:noProof/>
               </w:rPr>
               <w:t>2.</w:t>
@@ -1702,7 +1702,7 @@
             </w:r>
             <w:r>
               <w:rPr>
-                <w:rStyle w:val="Hiperligao"/>
+                <w:rStyle w:val="Hyperlink"/>
                 <w:noProof/>
               </w:rPr>
               <w:t>Formulação do Problema</w:t>
@@ -1759,7 +1759,7 @@
         </w:p>
         <w:p>
           <w:pPr>
-            <w:pStyle w:val="ndice1"/>
+            <w:pStyle w:val="TOC1"/>
             <w:tabs>
               <w:tab w:val="left" w:pos="660"/>
               <w:tab w:val="right" w:leader="dot" w:pos="8494"/>
@@ -1781,7 +1781,7 @@
           <w:hyperlink w:anchor="_Toc134439293" w:history="1">
             <w:r>
               <w:rPr>
-                <w:rStyle w:val="Hiperligao"/>
+                <w:rStyle w:val="Hyperlink"/>
                 <w:noProof/>
               </w:rPr>
               <w:t>2.1.</w:t>
@@ -1803,7 +1803,7 @@
             </w:r>
             <w:r>
               <w:rPr>
-                <w:rStyle w:val="Hiperligao"/>
+                <w:rStyle w:val="Hyperlink"/>
                 <w:noProof/>
               </w:rPr>
               <w:t>Modelo Entidade-Associação</w:t>
@@ -1860,7 +1860,7 @@
         </w:p>
         <w:p>
           <w:pPr>
-            <w:pStyle w:val="ndice1"/>
+            <w:pStyle w:val="TOC1"/>
             <w:tabs>
               <w:tab w:val="left" w:pos="660"/>
               <w:tab w:val="right" w:leader="dot" w:pos="8494"/>
@@ -1882,7 +1882,7 @@
           <w:hyperlink w:anchor="_Toc134439294" w:history="1">
             <w:r>
               <w:rPr>
-                <w:rStyle w:val="Hiperligao"/>
+                <w:rStyle w:val="Hyperlink"/>
                 <w:noProof/>
               </w:rPr>
               <w:t>2.2.</w:t>
@@ -1904,7 +1904,7 @@
             </w:r>
             <w:r>
               <w:rPr>
-                <w:rStyle w:val="Hiperligao"/>
+                <w:rStyle w:val="Hyperlink"/>
                 <w:noProof/>
               </w:rPr>
               <w:t>Modelo Relacional</w:t>
@@ -1961,7 +1961,7 @@
         </w:p>
         <w:p>
           <w:pPr>
-            <w:pStyle w:val="ndice1"/>
+            <w:pStyle w:val="TOC1"/>
             <w:tabs>
               <w:tab w:val="left" w:pos="660"/>
               <w:tab w:val="right" w:leader="dot" w:pos="8494"/>
@@ -1983,7 +1983,7 @@
           <w:hyperlink w:anchor="_Toc134439295" w:history="1">
             <w:r>
               <w:rPr>
-                <w:rStyle w:val="Hiperligao"/>
+                <w:rStyle w:val="Hyperlink"/>
                 <w:noProof/>
               </w:rPr>
               <w:t>2.3.</w:t>
@@ -2005,7 +2005,7 @@
             </w:r>
             <w:r>
               <w:rPr>
-                <w:rStyle w:val="Hiperligao"/>
+                <w:rStyle w:val="Hyperlink"/>
                 <w:noProof/>
               </w:rPr>
               <w:t>Restrições de Integridade</w:t>
@@ -2062,7 +2062,7 @@
         </w:p>
         <w:p>
           <w:pPr>
-            <w:pStyle w:val="ndice1"/>
+            <w:pStyle w:val="TOC1"/>
             <w:tabs>
               <w:tab w:val="left" w:pos="660"/>
               <w:tab w:val="right" w:leader="dot" w:pos="8494"/>
@@ -2084,7 +2084,7 @@
           <w:hyperlink w:anchor="_Toc134439296" w:history="1">
             <w:r>
               <w:rPr>
-                <w:rStyle w:val="Hiperligao"/>
+                <w:rStyle w:val="Hyperlink"/>
                 <w:noProof/>
               </w:rPr>
               <w:t>2.4.</w:t>
@@ -2106,7 +2106,7 @@
             </w:r>
             <w:r>
               <w:rPr>
-                <w:rStyle w:val="Hiperligao"/>
+                <w:rStyle w:val="Hyperlink"/>
                 <w:noProof/>
               </w:rPr>
               <w:t>Regras de Negócio:</w:t>
@@ -2163,7 +2163,7 @@
         </w:p>
         <w:p>
           <w:pPr>
-            <w:pStyle w:val="ndice1"/>
+            <w:pStyle w:val="TOC1"/>
             <w:tabs>
               <w:tab w:val="left" w:pos="440"/>
               <w:tab w:val="right" w:leader="dot" w:pos="8494"/>
@@ -2185,7 +2185,7 @@
           <w:hyperlink w:anchor="_Toc134439297" w:history="1">
             <w:r>
               <w:rPr>
-                <w:rStyle w:val="Hiperligao"/>
+                <w:rStyle w:val="Hyperlink"/>
                 <w:noProof/>
               </w:rPr>
               <w:t>3.</w:t>
@@ -2207,7 +2207,7 @@
             </w:r>
             <w:r>
               <w:rPr>
-                <w:rStyle w:val="Hiperligao"/>
+                <w:rStyle w:val="Hyperlink"/>
                 <w:noProof/>
               </w:rPr>
               <w:t>Solução Proposta</w:t>
@@ -2264,7 +2264,7 @@
         </w:p>
         <w:p>
           <w:pPr>
-            <w:pStyle w:val="ndice1"/>
+            <w:pStyle w:val="TOC1"/>
             <w:tabs>
               <w:tab w:val="left" w:pos="440"/>
               <w:tab w:val="right" w:leader="dot" w:pos="8494"/>
@@ -2286,7 +2286,7 @@
           <w:hyperlink w:anchor="_Toc134439298" w:history="1">
             <w:r>
               <w:rPr>
-                <w:rStyle w:val="Hiperligao"/>
+                <w:rStyle w:val="Hyperlink"/>
                 <w:noProof/>
               </w:rPr>
               <w:t>a.</w:t>
@@ -2308,7 +2308,7 @@
             </w:r>
             <w:r>
               <w:rPr>
-                <w:rStyle w:val="Hiperligao"/>
+                <w:rStyle w:val="Hyperlink"/>
                 <w:noProof/>
               </w:rPr>
               <w:t>Criar o modelo físico</w:t>
@@ -2365,7 +2365,7 @@
         </w:p>
         <w:p>
           <w:pPr>
-            <w:pStyle w:val="ndice1"/>
+            <w:pStyle w:val="TOC1"/>
             <w:tabs>
               <w:tab w:val="left" w:pos="440"/>
               <w:tab w:val="right" w:leader="dot" w:pos="8494"/>
@@ -2387,7 +2387,7 @@
           <w:hyperlink w:anchor="_Toc134439299" w:history="1">
             <w:r>
               <w:rPr>
-                <w:rStyle w:val="Hiperligao"/>
+                <w:rStyle w:val="Hyperlink"/>
                 <w:noProof/>
               </w:rPr>
               <w:t>b.</w:t>
@@ -2409,7 +2409,7 @@
             </w:r>
             <w:r>
               <w:rPr>
-                <w:rStyle w:val="Hiperligao"/>
+                <w:rStyle w:val="Hyperlink"/>
                 <w:noProof/>
               </w:rPr>
               <w:t>Remover o modelo físico</w:t>
@@ -2466,7 +2466,7 @@
         </w:p>
         <w:p>
           <w:pPr>
-            <w:pStyle w:val="ndice1"/>
+            <w:pStyle w:val="TOC1"/>
             <w:tabs>
               <w:tab w:val="left" w:pos="440"/>
               <w:tab w:val="right" w:leader="dot" w:pos="8494"/>
@@ -2488,7 +2488,7 @@
           <w:hyperlink w:anchor="_Toc134439300" w:history="1">
             <w:r>
               <w:rPr>
-                <w:rStyle w:val="Hiperligao"/>
+                <w:rStyle w:val="Hyperlink"/>
                 <w:noProof/>
               </w:rPr>
               <w:t>c.</w:t>
@@ -2510,7 +2510,7 @@
             </w:r>
             <w:r>
               <w:rPr>
-                <w:rStyle w:val="Hiperligao"/>
+                <w:rStyle w:val="Hyperlink"/>
                 <w:noProof/>
               </w:rPr>
               <w:t>Preenchimento inicial da base de dados</w:t>
@@ -2567,7 +2567,7 @@
         </w:p>
         <w:p>
           <w:pPr>
-            <w:pStyle w:val="ndice1"/>
+            <w:pStyle w:val="TOC1"/>
             <w:tabs>
               <w:tab w:val="left" w:pos="440"/>
               <w:tab w:val="right" w:leader="dot" w:pos="8494"/>
@@ -2589,7 +2589,7 @@
           <w:hyperlink w:anchor="_Toc134439301" w:history="1">
             <w:r>
               <w:rPr>
-                <w:rStyle w:val="Hiperligao"/>
+                <w:rStyle w:val="Hyperlink"/>
                 <w:noProof/>
               </w:rPr>
               <w:t>d.</w:t>
@@ -2611,7 +2611,7 @@
             </w:r>
             <w:r>
               <w:rPr>
-                <w:rStyle w:val="Hiperligao"/>
+                <w:rStyle w:val="Hyperlink"/>
                 <w:noProof/>
               </w:rPr>
               <w:t>Mecanismos para criar, desativar e banir o jogador</w:t>
@@ -2668,7 +2668,7 @@
         </w:p>
         <w:p>
           <w:pPr>
-            <w:pStyle w:val="ndice1"/>
+            <w:pStyle w:val="TOC1"/>
             <w:tabs>
               <w:tab w:val="left" w:pos="440"/>
               <w:tab w:val="right" w:leader="dot" w:pos="8494"/>
@@ -2690,7 +2690,7 @@
           <w:hyperlink w:anchor="_Toc134439302" w:history="1">
             <w:r>
               <w:rPr>
-                <w:rStyle w:val="Hiperligao"/>
+                <w:rStyle w:val="Hyperlink"/>
                 <w:noProof/>
               </w:rPr>
               <w:t>e.</w:t>
@@ -2712,7 +2712,7 @@
             </w:r>
             <w:r>
               <w:rPr>
-                <w:rStyle w:val="Hiperligao"/>
+                <w:rStyle w:val="Hyperlink"/>
                 <w:noProof/>
               </w:rPr>
               <w:t>Criar a função para obter o total de pontos por jogador</w:t>
@@ -2769,7 +2769,7 @@
         </w:p>
         <w:p>
           <w:pPr>
-            <w:pStyle w:val="ndice1"/>
+            <w:pStyle w:val="TOC1"/>
             <w:tabs>
               <w:tab w:val="left" w:pos="440"/>
               <w:tab w:val="right" w:leader="dot" w:pos="8494"/>
@@ -2791,7 +2791,7 @@
           <w:hyperlink w:anchor="_Toc134439303" w:history="1">
             <w:r>
               <w:rPr>
-                <w:rStyle w:val="Hiperligao"/>
+                <w:rStyle w:val="Hyperlink"/>
                 <w:noProof/>
               </w:rPr>
               <w:t>f.</w:t>
@@ -2813,7 +2813,7 @@
             </w:r>
             <w:r>
               <w:rPr>
-                <w:rStyle w:val="Hiperligao"/>
+                <w:rStyle w:val="Hyperlink"/>
                 <w:noProof/>
               </w:rPr>
               <w:t>Criar a função para obter o total de jogos por jogador</w:t>
@@ -2870,7 +2870,7 @@
         </w:p>
         <w:p>
           <w:pPr>
-            <w:pStyle w:val="ndice1"/>
+            <w:pStyle w:val="TOC1"/>
             <w:tabs>
               <w:tab w:val="left" w:pos="440"/>
               <w:tab w:val="right" w:leader="dot" w:pos="8494"/>
@@ -2892,7 +2892,7 @@
           <w:hyperlink w:anchor="_Toc134439304" w:history="1">
             <w:r>
               <w:rPr>
-                <w:rStyle w:val="Hiperligao"/>
+                <w:rStyle w:val="Hyperlink"/>
                 <w:noProof/>
               </w:rPr>
               <w:t>g.</w:t>
@@ -2914,7 +2914,7 @@
             </w:r>
             <w:r>
               <w:rPr>
-                <w:rStyle w:val="Hiperligao"/>
+                <w:rStyle w:val="Hyperlink"/>
                 <w:noProof/>
               </w:rPr>
               <w:t>Criar a função para obter o total de pontos num jogo por jogador</w:t>
@@ -2971,7 +2971,7 @@
         </w:p>
         <w:p>
           <w:pPr>
-            <w:pStyle w:val="ndice1"/>
+            <w:pStyle w:val="TOC1"/>
             <w:tabs>
               <w:tab w:val="left" w:pos="440"/>
               <w:tab w:val="right" w:leader="dot" w:pos="8494"/>
@@ -2993,7 +2993,7 @@
           <w:hyperlink w:anchor="_Toc134439305" w:history="1">
             <w:r>
               <w:rPr>
-                <w:rStyle w:val="Hiperligao"/>
+                <w:rStyle w:val="Hyperlink"/>
                 <w:noProof/>
               </w:rPr>
               <w:t>h.</w:t>
@@ -3015,7 +3015,7 @@
             </w:r>
             <w:r>
               <w:rPr>
-                <w:rStyle w:val="Hiperligao"/>
+                <w:rStyle w:val="Hyperlink"/>
                 <w:noProof/>
               </w:rPr>
               <w:t>Criar o procedimento armazenado para associar um crachá</w:t>
@@ -3072,7 +3072,7 @@
         </w:p>
         <w:p>
           <w:pPr>
-            <w:pStyle w:val="ndice1"/>
+            <w:pStyle w:val="TOC1"/>
             <w:tabs>
               <w:tab w:val="left" w:pos="440"/>
               <w:tab w:val="right" w:leader="dot" w:pos="8494"/>
@@ -3094,7 +3094,7 @@
           <w:hyperlink w:anchor="_Toc134439306" w:history="1">
             <w:r>
               <w:rPr>
-                <w:rStyle w:val="Hiperligao"/>
+                <w:rStyle w:val="Hyperlink"/>
                 <w:noProof/>
               </w:rPr>
               <w:t>i.</w:t>
@@ -3116,7 +3116,7 @@
             </w:r>
             <w:r>
               <w:rPr>
-                <w:rStyle w:val="Hiperligao"/>
+                <w:rStyle w:val="Hyperlink"/>
                 <w:noProof/>
               </w:rPr>
               <w:t>Criar o procedimento armazenado para iniciar uma conversa</w:t>
@@ -3173,7 +3173,7 @@
         </w:p>
         <w:p>
           <w:pPr>
-            <w:pStyle w:val="ndice1"/>
+            <w:pStyle w:val="TOC1"/>
             <w:tabs>
               <w:tab w:val="left" w:pos="440"/>
               <w:tab w:val="right" w:leader="dot" w:pos="8494"/>
@@ -3195,7 +3195,7 @@
           <w:hyperlink w:anchor="_Toc134439307" w:history="1">
             <w:r>
               <w:rPr>
-                <w:rStyle w:val="Hiperligao"/>
+                <w:rStyle w:val="Hyperlink"/>
                 <w:noProof/>
               </w:rPr>
               <w:t>j.</w:t>
@@ -3217,7 +3217,7 @@
             </w:r>
             <w:r>
               <w:rPr>
-                <w:rStyle w:val="Hiperligao"/>
+                <w:rStyle w:val="Hyperlink"/>
                 <w:noProof/>
               </w:rPr>
               <w:t>Criar o procedimento armazenado para juntar um jogador a uma conversa</w:t>
@@ -3274,7 +3274,7 @@
         </w:p>
         <w:p>
           <w:pPr>
-            <w:pStyle w:val="ndice1"/>
+            <w:pStyle w:val="TOC1"/>
             <w:tabs>
               <w:tab w:val="left" w:pos="440"/>
               <w:tab w:val="right" w:leader="dot" w:pos="8494"/>
@@ -3296,7 +3296,7 @@
           <w:hyperlink w:anchor="_Toc134439308" w:history="1">
             <w:r>
               <w:rPr>
-                <w:rStyle w:val="Hiperligao"/>
+                <w:rStyle w:val="Hyperlink"/>
                 <w:noProof/>
               </w:rPr>
               <w:t>k.</w:t>
@@ -3318,7 +3318,7 @@
             </w:r>
             <w:r>
               <w:rPr>
-                <w:rStyle w:val="Hiperligao"/>
+                <w:rStyle w:val="Hyperlink"/>
                 <w:noProof/>
               </w:rPr>
               <w:t>Criar o procedimento armazenado para enviar uma mensagem</w:t>
@@ -3375,7 +3375,7 @@
         </w:p>
         <w:p>
           <w:pPr>
-            <w:pStyle w:val="ndice1"/>
+            <w:pStyle w:val="TOC1"/>
             <w:tabs>
               <w:tab w:val="left" w:pos="440"/>
               <w:tab w:val="right" w:leader="dot" w:pos="8494"/>
@@ -3397,7 +3397,7 @@
           <w:hyperlink w:anchor="_Toc134439309" w:history="1">
             <w:r>
               <w:rPr>
-                <w:rStyle w:val="Hiperligao"/>
+                <w:rStyle w:val="Hyperlink"/>
                 <w:noProof/>
               </w:rPr>
               <w:t>l.</w:t>
@@ -3419,7 +3419,7 @@
             </w:r>
             <w:r>
               <w:rPr>
-                <w:rStyle w:val="Hiperligao"/>
+                <w:rStyle w:val="Hyperlink"/>
                 <w:noProof/>
               </w:rPr>
               <w:t>Criar a vista para aceder à informação total de um jogador</w:t>
@@ -3476,7 +3476,7 @@
         </w:p>
         <w:p>
           <w:pPr>
-            <w:pStyle w:val="ndice1"/>
+            <w:pStyle w:val="TOC1"/>
             <w:tabs>
               <w:tab w:val="left" w:pos="660"/>
               <w:tab w:val="right" w:leader="dot" w:pos="8494"/>
@@ -3498,7 +3498,7 @@
           <w:hyperlink w:anchor="_Toc134439310" w:history="1">
             <w:r>
               <w:rPr>
-                <w:rStyle w:val="Hiperligao"/>
+                <w:rStyle w:val="Hyperlink"/>
                 <w:noProof/>
               </w:rPr>
               <w:t>m.</w:t>
@@ -3520,7 +3520,7 @@
             </w:r>
             <w:r>
               <w:rPr>
-                <w:rStyle w:val="Hiperligao"/>
+                <w:rStyle w:val="Hyperlink"/>
                 <w:noProof/>
               </w:rPr>
               <w:t>Criar os mecanismos necessários para atribuir crachás de forma automática quando uma partida termina</w:t>
@@ -3577,7 +3577,7 @@
         </w:p>
         <w:p>
           <w:pPr>
-            <w:pStyle w:val="ndice1"/>
+            <w:pStyle w:val="TOC1"/>
             <w:tabs>
               <w:tab w:val="left" w:pos="440"/>
               <w:tab w:val="right" w:leader="dot" w:pos="8494"/>
@@ -3599,7 +3599,7 @@
           <w:hyperlink w:anchor="_Toc134439311" w:history="1">
             <w:r>
               <w:rPr>
-                <w:rStyle w:val="Hiperligao"/>
+                <w:rStyle w:val="Hyperlink"/>
                 <w:noProof/>
               </w:rPr>
               <w:t>n.</w:t>
@@ -3621,7 +3621,7 @@
             </w:r>
             <w:r>
               <w:rPr>
-                <w:rStyle w:val="Hiperligao"/>
+                <w:rStyle w:val="Hyperlink"/>
                 <w:noProof/>
               </w:rPr>
               <w:t>Criar os mecanismos necessários para banir os jogadores que constem na vista “jogadorTotalInfo”</w:t>
@@ -3678,7 +3678,7 @@
         </w:p>
         <w:p>
           <w:pPr>
-            <w:pStyle w:val="ndice1"/>
+            <w:pStyle w:val="TOC1"/>
             <w:tabs>
               <w:tab w:val="left" w:pos="440"/>
               <w:tab w:val="right" w:leader="dot" w:pos="8494"/>
@@ -3700,7 +3700,7 @@
           <w:hyperlink w:anchor="_Toc134439312" w:history="1">
             <w:r>
               <w:rPr>
-                <w:rStyle w:val="Hiperligao"/>
+                <w:rStyle w:val="Hyperlink"/>
                 <w:noProof/>
               </w:rPr>
               <w:t>4.</w:t>
@@ -3722,7 +3722,7 @@
             </w:r>
             <w:r>
               <w:rPr>
-                <w:rStyle w:val="Hiperligao"/>
+                <w:rStyle w:val="Hyperlink"/>
                 <w:noProof/>
               </w:rPr>
               <w:t>Avaliação Experimental</w:t>
@@ -3779,7 +3779,7 @@
         </w:p>
         <w:p>
           <w:pPr>
-            <w:pStyle w:val="ndice1"/>
+            <w:pStyle w:val="TOC1"/>
             <w:tabs>
               <w:tab w:val="left" w:pos="440"/>
               <w:tab w:val="right" w:leader="dot" w:pos="8494"/>
@@ -3801,7 +3801,7 @@
           <w:hyperlink w:anchor="_Toc134439313" w:history="1">
             <w:r>
               <w:rPr>
-                <w:rStyle w:val="Hiperligao"/>
+                <w:rStyle w:val="Hyperlink"/>
                 <w:noProof/>
               </w:rPr>
               <w:t>5.</w:t>
@@ -3823,7 +3823,7 @@
             </w:r>
             <w:r>
               <w:rPr>
-                <w:rStyle w:val="Hiperligao"/>
+                <w:rStyle w:val="Hyperlink"/>
                 <w:noProof/>
               </w:rPr>
               <w:t>Conclusões</w:t>
@@ -3880,7 +3880,7 @@
         </w:p>
         <w:p>
           <w:pPr>
-            <w:pStyle w:val="ndice1"/>
+            <w:pStyle w:val="TOC1"/>
             <w:tabs>
               <w:tab w:val="right" w:leader="dot" w:pos="8494"/>
             </w:tabs>
@@ -3901,7 +3901,7 @@
           <w:hyperlink w:anchor="_Toc134439314" w:history="1">
             <w:r>
               <w:rPr>
-                <w:rStyle w:val="Hiperligao"/>
+                <w:rStyle w:val="Hyperlink"/>
                 <w:noProof/>
               </w:rPr>
               <w:t>Referências</w:t>
@@ -3981,7 +3981,7 @@
     </w:p>
     <w:p>
       <w:pPr>
-        <w:pStyle w:val="Ttulo1"/>
+        <w:pStyle w:val="Heading1"/>
       </w:pPr>
       <w:bookmarkStart w:id="6" w:name="_Toc417484091"/>
       <w:bookmarkStart w:id="7" w:name="_Toc134439289"/>
@@ -3995,7 +3995,7 @@
     <w:p/>
     <w:p>
       <w:pPr>
-        <w:pStyle w:val="ndicedeilustraes"/>
+        <w:pStyle w:val="TableofFigures"/>
         <w:tabs>
           <w:tab w:val="right" w:leader="dot" w:pos="8494"/>
         </w:tabs>
@@ -4035,35 +4035,35 @@
       <w:hyperlink r:id="rId10" w:anchor="_Toc416101905" w:history="1">
         <w:r>
           <w:rPr>
-            <w:rStyle w:val="Hiperligao"/>
+            <w:rStyle w:val="Hyperlink"/>
             <w:noProof/>
           </w:rPr>
           <w:t>Figura 1 -</w:t>
         </w:r>
         <w:r>
           <w:rPr>
-            <w:rStyle w:val="Hiperligao"/>
+            <w:rStyle w:val="Hyperlink"/>
             <w:noProof/>
           </w:rPr>
           <w:t xml:space="preserve"> </w:t>
         </w:r>
         <w:r>
           <w:rPr>
-            <w:rStyle w:val="Hiperligao"/>
+            <w:rStyle w:val="Hyperlink"/>
             <w:noProof/>
           </w:rPr>
           <w:t>Diagrama do Modelo Entidade-Associação</w:t>
         </w:r>
         <w:r>
           <w:rPr>
-            <w:rStyle w:val="Hiperligao"/>
+            <w:rStyle w:val="Hyperlink"/>
             <w:noProof/>
           </w:rPr>
           <w:t>.</w:t>
         </w:r>
         <w:r>
           <w:rPr>
-            <w:rStyle w:val="Hiperligao"/>
+            <w:rStyle w:val="Hyperlink"/>
             <w:noProof/>
             <w:webHidden/>
           </w:rPr>
@@ -4071,7 +4071,7 @@
         </w:r>
         <w:r>
           <w:rPr>
-            <w:rStyle w:val="Hiperligao"/>
+            <w:rStyle w:val="Hyperlink"/>
             <w:noProof/>
             <w:webHidden/>
           </w:rPr>
@@ -4079,7 +4079,7 @@
         </w:r>
         <w:r>
           <w:rPr>
-            <w:rStyle w:val="Hiperligao"/>
+            <w:rStyle w:val="Hyperlink"/>
             <w:noProof/>
             <w:webHidden/>
           </w:rPr>
@@ -4087,14 +4087,14 @@
         </w:r>
         <w:r>
           <w:rPr>
-            <w:rStyle w:val="Hiperligao"/>
+            <w:rStyle w:val="Hyperlink"/>
             <w:noProof/>
             <w:webHidden/>
           </w:rPr>
         </w:r>
         <w:r>
           <w:rPr>
-            <w:rStyle w:val="Hiperligao"/>
+            <w:rStyle w:val="Hyperlink"/>
             <w:noProof/>
             <w:webHidden/>
           </w:rPr>
@@ -4102,7 +4102,7 @@
         </w:r>
         <w:r>
           <w:rPr>
-            <w:rStyle w:val="Hiperligao"/>
+            <w:rStyle w:val="Hyperlink"/>
             <w:noProof/>
             <w:webHidden/>
           </w:rPr>
@@ -4110,7 +4110,7 @@
         </w:r>
         <w:r>
           <w:rPr>
-            <w:rStyle w:val="Hiperligao"/>
+            <w:rStyle w:val="Hyperlink"/>
             <w:noProof/>
             <w:webHidden/>
           </w:rPr>
@@ -4162,7 +4162,7 @@
     <w:p/>
     <w:p>
       <w:pPr>
-        <w:pStyle w:val="Ttulo1"/>
+        <w:pStyle w:val="Heading1"/>
       </w:pPr>
       <w:bookmarkStart w:id="8" w:name="_Toc417484092"/>
       <w:bookmarkStart w:id="9" w:name="_Toc134439290"/>
@@ -4175,7 +4175,7 @@
     </w:p>
     <w:p>
       <w:pPr>
-        <w:pStyle w:val="ndicedeilustraes"/>
+        <w:pStyle w:val="TableofFigures"/>
         <w:tabs>
           <w:tab w:val="right" w:leader="dot" w:pos="8494"/>
         </w:tabs>
@@ -4183,7 +4183,7 @@
     </w:p>
     <w:p>
       <w:pPr>
-        <w:pStyle w:val="ndicedeilustraes"/>
+        <w:pStyle w:val="TableofFigures"/>
         <w:tabs>
           <w:tab w:val="right" w:leader="dot" w:pos="8494"/>
         </w:tabs>
@@ -4205,14 +4205,14 @@
       <w:hyperlink w:anchor="_Toc416101908" w:history="1">
         <w:r>
           <w:rPr>
-            <w:rStyle w:val="Hiperligao"/>
+            <w:rStyle w:val="Hyperlink"/>
             <w:noProof/>
           </w:rPr>
           <w:t>Tabela 1 -</w:t>
         </w:r>
         <w:r>
           <w:rPr>
-            <w:rStyle w:val="Hiperligao"/>
+            <w:rStyle w:val="Hyperlink"/>
             <w:noProof/>
           </w:rPr>
           <w:t xml:space="preserve"> </w:t>
@@ -4321,7 +4321,7 @@
     </w:p>
     <w:p>
       <w:pPr>
-        <w:pStyle w:val="Ttulo1"/>
+        <w:pStyle w:val="Heading1"/>
         <w:numPr>
           <w:ilvl w:val="0"/>
           <w:numId w:val="1"/>
@@ -4517,7 +4517,7 @@
     </w:p>
     <w:p>
       <w:pPr>
-        <w:pStyle w:val="Ttulo1"/>
+        <w:pStyle w:val="Heading1"/>
         <w:numPr>
           <w:ilvl w:val="0"/>
           <w:numId w:val="1"/>
@@ -4595,7 +4595,7 @@
     </w:p>
     <w:p>
       <w:pPr>
-        <w:pStyle w:val="Ttulo1"/>
+        <w:pStyle w:val="Heading1"/>
         <w:numPr>
           <w:ilvl w:val="1"/>
           <w:numId w:val="14"/>
@@ -4706,7 +4706,7 @@
     </w:p>
     <w:p>
       <w:pPr>
-        <w:pStyle w:val="Legenda"/>
+        <w:pStyle w:val="Caption"/>
         <w:jc w:val="center"/>
         <w:rPr>
           <w:b w:val="0"/>
@@ -4779,7 +4779,7 @@
     </w:p>
     <w:tbl>
       <w:tblPr>
-        <w:tblStyle w:val="TabeladeGrelha4"/>
+        <w:tblStyle w:val="GridTable4"/>
         <w:tblW w:w="0" w:type="auto"/>
         <w:jc w:val="center"/>
         <w:tblLook w:val="04A0" w:firstRow="1" w:lastRow="0" w:firstColumn="1" w:lastColumn="0" w:noHBand="0" w:noVBand="1"/>
@@ -5430,7 +5430,7 @@
     </w:tbl>
     <w:p>
       <w:pPr>
-        <w:pStyle w:val="Legenda"/>
+        <w:pStyle w:val="Caption"/>
         <w:jc w:val="center"/>
         <w:rPr>
           <w:b w:val="0"/>
@@ -5443,7 +5443,7 @@
     </w:p>
     <w:p>
       <w:pPr>
-        <w:pStyle w:val="Legenda"/>
+        <w:pStyle w:val="Caption"/>
         <w:jc w:val="center"/>
         <w:rPr>
           <w:b w:val="0"/>
@@ -5488,7 +5488,7 @@
     </w:p>
     <w:p>
       <w:pPr>
-        <w:pStyle w:val="Ttulo1"/>
+        <w:pStyle w:val="Heading1"/>
         <w:numPr>
           <w:ilvl w:val="1"/>
           <w:numId w:val="14"/>
@@ -5530,7 +5530,7 @@
     </w:p>
     <w:p>
       <w:pPr>
-        <w:pStyle w:val="PargrafodaLista"/>
+        <w:pStyle w:val="ListParagraph"/>
         <w:numPr>
           <w:ilvl w:val="0"/>
           <w:numId w:val="15"/>
@@ -5587,7 +5587,7 @@
     </w:p>
     <w:p>
       <w:pPr>
-        <w:pStyle w:val="PargrafodaLista"/>
+        <w:pStyle w:val="ListParagraph"/>
         <w:numPr>
           <w:ilvl w:val="0"/>
           <w:numId w:val="15"/>
@@ -5624,7 +5624,7 @@
       </w:r>
       <w:r>
         <w:rPr>
-          <w:u w:val="thick"/>
+          <w:u w:val="single"/>
           <w:lang w:val="en-US"/>
         </w:rPr>
         <w:t>id</w:t>
@@ -5836,7 +5836,7 @@
     </w:p>
     <w:p>
       <w:pPr>
-        <w:pStyle w:val="PargrafodaLista"/>
+        <w:pStyle w:val="ListParagraph"/>
         <w:numPr>
           <w:ilvl w:val="0"/>
           <w:numId w:val="15"/>
@@ -5873,20 +5873,20 @@
       </w:r>
       <w:r>
         <w:rPr>
-          <w:u w:val="thick"/>
-          <w:lang w:val="en-US"/>
-        </w:rPr>
-        <w:t>player1_id</w:t>
-      </w:r>
-      <w:r>
-        <w:rPr>
-          <w:lang w:val="en-US"/>
-        </w:rPr>
-        <w:t xml:space="preserve">, </w:t>
-      </w:r>
-      <w:r>
-        <w:rPr>
-          <w:u w:val="thick"/>
+          <w:u w:val="single"/>
+          <w:lang w:val="en-US"/>
+        </w:rPr>
+        <w:t>player1_id,</w:t>
+      </w:r>
+      <w:r>
+        <w:rPr>
+          <w:lang w:val="en-US"/>
+        </w:rPr>
+        <w:t xml:space="preserve"> </w:t>
+      </w:r>
+      <w:r>
+        <w:rPr>
+          <w:u w:val="single"/>
           <w:lang w:val="en-US"/>
         </w:rPr>
         <w:t>player2_id</w:t>
@@ -6058,7 +6058,7 @@
     </w:p>
     <w:p>
       <w:pPr>
-        <w:pStyle w:val="PargrafodaLista"/>
+        <w:pStyle w:val="ListParagraph"/>
         <w:numPr>
           <w:ilvl w:val="0"/>
           <w:numId w:val="15"/>
@@ -6133,7 +6133,7 @@
     </w:p>
     <w:p>
       <w:pPr>
-        <w:pStyle w:val="PargrafodaLista"/>
+        <w:pStyle w:val="ListParagraph"/>
         <w:numPr>
           <w:ilvl w:val="0"/>
           <w:numId w:val="15"/>
@@ -6377,7 +6377,7 @@
     </w:p>
     <w:p>
       <w:pPr>
-        <w:pStyle w:val="PargrafodaLista"/>
+        <w:pStyle w:val="ListParagraph"/>
         <w:numPr>
           <w:ilvl w:val="0"/>
           <w:numId w:val="15"/>
@@ -6602,7 +6602,7 @@
     </w:p>
     <w:p>
       <w:pPr>
-        <w:pStyle w:val="PargrafodaLista"/>
+        <w:pStyle w:val="ListParagraph"/>
         <w:numPr>
           <w:ilvl w:val="0"/>
           <w:numId w:val="15"/>
@@ -6703,7 +6703,7 @@
     </w:p>
     <w:p>
       <w:pPr>
-        <w:pStyle w:val="PargrafodaLista"/>
+        <w:pStyle w:val="ListParagraph"/>
         <w:numPr>
           <w:ilvl w:val="0"/>
           <w:numId w:val="15"/>
@@ -6927,7 +6927,7 @@
     </w:p>
     <w:p>
       <w:pPr>
-        <w:pStyle w:val="PargrafodaLista"/>
+        <w:pStyle w:val="ListParagraph"/>
         <w:numPr>
           <w:ilvl w:val="0"/>
           <w:numId w:val="15"/>
@@ -7103,7 +7103,7 @@
     </w:p>
     <w:p>
       <w:pPr>
-        <w:pStyle w:val="PargrafodaLista"/>
+        <w:pStyle w:val="ListParagraph"/>
         <w:numPr>
           <w:ilvl w:val="0"/>
           <w:numId w:val="15"/>
@@ -7349,7 +7349,7 @@
     </w:p>
     <w:p>
       <w:pPr>
-        <w:pStyle w:val="PargrafodaLista"/>
+        <w:pStyle w:val="ListParagraph"/>
         <w:numPr>
           <w:ilvl w:val="0"/>
           <w:numId w:val="15"/>
@@ -7579,7 +7579,7 @@
     </w:p>
     <w:p>
       <w:pPr>
-        <w:pStyle w:val="PargrafodaLista"/>
+        <w:pStyle w:val="ListParagraph"/>
         <w:numPr>
           <w:ilvl w:val="0"/>
           <w:numId w:val="15"/>
@@ -7869,7 +7869,7 @@
     </w:p>
     <w:p>
       <w:pPr>
-        <w:pStyle w:val="PargrafodaLista"/>
+        <w:pStyle w:val="ListParagraph"/>
         <w:numPr>
           <w:ilvl w:val="0"/>
           <w:numId w:val="15"/>
@@ -8056,7 +8056,7 @@
     </w:p>
     <w:p>
       <w:pPr>
-        <w:pStyle w:val="PargrafodaLista"/>
+        <w:pStyle w:val="ListParagraph"/>
         <w:numPr>
           <w:ilvl w:val="0"/>
           <w:numId w:val="15"/>
@@ -8378,7 +8378,7 @@
     </w:p>
     <w:p>
       <w:pPr>
-        <w:pStyle w:val="PargrafodaLista"/>
+        <w:pStyle w:val="ListParagraph"/>
         <w:numPr>
           <w:ilvl w:val="0"/>
           <w:numId w:val="15"/>
@@ -8555,7 +8555,7 @@
     </w:p>
     <w:p>
       <w:pPr>
-        <w:pStyle w:val="PargrafodaLista"/>
+        <w:pStyle w:val="ListParagraph"/>
         <w:numPr>
           <w:ilvl w:val="0"/>
           <w:numId w:val="15"/>
@@ -8731,7 +8731,7 @@
     </w:p>
     <w:p>
       <w:pPr>
-        <w:pStyle w:val="Ttulo1"/>
+        <w:pStyle w:val="Heading1"/>
         <w:numPr>
           <w:ilvl w:val="1"/>
           <w:numId w:val="14"/>
@@ -9268,20 +9268,12 @@
         <w:rPr>
           <w:lang w:val="en-GB"/>
         </w:rPr>
-        <w:t xml:space="preserve"> e “</w:t>
-      </w:r>
-      <w:proofErr w:type="gramStart"/>
-      <w:r>
-        <w:rPr>
-          <w:lang w:val="en-GB"/>
-        </w:rPr>
-        <w:t>Finished”</w:t>
-      </w:r>
-      <w:proofErr w:type="gramEnd"/>
-    </w:p>
-    <w:p>
-      <w:pPr>
-        <w:pStyle w:val="Ttulo1"/>
+        <w:t xml:space="preserve"> e “Finished”</w:t>
+      </w:r>
+    </w:p>
+    <w:p>
+      <w:pPr>
+        <w:pStyle w:val="Heading1"/>
         <w:numPr>
           <w:ilvl w:val="1"/>
           <w:numId w:val="14"/>
@@ -9352,7 +9344,7 @@
     </w:p>
     <w:p>
       <w:pPr>
-        <w:pStyle w:val="PargrafodaLista"/>
+        <w:pStyle w:val="ListParagraph"/>
         <w:numPr>
           <w:ilvl w:val="0"/>
           <w:numId w:val="7"/>
@@ -9369,7 +9361,7 @@
     </w:p>
     <w:p>
       <w:pPr>
-        <w:pStyle w:val="PargrafodaLista"/>
+        <w:pStyle w:val="ListParagraph"/>
         <w:numPr>
           <w:ilvl w:val="0"/>
           <w:numId w:val="7"/>
@@ -9386,7 +9378,7 @@
     </w:p>
     <w:p>
       <w:pPr>
-        <w:pStyle w:val="Ttulo1"/>
+        <w:pStyle w:val="Heading1"/>
         <w:numPr>
           <w:ilvl w:val="0"/>
           <w:numId w:val="1"/>
@@ -9433,7 +9425,7 @@
     </w:p>
     <w:p>
       <w:pPr>
-        <w:pStyle w:val="Ttulo1"/>
+        <w:pStyle w:val="Heading1"/>
         <w:numPr>
           <w:ilvl w:val="1"/>
           <w:numId w:val="9"/>
@@ -9775,7 +9767,7 @@
     </w:p>
     <w:p>
       <w:pPr>
-        <w:pStyle w:val="Ttulo1"/>
+        <w:pStyle w:val="Heading1"/>
         <w:numPr>
           <w:ilvl w:val="1"/>
           <w:numId w:val="9"/>
@@ -9850,7 +9842,7 @@
     </w:p>
     <w:p>
       <w:pPr>
-        <w:pStyle w:val="Ttulo1"/>
+        <w:pStyle w:val="Heading1"/>
         <w:numPr>
           <w:ilvl w:val="1"/>
           <w:numId w:val="9"/>
@@ -9960,7 +9952,7 @@
     </w:p>
     <w:p>
       <w:pPr>
-        <w:pStyle w:val="Ttulo1"/>
+        <w:pStyle w:val="Heading1"/>
         <w:numPr>
           <w:ilvl w:val="1"/>
           <w:numId w:val="9"/>
@@ -10136,7 +10128,7 @@
     </w:p>
     <w:p>
       <w:pPr>
-        <w:pStyle w:val="Ttulo1"/>
+        <w:pStyle w:val="Heading1"/>
         <w:numPr>
           <w:ilvl w:val="1"/>
           <w:numId w:val="9"/>
@@ -10234,7 +10226,17 @@
         <w:ind w:firstLine="708"/>
       </w:pPr>
       <w:r>
-        <w:t>Para cumprir o objetivo, fazemos uso da tabela única onde guardamos as pontuações de cada partida, selecionamos as partidas do utilizador e fazemos uso da operação SUM para somar as pontuações das partidas encontradas.</w:t>
+        <w:t xml:space="preserve">Para cumprir o objetivo, fazemos uso da tabela única onde guardamos as pontuações de cada partida, selecionamos as partidas do utilizador e fazemos uso da operação </w:t>
+      </w:r>
+      <w:r>
+        <w:rPr>
+          <w:b/>
+          <w:bCs/>
+        </w:rPr>
+        <w:t>SUM</w:t>
+      </w:r>
+      <w:r>
+        <w:t xml:space="preserve"> para somar as pontuações das partidas encontradas.</w:t>
       </w:r>
     </w:p>
     <w:p>
@@ -10249,7 +10251,7 @@
     </w:p>
     <w:p>
       <w:pPr>
-        <w:pStyle w:val="Ttulo1"/>
+        <w:pStyle w:val="Heading1"/>
         <w:numPr>
           <w:ilvl w:val="1"/>
           <w:numId w:val="9"/>
@@ -10410,7 +10412,7 @@
     <w:p/>
     <w:p>
       <w:pPr>
-        <w:pStyle w:val="Ttulo1"/>
+        <w:pStyle w:val="Heading1"/>
         <w:numPr>
           <w:ilvl w:val="1"/>
           <w:numId w:val="9"/>
@@ -10605,7 +10607,7 @@
     </w:p>
     <w:p>
       <w:pPr>
-        <w:pStyle w:val="Ttulo1"/>
+        <w:pStyle w:val="Heading1"/>
         <w:numPr>
           <w:ilvl w:val="1"/>
           <w:numId w:val="9"/>
@@ -10691,7 +10693,17 @@
         <w:ind w:firstLine="708"/>
       </w:pPr>
       <w:r>
-        <w:t xml:space="preserve">Primeira consideração a ter neste processo é que se o utilizador já obteve este crachá, não se deve tentar reatribuir o mesmo. Para tal faz-se uso da operação PERFORM de </w:t>
+        <w:t xml:space="preserve">Primeira consideração a ter neste processo é que se o utilizador já obteve este crachá, não se deve tentar reatribuir o mesmo. Para tal faz-se uso da operação </w:t>
+      </w:r>
+      <w:r>
+        <w:rPr>
+          <w:b/>
+          <w:bCs/>
+        </w:rPr>
+        <w:t>PERFORM</w:t>
+      </w:r>
+      <w:r>
+        <w:t xml:space="preserve"> de </w:t>
       </w:r>
       <w:proofErr w:type="spellStart"/>
       <w:r>
@@ -10790,7 +10802,7 @@
     </w:p>
     <w:p>
       <w:pPr>
-        <w:pStyle w:val="Ttulo1"/>
+        <w:pStyle w:val="Heading1"/>
         <w:numPr>
           <w:ilvl w:val="1"/>
           <w:numId w:val="9"/>
@@ -10885,11 +10897,38 @@
       </w:r>
       <w:proofErr w:type="spellStart"/>
       <w:r>
-        <w:t>set_message_id</w:t>
-      </w:r>
-      <w:proofErr w:type="spellEnd"/>
-      <w:r>
-        <w:t xml:space="preserve">() é responsável por atribuir o valor </w:t>
+        <w:rPr>
+          <w:b/>
+          <w:bCs/>
+        </w:rPr>
+        <w:t>set_message_</w:t>
+      </w:r>
+      <w:proofErr w:type="gramStart"/>
+      <w:r>
+        <w:rPr>
+          <w:b/>
+          <w:bCs/>
+        </w:rPr>
+        <w:t>id</w:t>
+      </w:r>
+      <w:proofErr w:type="spellEnd"/>
+      <w:r>
+        <w:rPr>
+          <w:b/>
+          <w:bCs/>
+        </w:rPr>
+        <w:t>(</w:t>
+      </w:r>
+      <w:proofErr w:type="gramEnd"/>
+      <w:r>
+        <w:rPr>
+          <w:b/>
+          <w:bCs/>
+        </w:rPr>
+        <w:t xml:space="preserve">) </w:t>
+      </w:r>
+      <w:r>
+        <w:t xml:space="preserve">é responsável por atribuir o valor </w:t>
       </w:r>
       <w:proofErr w:type="spellStart"/>
       <w:r>
@@ -10989,6 +11028,10 @@
       </w:r>
       <w:proofErr w:type="spellStart"/>
       <w:r>
+        <w:rPr>
+          <w:b/>
+          <w:bCs/>
+        </w:rPr>
         <w:t>set_message_id_trigger</w:t>
       </w:r>
       <w:proofErr w:type="spellEnd"/>
@@ -11015,11 +11058,38 @@
       </w:r>
       <w:proofErr w:type="spellStart"/>
       <w:r>
-        <w:t>set_message_id</w:t>
-      </w:r>
-      <w:proofErr w:type="spellEnd"/>
-      <w:r>
-        <w:t xml:space="preserve">() para definir o valor do </w:t>
+        <w:rPr>
+          <w:b/>
+          <w:bCs/>
+        </w:rPr>
+        <w:t>set_message_</w:t>
+      </w:r>
+      <w:proofErr w:type="gramStart"/>
+      <w:r>
+        <w:rPr>
+          <w:b/>
+          <w:bCs/>
+        </w:rPr>
+        <w:t>id</w:t>
+      </w:r>
+      <w:proofErr w:type="spellEnd"/>
+      <w:r>
+        <w:rPr>
+          <w:b/>
+          <w:bCs/>
+        </w:rPr>
+        <w:t>(</w:t>
+      </w:r>
+      <w:proofErr w:type="gramEnd"/>
+      <w:r>
+        <w:rPr>
+          <w:b/>
+          <w:bCs/>
+        </w:rPr>
+        <w:t>)</w:t>
+      </w:r>
+      <w:r>
+        <w:t xml:space="preserve"> para definir o valor do </w:t>
       </w:r>
       <w:proofErr w:type="spellStart"/>
       <w:r>
@@ -11281,7 +11351,7 @@
     </w:p>
     <w:p>
       <w:pPr>
-        <w:pStyle w:val="Ttulo1"/>
+        <w:pStyle w:val="Heading1"/>
         <w:numPr>
           <w:ilvl w:val="1"/>
           <w:numId w:val="9"/>
@@ -11477,6 +11547,7 @@
         <w:ind w:firstLine="708"/>
       </w:pPr>
       <w:r>
+        <w:lastRenderedPageBreak/>
         <w:t xml:space="preserve">Foi definido o nível de isolamento </w:t>
       </w:r>
       <w:proofErr w:type="spellStart"/>
@@ -11515,7 +11586,7 @@
     </w:p>
     <w:p>
       <w:pPr>
-        <w:pStyle w:val="Ttulo1"/>
+        <w:pStyle w:val="Heading1"/>
         <w:numPr>
           <w:ilvl w:val="1"/>
           <w:numId w:val="9"/>
@@ -11586,7 +11657,17 @@
       </w:r>
       <w:proofErr w:type="spellEnd"/>
       <w:r>
-        <w:t xml:space="preserve"> na tabela MESSAGE. O procedimento recebe 3 parâmetros, o identificador do utilizador, o identificador da conversa e a mensagem que se pretende enviar.</w:t>
+        <w:t xml:space="preserve"> na tabela </w:t>
+      </w:r>
+      <w:r>
+        <w:rPr>
+          <w:b/>
+          <w:bCs/>
+        </w:rPr>
+        <w:t>MESSAGE</w:t>
+      </w:r>
+      <w:r>
+        <w:t>. O procedimento recebe 3 parâmetros, o identificador do utilizador, o identificador da conversa e a mensagem que se pretende enviar.</w:t>
       </w:r>
     </w:p>
     <w:p>
@@ -11594,7 +11675,17 @@
         <w:ind w:firstLine="708"/>
       </w:pPr>
       <w:r>
-        <w:t xml:space="preserve">Começa-se por verificar que o utilizador está associado à conversa, usando o mecanismo PERFORM para fazer uma </w:t>
+        <w:t xml:space="preserve">Começa-se por verificar que o utilizador está associado à conversa, usando o mecanismo </w:t>
+      </w:r>
+      <w:r>
+        <w:rPr>
+          <w:b/>
+          <w:bCs/>
+        </w:rPr>
+        <w:t>PERFORM</w:t>
+      </w:r>
+      <w:r>
+        <w:t xml:space="preserve"> para fazer uma </w:t>
       </w:r>
       <w:proofErr w:type="spellStart"/>
       <w:r>
@@ -11606,7 +11697,17 @@
       </w:r>
       <w:proofErr w:type="spellEnd"/>
       <w:r>
-        <w:t xml:space="preserve"> à tabela CHAT_LOOKUP, procurando por um </w:t>
+        <w:t xml:space="preserve"> à tabela </w:t>
+      </w:r>
+      <w:r>
+        <w:rPr>
+          <w:b/>
+          <w:bCs/>
+        </w:rPr>
+        <w:t>CHAT_LOOKUP</w:t>
+      </w:r>
+      <w:r>
+        <w:t xml:space="preserve">, procurando por um </w:t>
       </w:r>
       <w:proofErr w:type="spellStart"/>
       <w:r>
@@ -11622,7 +11723,17 @@
         <w:ind w:firstLine="708"/>
       </w:pPr>
       <w:r>
-        <w:t xml:space="preserve">Caso o utilizador tenha permissões, insere-se na tabela MESSAGE o </w:t>
+        <w:t xml:space="preserve">Caso o utilizador tenha permissões, insere-se na tabela </w:t>
+      </w:r>
+      <w:r>
+        <w:rPr>
+          <w:b/>
+          <w:bCs/>
+        </w:rPr>
+        <w:t>MESSAGE</w:t>
+      </w:r>
+      <w:r>
+        <w:t xml:space="preserve"> o </w:t>
       </w:r>
       <w:proofErr w:type="spellStart"/>
       <w:r>
@@ -11700,7 +11811,7 @@
     </w:p>
     <w:p>
       <w:pPr>
-        <w:pStyle w:val="Ttulo1"/>
+        <w:pStyle w:val="Heading1"/>
         <w:numPr>
           <w:ilvl w:val="1"/>
           <w:numId w:val="9"/>
@@ -11774,7 +11885,17 @@
       </w:r>
       <w:proofErr w:type="spellEnd"/>
       <w:r>
-        <w:t xml:space="preserve"> é criada a partir de uma consulta que faz várias junções entre as tabelas PLAYER, PLAYER_SCORE, MATCH e GAME. O objetivo d</w:t>
+        <w:t xml:space="preserve"> é criada a partir de uma consulta que faz várias junções entre as tabelas </w:t>
+      </w:r>
+      <w:r>
+        <w:rPr>
+          <w:b/>
+          <w:bCs/>
+        </w:rPr>
+        <w:t>PLAYER, PLAYER_SCORE, MATCH e GAME</w:t>
+      </w:r>
+      <w:r>
+        <w:t>. O objetivo d</w:t>
       </w:r>
       <w:r>
         <w:t xml:space="preserve">esta vista </w:t>
@@ -11799,13 +11920,38 @@
         <w:ind w:firstLine="708"/>
       </w:pPr>
       <w:r>
-        <w:t xml:space="preserve">A cláusula LEFT JOIN é usada para garantir que todas as linhas da tabela </w:t>
-      </w:r>
-      <w:r>
+        <w:t xml:space="preserve">A cláusula </w:t>
+      </w:r>
+      <w:r>
+        <w:rPr>
+          <w:b/>
+          <w:bCs/>
+        </w:rPr>
+        <w:t>LEFT JOIN</w:t>
+      </w:r>
+      <w:r>
+        <w:t xml:space="preserve"> é usada para garantir que todas as linhas da tabela </w:t>
+      </w:r>
+      <w:r>
+        <w:rPr>
+          <w:b/>
+          <w:bCs/>
+        </w:rPr>
         <w:t>PLAYER</w:t>
       </w:r>
       <w:r>
-        <w:t xml:space="preserve"> sejam incluídas na consulta, mesmo que não haja correspondência nas outras tabelas. A cláusula WHERE é usada para filtrar jogadores cujo estado de atividade não seja '</w:t>
+        <w:t xml:space="preserve"> sejam incluídas na consulta, mesmo que não haja correspondência nas outras tabelas. A cláusula </w:t>
+      </w:r>
+      <w:r>
+        <w:rPr>
+          <w:b/>
+          <w:bCs/>
+        </w:rPr>
+        <w:lastRenderedPageBreak/>
+        <w:t>WHERE</w:t>
+      </w:r>
+      <w:r>
+        <w:t xml:space="preserve"> é usada para filtrar jogadores cujo estado de atividade não seja '</w:t>
       </w:r>
       <w:proofErr w:type="spellStart"/>
       <w:r>
@@ -11813,7 +11959,17 @@
       </w:r>
       <w:proofErr w:type="spellEnd"/>
       <w:r>
-        <w:t xml:space="preserve">'. A cláusula GROUP BY é usada para agrupar os resultados por </w:t>
+        <w:t xml:space="preserve">'. A cláusula </w:t>
+      </w:r>
+      <w:r>
+        <w:rPr>
+          <w:b/>
+          <w:bCs/>
+        </w:rPr>
+        <w:t>GROUP BY</w:t>
+      </w:r>
+      <w:r>
+        <w:t xml:space="preserve"> é usada para agrupar os resultados por </w:t>
       </w:r>
       <w:r>
         <w:t>id</w:t>
@@ -11844,7 +12000,7 @@
     </w:p>
     <w:p>
       <w:pPr>
-        <w:pStyle w:val="Ttulo1"/>
+        <w:pStyle w:val="Heading1"/>
         <w:numPr>
           <w:ilvl w:val="1"/>
           <w:numId w:val="9"/>
@@ -12211,7 +12367,7 @@
     </w:p>
     <w:p>
       <w:pPr>
-        <w:pStyle w:val="Ttulo1"/>
+        <w:pStyle w:val="Heading1"/>
         <w:numPr>
           <w:ilvl w:val="1"/>
           <w:numId w:val="9"/>
@@ -12367,7 +12523,7 @@
     <w:p/>
     <w:p>
       <w:pPr>
-        <w:pStyle w:val="Ttulo1"/>
+        <w:pStyle w:val="Heading1"/>
         <w:numPr>
           <w:ilvl w:val="0"/>
           <w:numId w:val="1"/>
@@ -12375,7 +12531,6 @@
       </w:pPr>
       <w:bookmarkStart w:id="34" w:name="_Toc134439312"/>
       <w:r>
-        <w:lastRenderedPageBreak/>
         <w:t>Avaliação Experimental</w:t>
       </w:r>
       <w:bookmarkEnd w:id="34"/>
@@ -12771,7 +12926,7 @@
     </w:p>
     <w:p>
       <w:pPr>
-        <w:pStyle w:val="Ttulo1"/>
+        <w:pStyle w:val="Heading1"/>
         <w:numPr>
           <w:ilvl w:val="0"/>
           <w:numId w:val="1"/>
@@ -12780,7 +12935,6 @@
       <w:bookmarkStart w:id="35" w:name="_Toc134114605"/>
       <w:bookmarkStart w:id="36" w:name="_Toc134439313"/>
       <w:r>
-        <w:lastRenderedPageBreak/>
         <w:t>Conclusões</w:t>
       </w:r>
       <w:bookmarkEnd w:id="35"/>
@@ -12929,7 +13083,7 @@
     </w:p>
     <w:p>
       <w:pPr>
-        <w:pStyle w:val="PargrafodaLista"/>
+        <w:pStyle w:val="ListParagraph"/>
       </w:pPr>
     </w:p>
     <w:p>
@@ -12941,8 +13095,8 @@
         <w:br w:type="page"/>
       </w:r>
     </w:p>
-    <w:bookmarkStart w:id="37" w:name="_Toc134114606" w:displacedByCustomXml="next"/>
-    <w:bookmarkStart w:id="38" w:name="_Toc134439314" w:displacedByCustomXml="next"/>
+    <w:bookmarkStart w:id="37" w:name="_Toc134439314" w:displacedByCustomXml="next"/>
+    <w:bookmarkStart w:id="38" w:name="_Toc134114606" w:displacedByCustomXml="next"/>
     <w:sdt>
       <w:sdtPr>
         <w:rPr>
@@ -12958,10 +13112,11 @@
           <w:docPartUnique/>
         </w:docPartObj>
       </w:sdtPr>
+      <w:sdtEndPr/>
       <w:sdtContent>
         <w:p>
           <w:pPr>
-            <w:pStyle w:val="Ttulo1"/>
+            <w:pStyle w:val="Heading1"/>
           </w:pPr>
           <w:r>
             <w:t>Referências</w:t>
@@ -13008,12 +13163,12 @@
             </w:trPr>
             <w:tc>
               <w:tcPr>
-                <w:tcW w:w="50" w:type="pct"/>
+                <w:tcW w:w="167" w:type="pct"/>
                 <w:hideMark/>
               </w:tcPr>
               <w:p>
                 <w:pPr>
-                  <w:pStyle w:val="Bibliografia"/>
+                  <w:pStyle w:val="Bibliography"/>
                   <w:rPr>
                     <w:rFonts w:eastAsiaTheme="minorEastAsia"/>
                     <w:noProof/>
@@ -13029,25 +13184,53 @@
             </w:tc>
             <w:tc>
               <w:tcPr>
-                <w:tcW w:w="0" w:type="auto"/>
+                <w:tcW w:w="4781" w:type="pct"/>
                 <w:hideMark/>
               </w:tcPr>
               <w:p>
                 <w:pPr>
-                  <w:pStyle w:val="Bibliografia"/>
+                  <w:pStyle w:val="Bibliography"/>
                   <w:rPr>
-                    <w:rFonts w:eastAsiaTheme="minorEastAsia"/>
                     <w:noProof/>
-                    <w:lang w:val="en-US"/>
+                    <w:lang w:val="en-GB"/>
                   </w:rPr>
                 </w:pPr>
                 <w:r>
                   <w:rPr>
                     <w:noProof/>
-                    <w:lang w:val="en-US"/>
+                    <w:lang w:val="en-GB"/>
                   </w:rPr>
-                  <w:t>Wikipedia, “Big data --- Wikipedia, The Free Encyclopedia,” http://en.wikipedia.org/w/index.php?title=Big_data&amp;oldid=648786139, 2015.</w:t>
+                  <w:t>Procedure</w:t>
                 </w:r>
+                <w:r>
+                  <w:rPr>
+                    <w:noProof/>
+                    <w:lang w:val="en-GB"/>
+                  </w:rPr>
+                  <w:t xml:space="preserve">s : </w:t>
+                </w:r>
+              </w:p>
+              <w:p>
+                <w:hyperlink r:id="rId13" w:history="1">
+                  <w:r>
+                    <w:rPr>
+                      <w:rStyle w:val="Hyperlink"/>
+                    </w:rPr>
+                    <w:t>https://www.geeksforgeeks.org/postgresql-cre</w:t>
+                  </w:r>
+                  <w:r>
+                    <w:rPr>
+                      <w:rStyle w:val="Hyperlink"/>
+                    </w:rPr>
+                    <w:t>a</w:t>
+                  </w:r>
+                  <w:r>
+                    <w:rPr>
+                      <w:rStyle w:val="Hyperlink"/>
+                    </w:rPr>
+                    <w:t>te-procedure/</w:t>
+                  </w:r>
+                </w:hyperlink>
               </w:p>
             </w:tc>
           </w:tr>
@@ -13057,12 +13240,12 @@
             </w:trPr>
             <w:tc>
               <w:tcPr>
-                <w:tcW w:w="50" w:type="pct"/>
+                <w:tcW w:w="167" w:type="pct"/>
                 <w:hideMark/>
               </w:tcPr>
               <w:p>
                 <w:pPr>
-                  <w:pStyle w:val="Bibliografia"/>
+                  <w:pStyle w:val="Bibliography"/>
                   <w:rPr>
                     <w:rFonts w:eastAsiaTheme="minorEastAsia"/>
                     <w:noProof/>
@@ -13078,25 +13261,19 @@
             </w:tc>
             <w:tc>
               <w:tcPr>
-                <w:tcW w:w="0" w:type="auto"/>
+                <w:tcW w:w="4781" w:type="pct"/>
                 <w:hideMark/>
               </w:tcPr>
               <w:p>
                 <w:pPr>
-                  <w:pStyle w:val="Bibliografia"/>
+                  <w:pStyle w:val="Bibliography"/>
                   <w:rPr>
-                    <w:rFonts w:eastAsiaTheme="minorEastAsia"/>
+                    <w:i/>
+                    <w:iCs/>
                     <w:noProof/>
                     <w:lang w:val="en-US"/>
                   </w:rPr>
                 </w:pPr>
-                <w:r>
-                  <w:rPr>
-                    <w:noProof/>
-                    <w:lang w:val="en-US"/>
-                  </w:rPr>
-                  <w:t xml:space="preserve">X. Ding, X. Zhu e G. Wu, “Data mining with big data,” </w:t>
-                </w:r>
                 <w:r>
                   <w:rPr>
                     <w:i/>
@@ -13104,14 +13281,24 @@
                     <w:noProof/>
                     <w:lang w:val="en-US"/>
                   </w:rPr>
-                  <w:t xml:space="preserve">IEEE Transactions on Knowledge and Data Engineering, </w:t>
+                  <w:t xml:space="preserve">Functions : </w:t>
                 </w:r>
+              </w:p>
+              <w:p>
+                <w:pPr>
+                  <w:spacing w:after="200" w:line="276" w:lineRule="auto"/>
+                  <w:jc w:val="left"/>
+                </w:pPr>
+                <w:hyperlink r:id="rId14" w:history="1">
+                  <w:r>
+                    <w:rPr>
+                      <w:rStyle w:val="Hyperlink"/>
+                    </w:rPr>
+                    <w:t>https://www.javatpoint.com/postgresql-functions</w:t>
+                  </w:r>
+                </w:hyperlink>
                 <w:r>
-                  <w:rPr>
-                    <w:noProof/>
-                    <w:lang w:val="en-US"/>
-                  </w:rPr>
-                  <w:t xml:space="preserve">vol. 26, n.º 1, pp. 97-107, 2014. </w:t>
+                  <w:t xml:space="preserve"> </w:t>
                 </w:r>
               </w:p>
             </w:tc>
@@ -13122,12 +13309,12 @@
             </w:trPr>
             <w:tc>
               <w:tcPr>
-                <w:tcW w:w="50" w:type="pct"/>
+                <w:tcW w:w="167" w:type="pct"/>
                 <w:hideMark/>
               </w:tcPr>
               <w:p>
                 <w:pPr>
-                  <w:pStyle w:val="Bibliografia"/>
+                  <w:pStyle w:val="Bibliography"/>
                   <w:rPr>
                     <w:rFonts w:eastAsiaTheme="minorEastAsia"/>
                     <w:noProof/>
@@ -13143,12 +13330,12 @@
             </w:tc>
             <w:tc>
               <w:tcPr>
-                <w:tcW w:w="0" w:type="auto"/>
+                <w:tcW w:w="4781" w:type="pct"/>
                 <w:hideMark/>
               </w:tcPr>
               <w:p>
                 <w:pPr>
-                  <w:pStyle w:val="Bibliografia"/>
+                  <w:pStyle w:val="Bibliography"/>
                   <w:rPr>
                     <w:rFonts w:eastAsiaTheme="minorEastAsia"/>
                     <w:noProof/>
@@ -13157,26 +13344,36 @@
                 </w:pPr>
                 <w:r>
                   <w:rPr>
+                    <w:rFonts w:eastAsiaTheme="minorEastAsia"/>
                     <w:noProof/>
                     <w:lang w:val="en-US"/>
                   </w:rPr>
-                  <w:t xml:space="preserve">J. Andrews, S. Buzzi, W. Choi, S. Hanly, A. Lozano, A. Soong e J. Zhang, “What Will 5G Be?,” </w:t>
+                  <w:t xml:space="preserve">PostgresSql Operators: </w:t>
                 </w:r>
+              </w:p>
+              <w:p>
+                <w:hyperlink r:id="rId15" w:history="1">
+                  <w:r>
+                    <w:rPr>
+                      <w:rStyle w:val="Hyperlink"/>
+                    </w:rPr>
+                    <w:t>https://www.tutorialspoint.com/</w:t>
+                  </w:r>
+                  <w:r>
+                    <w:rPr>
+                      <w:rStyle w:val="Hyperlink"/>
+                    </w:rPr>
+                    <w:t>p</w:t>
+                  </w:r>
+                  <w:r>
+                    <w:rPr>
+                      <w:rStyle w:val="Hyperlink"/>
+                    </w:rPr>
+                    <w:t>ostgresql/postgresql_operators.htm</w:t>
+                  </w:r>
+                </w:hyperlink>
                 <w:r>
-                  <w:rPr>
-                    <w:i/>
-                    <w:iCs/>
-                    <w:noProof/>
-                    <w:lang w:val="en-US"/>
-                  </w:rPr>
-                  <w:t xml:space="preserve">IEEE Journal on Selected Areas in Communications, </w:t>
-                </w:r>
-                <w:r>
-                  <w:rPr>
-                    <w:noProof/>
-                    <w:lang w:val="en-US"/>
-                  </w:rPr>
-                  <w:t xml:space="preserve">vol. 32, n.º 6, pp. 1065-1082, 2014. </w:t>
+                  <w:t xml:space="preserve"> </w:t>
                 </w:r>
               </w:p>
             </w:tc>
@@ -13187,12 +13384,12 @@
             </w:trPr>
             <w:tc>
               <w:tcPr>
-                <w:tcW w:w="50" w:type="pct"/>
+                <w:tcW w:w="167" w:type="pct"/>
                 <w:hideMark/>
               </w:tcPr>
               <w:p>
                 <w:pPr>
-                  <w:pStyle w:val="Bibliografia"/>
+                  <w:pStyle w:val="Bibliography"/>
                   <w:rPr>
                     <w:rFonts w:eastAsiaTheme="minorEastAsia"/>
                     <w:noProof/>
@@ -13208,12 +13405,12 @@
             </w:tc>
             <w:tc>
               <w:tcPr>
-                <w:tcW w:w="0" w:type="auto"/>
+                <w:tcW w:w="4781" w:type="pct"/>
                 <w:hideMark/>
               </w:tcPr>
               <w:p>
                 <w:pPr>
-                  <w:pStyle w:val="Bibliografia"/>
+                  <w:pStyle w:val="Bibliography"/>
                   <w:rPr>
                     <w:rFonts w:eastAsiaTheme="minorEastAsia"/>
                     <w:noProof/>
@@ -13221,204 +13418,26 @@
                 </w:pPr>
                 <w:r>
                   <w:rPr>
-                    <w:noProof/>
-                    <w:lang w:val="en-US"/>
-                  </w:rPr>
-                  <w:t xml:space="preserve">L. Boytsov, “Indexing Methods for Approximate Dictionary Searching: Comparative Analysis,” </w:t>
-                </w:r>
-                <w:r>
-                  <w:rPr>
-                    <w:i/>
-                    <w:iCs/>
-                    <w:noProof/>
-                    <w:lang w:val="en-US"/>
-                  </w:rPr>
-                  <w:t xml:space="preserve">J. Exp. </w:t>
-                </w:r>
-                <w:r>
-                  <w:rPr>
-                    <w:i/>
-                    <w:iCs/>
-                    <w:noProof/>
-                  </w:rPr>
-                  <w:t xml:space="preserve">Algorithmics, </w:t>
-                </w:r>
-                <w:r>
-                  <w:rPr>
-                    <w:noProof/>
-                  </w:rPr>
-                  <w:t xml:space="preserve">vol. 16, n.º may, p. 1.81, 2011. </w:t>
-                </w:r>
-              </w:p>
-            </w:tc>
-          </w:tr>
-          <w:tr>
-            <w:trPr>
-              <w:tblCellSpacing w:w="15" w:type="dxa"/>
-            </w:trPr>
-            <w:tc>
-              <w:tcPr>
-                <w:tcW w:w="50" w:type="pct"/>
-                <w:hideMark/>
-              </w:tcPr>
-              <w:p>
-                <w:pPr>
-                  <w:pStyle w:val="Bibliografia"/>
-                  <w:rPr>
                     <w:rFonts w:eastAsiaTheme="minorEastAsia"/>
                     <w:noProof/>
                   </w:rPr>
-                </w:pPr>
-                <w:r>
-                  <w:rPr>
-                    <w:noProof/>
-                  </w:rPr>
-                  <w:t xml:space="preserve">[5] </w:t>
+                  <w:t>Transactions Isolation Levels:</w:t>
                 </w:r>
               </w:p>
-            </w:tc>
-            <w:tc>
-              <w:tcPr>
-                <w:tcW w:w="0" w:type="auto"/>
-                <w:hideMark/>
-              </w:tcPr>
               <w:p>
-                <w:pPr>
-                  <w:pStyle w:val="Bibliografia"/>
-                  <w:rPr>
-                    <w:rFonts w:eastAsiaTheme="minorEastAsia"/>
-                    <w:noProof/>
-                  </w:rPr>
-                </w:pPr>
+                <w:hyperlink r:id="rId16" w:history="1">
+                  <w:r>
+                    <w:rPr>
+                      <w:rStyle w:val="Hyperlink"/>
+                    </w:rPr>
+                    <w:t>https://www.postgresql.org/docs/14/transaction-iso.html</w:t>
+                  </w:r>
+                </w:hyperlink>
                 <w:r>
-                  <w:rPr>
-                    <w:noProof/>
-                    <w:lang w:val="en-US"/>
-                  </w:rPr>
-                  <w:t xml:space="preserve">T. Jurkiewicz e K. Mehlhorn, “On a Model of Virtual Address Translation,” </w:t>
-                </w:r>
-                <w:r>
-                  <w:rPr>
-                    <w:i/>
-                    <w:iCs/>
-                    <w:noProof/>
-                    <w:lang w:val="en-US"/>
-                  </w:rPr>
-                  <w:t xml:space="preserve">J. Exp. </w:t>
-                </w:r>
-                <w:r>
-                  <w:rPr>
-                    <w:i/>
-                    <w:iCs/>
-                    <w:noProof/>
-                  </w:rPr>
-                  <w:t xml:space="preserve">Algorithmics, </w:t>
-                </w:r>
-                <w:r>
-                  <w:rPr>
-                    <w:noProof/>
-                  </w:rPr>
-                  <w:t xml:space="preserve">vol. 19, n.º jan, pp. 1-18, 2015. </w:t>
+                  <w:t xml:space="preserve"> </w:t>
                 </w:r>
               </w:p>
-            </w:tc>
-          </w:tr>
-          <w:tr>
-            <w:trPr>
-              <w:tblCellSpacing w:w="15" w:type="dxa"/>
-            </w:trPr>
-            <w:tc>
-              <w:tcPr>
-                <w:tcW w:w="50" w:type="pct"/>
-                <w:hideMark/>
-              </w:tcPr>
-              <w:p>
-                <w:pPr>
-                  <w:pStyle w:val="Bibliografia"/>
-                  <w:rPr>
-                    <w:rFonts w:eastAsiaTheme="minorEastAsia"/>
-                    <w:noProof/>
-                  </w:rPr>
-                </w:pPr>
-                <w:r>
-                  <w:rPr>
-                    <w:noProof/>
-                  </w:rPr>
-                  <w:t xml:space="preserve">[6] </w:t>
-                </w:r>
-              </w:p>
-            </w:tc>
-            <w:tc>
-              <w:tcPr>
-                <w:tcW w:w="0" w:type="auto"/>
-                <w:hideMark/>
-              </w:tcPr>
-              <w:p>
-                <w:pPr>
-                  <w:pStyle w:val="Bibliografia"/>
-                  <w:rPr>
-                    <w:rFonts w:eastAsiaTheme="minorEastAsia"/>
-                    <w:noProof/>
-                    <w:lang w:val="en-US"/>
-                  </w:rPr>
-                </w:pPr>
-                <w:r>
-                  <w:rPr>
-                    <w:noProof/>
-                    <w:lang w:val="en-US"/>
-                  </w:rPr>
-                  <w:t xml:space="preserve">J. Neumann, The Computer and the Brain, New Haven, CT, USA: Yale University Press, 1958. </w:t>
-                </w:r>
-              </w:p>
-            </w:tc>
-          </w:tr>
-          <w:tr>
-            <w:trPr>
-              <w:tblCellSpacing w:w="15" w:type="dxa"/>
-            </w:trPr>
-            <w:tc>
-              <w:tcPr>
-                <w:tcW w:w="50" w:type="pct"/>
-                <w:hideMark/>
-              </w:tcPr>
-              <w:p>
-                <w:pPr>
-                  <w:pStyle w:val="Bibliografia"/>
-                  <w:rPr>
-                    <w:rFonts w:eastAsiaTheme="minorEastAsia"/>
-                    <w:noProof/>
-                  </w:rPr>
-                </w:pPr>
-                <w:r>
-                  <w:rPr>
-                    <w:noProof/>
-                  </w:rPr>
-                  <w:t xml:space="preserve">[7] </w:t>
-                </w:r>
-              </w:p>
-            </w:tc>
-            <w:tc>
-              <w:tcPr>
-                <w:tcW w:w="0" w:type="auto"/>
-                <w:hideMark/>
-              </w:tcPr>
-              <w:p>
-                <w:pPr>
-                  <w:pStyle w:val="Bibliografia"/>
-                  <w:rPr>
-                    <w:rFonts w:eastAsiaTheme="minorEastAsia"/>
-                    <w:noProof/>
-                    <w:lang w:val="en-US"/>
-                  </w:rPr>
-                </w:pPr>
-                <w:r>
-                  <w:rPr>
-                    <w:noProof/>
-                    <w:lang w:val="en-US"/>
-                  </w:rPr>
-                  <w:t xml:space="preserve">B. Kernighan e P. Plauger, The Elements of Programming Style, New York, NY, USA: McGraw-Hill, Inc., 1982. </w:t>
-                </w:r>
-              </w:p>
+              <w:p/>
             </w:tc>
           </w:tr>
         </w:tbl>
@@ -13446,65 +13465,6 @@
       <w:pPr>
         <w:spacing w:after="200" w:line="276" w:lineRule="auto"/>
         <w:jc w:val="left"/>
-      </w:pPr>
-    </w:p>
-    <w:p>
-      <w:pPr>
-        <w:spacing w:after="200" w:line="276" w:lineRule="auto"/>
-        <w:jc w:val="left"/>
-      </w:pPr>
-      <w:hyperlink r:id="rId13" w:history="1">
-        <w:r>
-          <w:rPr>
-            <w:rStyle w:val="Hiperligao"/>
-          </w:rPr>
-          <w:t>https://www.javatpoint.com/postgresql-functions</w:t>
-        </w:r>
-      </w:hyperlink>
-      <w:r>
-        <w:t xml:space="preserve"> </w:t>
-      </w:r>
-    </w:p>
-    <w:p>
-      <w:hyperlink r:id="rId14" w:history="1">
-        <w:r>
-          <w:rPr>
-            <w:rStyle w:val="Hiperligao"/>
-          </w:rPr>
-          <w:t>https://www.geeksforgeeks.org/postgresql-create-procedure/</w:t>
-        </w:r>
-      </w:hyperlink>
-    </w:p>
-    <w:p>
-      <w:hyperlink r:id="rId15" w:history="1">
-        <w:r>
-          <w:rPr>
-            <w:rStyle w:val="Hiperligao"/>
-          </w:rPr>
-          <w:t>https://www.tutorialspoint.com/postgresql/postgresql_operators.htm</w:t>
-        </w:r>
-      </w:hyperlink>
-      <w:r>
-        <w:t xml:space="preserve"> </w:t>
-      </w:r>
-    </w:p>
-    <w:p>
-      <w:hyperlink r:id="rId16" w:history="1">
-        <w:r>
-          <w:rPr>
-            <w:rStyle w:val="Hiperligao"/>
-          </w:rPr>
-          <w:t>https://www.postgresql.org/docs/14/transaction-iso.html</w:t>
-        </w:r>
-      </w:hyperlink>
-      <w:r>
-        <w:t xml:space="preserve"> </w:t>
-      </w:r>
-    </w:p>
-    <w:p>
-      <w:pPr>
-        <w:spacing w:after="200" w:line="276" w:lineRule="auto"/>
-        <w:jc w:val="left"/>
         <w:rPr>
           <w:rFonts w:eastAsiaTheme="majorEastAsia" w:cstheme="majorBidi"/>
           <w:b/>
@@ -13528,7 +13488,7 @@
 </file>
 
 <file path=word/endnotes.xml><?xml version="1.0" encoding="utf-8"?>
-<w:endnotes xmlns:wpc="http://schemas.microsoft.com/office/word/2010/wordprocessingCanvas" xmlns:cx="http://schemas.microsoft.com/office/drawing/2014/chartex" xmlns:cx1="http://schemas.microsoft.com/office/drawing/2015/9/8/chartex" xmlns:cx2="http://schemas.microsoft.com/office/drawing/2015/10/21/chartex" xmlns:cx3="http://schemas.microsoft.com/office/drawing/2016/5/9/chartex" xmlns:cx4="http://schemas.microsoft.com/office/drawing/2016/5/10/chartex" xmlns:cx5="http://schemas.microsoft.com/office/drawing/2016/5/11/chartex" xmlns:cx6="http://schemas.microsoft.com/office/drawing/2016/5/12/chartex" xmlns:cx7="http://schemas.microsoft.com/office/drawing/2016/5/13/chartex" xmlns:cx8="http://schemas.microsoft.com/office/drawing/2016/5/14/chartex" xmlns:mc="http://schemas.openxmlformats.org/markup-compatibility/2006" xmlns:aink="http://schemas.microsoft.com/office/drawing/2016/ink" xmlns:am3d="http://schemas.microsoft.com/office/drawing/2017/model3d" xmlns:o="urn:schemas-microsoft-com:office:office" xmlns:oel="http://schemas.microsoft.com/office/2019/extlst" xmlns:r="http://schemas.openxmlformats.org/officeDocument/2006/relationships" xmlns:m="http://schemas.openxmlformats.org/officeDocument/2006/math" xmlns:v="urn:schemas-microsoft-com:vml" xmlns:wp14="http://schemas.microsoft.com/office/word/2010/wordprocessingDrawing" xmlns:wp="http://schemas.openxmlformats.org/drawingml/2006/wordprocessingDrawing" xmlns:w10="urn:schemas-microsoft-com:office:word" xmlns:w="http://schemas.openxmlformats.org/wordprocessingml/2006/main" xmlns:w14="http://schemas.microsoft.com/office/word/2010/wordml" xmlns:w15="http://schemas.microsoft.com/office/word/2012/wordml" xmlns:w16cex="http://schemas.microsoft.com/office/word/2018/wordml/cex" xmlns:w16cid="http://schemas.microsoft.com/office/word/2016/wordml/cid" xmlns:w16="http://schemas.microsoft.com/office/word/2018/wordml" xmlns:w16du="http://schemas.microsoft.com/office/word/2023/wordml/word16du" xmlns:w16sdtdh="http://schemas.microsoft.com/office/word/2020/wordml/sdtdatahash" xmlns:w16se="http://schemas.microsoft.com/office/word/2015/wordml/symex" xmlns:wpg="http://schemas.microsoft.com/office/word/2010/wordprocessingGroup" xmlns:wpi="http://schemas.microsoft.com/office/word/2010/wordprocessingInk" xmlns:wne="http://schemas.microsoft.com/office/word/2006/wordml" xmlns:wps="http://schemas.microsoft.com/office/word/2010/wordprocessingShape" mc:Ignorable="w14 w15 w16se w16cid w16 w16cex w16sdtdh wp14">
+<w:endnotes xmlns:wpc="http://schemas.microsoft.com/office/word/2010/wordprocessingCanvas" xmlns:cx="http://schemas.microsoft.com/office/drawing/2014/chartex" xmlns:cx1="http://schemas.microsoft.com/office/drawing/2015/9/8/chartex" xmlns:cx2="http://schemas.microsoft.com/office/drawing/2015/10/21/chartex" xmlns:cx3="http://schemas.microsoft.com/office/drawing/2016/5/9/chartex" xmlns:cx4="http://schemas.microsoft.com/office/drawing/2016/5/10/chartex" xmlns:cx5="http://schemas.microsoft.com/office/drawing/2016/5/11/chartex" xmlns:cx6="http://schemas.microsoft.com/office/drawing/2016/5/12/chartex" xmlns:cx7="http://schemas.microsoft.com/office/drawing/2016/5/13/chartex" xmlns:cx8="http://schemas.microsoft.com/office/drawing/2016/5/14/chartex" xmlns:mc="http://schemas.openxmlformats.org/markup-compatibility/2006" xmlns:aink="http://schemas.microsoft.com/office/drawing/2016/ink" xmlns:am3d="http://schemas.microsoft.com/office/drawing/2017/model3d" xmlns:o="urn:schemas-microsoft-com:office:office" xmlns:r="http://schemas.openxmlformats.org/officeDocument/2006/relationships" xmlns:m="http://schemas.openxmlformats.org/officeDocument/2006/math" xmlns:v="urn:schemas-microsoft-com:vml" xmlns:wp14="http://schemas.microsoft.com/office/word/2010/wordprocessingDrawing" xmlns:wp="http://schemas.openxmlformats.org/drawingml/2006/wordprocessingDrawing" xmlns:w10="urn:schemas-microsoft-com:office:word" xmlns:w="http://schemas.openxmlformats.org/wordprocessingml/2006/main" xmlns:w14="http://schemas.microsoft.com/office/word/2010/wordml" xmlns:w15="http://schemas.microsoft.com/office/word/2012/wordml" xmlns:w16cex="http://schemas.microsoft.com/office/word/2018/wordml/cex" xmlns:w16cid="http://schemas.microsoft.com/office/word/2016/wordml/cid" xmlns:w16="http://schemas.microsoft.com/office/word/2018/wordml" xmlns:w16sdtdh="http://schemas.microsoft.com/office/word/2020/wordml/sdtdatahash" xmlns:w16se="http://schemas.microsoft.com/office/word/2015/wordml/symex" xmlns:wpg="http://schemas.microsoft.com/office/word/2010/wordprocessingGroup" xmlns:wpi="http://schemas.microsoft.com/office/word/2010/wordprocessingInk" xmlns:wne="http://schemas.microsoft.com/office/word/2006/wordml" xmlns:wps="http://schemas.microsoft.com/office/word/2010/wordprocessingShape" mc:Ignorable="w14 w15 w16se w16cid w16 w16cex w16sdtdh wp14">
   <w:endnote w:type="separator" w:id="-1">
     <w:p>
       <w:pPr>
@@ -13553,7 +13513,7 @@
 </file>
 
 <file path=word/footer1.xml><?xml version="1.0" encoding="utf-8"?>
-<w:ftr xmlns:wpc="http://schemas.microsoft.com/office/word/2010/wordprocessingCanvas" xmlns:cx="http://schemas.microsoft.com/office/drawing/2014/chartex" xmlns:cx1="http://schemas.microsoft.com/office/drawing/2015/9/8/chartex" xmlns:cx2="http://schemas.microsoft.com/office/drawing/2015/10/21/chartex" xmlns:cx3="http://schemas.microsoft.com/office/drawing/2016/5/9/chartex" xmlns:cx4="http://schemas.microsoft.com/office/drawing/2016/5/10/chartex" xmlns:cx5="http://schemas.microsoft.com/office/drawing/2016/5/11/chartex" xmlns:cx6="http://schemas.microsoft.com/office/drawing/2016/5/12/chartex" xmlns:cx7="http://schemas.microsoft.com/office/drawing/2016/5/13/chartex" xmlns:cx8="http://schemas.microsoft.com/office/drawing/2016/5/14/chartex" xmlns:mc="http://schemas.openxmlformats.org/markup-compatibility/2006" xmlns:aink="http://schemas.microsoft.com/office/drawing/2016/ink" xmlns:am3d="http://schemas.microsoft.com/office/drawing/2017/model3d" xmlns:o="urn:schemas-microsoft-com:office:office" xmlns:oel="http://schemas.microsoft.com/office/2019/extlst" xmlns:r="http://schemas.openxmlformats.org/officeDocument/2006/relationships" xmlns:m="http://schemas.openxmlformats.org/officeDocument/2006/math" xmlns:v="urn:schemas-microsoft-com:vml" xmlns:wp14="http://schemas.microsoft.com/office/word/2010/wordprocessingDrawing" xmlns:wp="http://schemas.openxmlformats.org/drawingml/2006/wordprocessingDrawing" xmlns:w10="urn:schemas-microsoft-com:office:word" xmlns:w="http://schemas.openxmlformats.org/wordprocessingml/2006/main" xmlns:w14="http://schemas.microsoft.com/office/word/2010/wordml" xmlns:w15="http://schemas.microsoft.com/office/word/2012/wordml" xmlns:w16cex="http://schemas.microsoft.com/office/word/2018/wordml/cex" xmlns:w16cid="http://schemas.microsoft.com/office/word/2016/wordml/cid" xmlns:w16="http://schemas.microsoft.com/office/word/2018/wordml" xmlns:w16du="http://schemas.microsoft.com/office/word/2023/wordml/word16du" xmlns:w16sdtdh="http://schemas.microsoft.com/office/word/2020/wordml/sdtdatahash" xmlns:w16se="http://schemas.microsoft.com/office/word/2015/wordml/symex" xmlns:wpg="http://schemas.microsoft.com/office/word/2010/wordprocessingGroup" xmlns:wpi="http://schemas.microsoft.com/office/word/2010/wordprocessingInk" xmlns:wne="http://schemas.microsoft.com/office/word/2006/wordml" xmlns:wps="http://schemas.microsoft.com/office/word/2010/wordprocessingShape" mc:Ignorable="w14 w15 w16se w16cid w16 w16cex w16sdtdh wp14">
+<w:ftr xmlns:wpc="http://schemas.microsoft.com/office/word/2010/wordprocessingCanvas" xmlns:cx="http://schemas.microsoft.com/office/drawing/2014/chartex" xmlns:cx1="http://schemas.microsoft.com/office/drawing/2015/9/8/chartex" xmlns:cx2="http://schemas.microsoft.com/office/drawing/2015/10/21/chartex" xmlns:cx3="http://schemas.microsoft.com/office/drawing/2016/5/9/chartex" xmlns:cx4="http://schemas.microsoft.com/office/drawing/2016/5/10/chartex" xmlns:cx5="http://schemas.microsoft.com/office/drawing/2016/5/11/chartex" xmlns:cx6="http://schemas.microsoft.com/office/drawing/2016/5/12/chartex" xmlns:cx7="http://schemas.microsoft.com/office/drawing/2016/5/13/chartex" xmlns:cx8="http://schemas.microsoft.com/office/drawing/2016/5/14/chartex" xmlns:mc="http://schemas.openxmlformats.org/markup-compatibility/2006" xmlns:aink="http://schemas.microsoft.com/office/drawing/2016/ink" xmlns:am3d="http://schemas.microsoft.com/office/drawing/2017/model3d" xmlns:o="urn:schemas-microsoft-com:office:office" xmlns:r="http://schemas.openxmlformats.org/officeDocument/2006/relationships" xmlns:m="http://schemas.openxmlformats.org/officeDocument/2006/math" xmlns:v="urn:schemas-microsoft-com:vml" xmlns:wp14="http://schemas.microsoft.com/office/word/2010/wordprocessingDrawing" xmlns:wp="http://schemas.openxmlformats.org/drawingml/2006/wordprocessingDrawing" xmlns:w10="urn:schemas-microsoft-com:office:word" xmlns:w="http://schemas.openxmlformats.org/wordprocessingml/2006/main" xmlns:w14="http://schemas.microsoft.com/office/word/2010/wordml" xmlns:w15="http://schemas.microsoft.com/office/word/2012/wordml" xmlns:w16cex="http://schemas.microsoft.com/office/word/2018/wordml/cex" xmlns:w16cid="http://schemas.microsoft.com/office/word/2016/wordml/cid" xmlns:w16="http://schemas.microsoft.com/office/word/2018/wordml" xmlns:w16sdtdh="http://schemas.microsoft.com/office/word/2020/wordml/sdtdatahash" xmlns:w16se="http://schemas.microsoft.com/office/word/2015/wordml/symex" xmlns:wpg="http://schemas.microsoft.com/office/word/2010/wordprocessingGroup" xmlns:wpi="http://schemas.microsoft.com/office/word/2010/wordprocessingInk" xmlns:wne="http://schemas.microsoft.com/office/word/2006/wordml" xmlns:wps="http://schemas.microsoft.com/office/word/2010/wordprocessingShape" mc:Ignorable="w14 w15 w16se w16cid w16 w16cex w16sdtdh wp14">
   <w:sdt>
     <w:sdtPr>
       <w:id w:val="1586027606"/>
@@ -13570,7 +13530,7 @@
     <w:sdtContent>
       <w:p>
         <w:pPr>
-          <w:pStyle w:val="Rodap"/>
+          <w:pStyle w:val="Footer"/>
           <w:jc w:val="center"/>
         </w:pPr>
         <w:r>
@@ -13599,14 +13559,14 @@
   </w:sdt>
   <w:p>
     <w:pPr>
-      <w:pStyle w:val="Rodap"/>
+      <w:pStyle w:val="Footer"/>
     </w:pPr>
   </w:p>
 </w:ftr>
 </file>
 
 <file path=word/footer2.xml><?xml version="1.0" encoding="utf-8"?>
-<w:ftr xmlns:wpc="http://schemas.microsoft.com/office/word/2010/wordprocessingCanvas" xmlns:cx="http://schemas.microsoft.com/office/drawing/2014/chartex" xmlns:cx1="http://schemas.microsoft.com/office/drawing/2015/9/8/chartex" xmlns:cx2="http://schemas.microsoft.com/office/drawing/2015/10/21/chartex" xmlns:cx3="http://schemas.microsoft.com/office/drawing/2016/5/9/chartex" xmlns:cx4="http://schemas.microsoft.com/office/drawing/2016/5/10/chartex" xmlns:cx5="http://schemas.microsoft.com/office/drawing/2016/5/11/chartex" xmlns:cx6="http://schemas.microsoft.com/office/drawing/2016/5/12/chartex" xmlns:cx7="http://schemas.microsoft.com/office/drawing/2016/5/13/chartex" xmlns:cx8="http://schemas.microsoft.com/office/drawing/2016/5/14/chartex" xmlns:mc="http://schemas.openxmlformats.org/markup-compatibility/2006" xmlns:aink="http://schemas.microsoft.com/office/drawing/2016/ink" xmlns:am3d="http://schemas.microsoft.com/office/drawing/2017/model3d" xmlns:o="urn:schemas-microsoft-com:office:office" xmlns:oel="http://schemas.microsoft.com/office/2019/extlst" xmlns:r="http://schemas.openxmlformats.org/officeDocument/2006/relationships" xmlns:m="http://schemas.openxmlformats.org/officeDocument/2006/math" xmlns:v="urn:schemas-microsoft-com:vml" xmlns:wp14="http://schemas.microsoft.com/office/word/2010/wordprocessingDrawing" xmlns:wp="http://schemas.openxmlformats.org/drawingml/2006/wordprocessingDrawing" xmlns:w10="urn:schemas-microsoft-com:office:word" xmlns:w="http://schemas.openxmlformats.org/wordprocessingml/2006/main" xmlns:w14="http://schemas.microsoft.com/office/word/2010/wordml" xmlns:w15="http://schemas.microsoft.com/office/word/2012/wordml" xmlns:w16cex="http://schemas.microsoft.com/office/word/2018/wordml/cex" xmlns:w16cid="http://schemas.microsoft.com/office/word/2016/wordml/cid" xmlns:w16="http://schemas.microsoft.com/office/word/2018/wordml" xmlns:w16du="http://schemas.microsoft.com/office/word/2023/wordml/word16du" xmlns:w16sdtdh="http://schemas.microsoft.com/office/word/2020/wordml/sdtdatahash" xmlns:w16se="http://schemas.microsoft.com/office/word/2015/wordml/symex" xmlns:wpg="http://schemas.microsoft.com/office/word/2010/wordprocessingGroup" xmlns:wpi="http://schemas.microsoft.com/office/word/2010/wordprocessingInk" xmlns:wne="http://schemas.microsoft.com/office/word/2006/wordml" xmlns:wps="http://schemas.microsoft.com/office/word/2010/wordprocessingShape" mc:Ignorable="w14 w15 w16se w16cid w16 w16cex w16sdtdh wp14">
+<w:ftr xmlns:wpc="http://schemas.microsoft.com/office/word/2010/wordprocessingCanvas" xmlns:cx="http://schemas.microsoft.com/office/drawing/2014/chartex" xmlns:cx1="http://schemas.microsoft.com/office/drawing/2015/9/8/chartex" xmlns:cx2="http://schemas.microsoft.com/office/drawing/2015/10/21/chartex" xmlns:cx3="http://schemas.microsoft.com/office/drawing/2016/5/9/chartex" xmlns:cx4="http://schemas.microsoft.com/office/drawing/2016/5/10/chartex" xmlns:cx5="http://schemas.microsoft.com/office/drawing/2016/5/11/chartex" xmlns:cx6="http://schemas.microsoft.com/office/drawing/2016/5/12/chartex" xmlns:cx7="http://schemas.microsoft.com/office/drawing/2016/5/13/chartex" xmlns:cx8="http://schemas.microsoft.com/office/drawing/2016/5/14/chartex" xmlns:mc="http://schemas.openxmlformats.org/markup-compatibility/2006" xmlns:aink="http://schemas.microsoft.com/office/drawing/2016/ink" xmlns:am3d="http://schemas.microsoft.com/office/drawing/2017/model3d" xmlns:o="urn:schemas-microsoft-com:office:office" xmlns:r="http://schemas.openxmlformats.org/officeDocument/2006/relationships" xmlns:m="http://schemas.openxmlformats.org/officeDocument/2006/math" xmlns:v="urn:schemas-microsoft-com:vml" xmlns:wp14="http://schemas.microsoft.com/office/word/2010/wordprocessingDrawing" xmlns:wp="http://schemas.openxmlformats.org/drawingml/2006/wordprocessingDrawing" xmlns:w10="urn:schemas-microsoft-com:office:word" xmlns:w="http://schemas.openxmlformats.org/wordprocessingml/2006/main" xmlns:w14="http://schemas.microsoft.com/office/word/2010/wordml" xmlns:w15="http://schemas.microsoft.com/office/word/2012/wordml" xmlns:w16cex="http://schemas.microsoft.com/office/word/2018/wordml/cex" xmlns:w16cid="http://schemas.microsoft.com/office/word/2016/wordml/cid" xmlns:w16="http://schemas.microsoft.com/office/word/2018/wordml" xmlns:w16sdtdh="http://schemas.microsoft.com/office/word/2020/wordml/sdtdatahash" xmlns:w16se="http://schemas.microsoft.com/office/word/2015/wordml/symex" xmlns:wpg="http://schemas.microsoft.com/office/word/2010/wordprocessingGroup" xmlns:wpi="http://schemas.microsoft.com/office/word/2010/wordprocessingInk" xmlns:wne="http://schemas.microsoft.com/office/word/2006/wordml" xmlns:wps="http://schemas.microsoft.com/office/word/2010/wordprocessingShape" mc:Ignorable="w14 w15 w16se w16cid w16 w16cex w16sdtdh wp14">
   <w:sdt>
     <w:sdtPr>
       <w:id w:val="702984868"/>
@@ -13623,7 +13583,7 @@
     <w:sdtContent>
       <w:p>
         <w:pPr>
-          <w:pStyle w:val="Rodap"/>
+          <w:pStyle w:val="Footer"/>
           <w:jc w:val="center"/>
         </w:pPr>
         <w:r>
@@ -13652,14 +13612,14 @@
   </w:sdt>
   <w:p>
     <w:pPr>
-      <w:pStyle w:val="Rodap"/>
+      <w:pStyle w:val="Footer"/>
     </w:pPr>
   </w:p>
 </w:ftr>
 </file>
 
 <file path=word/footer3.xml><?xml version="1.0" encoding="utf-8"?>
-<w:ftr xmlns:wpc="http://schemas.microsoft.com/office/word/2010/wordprocessingCanvas" xmlns:cx="http://schemas.microsoft.com/office/drawing/2014/chartex" xmlns:cx1="http://schemas.microsoft.com/office/drawing/2015/9/8/chartex" xmlns:cx2="http://schemas.microsoft.com/office/drawing/2015/10/21/chartex" xmlns:cx3="http://schemas.microsoft.com/office/drawing/2016/5/9/chartex" xmlns:cx4="http://schemas.microsoft.com/office/drawing/2016/5/10/chartex" xmlns:cx5="http://schemas.microsoft.com/office/drawing/2016/5/11/chartex" xmlns:cx6="http://schemas.microsoft.com/office/drawing/2016/5/12/chartex" xmlns:cx7="http://schemas.microsoft.com/office/drawing/2016/5/13/chartex" xmlns:cx8="http://schemas.microsoft.com/office/drawing/2016/5/14/chartex" xmlns:mc="http://schemas.openxmlformats.org/markup-compatibility/2006" xmlns:aink="http://schemas.microsoft.com/office/drawing/2016/ink" xmlns:am3d="http://schemas.microsoft.com/office/drawing/2017/model3d" xmlns:o="urn:schemas-microsoft-com:office:office" xmlns:oel="http://schemas.microsoft.com/office/2019/extlst" xmlns:r="http://schemas.openxmlformats.org/officeDocument/2006/relationships" xmlns:m="http://schemas.openxmlformats.org/officeDocument/2006/math" xmlns:v="urn:schemas-microsoft-com:vml" xmlns:wp14="http://schemas.microsoft.com/office/word/2010/wordprocessingDrawing" xmlns:wp="http://schemas.openxmlformats.org/drawingml/2006/wordprocessingDrawing" xmlns:w10="urn:schemas-microsoft-com:office:word" xmlns:w="http://schemas.openxmlformats.org/wordprocessingml/2006/main" xmlns:w14="http://schemas.microsoft.com/office/word/2010/wordml" xmlns:w15="http://schemas.microsoft.com/office/word/2012/wordml" xmlns:w16cex="http://schemas.microsoft.com/office/word/2018/wordml/cex" xmlns:w16cid="http://schemas.microsoft.com/office/word/2016/wordml/cid" xmlns:w16="http://schemas.microsoft.com/office/word/2018/wordml" xmlns:w16du="http://schemas.microsoft.com/office/word/2023/wordml/word16du" xmlns:w16sdtdh="http://schemas.microsoft.com/office/word/2020/wordml/sdtdatahash" xmlns:w16se="http://schemas.microsoft.com/office/word/2015/wordml/symex" xmlns:wpg="http://schemas.microsoft.com/office/word/2010/wordprocessingGroup" xmlns:wpi="http://schemas.microsoft.com/office/word/2010/wordprocessingInk" xmlns:wne="http://schemas.microsoft.com/office/word/2006/wordml" xmlns:wps="http://schemas.microsoft.com/office/word/2010/wordprocessingShape" mc:Ignorable="w14 w15 w16se w16cid w16 w16cex w16sdtdh wp14">
+<w:ftr xmlns:wpc="http://schemas.microsoft.com/office/word/2010/wordprocessingCanvas" xmlns:cx="http://schemas.microsoft.com/office/drawing/2014/chartex" xmlns:cx1="http://schemas.microsoft.com/office/drawing/2015/9/8/chartex" xmlns:cx2="http://schemas.microsoft.com/office/drawing/2015/10/21/chartex" xmlns:cx3="http://schemas.microsoft.com/office/drawing/2016/5/9/chartex" xmlns:cx4="http://schemas.microsoft.com/office/drawing/2016/5/10/chartex" xmlns:cx5="http://schemas.microsoft.com/office/drawing/2016/5/11/chartex" xmlns:cx6="http://schemas.microsoft.com/office/drawing/2016/5/12/chartex" xmlns:cx7="http://schemas.microsoft.com/office/drawing/2016/5/13/chartex" xmlns:cx8="http://schemas.microsoft.com/office/drawing/2016/5/14/chartex" xmlns:mc="http://schemas.openxmlformats.org/markup-compatibility/2006" xmlns:aink="http://schemas.microsoft.com/office/drawing/2016/ink" xmlns:am3d="http://schemas.microsoft.com/office/drawing/2017/model3d" xmlns:o="urn:schemas-microsoft-com:office:office" xmlns:r="http://schemas.openxmlformats.org/officeDocument/2006/relationships" xmlns:m="http://schemas.openxmlformats.org/officeDocument/2006/math" xmlns:v="urn:schemas-microsoft-com:vml" xmlns:wp14="http://schemas.microsoft.com/office/word/2010/wordprocessingDrawing" xmlns:wp="http://schemas.openxmlformats.org/drawingml/2006/wordprocessingDrawing" xmlns:w10="urn:schemas-microsoft-com:office:word" xmlns:w="http://schemas.openxmlformats.org/wordprocessingml/2006/main" xmlns:w14="http://schemas.microsoft.com/office/word/2010/wordml" xmlns:w15="http://schemas.microsoft.com/office/word/2012/wordml" xmlns:w16cex="http://schemas.microsoft.com/office/word/2018/wordml/cex" xmlns:w16cid="http://schemas.microsoft.com/office/word/2016/wordml/cid" xmlns:w16="http://schemas.microsoft.com/office/word/2018/wordml" xmlns:w16sdtdh="http://schemas.microsoft.com/office/word/2020/wordml/sdtdatahash" xmlns:w16se="http://schemas.microsoft.com/office/word/2015/wordml/symex" xmlns:wpg="http://schemas.microsoft.com/office/word/2010/wordprocessingGroup" xmlns:wpi="http://schemas.microsoft.com/office/word/2010/wordprocessingInk" xmlns:wne="http://schemas.microsoft.com/office/word/2006/wordml" xmlns:wps="http://schemas.microsoft.com/office/word/2010/wordprocessingShape" mc:Ignorable="w14 w15 w16se w16cid w16 w16cex w16sdtdh wp14">
   <w:sdt>
     <w:sdtPr>
       <w:id w:val="-864665197"/>
@@ -13676,7 +13636,7 @@
     <w:sdtContent>
       <w:p>
         <w:pPr>
-          <w:pStyle w:val="Rodap"/>
+          <w:pStyle w:val="Footer"/>
           <w:jc w:val="center"/>
         </w:pPr>
         <w:r>
@@ -13705,14 +13665,14 @@
   </w:sdt>
   <w:p>
     <w:pPr>
-      <w:pStyle w:val="Rodap"/>
+      <w:pStyle w:val="Footer"/>
     </w:pPr>
   </w:p>
 </w:ftr>
 </file>
 
 <file path=word/footnotes.xml><?xml version="1.0" encoding="utf-8"?>
-<w:footnotes xmlns:wpc="http://schemas.microsoft.com/office/word/2010/wordprocessingCanvas" xmlns:cx="http://schemas.microsoft.com/office/drawing/2014/chartex" xmlns:cx1="http://schemas.microsoft.com/office/drawing/2015/9/8/chartex" xmlns:cx2="http://schemas.microsoft.com/office/drawing/2015/10/21/chartex" xmlns:cx3="http://schemas.microsoft.com/office/drawing/2016/5/9/chartex" xmlns:cx4="http://schemas.microsoft.com/office/drawing/2016/5/10/chartex" xmlns:cx5="http://schemas.microsoft.com/office/drawing/2016/5/11/chartex" xmlns:cx6="http://schemas.microsoft.com/office/drawing/2016/5/12/chartex" xmlns:cx7="http://schemas.microsoft.com/office/drawing/2016/5/13/chartex" xmlns:cx8="http://schemas.microsoft.com/office/drawing/2016/5/14/chartex" xmlns:mc="http://schemas.openxmlformats.org/markup-compatibility/2006" xmlns:aink="http://schemas.microsoft.com/office/drawing/2016/ink" xmlns:am3d="http://schemas.microsoft.com/office/drawing/2017/model3d" xmlns:o="urn:schemas-microsoft-com:office:office" xmlns:oel="http://schemas.microsoft.com/office/2019/extlst" xmlns:r="http://schemas.openxmlformats.org/officeDocument/2006/relationships" xmlns:m="http://schemas.openxmlformats.org/officeDocument/2006/math" xmlns:v="urn:schemas-microsoft-com:vml" xmlns:wp14="http://schemas.microsoft.com/office/word/2010/wordprocessingDrawing" xmlns:wp="http://schemas.openxmlformats.org/drawingml/2006/wordprocessingDrawing" xmlns:w10="urn:schemas-microsoft-com:office:word" xmlns:w="http://schemas.openxmlformats.org/wordprocessingml/2006/main" xmlns:w14="http://schemas.microsoft.com/office/word/2010/wordml" xmlns:w15="http://schemas.microsoft.com/office/word/2012/wordml" xmlns:w16cex="http://schemas.microsoft.com/office/word/2018/wordml/cex" xmlns:w16cid="http://schemas.microsoft.com/office/word/2016/wordml/cid" xmlns:w16="http://schemas.microsoft.com/office/word/2018/wordml" xmlns:w16du="http://schemas.microsoft.com/office/word/2023/wordml/word16du" xmlns:w16sdtdh="http://schemas.microsoft.com/office/word/2020/wordml/sdtdatahash" xmlns:w16se="http://schemas.microsoft.com/office/word/2015/wordml/symex" xmlns:wpg="http://schemas.microsoft.com/office/word/2010/wordprocessingGroup" xmlns:wpi="http://schemas.microsoft.com/office/word/2010/wordprocessingInk" xmlns:wne="http://schemas.microsoft.com/office/word/2006/wordml" xmlns:wps="http://schemas.microsoft.com/office/word/2010/wordprocessingShape" mc:Ignorable="w14 w15 w16se w16cid w16 w16cex w16sdtdh wp14">
+<w:footnotes xmlns:wpc="http://schemas.microsoft.com/office/word/2010/wordprocessingCanvas" xmlns:cx="http://schemas.microsoft.com/office/drawing/2014/chartex" xmlns:cx1="http://schemas.microsoft.com/office/drawing/2015/9/8/chartex" xmlns:cx2="http://schemas.microsoft.com/office/drawing/2015/10/21/chartex" xmlns:cx3="http://schemas.microsoft.com/office/drawing/2016/5/9/chartex" xmlns:cx4="http://schemas.microsoft.com/office/drawing/2016/5/10/chartex" xmlns:cx5="http://schemas.microsoft.com/office/drawing/2016/5/11/chartex" xmlns:cx6="http://schemas.microsoft.com/office/drawing/2016/5/12/chartex" xmlns:cx7="http://schemas.microsoft.com/office/drawing/2016/5/13/chartex" xmlns:cx8="http://schemas.microsoft.com/office/drawing/2016/5/14/chartex" xmlns:mc="http://schemas.openxmlformats.org/markup-compatibility/2006" xmlns:aink="http://schemas.microsoft.com/office/drawing/2016/ink" xmlns:am3d="http://schemas.microsoft.com/office/drawing/2017/model3d" xmlns:o="urn:schemas-microsoft-com:office:office" xmlns:r="http://schemas.openxmlformats.org/officeDocument/2006/relationships" xmlns:m="http://schemas.openxmlformats.org/officeDocument/2006/math" xmlns:v="urn:schemas-microsoft-com:vml" xmlns:wp14="http://schemas.microsoft.com/office/word/2010/wordprocessingDrawing" xmlns:wp="http://schemas.openxmlformats.org/drawingml/2006/wordprocessingDrawing" xmlns:w10="urn:schemas-microsoft-com:office:word" xmlns:w="http://schemas.openxmlformats.org/wordprocessingml/2006/main" xmlns:w14="http://schemas.microsoft.com/office/word/2010/wordml" xmlns:w15="http://schemas.microsoft.com/office/word/2012/wordml" xmlns:w16cex="http://schemas.microsoft.com/office/word/2018/wordml/cex" xmlns:w16cid="http://schemas.microsoft.com/office/word/2016/wordml/cid" xmlns:w16="http://schemas.microsoft.com/office/word/2018/wordml" xmlns:w16sdtdh="http://schemas.microsoft.com/office/word/2020/wordml/sdtdatahash" xmlns:w16se="http://schemas.microsoft.com/office/word/2015/wordml/symex" xmlns:wpg="http://schemas.microsoft.com/office/word/2010/wordprocessingGroup" xmlns:wpi="http://schemas.microsoft.com/office/word/2010/wordprocessingInk" xmlns:wne="http://schemas.microsoft.com/office/word/2006/wordml" xmlns:wps="http://schemas.microsoft.com/office/word/2010/wordprocessingShape" mc:Ignorable="w14 w15 w16se w16cid w16 w16cex w16sdtdh wp14">
   <w:footnote w:type="separator" w:id="-1">
     <w:p>
       <w:pPr>
@@ -13737,7 +13697,7 @@
 </file>
 
 <file path=word/numbering.xml><?xml version="1.0" encoding="utf-8"?>
-<w:numbering xmlns:wpc="http://schemas.microsoft.com/office/word/2010/wordprocessingCanvas" xmlns:cx="http://schemas.microsoft.com/office/drawing/2014/chartex" xmlns:cx1="http://schemas.microsoft.com/office/drawing/2015/9/8/chartex" xmlns:cx2="http://schemas.microsoft.com/office/drawing/2015/10/21/chartex" xmlns:cx3="http://schemas.microsoft.com/office/drawing/2016/5/9/chartex" xmlns:cx4="http://schemas.microsoft.com/office/drawing/2016/5/10/chartex" xmlns:cx5="http://schemas.microsoft.com/office/drawing/2016/5/11/chartex" xmlns:cx6="http://schemas.microsoft.com/office/drawing/2016/5/12/chartex" xmlns:cx7="http://schemas.microsoft.com/office/drawing/2016/5/13/chartex" xmlns:cx8="http://schemas.microsoft.com/office/drawing/2016/5/14/chartex" xmlns:mc="http://schemas.openxmlformats.org/markup-compatibility/2006" xmlns:aink="http://schemas.microsoft.com/office/drawing/2016/ink" xmlns:am3d="http://schemas.microsoft.com/office/drawing/2017/model3d" xmlns:o="urn:schemas-microsoft-com:office:office" xmlns:oel="http://schemas.microsoft.com/office/2019/extlst" xmlns:r="http://schemas.openxmlformats.org/officeDocument/2006/relationships" xmlns:m="http://schemas.openxmlformats.org/officeDocument/2006/math" xmlns:v="urn:schemas-microsoft-com:vml" xmlns:wp14="http://schemas.microsoft.com/office/word/2010/wordprocessingDrawing" xmlns:wp="http://schemas.openxmlformats.org/drawingml/2006/wordprocessingDrawing" xmlns:w10="urn:schemas-microsoft-com:office:word" xmlns:w="http://schemas.openxmlformats.org/wordprocessingml/2006/main" xmlns:w14="http://schemas.microsoft.com/office/word/2010/wordml" xmlns:w15="http://schemas.microsoft.com/office/word/2012/wordml" xmlns:w16cex="http://schemas.microsoft.com/office/word/2018/wordml/cex" xmlns:w16cid="http://schemas.microsoft.com/office/word/2016/wordml/cid" xmlns:w16="http://schemas.microsoft.com/office/word/2018/wordml" xmlns:w16du="http://schemas.microsoft.com/office/word/2023/wordml/word16du" xmlns:w16sdtdh="http://schemas.microsoft.com/office/word/2020/wordml/sdtdatahash" xmlns:w16se="http://schemas.microsoft.com/office/word/2015/wordml/symex" xmlns:wpg="http://schemas.microsoft.com/office/word/2010/wordprocessingGroup" xmlns:wpi="http://schemas.microsoft.com/office/word/2010/wordprocessingInk" xmlns:wne="http://schemas.microsoft.com/office/word/2006/wordml" xmlns:wps="http://schemas.microsoft.com/office/word/2010/wordprocessingShape" mc:Ignorable="w14 w15 w16se w16cid w16 w16cex w16sdtdh wp14">
+<w:numbering xmlns:wpc="http://schemas.microsoft.com/office/word/2010/wordprocessingCanvas" xmlns:cx="http://schemas.microsoft.com/office/drawing/2014/chartex" xmlns:cx1="http://schemas.microsoft.com/office/drawing/2015/9/8/chartex" xmlns:cx2="http://schemas.microsoft.com/office/drawing/2015/10/21/chartex" xmlns:cx3="http://schemas.microsoft.com/office/drawing/2016/5/9/chartex" xmlns:cx4="http://schemas.microsoft.com/office/drawing/2016/5/10/chartex" xmlns:cx5="http://schemas.microsoft.com/office/drawing/2016/5/11/chartex" xmlns:cx6="http://schemas.microsoft.com/office/drawing/2016/5/12/chartex" xmlns:cx7="http://schemas.microsoft.com/office/drawing/2016/5/13/chartex" xmlns:cx8="http://schemas.microsoft.com/office/drawing/2016/5/14/chartex" xmlns:mc="http://schemas.openxmlformats.org/markup-compatibility/2006" xmlns:aink="http://schemas.microsoft.com/office/drawing/2016/ink" xmlns:am3d="http://schemas.microsoft.com/office/drawing/2017/model3d" xmlns:o="urn:schemas-microsoft-com:office:office" xmlns:r="http://schemas.openxmlformats.org/officeDocument/2006/relationships" xmlns:m="http://schemas.openxmlformats.org/officeDocument/2006/math" xmlns:v="urn:schemas-microsoft-com:vml" xmlns:wp14="http://schemas.microsoft.com/office/word/2010/wordprocessingDrawing" xmlns:wp="http://schemas.openxmlformats.org/drawingml/2006/wordprocessingDrawing" xmlns:w10="urn:schemas-microsoft-com:office:word" xmlns:w="http://schemas.openxmlformats.org/wordprocessingml/2006/main" xmlns:w14="http://schemas.microsoft.com/office/word/2010/wordml" xmlns:w15="http://schemas.microsoft.com/office/word/2012/wordml" xmlns:w16cex="http://schemas.microsoft.com/office/word/2018/wordml/cex" xmlns:w16cid="http://schemas.microsoft.com/office/word/2016/wordml/cid" xmlns:w16="http://schemas.microsoft.com/office/word/2018/wordml" xmlns:w16sdtdh="http://schemas.microsoft.com/office/word/2020/wordml/sdtdatahash" xmlns:w16se="http://schemas.microsoft.com/office/word/2015/wordml/symex" xmlns:wpg="http://schemas.microsoft.com/office/word/2010/wordprocessingGroup" xmlns:wpi="http://schemas.microsoft.com/office/word/2010/wordprocessingInk" xmlns:wne="http://schemas.microsoft.com/office/word/2006/wordml" xmlns:wps="http://schemas.microsoft.com/office/word/2010/wordprocessingShape" mc:Ignorable="w14 w15 w16se w16cid w16 w16cex w16sdtdh wp14">
   <w:abstractNum w:abstractNumId="0" w15:restartNumberingAfterBreak="0">
     <w:nsid w:val="04684585"/>
     <w:multiLevelType w:val="hybridMultilevel"/>
@@ -15246,52 +15206,52 @@
       </w:rPr>
     </w:lvl>
   </w:abstractNum>
-  <w:num w:numId="1" w16cid:durableId="1816750574">
+  <w:num w:numId="1">
     <w:abstractNumId w:val="8"/>
   </w:num>
-  <w:num w:numId="2" w16cid:durableId="1127092167">
+  <w:num w:numId="2">
     <w:abstractNumId w:val="4"/>
   </w:num>
-  <w:num w:numId="3" w16cid:durableId="1652441692">
+  <w:num w:numId="3">
     <w:abstractNumId w:val="6"/>
   </w:num>
-  <w:num w:numId="4" w16cid:durableId="814880017">
+  <w:num w:numId="4">
     <w:abstractNumId w:val="10"/>
   </w:num>
-  <w:num w:numId="5" w16cid:durableId="885870310">
+  <w:num w:numId="5">
     <w:abstractNumId w:val="15"/>
   </w:num>
-  <w:num w:numId="6" w16cid:durableId="157309987">
+  <w:num w:numId="6">
     <w:abstractNumId w:val="14"/>
   </w:num>
-  <w:num w:numId="7" w16cid:durableId="1523975861">
+  <w:num w:numId="7">
     <w:abstractNumId w:val="12"/>
   </w:num>
-  <w:num w:numId="8" w16cid:durableId="1814322555">
+  <w:num w:numId="8">
     <w:abstractNumId w:val="1"/>
   </w:num>
-  <w:num w:numId="9" w16cid:durableId="415444001">
+  <w:num w:numId="9">
     <w:abstractNumId w:val="9"/>
   </w:num>
-  <w:num w:numId="10" w16cid:durableId="41634274">
+  <w:num w:numId="10">
     <w:abstractNumId w:val="0"/>
   </w:num>
-  <w:num w:numId="11" w16cid:durableId="497767052">
+  <w:num w:numId="11">
     <w:abstractNumId w:val="5"/>
   </w:num>
-  <w:num w:numId="12" w16cid:durableId="162865482">
+  <w:num w:numId="12">
     <w:abstractNumId w:val="11"/>
   </w:num>
-  <w:num w:numId="13" w16cid:durableId="1492327724">
+  <w:num w:numId="13">
     <w:abstractNumId w:val="13"/>
   </w:num>
-  <w:num w:numId="14" w16cid:durableId="1951861897">
+  <w:num w:numId="14">
     <w:abstractNumId w:val="3"/>
   </w:num>
-  <w:num w:numId="15" w16cid:durableId="1414006641">
+  <w:num w:numId="15">
     <w:abstractNumId w:val="7"/>
   </w:num>
-  <w:num w:numId="16" w16cid:durableId="435949308">
+  <w:num w:numId="16">
     <w:abstractNumId w:val="2"/>
   </w:num>
 </w:numbering>
@@ -15704,11 +15664,11 @@
       <w:rFonts w:ascii="Times New Roman" w:hAnsi="Times New Roman"/>
     </w:rPr>
   </w:style>
-  <w:style w:type="paragraph" w:styleId="Ttulo1">
+  <w:style w:type="paragraph" w:styleId="Heading1">
     <w:name w:val="heading 1"/>
     <w:basedOn w:val="Normal"/>
     <w:next w:val="Normal"/>
-    <w:link w:val="Ttulo1Carter"/>
+    <w:link w:val="Heading1Char"/>
     <w:uiPriority w:val="9"/>
     <w:qFormat/>
     <w:rsid w:val="00621B5D"/>
@@ -15726,11 +15686,11 @@
       <w:szCs w:val="28"/>
     </w:rPr>
   </w:style>
-  <w:style w:type="paragraph" w:styleId="Ttulo2">
+  <w:style w:type="paragraph" w:styleId="Heading2">
     <w:name w:val="heading 2"/>
     <w:basedOn w:val="Normal"/>
     <w:next w:val="Normal"/>
-    <w:link w:val="Ttulo2Carter"/>
+    <w:link w:val="Heading2Char"/>
     <w:uiPriority w:val="9"/>
     <w:unhideWhenUsed/>
     <w:qFormat/>
@@ -15749,11 +15709,11 @@
       <w:szCs w:val="26"/>
     </w:rPr>
   </w:style>
-  <w:style w:type="paragraph" w:styleId="Ttulo3">
+  <w:style w:type="paragraph" w:styleId="Heading3">
     <w:name w:val="heading 3"/>
     <w:basedOn w:val="Normal"/>
     <w:next w:val="Normal"/>
-    <w:link w:val="Ttulo3Carter"/>
+    <w:link w:val="Heading3Char"/>
     <w:uiPriority w:val="9"/>
     <w:unhideWhenUsed/>
     <w:qFormat/>
@@ -15771,13 +15731,13 @@
       <w:sz w:val="26"/>
     </w:rPr>
   </w:style>
-  <w:style w:type="character" w:default="1" w:styleId="Tipodeletrapredefinidodopargrafo">
+  <w:style w:type="character" w:default="1" w:styleId="DefaultParagraphFont">
     <w:name w:val="Default Paragraph Font"/>
     <w:uiPriority w:val="1"/>
     <w:semiHidden/>
     <w:unhideWhenUsed/>
   </w:style>
-  <w:style w:type="table" w:default="1" w:styleId="Tabelanormal">
+  <w:style w:type="table" w:default="1" w:styleId="TableNormal">
     <w:name w:val="Normal Table"/>
     <w:uiPriority w:val="99"/>
     <w:semiHidden/>
@@ -15792,16 +15752,16 @@
       </w:tblCellMar>
     </w:tblPr>
   </w:style>
-  <w:style w:type="numbering" w:default="1" w:styleId="Semlista">
+  <w:style w:type="numbering" w:default="1" w:styleId="NoList">
     <w:name w:val="No List"/>
     <w:uiPriority w:val="99"/>
     <w:semiHidden/>
     <w:unhideWhenUsed/>
   </w:style>
-  <w:style w:type="paragraph" w:styleId="Textodebalo">
+  <w:style w:type="paragraph" w:styleId="BalloonText">
     <w:name w:val="Balloon Text"/>
     <w:basedOn w:val="Normal"/>
-    <w:link w:val="TextodebaloCarter"/>
+    <w:link w:val="BalloonTextChar"/>
     <w:uiPriority w:val="99"/>
     <w:semiHidden/>
     <w:unhideWhenUsed/>
@@ -15815,10 +15775,10 @@
       <w:szCs w:val="16"/>
     </w:rPr>
   </w:style>
-  <w:style w:type="character" w:customStyle="1" w:styleId="TextodebaloCarter">
-    <w:name w:val="Texto de balão Caráter"/>
-    <w:basedOn w:val="Tipodeletrapredefinidodopargrafo"/>
-    <w:link w:val="Textodebalo"/>
+  <w:style w:type="character" w:customStyle="1" w:styleId="BalloonTextChar">
+    <w:name w:val="Balloon Text Char"/>
+    <w:basedOn w:val="DefaultParagraphFont"/>
+    <w:link w:val="BalloonText"/>
     <w:uiPriority w:val="99"/>
     <w:semiHidden/>
     <w:rsid w:val="00F2321B"/>
@@ -15828,10 +15788,10 @@
       <w:szCs w:val="16"/>
     </w:rPr>
   </w:style>
-  <w:style w:type="character" w:customStyle="1" w:styleId="Ttulo1Carter">
-    <w:name w:val="Título 1 Caráter"/>
-    <w:basedOn w:val="Tipodeletrapredefinidodopargrafo"/>
-    <w:link w:val="Ttulo1"/>
+  <w:style w:type="character" w:customStyle="1" w:styleId="Heading1Char">
+    <w:name w:val="Heading 1 Char"/>
+    <w:basedOn w:val="DefaultParagraphFont"/>
+    <w:link w:val="Heading1"/>
     <w:uiPriority w:val="9"/>
     <w:rsid w:val="00621B5D"/>
     <w:rPr>
@@ -15842,10 +15802,10 @@
       <w:szCs w:val="28"/>
     </w:rPr>
   </w:style>
-  <w:style w:type="character" w:customStyle="1" w:styleId="Ttulo2Carter">
-    <w:name w:val="Título 2 Caráter"/>
-    <w:basedOn w:val="Tipodeletrapredefinidodopargrafo"/>
-    <w:link w:val="Ttulo2"/>
+  <w:style w:type="character" w:customStyle="1" w:styleId="Heading2Char">
+    <w:name w:val="Heading 2 Char"/>
+    <w:basedOn w:val="DefaultParagraphFont"/>
+    <w:link w:val="Heading2"/>
     <w:uiPriority w:val="9"/>
     <w:rsid w:val="008C51D6"/>
     <w:rPr>
@@ -15856,7 +15816,7 @@
       <w:szCs w:val="26"/>
     </w:rPr>
   </w:style>
-  <w:style w:type="paragraph" w:styleId="ndice1">
+  <w:style w:type="paragraph" w:styleId="TOC1">
     <w:name w:val="toc 1"/>
     <w:basedOn w:val="Normal"/>
     <w:next w:val="Normal"/>
@@ -15877,7 +15837,7 @@
       <w:szCs w:val="20"/>
     </w:rPr>
   </w:style>
-  <w:style w:type="paragraph" w:styleId="ndice2">
+  <w:style w:type="paragraph" w:styleId="TOC2">
     <w:name w:val="toc 2"/>
     <w:basedOn w:val="Normal"/>
     <w:next w:val="Normal"/>
@@ -15896,7 +15856,7 @@
       <w:szCs w:val="20"/>
     </w:rPr>
   </w:style>
-  <w:style w:type="paragraph" w:styleId="ndice3">
+  <w:style w:type="paragraph" w:styleId="TOC3">
     <w:name w:val="toc 3"/>
     <w:basedOn w:val="Normal"/>
     <w:next w:val="Normal"/>
@@ -15916,7 +15876,7 @@
       <w:szCs w:val="20"/>
     </w:rPr>
   </w:style>
-  <w:style w:type="paragraph" w:styleId="ndice4">
+  <w:style w:type="paragraph" w:styleId="TOC4">
     <w:name w:val="toc 4"/>
     <w:basedOn w:val="Normal"/>
     <w:next w:val="Normal"/>
@@ -15934,7 +15894,7 @@
       <w:szCs w:val="18"/>
     </w:rPr>
   </w:style>
-  <w:style w:type="paragraph" w:styleId="ndice5">
+  <w:style w:type="paragraph" w:styleId="TOC5">
     <w:name w:val="toc 5"/>
     <w:basedOn w:val="Normal"/>
     <w:next w:val="Normal"/>
@@ -15952,7 +15912,7 @@
       <w:szCs w:val="18"/>
     </w:rPr>
   </w:style>
-  <w:style w:type="paragraph" w:styleId="ndice6">
+  <w:style w:type="paragraph" w:styleId="TOC6">
     <w:name w:val="toc 6"/>
     <w:basedOn w:val="Normal"/>
     <w:next w:val="Normal"/>
@@ -15970,7 +15930,7 @@
       <w:szCs w:val="18"/>
     </w:rPr>
   </w:style>
-  <w:style w:type="paragraph" w:styleId="ndice7">
+  <w:style w:type="paragraph" w:styleId="TOC7">
     <w:name w:val="toc 7"/>
     <w:basedOn w:val="Normal"/>
     <w:next w:val="Normal"/>
@@ -15988,7 +15948,7 @@
       <w:szCs w:val="18"/>
     </w:rPr>
   </w:style>
-  <w:style w:type="paragraph" w:styleId="ndice8">
+  <w:style w:type="paragraph" w:styleId="TOC8">
     <w:name w:val="toc 8"/>
     <w:basedOn w:val="Normal"/>
     <w:next w:val="Normal"/>
@@ -16006,7 +15966,7 @@
       <w:szCs w:val="18"/>
     </w:rPr>
   </w:style>
-  <w:style w:type="paragraph" w:styleId="ndice9">
+  <w:style w:type="paragraph" w:styleId="TOC9">
     <w:name w:val="toc 9"/>
     <w:basedOn w:val="Normal"/>
     <w:next w:val="Normal"/>
@@ -16024,9 +15984,9 @@
       <w:szCs w:val="18"/>
     </w:rPr>
   </w:style>
-  <w:style w:type="character" w:styleId="Hiperligao">
+  <w:style w:type="character" w:styleId="Hyperlink">
     <w:name w:val="Hyperlink"/>
-    <w:basedOn w:val="Tipodeletrapredefinidodopargrafo"/>
+    <w:basedOn w:val="DefaultParagraphFont"/>
     <w:uiPriority w:val="99"/>
     <w:unhideWhenUsed/>
     <w:rsid w:val="000E496B"/>
@@ -16035,10 +15995,10 @@
       <w:u w:val="single"/>
     </w:rPr>
   </w:style>
-  <w:style w:type="character" w:customStyle="1" w:styleId="Ttulo3Carter">
-    <w:name w:val="Título 3 Caráter"/>
-    <w:basedOn w:val="Tipodeletrapredefinidodopargrafo"/>
-    <w:link w:val="Ttulo3"/>
+  <w:style w:type="character" w:customStyle="1" w:styleId="Heading3Char">
+    <w:name w:val="Heading 3 Char"/>
+    <w:basedOn w:val="DefaultParagraphFont"/>
+    <w:link w:val="Heading3"/>
     <w:uiPriority w:val="9"/>
     <w:rsid w:val="00621B5D"/>
     <w:rPr>
@@ -16048,7 +16008,7 @@
       <w:sz w:val="26"/>
     </w:rPr>
   </w:style>
-  <w:style w:type="paragraph" w:styleId="PargrafodaLista">
+  <w:style w:type="paragraph" w:styleId="ListParagraph">
     <w:name w:val="List Paragraph"/>
     <w:basedOn w:val="Normal"/>
     <w:uiPriority w:val="34"/>
@@ -16059,10 +16019,10 @@
       <w:contextualSpacing/>
     </w:pPr>
   </w:style>
-  <w:style w:type="paragraph" w:styleId="Cabealho">
+  <w:style w:type="paragraph" w:styleId="Header">
     <w:name w:val="header"/>
     <w:basedOn w:val="Normal"/>
-    <w:link w:val="CabealhoCarter"/>
+    <w:link w:val="HeaderChar"/>
     <w:uiPriority w:val="99"/>
     <w:unhideWhenUsed/>
     <w:rsid w:val="000614E1"/>
@@ -16074,20 +16034,20 @@
       <w:spacing w:line="240" w:lineRule="auto"/>
     </w:pPr>
   </w:style>
-  <w:style w:type="character" w:customStyle="1" w:styleId="CabealhoCarter">
-    <w:name w:val="Cabeçalho Caráter"/>
-    <w:basedOn w:val="Tipodeletrapredefinidodopargrafo"/>
-    <w:link w:val="Cabealho"/>
+  <w:style w:type="character" w:customStyle="1" w:styleId="HeaderChar">
+    <w:name w:val="Header Char"/>
+    <w:basedOn w:val="DefaultParagraphFont"/>
+    <w:link w:val="Header"/>
     <w:uiPriority w:val="99"/>
     <w:rsid w:val="000614E1"/>
     <w:rPr>
       <w:rFonts w:ascii="Times New Roman" w:hAnsi="Times New Roman"/>
     </w:rPr>
   </w:style>
-  <w:style w:type="paragraph" w:styleId="Rodap">
+  <w:style w:type="paragraph" w:styleId="Footer">
     <w:name w:val="footer"/>
     <w:basedOn w:val="Normal"/>
-    <w:link w:val="RodapCarter"/>
+    <w:link w:val="FooterChar"/>
     <w:uiPriority w:val="99"/>
     <w:unhideWhenUsed/>
     <w:rsid w:val="000614E1"/>
@@ -16099,17 +16059,17 @@
       <w:spacing w:line="240" w:lineRule="auto"/>
     </w:pPr>
   </w:style>
-  <w:style w:type="character" w:customStyle="1" w:styleId="RodapCarter">
-    <w:name w:val="Rodapé Caráter"/>
-    <w:basedOn w:val="Tipodeletrapredefinidodopargrafo"/>
-    <w:link w:val="Rodap"/>
+  <w:style w:type="character" w:customStyle="1" w:styleId="FooterChar">
+    <w:name w:val="Footer Char"/>
+    <w:basedOn w:val="DefaultParagraphFont"/>
+    <w:link w:val="Footer"/>
     <w:uiPriority w:val="99"/>
     <w:rsid w:val="000614E1"/>
     <w:rPr>
       <w:rFonts w:ascii="Times New Roman" w:hAnsi="Times New Roman"/>
     </w:rPr>
   </w:style>
-  <w:style w:type="paragraph" w:styleId="Legenda">
+  <w:style w:type="paragraph" w:styleId="Caption">
     <w:name w:val="caption"/>
     <w:basedOn w:val="Normal"/>
     <w:next w:val="Normal"/>
@@ -16128,7 +16088,7 @@
       <w:szCs w:val="18"/>
     </w:rPr>
   </w:style>
-  <w:style w:type="paragraph" w:styleId="ndicedeilustraes">
+  <w:style w:type="paragraph" w:styleId="TableofFigures">
     <w:name w:val="table of figures"/>
     <w:basedOn w:val="Normal"/>
     <w:next w:val="Normal"/>
@@ -16136,9 +16096,9 @@
     <w:unhideWhenUsed/>
     <w:rsid w:val="00C34F51"/>
   </w:style>
-  <w:style w:type="table" w:styleId="TabelacomGrelha">
+  <w:style w:type="table" w:styleId="TableGrid">
     <w:name w:val="Table Grid"/>
-    <w:basedOn w:val="Tabelanormal"/>
+    <w:basedOn w:val="TableNormal"/>
     <w:uiPriority w:val="59"/>
     <w:rsid w:val="006C3103"/>
     <w:pPr>
@@ -16155,9 +16115,9 @@
       </w:tblBorders>
     </w:tblPr>
   </w:style>
-  <w:style w:type="character" w:styleId="TextodoMarcadordePosio">
+  <w:style w:type="character" w:styleId="PlaceholderText">
     <w:name w:val="Placeholder Text"/>
-    <w:basedOn w:val="Tipodeletrapredefinidodopargrafo"/>
+    <w:basedOn w:val="DefaultParagraphFont"/>
     <w:uiPriority w:val="99"/>
     <w:semiHidden/>
     <w:rsid w:val="00471590"/>
@@ -16165,10 +16125,10 @@
       <w:color w:val="808080"/>
     </w:rPr>
   </w:style>
-  <w:style w:type="paragraph" w:styleId="Textodenotaderodap">
+  <w:style w:type="paragraph" w:styleId="FootnoteText">
     <w:name w:val="footnote text"/>
     <w:basedOn w:val="Normal"/>
-    <w:link w:val="TextodenotaderodapCarter"/>
+    <w:link w:val="FootnoteTextChar"/>
     <w:uiPriority w:val="99"/>
     <w:semiHidden/>
     <w:unhideWhenUsed/>
@@ -16181,10 +16141,10 @@
       <w:szCs w:val="20"/>
     </w:rPr>
   </w:style>
-  <w:style w:type="character" w:customStyle="1" w:styleId="TextodenotaderodapCarter">
-    <w:name w:val="Texto de nota de rodapé Caráter"/>
-    <w:basedOn w:val="Tipodeletrapredefinidodopargrafo"/>
-    <w:link w:val="Textodenotaderodap"/>
+  <w:style w:type="character" w:customStyle="1" w:styleId="FootnoteTextChar">
+    <w:name w:val="Footnote Text Char"/>
+    <w:basedOn w:val="DefaultParagraphFont"/>
+    <w:link w:val="FootnoteText"/>
     <w:uiPriority w:val="99"/>
     <w:semiHidden/>
     <w:rsid w:val="00B27A71"/>
@@ -16194,9 +16154,9 @@
       <w:szCs w:val="20"/>
     </w:rPr>
   </w:style>
-  <w:style w:type="character" w:styleId="Refdenotaderodap">
+  <w:style w:type="character" w:styleId="FootnoteReference">
     <w:name w:val="footnote reference"/>
-    <w:basedOn w:val="Tipodeletrapredefinidodopargrafo"/>
+    <w:basedOn w:val="DefaultParagraphFont"/>
     <w:uiPriority w:val="99"/>
     <w:semiHidden/>
     <w:unhideWhenUsed/>
@@ -16205,7 +16165,7 @@
       <w:vertAlign w:val="superscript"/>
     </w:rPr>
   </w:style>
-  <w:style w:type="paragraph" w:styleId="Bibliografia">
+  <w:style w:type="paragraph" w:styleId="Bibliography">
     <w:name w:val="Bibliography"/>
     <w:basedOn w:val="Normal"/>
     <w:next w:val="Normal"/>
@@ -16213,9 +16173,9 @@
     <w:unhideWhenUsed/>
     <w:rsid w:val="00AD7B7C"/>
   </w:style>
-  <w:style w:type="paragraph" w:styleId="Cabealhodondice">
+  <w:style w:type="paragraph" w:styleId="TOCHeading">
     <w:name w:val="TOC Heading"/>
-    <w:basedOn w:val="Ttulo1"/>
+    <w:basedOn w:val="Heading1"/>
     <w:next w:val="Normal"/>
     <w:uiPriority w:val="39"/>
     <w:unhideWhenUsed/>
@@ -16236,9 +16196,9 @@
       <w:lang w:eastAsia="pt-PT"/>
     </w:rPr>
   </w:style>
-  <w:style w:type="table" w:styleId="TabeladeGrelha4">
+  <w:style w:type="table" w:styleId="GridTable4">
     <w:name w:val="Grid Table 4"/>
-    <w:basedOn w:val="Tabelanormal"/>
+    <w:basedOn w:val="TableNormal"/>
     <w:uiPriority w:val="49"/>
     <w:rsid w:val="00A01A65"/>
     <w:pPr>
@@ -16312,9 +16272,9 @@
       </w:tcPr>
     </w:tblStylePr>
   </w:style>
-  <w:style w:type="character" w:styleId="MenoNoResolvida">
+  <w:style w:type="character" w:styleId="UnresolvedMention">
     <w:name w:val="Unresolved Mention"/>
-    <w:basedOn w:val="Tipodeletrapredefinidodopargrafo"/>
+    <w:basedOn w:val="DefaultParagraphFont"/>
     <w:uiPriority w:val="99"/>
     <w:semiHidden/>
     <w:unhideWhenUsed/>
@@ -16324,9 +16284,9 @@
       <w:shd w:val="clear" w:color="auto" w:fill="E1DFDD"/>
     </w:rPr>
   </w:style>
-  <w:style w:type="character" w:styleId="Hiperligaovisitada">
+  <w:style w:type="character" w:styleId="FollowedHyperlink">
     <w:name w:val="FollowedHyperlink"/>
-    <w:basedOn w:val="Tipodeletrapredefinidodopargrafo"/>
+    <w:basedOn w:val="DefaultParagraphFont"/>
     <w:uiPriority w:val="99"/>
     <w:semiHidden/>
     <w:unhideWhenUsed/>

--- a/docs/TPSISINF-2223SV-Grupo02D3Fase1.docx
+++ b/docs/TPSISINF-2223SV-Grupo02D3Fase1.docx
@@ -1,6 +1,6 @@
 
 <file path=word/document.xml><?xml version="1.0" encoding="utf-8"?>
-<w:document xmlns:wpc="http://schemas.microsoft.com/office/word/2010/wordprocessingCanvas" xmlns:cx="http://schemas.microsoft.com/office/drawing/2014/chartex" xmlns:cx1="http://schemas.microsoft.com/office/drawing/2015/9/8/chartex" xmlns:cx2="http://schemas.microsoft.com/office/drawing/2015/10/21/chartex" xmlns:cx3="http://schemas.microsoft.com/office/drawing/2016/5/9/chartex" xmlns:cx4="http://schemas.microsoft.com/office/drawing/2016/5/10/chartex" xmlns:cx5="http://schemas.microsoft.com/office/drawing/2016/5/11/chartex" xmlns:cx6="http://schemas.microsoft.com/office/drawing/2016/5/12/chartex" xmlns:cx7="http://schemas.microsoft.com/office/drawing/2016/5/13/chartex" xmlns:cx8="http://schemas.microsoft.com/office/drawing/2016/5/14/chartex" xmlns:mc="http://schemas.openxmlformats.org/markup-compatibility/2006" xmlns:aink="http://schemas.microsoft.com/office/drawing/2016/ink" xmlns:am3d="http://schemas.microsoft.com/office/drawing/2017/model3d" xmlns:o="urn:schemas-microsoft-com:office:office" xmlns:r="http://schemas.openxmlformats.org/officeDocument/2006/relationships" xmlns:m="http://schemas.openxmlformats.org/officeDocument/2006/math" xmlns:v="urn:schemas-microsoft-com:vml" xmlns:wp14="http://schemas.microsoft.com/office/word/2010/wordprocessingDrawing" xmlns:wp="http://schemas.openxmlformats.org/drawingml/2006/wordprocessingDrawing" xmlns:w10="urn:schemas-microsoft-com:office:word" xmlns:w="http://schemas.openxmlformats.org/wordprocessingml/2006/main" xmlns:w14="http://schemas.microsoft.com/office/word/2010/wordml" xmlns:w15="http://schemas.microsoft.com/office/word/2012/wordml" xmlns:w16cex="http://schemas.microsoft.com/office/word/2018/wordml/cex" xmlns:w16cid="http://schemas.microsoft.com/office/word/2016/wordml/cid" xmlns:w16="http://schemas.microsoft.com/office/word/2018/wordml" xmlns:w16sdtdh="http://schemas.microsoft.com/office/word/2020/wordml/sdtdatahash" xmlns:w16se="http://schemas.microsoft.com/office/word/2015/wordml/symex" xmlns:wpg="http://schemas.microsoft.com/office/word/2010/wordprocessingGroup" xmlns:wpi="http://schemas.microsoft.com/office/word/2010/wordprocessingInk" xmlns:wne="http://schemas.microsoft.com/office/word/2006/wordml" xmlns:wps="http://schemas.microsoft.com/office/word/2010/wordprocessingShape" mc:Ignorable="w14 w15 w16se w16cid w16 w16cex w16sdtdh wp14">
+<w:document xmlns:wpc="http://schemas.microsoft.com/office/word/2010/wordprocessingCanvas" xmlns:cx="http://schemas.microsoft.com/office/drawing/2014/chartex" xmlns:cx1="http://schemas.microsoft.com/office/drawing/2015/9/8/chartex" xmlns:cx2="http://schemas.microsoft.com/office/drawing/2015/10/21/chartex" xmlns:cx3="http://schemas.microsoft.com/office/drawing/2016/5/9/chartex" xmlns:cx4="http://schemas.microsoft.com/office/drawing/2016/5/10/chartex" xmlns:cx5="http://schemas.microsoft.com/office/drawing/2016/5/11/chartex" xmlns:cx6="http://schemas.microsoft.com/office/drawing/2016/5/12/chartex" xmlns:cx7="http://schemas.microsoft.com/office/drawing/2016/5/13/chartex" xmlns:cx8="http://schemas.microsoft.com/office/drawing/2016/5/14/chartex" xmlns:mc="http://schemas.openxmlformats.org/markup-compatibility/2006" xmlns:aink="http://schemas.microsoft.com/office/drawing/2016/ink" xmlns:am3d="http://schemas.microsoft.com/office/drawing/2017/model3d" xmlns:o="urn:schemas-microsoft-com:office:office" xmlns:oel="http://schemas.microsoft.com/office/2019/extlst" xmlns:r="http://schemas.openxmlformats.org/officeDocument/2006/relationships" xmlns:m="http://schemas.openxmlformats.org/officeDocument/2006/math" xmlns:v="urn:schemas-microsoft-com:vml" xmlns:wp14="http://schemas.microsoft.com/office/word/2010/wordprocessingDrawing" xmlns:wp="http://schemas.openxmlformats.org/drawingml/2006/wordprocessingDrawing" xmlns:w10="urn:schemas-microsoft-com:office:word" xmlns:w="http://schemas.openxmlformats.org/wordprocessingml/2006/main" xmlns:w14="http://schemas.microsoft.com/office/word/2010/wordml" xmlns:w15="http://schemas.microsoft.com/office/word/2012/wordml" xmlns:w16cex="http://schemas.microsoft.com/office/word/2018/wordml/cex" xmlns:w16cid="http://schemas.microsoft.com/office/word/2016/wordml/cid" xmlns:w16="http://schemas.microsoft.com/office/word/2018/wordml" xmlns:w16du="http://schemas.microsoft.com/office/word/2023/wordml/word16du" xmlns:w16sdtdh="http://schemas.microsoft.com/office/word/2020/wordml/sdtdatahash" xmlns:w16se="http://schemas.microsoft.com/office/word/2015/wordml/symex" xmlns:wpg="http://schemas.microsoft.com/office/word/2010/wordprocessingGroup" xmlns:wpi="http://schemas.microsoft.com/office/word/2010/wordprocessingInk" xmlns:wne="http://schemas.microsoft.com/office/word/2006/wordml" xmlns:wps="http://schemas.microsoft.com/office/word/2010/wordprocessingShape" mc:Ignorable="w14 w15 w16se w16cid w16 w16cex w16sdtdh wp14">
   <w:body>
     <w:p>
       <w:r>
@@ -97,7 +97,7 @@
     </w:p>
     <w:tbl>
       <w:tblPr>
-        <w:tblStyle w:val="TableGrid"/>
+        <w:tblStyle w:val="TabelacomGrelha"/>
         <w:tblW w:w="0" w:type="auto"/>
         <w:jc w:val="center"/>
         <w:tblBorders>
@@ -351,7 +351,7 @@
     </w:p>
     <w:tbl>
       <w:tblPr>
-        <w:tblStyle w:val="TableGrid"/>
+        <w:tblStyle w:val="TabelacomGrelha"/>
         <w:tblW w:w="0" w:type="auto"/>
         <w:jc w:val="center"/>
         <w:tblBorders>
@@ -678,15 +678,15 @@
         <w:jc w:val="center"/>
         <w:rPr>
           <w:rFonts w:asciiTheme="majorHAnsi" w:hAnsiTheme="majorHAnsi" w:cs="Times New Roman"/>
-          <w:sz w:val="30"/>
-          <w:szCs w:val="30"/>
+          <w:sz w:val="28"/>
+          <w:szCs w:val="28"/>
         </w:rPr>
       </w:pPr>
       <w:r>
         <w:rPr>
           <w:rFonts w:asciiTheme="majorHAnsi" w:hAnsiTheme="majorHAnsi" w:cs="Times New Roman"/>
-          <w:sz w:val="30"/>
-          <w:szCs w:val="30"/>
+          <w:sz w:val="28"/>
+          <w:szCs w:val="28"/>
         </w:rPr>
         <w:t>&lt;&lt; Esta página foi intencionalmente deixada em branco &gt;&gt;</w:t>
       </w:r>
@@ -725,10 +725,10 @@
     </w:p>
     <w:p>
       <w:pPr>
-        <w:pStyle w:val="Heading1"/>
+        <w:pStyle w:val="Ttulo1"/>
       </w:pPr>
       <w:bookmarkStart w:id="0" w:name="_Toc134114594"/>
-      <w:bookmarkStart w:id="1" w:name="_Toc134439287"/>
+      <w:bookmarkStart w:id="1" w:name="_Toc134477298"/>
       <w:r>
         <w:lastRenderedPageBreak/>
         <w:t>Resumo</w:t>
@@ -909,13 +909,13 @@
     </w:p>
     <w:p>
       <w:pPr>
-        <w:pStyle w:val="Heading1"/>
+        <w:pStyle w:val="Ttulo1"/>
         <w:rPr>
           <w:lang w:val="en-US"/>
         </w:rPr>
       </w:pPr>
       <w:bookmarkStart w:id="2" w:name="_Toc134114595"/>
-      <w:bookmarkStart w:id="3" w:name="_Toc134439288"/>
+      <w:bookmarkStart w:id="3" w:name="_Toc134477299"/>
       <w:r>
         <w:rPr>
           <w:lang w:val="en-US"/>
@@ -1039,28 +1039,31 @@
         <w:rPr>
           <w:lang w:val="en"/>
         </w:rPr>
-        <w:t xml:space="preserve">Each time a game is played, a game is automatically created with the start date and the end date of the game. </w:t>
-      </w:r>
-    </w:p>
-    <w:p>
-      <w:pPr>
+        <w:t xml:space="preserve">Each time a game is played, a game is automatically created with the start date </w:t>
+      </w:r>
+      <w:r>
+        <w:rPr>
+          <w:lang w:val="en-US"/>
+        </w:rPr>
+        <w:t>and the end date of the game</w:t>
+      </w:r>
+      <w:r>
         <w:rPr>
           <w:lang w:val="en"/>
         </w:rPr>
-      </w:pPr>
-    </w:p>
-    <w:p>
-      <w:pPr>
-        <w:ind w:firstLine="708"/>
+        <w:t xml:space="preserve">. There are </w:t>
+      </w:r>
+      <w:r>
         <w:rPr>
           <w:lang w:val="en"/>
         </w:rPr>
-      </w:pPr>
+        <w:t>matches</w:t>
+      </w:r>
       <w:r>
         <w:rPr>
           <w:lang w:val="en"/>
         </w:rPr>
-        <w:t>There are games for just one player and for multiple players and</w:t>
+        <w:t xml:space="preserve"> for just one player and for multiple players and</w:t>
       </w:r>
       <w:r>
         <w:rPr>
@@ -1226,7 +1229,7 @@
       <w:sdtContent>
         <w:p>
           <w:pPr>
-            <w:pStyle w:val="TOCHeading"/>
+            <w:pStyle w:val="Cabealhodondice"/>
             <w:rPr>
               <w:sz w:val="2"/>
               <w:szCs w:val="2"/>
@@ -1235,7 +1238,7 @@
         </w:p>
         <w:p>
           <w:pPr>
-            <w:pStyle w:val="TOC1"/>
+            <w:pStyle w:val="ndice1"/>
             <w:tabs>
               <w:tab w:val="right" w:leader="dot" w:pos="8494"/>
             </w:tabs>
@@ -1262,10 +1265,10 @@
           <w:r>
             <w:fldChar w:fldCharType="separate"/>
           </w:r>
-          <w:hyperlink w:anchor="_Toc134439287" w:history="1">
-            <w:r>
-              <w:rPr>
-                <w:rStyle w:val="Hyperlink"/>
+          <w:hyperlink w:anchor="_Toc134477298" w:history="1">
+            <w:r>
+              <w:rPr>
+                <w:rStyle w:val="Hiperligao"/>
                 <w:noProof/>
               </w:rPr>
               <w:t>Resumo</w:t>
@@ -1289,7 +1292,7 @@
                 <w:noProof/>
                 <w:webHidden/>
               </w:rPr>
-              <w:instrText xml:space="preserve"> PAGEREF _Toc134439287 \h </w:instrText>
+              <w:instrText xml:space="preserve"> PAGEREF _Toc134477298 \h </w:instrText>
             </w:r>
             <w:r>
               <w:rPr>
@@ -1322,7 +1325,7 @@
         </w:p>
         <w:p>
           <w:pPr>
-            <w:pStyle w:val="TOC1"/>
+            <w:pStyle w:val="ndice1"/>
             <w:tabs>
               <w:tab w:val="right" w:leader="dot" w:pos="8494"/>
             </w:tabs>
@@ -1340,10 +1343,10 @@
               <w14:ligatures w14:val="standardContextual"/>
             </w:rPr>
           </w:pPr>
-          <w:hyperlink w:anchor="_Toc134439288" w:history="1">
-            <w:r>
-              <w:rPr>
-                <w:rStyle w:val="Hyperlink"/>
+          <w:hyperlink w:anchor="_Toc134477299" w:history="1">
+            <w:r>
+              <w:rPr>
+                <w:rStyle w:val="Hiperligao"/>
                 <w:noProof/>
                 <w:lang w:val="en-US"/>
               </w:rPr>
@@ -1368,7 +1371,7 @@
                 <w:noProof/>
                 <w:webHidden/>
               </w:rPr>
-              <w:instrText xml:space="preserve"> PAGEREF _Toc134439288 \h </w:instrText>
+              <w:instrText xml:space="preserve"> PAGEREF _Toc134477299 \h </w:instrText>
             </w:r>
             <w:r>
               <w:rPr>
@@ -1401,7 +1404,7 @@
         </w:p>
         <w:p>
           <w:pPr>
-            <w:pStyle w:val="TOC1"/>
+            <w:pStyle w:val="ndice1"/>
             <w:tabs>
               <w:tab w:val="right" w:leader="dot" w:pos="8494"/>
             </w:tabs>
@@ -1419,10 +1422,10 @@
               <w14:ligatures w14:val="standardContextual"/>
             </w:rPr>
           </w:pPr>
-          <w:hyperlink w:anchor="_Toc134439289" w:history="1">
-            <w:r>
-              <w:rPr>
-                <w:rStyle w:val="Hyperlink"/>
+          <w:hyperlink w:anchor="_Toc134477300" w:history="1">
+            <w:r>
+              <w:rPr>
+                <w:rStyle w:val="Hiperligao"/>
                 <w:noProof/>
               </w:rPr>
               <w:t>Lista de Figuras</w:t>
@@ -1446,7 +1449,7 @@
                 <w:noProof/>
                 <w:webHidden/>
               </w:rPr>
-              <w:instrText xml:space="preserve"> PAGEREF _Toc134439289 \h </w:instrText>
+              <w:instrText xml:space="preserve"> PAGEREF _Toc134477300 \h </w:instrText>
             </w:r>
             <w:r>
               <w:rPr>
@@ -1466,7 +1469,7 @@
                 <w:noProof/>
                 <w:webHidden/>
               </w:rPr>
-              <w:t>vii</w:t>
+              <w:t>vi</w:t>
             </w:r>
             <w:r>
               <w:rPr>
@@ -1479,7 +1482,7 @@
         </w:p>
         <w:p>
           <w:pPr>
-            <w:pStyle w:val="TOC1"/>
+            <w:pStyle w:val="ndice1"/>
             <w:tabs>
               <w:tab w:val="right" w:leader="dot" w:pos="8494"/>
             </w:tabs>
@@ -1497,10 +1500,10 @@
               <w14:ligatures w14:val="standardContextual"/>
             </w:rPr>
           </w:pPr>
-          <w:hyperlink w:anchor="_Toc134439290" w:history="1">
-            <w:r>
-              <w:rPr>
-                <w:rStyle w:val="Hyperlink"/>
+          <w:hyperlink w:anchor="_Toc134477301" w:history="1">
+            <w:r>
+              <w:rPr>
+                <w:rStyle w:val="Hiperligao"/>
                 <w:noProof/>
               </w:rPr>
               <w:t>Lista de Tabelas</w:t>
@@ -1524,7 +1527,7 @@
                 <w:noProof/>
                 <w:webHidden/>
               </w:rPr>
-              <w:instrText xml:space="preserve"> PAGEREF _Toc134439290 \h </w:instrText>
+              <w:instrText xml:space="preserve"> PAGEREF _Toc134477301 \h </w:instrText>
             </w:r>
             <w:r>
               <w:rPr>
@@ -1544,7 +1547,7 @@
                 <w:noProof/>
                 <w:webHidden/>
               </w:rPr>
-              <w:t>viii</w:t>
+              <w:t>vii</w:t>
             </w:r>
             <w:r>
               <w:rPr>
@@ -1557,7 +1560,7 @@
         </w:p>
         <w:p>
           <w:pPr>
-            <w:pStyle w:val="TOC1"/>
+            <w:pStyle w:val="ndice1"/>
             <w:tabs>
               <w:tab w:val="left" w:pos="440"/>
               <w:tab w:val="right" w:leader="dot" w:pos="8494"/>
@@ -1576,10 +1579,10 @@
               <w14:ligatures w14:val="standardContextual"/>
             </w:rPr>
           </w:pPr>
-          <w:hyperlink w:anchor="_Toc134439291" w:history="1">
-            <w:r>
-              <w:rPr>
-                <w:rStyle w:val="Hyperlink"/>
+          <w:hyperlink w:anchor="_Toc134477302" w:history="1">
+            <w:r>
+              <w:rPr>
+                <w:rStyle w:val="Hiperligao"/>
                 <w:noProof/>
               </w:rPr>
               <w:t>1.</w:t>
@@ -1601,7 +1604,7 @@
             </w:r>
             <w:r>
               <w:rPr>
-                <w:rStyle w:val="Hyperlink"/>
+                <w:rStyle w:val="Hiperligao"/>
                 <w:noProof/>
               </w:rPr>
               <w:t>Introdução</w:t>
@@ -1625,7 +1628,7 @@
                 <w:noProof/>
                 <w:webHidden/>
               </w:rPr>
-              <w:instrText xml:space="preserve"> PAGEREF _Toc134439291 \h </w:instrText>
+              <w:instrText xml:space="preserve"> PAGEREF _Toc134477302 \h </w:instrText>
             </w:r>
             <w:r>
               <w:rPr>
@@ -1658,7 +1661,7 @@
         </w:p>
         <w:p>
           <w:pPr>
-            <w:pStyle w:val="TOC1"/>
+            <w:pStyle w:val="ndice1"/>
             <w:tabs>
               <w:tab w:val="left" w:pos="440"/>
               <w:tab w:val="right" w:leader="dot" w:pos="8494"/>
@@ -1677,10 +1680,10 @@
               <w14:ligatures w14:val="standardContextual"/>
             </w:rPr>
           </w:pPr>
-          <w:hyperlink w:anchor="_Toc134439292" w:history="1">
-            <w:r>
-              <w:rPr>
-                <w:rStyle w:val="Hyperlink"/>
+          <w:hyperlink w:anchor="_Toc134477303" w:history="1">
+            <w:r>
+              <w:rPr>
+                <w:rStyle w:val="Hiperligao"/>
                 <w:noProof/>
               </w:rPr>
               <w:t>2.</w:t>
@@ -1702,7 +1705,7 @@
             </w:r>
             <w:r>
               <w:rPr>
-                <w:rStyle w:val="Hyperlink"/>
+                <w:rStyle w:val="Hiperligao"/>
                 <w:noProof/>
               </w:rPr>
               <w:t>Formulação do Problema</w:t>
@@ -1726,7 +1729,7 @@
                 <w:noProof/>
                 <w:webHidden/>
               </w:rPr>
-              <w:instrText xml:space="preserve"> PAGEREF _Toc134439292 \h </w:instrText>
+              <w:instrText xml:space="preserve"> PAGEREF _Toc134477303 \h </w:instrText>
             </w:r>
             <w:r>
               <w:rPr>
@@ -1759,12 +1762,13 @@
         </w:p>
         <w:p>
           <w:pPr>
-            <w:pStyle w:val="TOC1"/>
+            <w:pStyle w:val="ndice1"/>
             <w:tabs>
-              <w:tab w:val="left" w:pos="660"/>
+              <w:tab w:val="left" w:pos="709"/>
               <w:tab w:val="right" w:leader="dot" w:pos="8494"/>
             </w:tabs>
             <w:spacing w:line="276" w:lineRule="auto"/>
+            <w:ind w:left="284"/>
             <w:rPr>
               <w:rFonts w:eastAsiaTheme="minorEastAsia"/>
               <w:b w:val="0"/>
@@ -1778,10 +1782,12 @@
               <w14:ligatures w14:val="standardContextual"/>
             </w:rPr>
           </w:pPr>
-          <w:hyperlink w:anchor="_Toc134439293" w:history="1">
-            <w:r>
-              <w:rPr>
-                <w:rStyle w:val="Hyperlink"/>
+          <w:hyperlink w:anchor="_Toc134477304" w:history="1">
+            <w:r>
+              <w:rPr>
+                <w:rStyle w:val="Hiperligao"/>
+                <w:b w:val="0"/>
+                <w:bCs w:val="0"/>
                 <w:noProof/>
               </w:rPr>
               <w:t>2.1.</w:t>
@@ -1803,13 +1809,17 @@
             </w:r>
             <w:r>
               <w:rPr>
-                <w:rStyle w:val="Hyperlink"/>
+                <w:rStyle w:val="Hiperligao"/>
+                <w:b w:val="0"/>
+                <w:bCs w:val="0"/>
                 <w:noProof/>
               </w:rPr>
               <w:t>Modelo Entidade-Associação</w:t>
             </w:r>
             <w:r>
               <w:rPr>
+                <w:b w:val="0"/>
+                <w:bCs w:val="0"/>
                 <w:noProof/>
                 <w:webHidden/>
               </w:rPr>
@@ -1817,6 +1827,8 @@
             </w:r>
             <w:r>
               <w:rPr>
+                <w:b w:val="0"/>
+                <w:bCs w:val="0"/>
                 <w:noProof/>
                 <w:webHidden/>
               </w:rPr>
@@ -1824,19 +1836,25 @@
             </w:r>
             <w:r>
               <w:rPr>
-                <w:noProof/>
-                <w:webHidden/>
-              </w:rPr>
-              <w:instrText xml:space="preserve"> PAGEREF _Toc134439293 \h </w:instrText>
-            </w:r>
-            <w:r>
-              <w:rPr>
-                <w:noProof/>
-                <w:webHidden/>
-              </w:rPr>
-            </w:r>
-            <w:r>
-              <w:rPr>
+                <w:b w:val="0"/>
+                <w:bCs w:val="0"/>
+                <w:noProof/>
+                <w:webHidden/>
+              </w:rPr>
+              <w:instrText xml:space="preserve"> PAGEREF _Toc134477304 \h </w:instrText>
+            </w:r>
+            <w:r>
+              <w:rPr>
+                <w:b w:val="0"/>
+                <w:bCs w:val="0"/>
+                <w:noProof/>
+                <w:webHidden/>
+              </w:rPr>
+            </w:r>
+            <w:r>
+              <w:rPr>
+                <w:b w:val="0"/>
+                <w:bCs w:val="0"/>
                 <w:noProof/>
                 <w:webHidden/>
               </w:rPr>
@@ -1844,6 +1862,8 @@
             </w:r>
             <w:r>
               <w:rPr>
+                <w:b w:val="0"/>
+                <w:bCs w:val="0"/>
                 <w:noProof/>
                 <w:webHidden/>
               </w:rPr>
@@ -1851,6 +1871,8 @@
             </w:r>
             <w:r>
               <w:rPr>
+                <w:b w:val="0"/>
+                <w:bCs w:val="0"/>
                 <w:noProof/>
                 <w:webHidden/>
               </w:rPr>
@@ -1860,12 +1882,13 @@
         </w:p>
         <w:p>
           <w:pPr>
-            <w:pStyle w:val="TOC1"/>
+            <w:pStyle w:val="ndice1"/>
             <w:tabs>
-              <w:tab w:val="left" w:pos="660"/>
+              <w:tab w:val="left" w:pos="709"/>
               <w:tab w:val="right" w:leader="dot" w:pos="8494"/>
             </w:tabs>
             <w:spacing w:line="276" w:lineRule="auto"/>
+            <w:ind w:left="284"/>
             <w:rPr>
               <w:rFonts w:eastAsiaTheme="minorEastAsia"/>
               <w:b w:val="0"/>
@@ -1879,10 +1902,12 @@
               <w14:ligatures w14:val="standardContextual"/>
             </w:rPr>
           </w:pPr>
-          <w:hyperlink w:anchor="_Toc134439294" w:history="1">
-            <w:r>
-              <w:rPr>
-                <w:rStyle w:val="Hyperlink"/>
+          <w:hyperlink w:anchor="_Toc134477305" w:history="1">
+            <w:r>
+              <w:rPr>
+                <w:rStyle w:val="Hiperligao"/>
+                <w:b w:val="0"/>
+                <w:bCs w:val="0"/>
                 <w:noProof/>
               </w:rPr>
               <w:t>2.2.</w:t>
@@ -1904,13 +1929,17 @@
             </w:r>
             <w:r>
               <w:rPr>
-                <w:rStyle w:val="Hyperlink"/>
+                <w:rStyle w:val="Hiperligao"/>
+                <w:b w:val="0"/>
+                <w:bCs w:val="0"/>
                 <w:noProof/>
               </w:rPr>
               <w:t>Modelo Relacional</w:t>
             </w:r>
             <w:r>
               <w:rPr>
+                <w:b w:val="0"/>
+                <w:bCs w:val="0"/>
                 <w:noProof/>
                 <w:webHidden/>
               </w:rPr>
@@ -1918,6 +1947,8 @@
             </w:r>
             <w:r>
               <w:rPr>
+                <w:b w:val="0"/>
+                <w:bCs w:val="0"/>
                 <w:noProof/>
                 <w:webHidden/>
               </w:rPr>
@@ -1925,19 +1956,25 @@
             </w:r>
             <w:r>
               <w:rPr>
-                <w:noProof/>
-                <w:webHidden/>
-              </w:rPr>
-              <w:instrText xml:space="preserve"> PAGEREF _Toc134439294 \h </w:instrText>
-            </w:r>
-            <w:r>
-              <w:rPr>
-                <w:noProof/>
-                <w:webHidden/>
-              </w:rPr>
-            </w:r>
-            <w:r>
-              <w:rPr>
+                <w:b w:val="0"/>
+                <w:bCs w:val="0"/>
+                <w:noProof/>
+                <w:webHidden/>
+              </w:rPr>
+              <w:instrText xml:space="preserve"> PAGEREF _Toc134477305 \h </w:instrText>
+            </w:r>
+            <w:r>
+              <w:rPr>
+                <w:b w:val="0"/>
+                <w:bCs w:val="0"/>
+                <w:noProof/>
+                <w:webHidden/>
+              </w:rPr>
+            </w:r>
+            <w:r>
+              <w:rPr>
+                <w:b w:val="0"/>
+                <w:bCs w:val="0"/>
                 <w:noProof/>
                 <w:webHidden/>
               </w:rPr>
@@ -1945,6 +1982,8 @@
             </w:r>
             <w:r>
               <w:rPr>
+                <w:b w:val="0"/>
+                <w:bCs w:val="0"/>
                 <w:noProof/>
                 <w:webHidden/>
               </w:rPr>
@@ -1952,6 +1991,8 @@
             </w:r>
             <w:r>
               <w:rPr>
+                <w:b w:val="0"/>
+                <w:bCs w:val="0"/>
                 <w:noProof/>
                 <w:webHidden/>
               </w:rPr>
@@ -1961,12 +2002,13 @@
         </w:p>
         <w:p>
           <w:pPr>
-            <w:pStyle w:val="TOC1"/>
+            <w:pStyle w:val="ndice1"/>
             <w:tabs>
-              <w:tab w:val="left" w:pos="660"/>
+              <w:tab w:val="left" w:pos="709"/>
               <w:tab w:val="right" w:leader="dot" w:pos="8494"/>
             </w:tabs>
             <w:spacing w:line="276" w:lineRule="auto"/>
+            <w:ind w:left="284"/>
             <w:rPr>
               <w:rFonts w:eastAsiaTheme="minorEastAsia"/>
               <w:b w:val="0"/>
@@ -1980,10 +2022,12 @@
               <w14:ligatures w14:val="standardContextual"/>
             </w:rPr>
           </w:pPr>
-          <w:hyperlink w:anchor="_Toc134439295" w:history="1">
-            <w:r>
-              <w:rPr>
-                <w:rStyle w:val="Hyperlink"/>
+          <w:hyperlink w:anchor="_Toc134477306" w:history="1">
+            <w:r>
+              <w:rPr>
+                <w:rStyle w:val="Hiperligao"/>
+                <w:b w:val="0"/>
+                <w:bCs w:val="0"/>
                 <w:noProof/>
               </w:rPr>
               <w:t>2.3.</w:t>
@@ -2005,13 +2049,17 @@
             </w:r>
             <w:r>
               <w:rPr>
-                <w:rStyle w:val="Hyperlink"/>
+                <w:rStyle w:val="Hiperligao"/>
+                <w:b w:val="0"/>
+                <w:bCs w:val="0"/>
                 <w:noProof/>
               </w:rPr>
               <w:t>Restrições de Integridade</w:t>
             </w:r>
             <w:r>
               <w:rPr>
+                <w:b w:val="0"/>
+                <w:bCs w:val="0"/>
                 <w:noProof/>
                 <w:webHidden/>
               </w:rPr>
@@ -2019,6 +2067,8 @@
             </w:r>
             <w:r>
               <w:rPr>
+                <w:b w:val="0"/>
+                <w:bCs w:val="0"/>
                 <w:noProof/>
                 <w:webHidden/>
               </w:rPr>
@@ -2026,19 +2076,25 @@
             </w:r>
             <w:r>
               <w:rPr>
-                <w:noProof/>
-                <w:webHidden/>
-              </w:rPr>
-              <w:instrText xml:space="preserve"> PAGEREF _Toc134439295 \h </w:instrText>
-            </w:r>
-            <w:r>
-              <w:rPr>
-                <w:noProof/>
-                <w:webHidden/>
-              </w:rPr>
-            </w:r>
-            <w:r>
-              <w:rPr>
+                <w:b w:val="0"/>
+                <w:bCs w:val="0"/>
+                <w:noProof/>
+                <w:webHidden/>
+              </w:rPr>
+              <w:instrText xml:space="preserve"> PAGEREF _Toc134477306 \h </w:instrText>
+            </w:r>
+            <w:r>
+              <w:rPr>
+                <w:b w:val="0"/>
+                <w:bCs w:val="0"/>
+                <w:noProof/>
+                <w:webHidden/>
+              </w:rPr>
+            </w:r>
+            <w:r>
+              <w:rPr>
+                <w:b w:val="0"/>
+                <w:bCs w:val="0"/>
                 <w:noProof/>
                 <w:webHidden/>
               </w:rPr>
@@ -2046,6 +2102,8 @@
             </w:r>
             <w:r>
               <w:rPr>
+                <w:b w:val="0"/>
+                <w:bCs w:val="0"/>
                 <w:noProof/>
                 <w:webHidden/>
               </w:rPr>
@@ -2053,6 +2111,8 @@
             </w:r>
             <w:r>
               <w:rPr>
+                <w:b w:val="0"/>
+                <w:bCs w:val="0"/>
                 <w:noProof/>
                 <w:webHidden/>
               </w:rPr>
@@ -2062,12 +2122,13 @@
         </w:p>
         <w:p>
           <w:pPr>
-            <w:pStyle w:val="TOC1"/>
+            <w:pStyle w:val="ndice1"/>
             <w:tabs>
-              <w:tab w:val="left" w:pos="660"/>
+              <w:tab w:val="left" w:pos="709"/>
               <w:tab w:val="right" w:leader="dot" w:pos="8494"/>
             </w:tabs>
             <w:spacing w:line="276" w:lineRule="auto"/>
+            <w:ind w:left="284"/>
             <w:rPr>
               <w:rFonts w:eastAsiaTheme="minorEastAsia"/>
               <w:b w:val="0"/>
@@ -2081,10 +2142,12 @@
               <w14:ligatures w14:val="standardContextual"/>
             </w:rPr>
           </w:pPr>
-          <w:hyperlink w:anchor="_Toc134439296" w:history="1">
-            <w:r>
-              <w:rPr>
-                <w:rStyle w:val="Hyperlink"/>
+          <w:hyperlink w:anchor="_Toc134477307" w:history="1">
+            <w:r>
+              <w:rPr>
+                <w:rStyle w:val="Hiperligao"/>
+                <w:b w:val="0"/>
+                <w:bCs w:val="0"/>
                 <w:noProof/>
               </w:rPr>
               <w:t>2.4.</w:t>
@@ -2106,13 +2169,17 @@
             </w:r>
             <w:r>
               <w:rPr>
-                <w:rStyle w:val="Hyperlink"/>
+                <w:rStyle w:val="Hiperligao"/>
+                <w:b w:val="0"/>
+                <w:bCs w:val="0"/>
                 <w:noProof/>
               </w:rPr>
               <w:t>Regras de Negócio:</w:t>
             </w:r>
             <w:r>
               <w:rPr>
+                <w:b w:val="0"/>
+                <w:bCs w:val="0"/>
                 <w:noProof/>
                 <w:webHidden/>
               </w:rPr>
@@ -2120,6 +2187,8 @@
             </w:r>
             <w:r>
               <w:rPr>
+                <w:b w:val="0"/>
+                <w:bCs w:val="0"/>
                 <w:noProof/>
                 <w:webHidden/>
               </w:rPr>
@@ -2127,19 +2196,25 @@
             </w:r>
             <w:r>
               <w:rPr>
-                <w:noProof/>
-                <w:webHidden/>
-              </w:rPr>
-              <w:instrText xml:space="preserve"> PAGEREF _Toc134439296 \h </w:instrText>
-            </w:r>
-            <w:r>
-              <w:rPr>
-                <w:noProof/>
-                <w:webHidden/>
-              </w:rPr>
-            </w:r>
-            <w:r>
-              <w:rPr>
+                <w:b w:val="0"/>
+                <w:bCs w:val="0"/>
+                <w:noProof/>
+                <w:webHidden/>
+              </w:rPr>
+              <w:instrText xml:space="preserve"> PAGEREF _Toc134477307 \h </w:instrText>
+            </w:r>
+            <w:r>
+              <w:rPr>
+                <w:b w:val="0"/>
+                <w:bCs w:val="0"/>
+                <w:noProof/>
+                <w:webHidden/>
+              </w:rPr>
+            </w:r>
+            <w:r>
+              <w:rPr>
+                <w:b w:val="0"/>
+                <w:bCs w:val="0"/>
                 <w:noProof/>
                 <w:webHidden/>
               </w:rPr>
@@ -2147,6 +2222,8 @@
             </w:r>
             <w:r>
               <w:rPr>
+                <w:b w:val="0"/>
+                <w:bCs w:val="0"/>
                 <w:noProof/>
                 <w:webHidden/>
               </w:rPr>
@@ -2154,6 +2231,8 @@
             </w:r>
             <w:r>
               <w:rPr>
+                <w:b w:val="0"/>
+                <w:bCs w:val="0"/>
                 <w:noProof/>
                 <w:webHidden/>
               </w:rPr>
@@ -2163,7 +2242,7 @@
         </w:p>
         <w:p>
           <w:pPr>
-            <w:pStyle w:val="TOC1"/>
+            <w:pStyle w:val="ndice1"/>
             <w:tabs>
               <w:tab w:val="left" w:pos="440"/>
               <w:tab w:val="right" w:leader="dot" w:pos="8494"/>
@@ -2182,10 +2261,10 @@
               <w14:ligatures w14:val="standardContextual"/>
             </w:rPr>
           </w:pPr>
-          <w:hyperlink w:anchor="_Toc134439297" w:history="1">
-            <w:r>
-              <w:rPr>
-                <w:rStyle w:val="Hyperlink"/>
+          <w:hyperlink w:anchor="_Toc134477308" w:history="1">
+            <w:r>
+              <w:rPr>
+                <w:rStyle w:val="Hiperligao"/>
                 <w:noProof/>
               </w:rPr>
               <w:t>3.</w:t>
@@ -2207,7 +2286,7 @@
             </w:r>
             <w:r>
               <w:rPr>
-                <w:rStyle w:val="Hyperlink"/>
+                <w:rStyle w:val="Hiperligao"/>
                 <w:noProof/>
               </w:rPr>
               <w:t>Solução Proposta</w:t>
@@ -2231,7 +2310,7 @@
                 <w:noProof/>
                 <w:webHidden/>
               </w:rPr>
-              <w:instrText xml:space="preserve"> PAGEREF _Toc134439297 \h </w:instrText>
+              <w:instrText xml:space="preserve"> PAGEREF _Toc134477308 \h </w:instrText>
             </w:r>
             <w:r>
               <w:rPr>
@@ -2264,7 +2343,1706 @@
         </w:p>
         <w:p>
           <w:pPr>
-            <w:pStyle w:val="TOC1"/>
+            <w:pStyle w:val="ndice1"/>
+            <w:tabs>
+              <w:tab w:val="left" w:pos="709"/>
+              <w:tab w:val="right" w:leader="dot" w:pos="8494"/>
+            </w:tabs>
+            <w:spacing w:line="276" w:lineRule="auto"/>
+            <w:ind w:left="284"/>
+            <w:rPr>
+              <w:rFonts w:eastAsiaTheme="minorEastAsia"/>
+              <w:b w:val="0"/>
+              <w:bCs w:val="0"/>
+              <w:caps w:val="0"/>
+              <w:noProof/>
+              <w:kern w:val="2"/>
+              <w:sz w:val="22"/>
+              <w:szCs w:val="22"/>
+              <w:lang w:eastAsia="pt-PT"/>
+              <w14:ligatures w14:val="standardContextual"/>
+            </w:rPr>
+          </w:pPr>
+          <w:hyperlink w:anchor="_Toc134477309" w:history="1">
+            <w:r>
+              <w:rPr>
+                <w:rStyle w:val="Hiperligao"/>
+                <w:b w:val="0"/>
+                <w:bCs w:val="0"/>
+                <w:noProof/>
+              </w:rPr>
+              <w:t>a.</w:t>
+            </w:r>
+            <w:r>
+              <w:rPr>
+                <w:rFonts w:eastAsiaTheme="minorEastAsia"/>
+                <w:b w:val="0"/>
+                <w:bCs w:val="0"/>
+                <w:caps w:val="0"/>
+                <w:noProof/>
+                <w:kern w:val="2"/>
+                <w:sz w:val="22"/>
+                <w:szCs w:val="22"/>
+                <w:lang w:eastAsia="pt-PT"/>
+                <w14:ligatures w14:val="standardContextual"/>
+              </w:rPr>
+              <w:tab/>
+            </w:r>
+            <w:r>
+              <w:rPr>
+                <w:rStyle w:val="Hiperligao"/>
+                <w:b w:val="0"/>
+                <w:bCs w:val="0"/>
+                <w:noProof/>
+              </w:rPr>
+              <w:t>Criar o modelo físico</w:t>
+            </w:r>
+            <w:r>
+              <w:rPr>
+                <w:b w:val="0"/>
+                <w:bCs w:val="0"/>
+                <w:noProof/>
+                <w:webHidden/>
+              </w:rPr>
+              <w:tab/>
+            </w:r>
+            <w:r>
+              <w:rPr>
+                <w:b w:val="0"/>
+                <w:bCs w:val="0"/>
+                <w:noProof/>
+                <w:webHidden/>
+              </w:rPr>
+              <w:fldChar w:fldCharType="begin"/>
+            </w:r>
+            <w:r>
+              <w:rPr>
+                <w:b w:val="0"/>
+                <w:bCs w:val="0"/>
+                <w:noProof/>
+                <w:webHidden/>
+              </w:rPr>
+              <w:instrText xml:space="preserve"> PAGEREF _Toc134477309 \h </w:instrText>
+            </w:r>
+            <w:r>
+              <w:rPr>
+                <w:b w:val="0"/>
+                <w:bCs w:val="0"/>
+                <w:noProof/>
+                <w:webHidden/>
+              </w:rPr>
+            </w:r>
+            <w:r>
+              <w:rPr>
+                <w:b w:val="0"/>
+                <w:bCs w:val="0"/>
+                <w:noProof/>
+                <w:webHidden/>
+              </w:rPr>
+              <w:fldChar w:fldCharType="separate"/>
+            </w:r>
+            <w:r>
+              <w:rPr>
+                <w:b w:val="0"/>
+                <w:bCs w:val="0"/>
+                <w:noProof/>
+                <w:webHidden/>
+              </w:rPr>
+              <w:t>6</w:t>
+            </w:r>
+            <w:r>
+              <w:rPr>
+                <w:b w:val="0"/>
+                <w:bCs w:val="0"/>
+                <w:noProof/>
+                <w:webHidden/>
+              </w:rPr>
+              <w:fldChar w:fldCharType="end"/>
+            </w:r>
+          </w:hyperlink>
+        </w:p>
+        <w:p>
+          <w:pPr>
+            <w:pStyle w:val="ndice1"/>
+            <w:tabs>
+              <w:tab w:val="left" w:pos="709"/>
+              <w:tab w:val="right" w:leader="dot" w:pos="8494"/>
+            </w:tabs>
+            <w:spacing w:line="276" w:lineRule="auto"/>
+            <w:ind w:left="284"/>
+            <w:rPr>
+              <w:rFonts w:eastAsiaTheme="minorEastAsia"/>
+              <w:b w:val="0"/>
+              <w:bCs w:val="0"/>
+              <w:caps w:val="0"/>
+              <w:noProof/>
+              <w:kern w:val="2"/>
+              <w:sz w:val="22"/>
+              <w:szCs w:val="22"/>
+              <w:lang w:eastAsia="pt-PT"/>
+              <w14:ligatures w14:val="standardContextual"/>
+            </w:rPr>
+          </w:pPr>
+          <w:hyperlink w:anchor="_Toc134477310" w:history="1">
+            <w:r>
+              <w:rPr>
+                <w:rStyle w:val="Hiperligao"/>
+                <w:b w:val="0"/>
+                <w:bCs w:val="0"/>
+                <w:noProof/>
+              </w:rPr>
+              <w:t>b.</w:t>
+            </w:r>
+            <w:r>
+              <w:rPr>
+                <w:rFonts w:eastAsiaTheme="minorEastAsia"/>
+                <w:b w:val="0"/>
+                <w:bCs w:val="0"/>
+                <w:caps w:val="0"/>
+                <w:noProof/>
+                <w:kern w:val="2"/>
+                <w:sz w:val="22"/>
+                <w:szCs w:val="22"/>
+                <w:lang w:eastAsia="pt-PT"/>
+                <w14:ligatures w14:val="standardContextual"/>
+              </w:rPr>
+              <w:tab/>
+            </w:r>
+            <w:r>
+              <w:rPr>
+                <w:rStyle w:val="Hiperligao"/>
+                <w:b w:val="0"/>
+                <w:bCs w:val="0"/>
+                <w:noProof/>
+              </w:rPr>
+              <w:t>Remover o modelo físico</w:t>
+            </w:r>
+            <w:r>
+              <w:rPr>
+                <w:b w:val="0"/>
+                <w:bCs w:val="0"/>
+                <w:noProof/>
+                <w:webHidden/>
+              </w:rPr>
+              <w:tab/>
+            </w:r>
+            <w:r>
+              <w:rPr>
+                <w:b w:val="0"/>
+                <w:bCs w:val="0"/>
+                <w:noProof/>
+                <w:webHidden/>
+              </w:rPr>
+              <w:fldChar w:fldCharType="begin"/>
+            </w:r>
+            <w:r>
+              <w:rPr>
+                <w:b w:val="0"/>
+                <w:bCs w:val="0"/>
+                <w:noProof/>
+                <w:webHidden/>
+              </w:rPr>
+              <w:instrText xml:space="preserve"> PAGEREF _Toc134477310 \h </w:instrText>
+            </w:r>
+            <w:r>
+              <w:rPr>
+                <w:b w:val="0"/>
+                <w:bCs w:val="0"/>
+                <w:noProof/>
+                <w:webHidden/>
+              </w:rPr>
+            </w:r>
+            <w:r>
+              <w:rPr>
+                <w:b w:val="0"/>
+                <w:bCs w:val="0"/>
+                <w:noProof/>
+                <w:webHidden/>
+              </w:rPr>
+              <w:fldChar w:fldCharType="separate"/>
+            </w:r>
+            <w:r>
+              <w:rPr>
+                <w:b w:val="0"/>
+                <w:bCs w:val="0"/>
+                <w:noProof/>
+                <w:webHidden/>
+              </w:rPr>
+              <w:t>6</w:t>
+            </w:r>
+            <w:r>
+              <w:rPr>
+                <w:b w:val="0"/>
+                <w:bCs w:val="0"/>
+                <w:noProof/>
+                <w:webHidden/>
+              </w:rPr>
+              <w:fldChar w:fldCharType="end"/>
+            </w:r>
+          </w:hyperlink>
+        </w:p>
+        <w:p>
+          <w:pPr>
+            <w:pStyle w:val="ndice1"/>
+            <w:tabs>
+              <w:tab w:val="left" w:pos="709"/>
+              <w:tab w:val="right" w:leader="dot" w:pos="8494"/>
+            </w:tabs>
+            <w:spacing w:line="276" w:lineRule="auto"/>
+            <w:ind w:left="284"/>
+            <w:rPr>
+              <w:rFonts w:eastAsiaTheme="minorEastAsia"/>
+              <w:b w:val="0"/>
+              <w:bCs w:val="0"/>
+              <w:caps w:val="0"/>
+              <w:noProof/>
+              <w:kern w:val="2"/>
+              <w:sz w:val="22"/>
+              <w:szCs w:val="22"/>
+              <w:lang w:eastAsia="pt-PT"/>
+              <w14:ligatures w14:val="standardContextual"/>
+            </w:rPr>
+          </w:pPr>
+          <w:hyperlink w:anchor="_Toc134477311" w:history="1">
+            <w:r>
+              <w:rPr>
+                <w:rStyle w:val="Hiperligao"/>
+                <w:b w:val="0"/>
+                <w:bCs w:val="0"/>
+                <w:noProof/>
+              </w:rPr>
+              <w:t>c.</w:t>
+            </w:r>
+            <w:r>
+              <w:rPr>
+                <w:rFonts w:eastAsiaTheme="minorEastAsia"/>
+                <w:b w:val="0"/>
+                <w:bCs w:val="0"/>
+                <w:caps w:val="0"/>
+                <w:noProof/>
+                <w:kern w:val="2"/>
+                <w:sz w:val="22"/>
+                <w:szCs w:val="22"/>
+                <w:lang w:eastAsia="pt-PT"/>
+                <w14:ligatures w14:val="standardContextual"/>
+              </w:rPr>
+              <w:tab/>
+            </w:r>
+            <w:r>
+              <w:rPr>
+                <w:rStyle w:val="Hiperligao"/>
+                <w:b w:val="0"/>
+                <w:bCs w:val="0"/>
+                <w:noProof/>
+              </w:rPr>
+              <w:t>Preenchimento inicial d</w:t>
+            </w:r>
+            <w:r>
+              <w:rPr>
+                <w:rStyle w:val="Hiperligao"/>
+                <w:b w:val="0"/>
+                <w:bCs w:val="0"/>
+                <w:noProof/>
+              </w:rPr>
+              <w:t>a</w:t>
+            </w:r>
+            <w:r>
+              <w:rPr>
+                <w:rStyle w:val="Hiperligao"/>
+                <w:b w:val="0"/>
+                <w:bCs w:val="0"/>
+                <w:noProof/>
+              </w:rPr>
+              <w:t xml:space="preserve"> base de dados</w:t>
+            </w:r>
+            <w:r>
+              <w:rPr>
+                <w:b w:val="0"/>
+                <w:bCs w:val="0"/>
+                <w:noProof/>
+                <w:webHidden/>
+              </w:rPr>
+              <w:tab/>
+            </w:r>
+            <w:r>
+              <w:rPr>
+                <w:b w:val="0"/>
+                <w:bCs w:val="0"/>
+                <w:noProof/>
+                <w:webHidden/>
+              </w:rPr>
+              <w:fldChar w:fldCharType="begin"/>
+            </w:r>
+            <w:r>
+              <w:rPr>
+                <w:b w:val="0"/>
+                <w:bCs w:val="0"/>
+                <w:noProof/>
+                <w:webHidden/>
+              </w:rPr>
+              <w:instrText xml:space="preserve"> PAGEREF _Toc134477311 \h </w:instrText>
+            </w:r>
+            <w:r>
+              <w:rPr>
+                <w:b w:val="0"/>
+                <w:bCs w:val="0"/>
+                <w:noProof/>
+                <w:webHidden/>
+              </w:rPr>
+            </w:r>
+            <w:r>
+              <w:rPr>
+                <w:b w:val="0"/>
+                <w:bCs w:val="0"/>
+                <w:noProof/>
+                <w:webHidden/>
+              </w:rPr>
+              <w:fldChar w:fldCharType="separate"/>
+            </w:r>
+            <w:r>
+              <w:rPr>
+                <w:b w:val="0"/>
+                <w:bCs w:val="0"/>
+                <w:noProof/>
+                <w:webHidden/>
+              </w:rPr>
+              <w:t>7</w:t>
+            </w:r>
+            <w:r>
+              <w:rPr>
+                <w:b w:val="0"/>
+                <w:bCs w:val="0"/>
+                <w:noProof/>
+                <w:webHidden/>
+              </w:rPr>
+              <w:fldChar w:fldCharType="end"/>
+            </w:r>
+          </w:hyperlink>
+        </w:p>
+        <w:p>
+          <w:pPr>
+            <w:pStyle w:val="ndice1"/>
+            <w:tabs>
+              <w:tab w:val="left" w:pos="709"/>
+              <w:tab w:val="right" w:leader="dot" w:pos="8494"/>
+            </w:tabs>
+            <w:spacing w:line="276" w:lineRule="auto"/>
+            <w:ind w:left="284"/>
+            <w:rPr>
+              <w:rFonts w:eastAsiaTheme="minorEastAsia"/>
+              <w:b w:val="0"/>
+              <w:bCs w:val="0"/>
+              <w:caps w:val="0"/>
+              <w:noProof/>
+              <w:kern w:val="2"/>
+              <w:sz w:val="22"/>
+              <w:szCs w:val="22"/>
+              <w:lang w:eastAsia="pt-PT"/>
+              <w14:ligatures w14:val="standardContextual"/>
+            </w:rPr>
+          </w:pPr>
+          <w:hyperlink w:anchor="_Toc134477312" w:history="1">
+            <w:r>
+              <w:rPr>
+                <w:rStyle w:val="Hiperligao"/>
+                <w:b w:val="0"/>
+                <w:bCs w:val="0"/>
+                <w:noProof/>
+              </w:rPr>
+              <w:t>d.</w:t>
+            </w:r>
+            <w:r>
+              <w:rPr>
+                <w:rFonts w:eastAsiaTheme="minorEastAsia"/>
+                <w:b w:val="0"/>
+                <w:bCs w:val="0"/>
+                <w:caps w:val="0"/>
+                <w:noProof/>
+                <w:kern w:val="2"/>
+                <w:sz w:val="22"/>
+                <w:szCs w:val="22"/>
+                <w:lang w:eastAsia="pt-PT"/>
+                <w14:ligatures w14:val="standardContextual"/>
+              </w:rPr>
+              <w:tab/>
+            </w:r>
+            <w:r>
+              <w:rPr>
+                <w:rStyle w:val="Hiperligao"/>
+                <w:b w:val="0"/>
+                <w:bCs w:val="0"/>
+                <w:noProof/>
+              </w:rPr>
+              <w:t>Mecanismos para criar, desativar e banir o jogador</w:t>
+            </w:r>
+            <w:r>
+              <w:rPr>
+                <w:b w:val="0"/>
+                <w:bCs w:val="0"/>
+                <w:noProof/>
+                <w:webHidden/>
+              </w:rPr>
+              <w:tab/>
+            </w:r>
+            <w:r>
+              <w:rPr>
+                <w:b w:val="0"/>
+                <w:bCs w:val="0"/>
+                <w:noProof/>
+                <w:webHidden/>
+              </w:rPr>
+              <w:fldChar w:fldCharType="begin"/>
+            </w:r>
+            <w:r>
+              <w:rPr>
+                <w:b w:val="0"/>
+                <w:bCs w:val="0"/>
+                <w:noProof/>
+                <w:webHidden/>
+              </w:rPr>
+              <w:instrText xml:space="preserve"> PAGEREF _Toc134477312 \h </w:instrText>
+            </w:r>
+            <w:r>
+              <w:rPr>
+                <w:b w:val="0"/>
+                <w:bCs w:val="0"/>
+                <w:noProof/>
+                <w:webHidden/>
+              </w:rPr>
+            </w:r>
+            <w:r>
+              <w:rPr>
+                <w:b w:val="0"/>
+                <w:bCs w:val="0"/>
+                <w:noProof/>
+                <w:webHidden/>
+              </w:rPr>
+              <w:fldChar w:fldCharType="separate"/>
+            </w:r>
+            <w:r>
+              <w:rPr>
+                <w:b w:val="0"/>
+                <w:bCs w:val="0"/>
+                <w:noProof/>
+                <w:webHidden/>
+              </w:rPr>
+              <w:t>7</w:t>
+            </w:r>
+            <w:r>
+              <w:rPr>
+                <w:b w:val="0"/>
+                <w:bCs w:val="0"/>
+                <w:noProof/>
+                <w:webHidden/>
+              </w:rPr>
+              <w:fldChar w:fldCharType="end"/>
+            </w:r>
+          </w:hyperlink>
+        </w:p>
+        <w:p>
+          <w:pPr>
+            <w:pStyle w:val="ndice1"/>
+            <w:tabs>
+              <w:tab w:val="left" w:pos="709"/>
+              <w:tab w:val="right" w:leader="dot" w:pos="8494"/>
+            </w:tabs>
+            <w:spacing w:line="276" w:lineRule="auto"/>
+            <w:ind w:left="284"/>
+            <w:rPr>
+              <w:rFonts w:eastAsiaTheme="minorEastAsia"/>
+              <w:b w:val="0"/>
+              <w:bCs w:val="0"/>
+              <w:caps w:val="0"/>
+              <w:noProof/>
+              <w:kern w:val="2"/>
+              <w:sz w:val="22"/>
+              <w:szCs w:val="22"/>
+              <w:lang w:eastAsia="pt-PT"/>
+              <w14:ligatures w14:val="standardContextual"/>
+            </w:rPr>
+          </w:pPr>
+          <w:hyperlink w:anchor="_Toc134477313" w:history="1">
+            <w:r>
+              <w:rPr>
+                <w:rStyle w:val="Hiperligao"/>
+                <w:b w:val="0"/>
+                <w:bCs w:val="0"/>
+                <w:noProof/>
+              </w:rPr>
+              <w:t>e.</w:t>
+            </w:r>
+            <w:r>
+              <w:rPr>
+                <w:rFonts w:eastAsiaTheme="minorEastAsia"/>
+                <w:b w:val="0"/>
+                <w:bCs w:val="0"/>
+                <w:caps w:val="0"/>
+                <w:noProof/>
+                <w:kern w:val="2"/>
+                <w:sz w:val="22"/>
+                <w:szCs w:val="22"/>
+                <w:lang w:eastAsia="pt-PT"/>
+                <w14:ligatures w14:val="standardContextual"/>
+              </w:rPr>
+              <w:tab/>
+            </w:r>
+            <w:r>
+              <w:rPr>
+                <w:rStyle w:val="Hiperligao"/>
+                <w:b w:val="0"/>
+                <w:bCs w:val="0"/>
+                <w:noProof/>
+              </w:rPr>
+              <w:t>Criar a função para obter o total de pontos por jogador</w:t>
+            </w:r>
+            <w:r>
+              <w:rPr>
+                <w:b w:val="0"/>
+                <w:bCs w:val="0"/>
+                <w:noProof/>
+                <w:webHidden/>
+              </w:rPr>
+              <w:tab/>
+            </w:r>
+            <w:r>
+              <w:rPr>
+                <w:b w:val="0"/>
+                <w:bCs w:val="0"/>
+                <w:noProof/>
+                <w:webHidden/>
+              </w:rPr>
+              <w:fldChar w:fldCharType="begin"/>
+            </w:r>
+            <w:r>
+              <w:rPr>
+                <w:b w:val="0"/>
+                <w:bCs w:val="0"/>
+                <w:noProof/>
+                <w:webHidden/>
+              </w:rPr>
+              <w:instrText xml:space="preserve"> PAGEREF _Toc134477313 \h </w:instrText>
+            </w:r>
+            <w:r>
+              <w:rPr>
+                <w:b w:val="0"/>
+                <w:bCs w:val="0"/>
+                <w:noProof/>
+                <w:webHidden/>
+              </w:rPr>
+            </w:r>
+            <w:r>
+              <w:rPr>
+                <w:b w:val="0"/>
+                <w:bCs w:val="0"/>
+                <w:noProof/>
+                <w:webHidden/>
+              </w:rPr>
+              <w:fldChar w:fldCharType="separate"/>
+            </w:r>
+            <w:r>
+              <w:rPr>
+                <w:b w:val="0"/>
+                <w:bCs w:val="0"/>
+                <w:noProof/>
+                <w:webHidden/>
+              </w:rPr>
+              <w:t>7</w:t>
+            </w:r>
+            <w:r>
+              <w:rPr>
+                <w:b w:val="0"/>
+                <w:bCs w:val="0"/>
+                <w:noProof/>
+                <w:webHidden/>
+              </w:rPr>
+              <w:fldChar w:fldCharType="end"/>
+            </w:r>
+          </w:hyperlink>
+        </w:p>
+        <w:p>
+          <w:pPr>
+            <w:pStyle w:val="ndice1"/>
+            <w:tabs>
+              <w:tab w:val="left" w:pos="709"/>
+              <w:tab w:val="right" w:leader="dot" w:pos="8494"/>
+            </w:tabs>
+            <w:spacing w:line="276" w:lineRule="auto"/>
+            <w:ind w:left="284"/>
+            <w:rPr>
+              <w:rFonts w:eastAsiaTheme="minorEastAsia"/>
+              <w:b w:val="0"/>
+              <w:bCs w:val="0"/>
+              <w:caps w:val="0"/>
+              <w:noProof/>
+              <w:kern w:val="2"/>
+              <w:sz w:val="22"/>
+              <w:szCs w:val="22"/>
+              <w:lang w:eastAsia="pt-PT"/>
+              <w14:ligatures w14:val="standardContextual"/>
+            </w:rPr>
+          </w:pPr>
+          <w:hyperlink w:anchor="_Toc134477314" w:history="1">
+            <w:r>
+              <w:rPr>
+                <w:rStyle w:val="Hiperligao"/>
+                <w:b w:val="0"/>
+                <w:bCs w:val="0"/>
+                <w:noProof/>
+              </w:rPr>
+              <w:t>f.</w:t>
+            </w:r>
+            <w:r>
+              <w:rPr>
+                <w:rFonts w:eastAsiaTheme="minorEastAsia"/>
+                <w:b w:val="0"/>
+                <w:bCs w:val="0"/>
+                <w:caps w:val="0"/>
+                <w:noProof/>
+                <w:kern w:val="2"/>
+                <w:sz w:val="22"/>
+                <w:szCs w:val="22"/>
+                <w:lang w:eastAsia="pt-PT"/>
+                <w14:ligatures w14:val="standardContextual"/>
+              </w:rPr>
+              <w:tab/>
+            </w:r>
+            <w:r>
+              <w:rPr>
+                <w:rStyle w:val="Hiperligao"/>
+                <w:b w:val="0"/>
+                <w:bCs w:val="0"/>
+                <w:noProof/>
+              </w:rPr>
+              <w:t>Criar a função para obter o total de jogos por jogador</w:t>
+            </w:r>
+            <w:r>
+              <w:rPr>
+                <w:b w:val="0"/>
+                <w:bCs w:val="0"/>
+                <w:noProof/>
+                <w:webHidden/>
+              </w:rPr>
+              <w:tab/>
+            </w:r>
+            <w:r>
+              <w:rPr>
+                <w:b w:val="0"/>
+                <w:bCs w:val="0"/>
+                <w:noProof/>
+                <w:webHidden/>
+              </w:rPr>
+              <w:fldChar w:fldCharType="begin"/>
+            </w:r>
+            <w:r>
+              <w:rPr>
+                <w:b w:val="0"/>
+                <w:bCs w:val="0"/>
+                <w:noProof/>
+                <w:webHidden/>
+              </w:rPr>
+              <w:instrText xml:space="preserve"> PAGEREF _Toc134477314 \h </w:instrText>
+            </w:r>
+            <w:r>
+              <w:rPr>
+                <w:b w:val="0"/>
+                <w:bCs w:val="0"/>
+                <w:noProof/>
+                <w:webHidden/>
+              </w:rPr>
+            </w:r>
+            <w:r>
+              <w:rPr>
+                <w:b w:val="0"/>
+                <w:bCs w:val="0"/>
+                <w:noProof/>
+                <w:webHidden/>
+              </w:rPr>
+              <w:fldChar w:fldCharType="separate"/>
+            </w:r>
+            <w:r>
+              <w:rPr>
+                <w:b w:val="0"/>
+                <w:bCs w:val="0"/>
+                <w:noProof/>
+                <w:webHidden/>
+              </w:rPr>
+              <w:t>7</w:t>
+            </w:r>
+            <w:r>
+              <w:rPr>
+                <w:b w:val="0"/>
+                <w:bCs w:val="0"/>
+                <w:noProof/>
+                <w:webHidden/>
+              </w:rPr>
+              <w:fldChar w:fldCharType="end"/>
+            </w:r>
+          </w:hyperlink>
+        </w:p>
+        <w:p>
+          <w:pPr>
+            <w:pStyle w:val="ndice1"/>
+            <w:tabs>
+              <w:tab w:val="left" w:pos="709"/>
+              <w:tab w:val="right" w:leader="dot" w:pos="8494"/>
+            </w:tabs>
+            <w:spacing w:line="276" w:lineRule="auto"/>
+            <w:ind w:left="284"/>
+            <w:rPr>
+              <w:rFonts w:eastAsiaTheme="minorEastAsia"/>
+              <w:b w:val="0"/>
+              <w:bCs w:val="0"/>
+              <w:caps w:val="0"/>
+              <w:noProof/>
+              <w:kern w:val="2"/>
+              <w:sz w:val="22"/>
+              <w:szCs w:val="22"/>
+              <w:lang w:eastAsia="pt-PT"/>
+              <w14:ligatures w14:val="standardContextual"/>
+            </w:rPr>
+          </w:pPr>
+          <w:hyperlink w:anchor="_Toc134477315" w:history="1">
+            <w:r>
+              <w:rPr>
+                <w:rStyle w:val="Hiperligao"/>
+                <w:b w:val="0"/>
+                <w:bCs w:val="0"/>
+                <w:noProof/>
+              </w:rPr>
+              <w:t>g.</w:t>
+            </w:r>
+            <w:r>
+              <w:rPr>
+                <w:rFonts w:eastAsiaTheme="minorEastAsia"/>
+                <w:b w:val="0"/>
+                <w:bCs w:val="0"/>
+                <w:caps w:val="0"/>
+                <w:noProof/>
+                <w:kern w:val="2"/>
+                <w:sz w:val="22"/>
+                <w:szCs w:val="22"/>
+                <w:lang w:eastAsia="pt-PT"/>
+                <w14:ligatures w14:val="standardContextual"/>
+              </w:rPr>
+              <w:tab/>
+            </w:r>
+            <w:r>
+              <w:rPr>
+                <w:rStyle w:val="Hiperligao"/>
+                <w:b w:val="0"/>
+                <w:bCs w:val="0"/>
+                <w:noProof/>
+              </w:rPr>
+              <w:t>Criar a função para obter o total de pontos num jogo por jogador</w:t>
+            </w:r>
+            <w:r>
+              <w:rPr>
+                <w:b w:val="0"/>
+                <w:bCs w:val="0"/>
+                <w:noProof/>
+                <w:webHidden/>
+              </w:rPr>
+              <w:tab/>
+            </w:r>
+            <w:r>
+              <w:rPr>
+                <w:b w:val="0"/>
+                <w:bCs w:val="0"/>
+                <w:noProof/>
+                <w:webHidden/>
+              </w:rPr>
+              <w:fldChar w:fldCharType="begin"/>
+            </w:r>
+            <w:r>
+              <w:rPr>
+                <w:b w:val="0"/>
+                <w:bCs w:val="0"/>
+                <w:noProof/>
+                <w:webHidden/>
+              </w:rPr>
+              <w:instrText xml:space="preserve"> PAGEREF _Toc134477315 \h </w:instrText>
+            </w:r>
+            <w:r>
+              <w:rPr>
+                <w:b w:val="0"/>
+                <w:bCs w:val="0"/>
+                <w:noProof/>
+                <w:webHidden/>
+              </w:rPr>
+            </w:r>
+            <w:r>
+              <w:rPr>
+                <w:b w:val="0"/>
+                <w:bCs w:val="0"/>
+                <w:noProof/>
+                <w:webHidden/>
+              </w:rPr>
+              <w:fldChar w:fldCharType="separate"/>
+            </w:r>
+            <w:r>
+              <w:rPr>
+                <w:b w:val="0"/>
+                <w:bCs w:val="0"/>
+                <w:noProof/>
+                <w:webHidden/>
+              </w:rPr>
+              <w:t>8</w:t>
+            </w:r>
+            <w:r>
+              <w:rPr>
+                <w:b w:val="0"/>
+                <w:bCs w:val="0"/>
+                <w:noProof/>
+                <w:webHidden/>
+              </w:rPr>
+              <w:fldChar w:fldCharType="end"/>
+            </w:r>
+          </w:hyperlink>
+        </w:p>
+        <w:p>
+          <w:pPr>
+            <w:pStyle w:val="ndice1"/>
+            <w:tabs>
+              <w:tab w:val="left" w:pos="709"/>
+              <w:tab w:val="right" w:leader="dot" w:pos="8494"/>
+            </w:tabs>
+            <w:spacing w:line="276" w:lineRule="auto"/>
+            <w:ind w:left="284"/>
+            <w:rPr>
+              <w:rFonts w:eastAsiaTheme="minorEastAsia"/>
+              <w:b w:val="0"/>
+              <w:bCs w:val="0"/>
+              <w:caps w:val="0"/>
+              <w:noProof/>
+              <w:kern w:val="2"/>
+              <w:sz w:val="22"/>
+              <w:szCs w:val="22"/>
+              <w:lang w:eastAsia="pt-PT"/>
+              <w14:ligatures w14:val="standardContextual"/>
+            </w:rPr>
+          </w:pPr>
+          <w:hyperlink w:anchor="_Toc134477316" w:history="1">
+            <w:r>
+              <w:rPr>
+                <w:rStyle w:val="Hiperligao"/>
+                <w:b w:val="0"/>
+                <w:bCs w:val="0"/>
+                <w:noProof/>
+              </w:rPr>
+              <w:t>h.</w:t>
+            </w:r>
+            <w:r>
+              <w:rPr>
+                <w:rFonts w:eastAsiaTheme="minorEastAsia"/>
+                <w:b w:val="0"/>
+                <w:bCs w:val="0"/>
+                <w:caps w:val="0"/>
+                <w:noProof/>
+                <w:kern w:val="2"/>
+                <w:sz w:val="22"/>
+                <w:szCs w:val="22"/>
+                <w:lang w:eastAsia="pt-PT"/>
+                <w14:ligatures w14:val="standardContextual"/>
+              </w:rPr>
+              <w:tab/>
+            </w:r>
+            <w:r>
+              <w:rPr>
+                <w:rStyle w:val="Hiperligao"/>
+                <w:b w:val="0"/>
+                <w:bCs w:val="0"/>
+                <w:noProof/>
+              </w:rPr>
+              <w:t>Criar o procedimento armazenado para associar um crachá</w:t>
+            </w:r>
+            <w:r>
+              <w:rPr>
+                <w:b w:val="0"/>
+                <w:bCs w:val="0"/>
+                <w:noProof/>
+                <w:webHidden/>
+              </w:rPr>
+              <w:tab/>
+            </w:r>
+            <w:r>
+              <w:rPr>
+                <w:b w:val="0"/>
+                <w:bCs w:val="0"/>
+                <w:noProof/>
+                <w:webHidden/>
+              </w:rPr>
+              <w:fldChar w:fldCharType="begin"/>
+            </w:r>
+            <w:r>
+              <w:rPr>
+                <w:b w:val="0"/>
+                <w:bCs w:val="0"/>
+                <w:noProof/>
+                <w:webHidden/>
+              </w:rPr>
+              <w:instrText xml:space="preserve"> PAGEREF _Toc134477316 \h </w:instrText>
+            </w:r>
+            <w:r>
+              <w:rPr>
+                <w:b w:val="0"/>
+                <w:bCs w:val="0"/>
+                <w:noProof/>
+                <w:webHidden/>
+              </w:rPr>
+            </w:r>
+            <w:r>
+              <w:rPr>
+                <w:b w:val="0"/>
+                <w:bCs w:val="0"/>
+                <w:noProof/>
+                <w:webHidden/>
+              </w:rPr>
+              <w:fldChar w:fldCharType="separate"/>
+            </w:r>
+            <w:r>
+              <w:rPr>
+                <w:b w:val="0"/>
+                <w:bCs w:val="0"/>
+                <w:noProof/>
+                <w:webHidden/>
+              </w:rPr>
+              <w:t>8</w:t>
+            </w:r>
+            <w:r>
+              <w:rPr>
+                <w:b w:val="0"/>
+                <w:bCs w:val="0"/>
+                <w:noProof/>
+                <w:webHidden/>
+              </w:rPr>
+              <w:fldChar w:fldCharType="end"/>
+            </w:r>
+          </w:hyperlink>
+        </w:p>
+        <w:p>
+          <w:pPr>
+            <w:pStyle w:val="ndice1"/>
+            <w:tabs>
+              <w:tab w:val="left" w:pos="709"/>
+              <w:tab w:val="right" w:leader="dot" w:pos="8494"/>
+            </w:tabs>
+            <w:spacing w:line="276" w:lineRule="auto"/>
+            <w:ind w:left="284"/>
+            <w:rPr>
+              <w:rFonts w:eastAsiaTheme="minorEastAsia"/>
+              <w:b w:val="0"/>
+              <w:bCs w:val="0"/>
+              <w:caps w:val="0"/>
+              <w:noProof/>
+              <w:kern w:val="2"/>
+              <w:sz w:val="22"/>
+              <w:szCs w:val="22"/>
+              <w:lang w:eastAsia="pt-PT"/>
+              <w14:ligatures w14:val="standardContextual"/>
+            </w:rPr>
+          </w:pPr>
+          <w:hyperlink w:anchor="_Toc134477317" w:history="1">
+            <w:r>
+              <w:rPr>
+                <w:rStyle w:val="Hiperligao"/>
+                <w:b w:val="0"/>
+                <w:bCs w:val="0"/>
+                <w:noProof/>
+              </w:rPr>
+              <w:t>i.</w:t>
+            </w:r>
+            <w:r>
+              <w:rPr>
+                <w:rFonts w:eastAsiaTheme="minorEastAsia"/>
+                <w:b w:val="0"/>
+                <w:bCs w:val="0"/>
+                <w:caps w:val="0"/>
+                <w:noProof/>
+                <w:kern w:val="2"/>
+                <w:sz w:val="22"/>
+                <w:szCs w:val="22"/>
+                <w:lang w:eastAsia="pt-PT"/>
+                <w14:ligatures w14:val="standardContextual"/>
+              </w:rPr>
+              <w:tab/>
+            </w:r>
+            <w:r>
+              <w:rPr>
+                <w:rStyle w:val="Hiperligao"/>
+                <w:b w:val="0"/>
+                <w:bCs w:val="0"/>
+                <w:noProof/>
+              </w:rPr>
+              <w:t>Criar o procedimento armazenado para iniciar uma conversa</w:t>
+            </w:r>
+            <w:r>
+              <w:rPr>
+                <w:b w:val="0"/>
+                <w:bCs w:val="0"/>
+                <w:noProof/>
+                <w:webHidden/>
+              </w:rPr>
+              <w:tab/>
+            </w:r>
+            <w:r>
+              <w:rPr>
+                <w:b w:val="0"/>
+                <w:bCs w:val="0"/>
+                <w:noProof/>
+                <w:webHidden/>
+              </w:rPr>
+              <w:fldChar w:fldCharType="begin"/>
+            </w:r>
+            <w:r>
+              <w:rPr>
+                <w:b w:val="0"/>
+                <w:bCs w:val="0"/>
+                <w:noProof/>
+                <w:webHidden/>
+              </w:rPr>
+              <w:instrText xml:space="preserve"> PAGEREF _Toc134477317 \h </w:instrText>
+            </w:r>
+            <w:r>
+              <w:rPr>
+                <w:b w:val="0"/>
+                <w:bCs w:val="0"/>
+                <w:noProof/>
+                <w:webHidden/>
+              </w:rPr>
+            </w:r>
+            <w:r>
+              <w:rPr>
+                <w:b w:val="0"/>
+                <w:bCs w:val="0"/>
+                <w:noProof/>
+                <w:webHidden/>
+              </w:rPr>
+              <w:fldChar w:fldCharType="separate"/>
+            </w:r>
+            <w:r>
+              <w:rPr>
+                <w:b w:val="0"/>
+                <w:bCs w:val="0"/>
+                <w:noProof/>
+                <w:webHidden/>
+              </w:rPr>
+              <w:t>9</w:t>
+            </w:r>
+            <w:r>
+              <w:rPr>
+                <w:b w:val="0"/>
+                <w:bCs w:val="0"/>
+                <w:noProof/>
+                <w:webHidden/>
+              </w:rPr>
+              <w:fldChar w:fldCharType="end"/>
+            </w:r>
+          </w:hyperlink>
+        </w:p>
+        <w:p>
+          <w:pPr>
+            <w:pStyle w:val="ndice1"/>
+            <w:tabs>
+              <w:tab w:val="left" w:pos="709"/>
+              <w:tab w:val="right" w:leader="dot" w:pos="8494"/>
+            </w:tabs>
+            <w:spacing w:line="276" w:lineRule="auto"/>
+            <w:ind w:left="284"/>
+            <w:rPr>
+              <w:rFonts w:eastAsiaTheme="minorEastAsia"/>
+              <w:b w:val="0"/>
+              <w:bCs w:val="0"/>
+              <w:caps w:val="0"/>
+              <w:noProof/>
+              <w:kern w:val="2"/>
+              <w:sz w:val="22"/>
+              <w:szCs w:val="22"/>
+              <w:lang w:eastAsia="pt-PT"/>
+              <w14:ligatures w14:val="standardContextual"/>
+            </w:rPr>
+          </w:pPr>
+          <w:hyperlink w:anchor="_Toc134477318" w:history="1">
+            <w:r>
+              <w:rPr>
+                <w:rStyle w:val="Hiperligao"/>
+                <w:b w:val="0"/>
+                <w:bCs w:val="0"/>
+                <w:noProof/>
+              </w:rPr>
+              <w:t>j.</w:t>
+            </w:r>
+            <w:r>
+              <w:rPr>
+                <w:rFonts w:eastAsiaTheme="minorEastAsia"/>
+                <w:b w:val="0"/>
+                <w:bCs w:val="0"/>
+                <w:caps w:val="0"/>
+                <w:noProof/>
+                <w:kern w:val="2"/>
+                <w:sz w:val="22"/>
+                <w:szCs w:val="22"/>
+                <w:lang w:eastAsia="pt-PT"/>
+                <w14:ligatures w14:val="standardContextual"/>
+              </w:rPr>
+              <w:tab/>
+            </w:r>
+            <w:r>
+              <w:rPr>
+                <w:rStyle w:val="Hiperligao"/>
+                <w:b w:val="0"/>
+                <w:bCs w:val="0"/>
+                <w:noProof/>
+              </w:rPr>
+              <w:t>Criar o procedimento armazenado para juntar um jogador a uma conversa</w:t>
+            </w:r>
+            <w:r>
+              <w:rPr>
+                <w:b w:val="0"/>
+                <w:bCs w:val="0"/>
+                <w:noProof/>
+                <w:webHidden/>
+              </w:rPr>
+              <w:tab/>
+            </w:r>
+            <w:r>
+              <w:rPr>
+                <w:b w:val="0"/>
+                <w:bCs w:val="0"/>
+                <w:noProof/>
+                <w:webHidden/>
+              </w:rPr>
+              <w:fldChar w:fldCharType="begin"/>
+            </w:r>
+            <w:r>
+              <w:rPr>
+                <w:b w:val="0"/>
+                <w:bCs w:val="0"/>
+                <w:noProof/>
+                <w:webHidden/>
+              </w:rPr>
+              <w:instrText xml:space="preserve"> PAGEREF _Toc134477318 \h </w:instrText>
+            </w:r>
+            <w:r>
+              <w:rPr>
+                <w:b w:val="0"/>
+                <w:bCs w:val="0"/>
+                <w:noProof/>
+                <w:webHidden/>
+              </w:rPr>
+            </w:r>
+            <w:r>
+              <w:rPr>
+                <w:b w:val="0"/>
+                <w:bCs w:val="0"/>
+                <w:noProof/>
+                <w:webHidden/>
+              </w:rPr>
+              <w:fldChar w:fldCharType="separate"/>
+            </w:r>
+            <w:r>
+              <w:rPr>
+                <w:b w:val="0"/>
+                <w:bCs w:val="0"/>
+                <w:noProof/>
+                <w:webHidden/>
+              </w:rPr>
+              <w:t>9</w:t>
+            </w:r>
+            <w:r>
+              <w:rPr>
+                <w:b w:val="0"/>
+                <w:bCs w:val="0"/>
+                <w:noProof/>
+                <w:webHidden/>
+              </w:rPr>
+              <w:fldChar w:fldCharType="end"/>
+            </w:r>
+          </w:hyperlink>
+        </w:p>
+        <w:p>
+          <w:pPr>
+            <w:pStyle w:val="ndice1"/>
+            <w:tabs>
+              <w:tab w:val="left" w:pos="709"/>
+              <w:tab w:val="right" w:leader="dot" w:pos="8494"/>
+            </w:tabs>
+            <w:spacing w:line="276" w:lineRule="auto"/>
+            <w:ind w:left="284"/>
+            <w:rPr>
+              <w:rFonts w:eastAsiaTheme="minorEastAsia"/>
+              <w:b w:val="0"/>
+              <w:bCs w:val="0"/>
+              <w:caps w:val="0"/>
+              <w:noProof/>
+              <w:kern w:val="2"/>
+              <w:sz w:val="22"/>
+              <w:szCs w:val="22"/>
+              <w:lang w:eastAsia="pt-PT"/>
+              <w14:ligatures w14:val="standardContextual"/>
+            </w:rPr>
+          </w:pPr>
+          <w:hyperlink w:anchor="_Toc134477319" w:history="1">
+            <w:r>
+              <w:rPr>
+                <w:rStyle w:val="Hiperligao"/>
+                <w:b w:val="0"/>
+                <w:bCs w:val="0"/>
+                <w:noProof/>
+              </w:rPr>
+              <w:t>k.</w:t>
+            </w:r>
+            <w:r>
+              <w:rPr>
+                <w:rFonts w:eastAsiaTheme="minorEastAsia"/>
+                <w:b w:val="0"/>
+                <w:bCs w:val="0"/>
+                <w:caps w:val="0"/>
+                <w:noProof/>
+                <w:kern w:val="2"/>
+                <w:sz w:val="22"/>
+                <w:szCs w:val="22"/>
+                <w:lang w:eastAsia="pt-PT"/>
+                <w14:ligatures w14:val="standardContextual"/>
+              </w:rPr>
+              <w:tab/>
+            </w:r>
+            <w:r>
+              <w:rPr>
+                <w:rStyle w:val="Hiperligao"/>
+                <w:b w:val="0"/>
+                <w:bCs w:val="0"/>
+                <w:noProof/>
+              </w:rPr>
+              <w:t>Criar o procedimento armazenado para enviar uma mensagem</w:t>
+            </w:r>
+            <w:r>
+              <w:rPr>
+                <w:b w:val="0"/>
+                <w:bCs w:val="0"/>
+                <w:noProof/>
+                <w:webHidden/>
+              </w:rPr>
+              <w:tab/>
+            </w:r>
+            <w:r>
+              <w:rPr>
+                <w:b w:val="0"/>
+                <w:bCs w:val="0"/>
+                <w:noProof/>
+                <w:webHidden/>
+              </w:rPr>
+              <w:fldChar w:fldCharType="begin"/>
+            </w:r>
+            <w:r>
+              <w:rPr>
+                <w:b w:val="0"/>
+                <w:bCs w:val="0"/>
+                <w:noProof/>
+                <w:webHidden/>
+              </w:rPr>
+              <w:instrText xml:space="preserve"> PAGEREF _Toc134477319 \h </w:instrText>
+            </w:r>
+            <w:r>
+              <w:rPr>
+                <w:b w:val="0"/>
+                <w:bCs w:val="0"/>
+                <w:noProof/>
+                <w:webHidden/>
+              </w:rPr>
+            </w:r>
+            <w:r>
+              <w:rPr>
+                <w:b w:val="0"/>
+                <w:bCs w:val="0"/>
+                <w:noProof/>
+                <w:webHidden/>
+              </w:rPr>
+              <w:fldChar w:fldCharType="separate"/>
+            </w:r>
+            <w:r>
+              <w:rPr>
+                <w:b w:val="0"/>
+                <w:bCs w:val="0"/>
+                <w:noProof/>
+                <w:webHidden/>
+              </w:rPr>
+              <w:t>10</w:t>
+            </w:r>
+            <w:r>
+              <w:rPr>
+                <w:b w:val="0"/>
+                <w:bCs w:val="0"/>
+                <w:noProof/>
+                <w:webHidden/>
+              </w:rPr>
+              <w:fldChar w:fldCharType="end"/>
+            </w:r>
+          </w:hyperlink>
+        </w:p>
+        <w:p>
+          <w:pPr>
+            <w:pStyle w:val="ndice1"/>
+            <w:tabs>
+              <w:tab w:val="left" w:pos="709"/>
+              <w:tab w:val="right" w:leader="dot" w:pos="8494"/>
+            </w:tabs>
+            <w:spacing w:line="276" w:lineRule="auto"/>
+            <w:ind w:left="284"/>
+            <w:rPr>
+              <w:rFonts w:eastAsiaTheme="minorEastAsia"/>
+              <w:b w:val="0"/>
+              <w:bCs w:val="0"/>
+              <w:caps w:val="0"/>
+              <w:noProof/>
+              <w:kern w:val="2"/>
+              <w:sz w:val="22"/>
+              <w:szCs w:val="22"/>
+              <w:lang w:eastAsia="pt-PT"/>
+              <w14:ligatures w14:val="standardContextual"/>
+            </w:rPr>
+          </w:pPr>
+          <w:hyperlink w:anchor="_Toc134477320" w:history="1">
+            <w:r>
+              <w:rPr>
+                <w:rStyle w:val="Hiperligao"/>
+                <w:b w:val="0"/>
+                <w:bCs w:val="0"/>
+                <w:noProof/>
+              </w:rPr>
+              <w:t>l.</w:t>
+            </w:r>
+            <w:r>
+              <w:rPr>
+                <w:rFonts w:eastAsiaTheme="minorEastAsia"/>
+                <w:b w:val="0"/>
+                <w:bCs w:val="0"/>
+                <w:caps w:val="0"/>
+                <w:noProof/>
+                <w:kern w:val="2"/>
+                <w:sz w:val="22"/>
+                <w:szCs w:val="22"/>
+                <w:lang w:eastAsia="pt-PT"/>
+                <w14:ligatures w14:val="standardContextual"/>
+              </w:rPr>
+              <w:tab/>
+            </w:r>
+            <w:r>
+              <w:rPr>
+                <w:rStyle w:val="Hiperligao"/>
+                <w:b w:val="0"/>
+                <w:bCs w:val="0"/>
+                <w:noProof/>
+              </w:rPr>
+              <w:t>Criar a vista para aceder à informação total de um jogador</w:t>
+            </w:r>
+            <w:r>
+              <w:rPr>
+                <w:b w:val="0"/>
+                <w:bCs w:val="0"/>
+                <w:noProof/>
+                <w:webHidden/>
+              </w:rPr>
+              <w:tab/>
+            </w:r>
+            <w:r>
+              <w:rPr>
+                <w:b w:val="0"/>
+                <w:bCs w:val="0"/>
+                <w:noProof/>
+                <w:webHidden/>
+              </w:rPr>
+              <w:fldChar w:fldCharType="begin"/>
+            </w:r>
+            <w:r>
+              <w:rPr>
+                <w:b w:val="0"/>
+                <w:bCs w:val="0"/>
+                <w:noProof/>
+                <w:webHidden/>
+              </w:rPr>
+              <w:instrText xml:space="preserve"> PAGEREF _Toc134477320 \h </w:instrText>
+            </w:r>
+            <w:r>
+              <w:rPr>
+                <w:b w:val="0"/>
+                <w:bCs w:val="0"/>
+                <w:noProof/>
+                <w:webHidden/>
+              </w:rPr>
+            </w:r>
+            <w:r>
+              <w:rPr>
+                <w:b w:val="0"/>
+                <w:bCs w:val="0"/>
+                <w:noProof/>
+                <w:webHidden/>
+              </w:rPr>
+              <w:fldChar w:fldCharType="separate"/>
+            </w:r>
+            <w:r>
+              <w:rPr>
+                <w:b w:val="0"/>
+                <w:bCs w:val="0"/>
+                <w:noProof/>
+                <w:webHidden/>
+              </w:rPr>
+              <w:t>10</w:t>
+            </w:r>
+            <w:r>
+              <w:rPr>
+                <w:b w:val="0"/>
+                <w:bCs w:val="0"/>
+                <w:noProof/>
+                <w:webHidden/>
+              </w:rPr>
+              <w:fldChar w:fldCharType="end"/>
+            </w:r>
+          </w:hyperlink>
+        </w:p>
+        <w:p>
+          <w:pPr>
+            <w:pStyle w:val="ndice1"/>
+            <w:tabs>
+              <w:tab w:val="left" w:pos="660"/>
+              <w:tab w:val="left" w:pos="709"/>
+              <w:tab w:val="right" w:leader="dot" w:pos="8494"/>
+            </w:tabs>
+            <w:spacing w:line="276" w:lineRule="auto"/>
+            <w:ind w:left="284"/>
+            <w:rPr>
+              <w:rFonts w:eastAsiaTheme="minorEastAsia"/>
+              <w:b w:val="0"/>
+              <w:bCs w:val="0"/>
+              <w:caps w:val="0"/>
+              <w:noProof/>
+              <w:kern w:val="2"/>
+              <w:sz w:val="22"/>
+              <w:szCs w:val="22"/>
+              <w:lang w:eastAsia="pt-PT"/>
+              <w14:ligatures w14:val="standardContextual"/>
+            </w:rPr>
+          </w:pPr>
+          <w:hyperlink w:anchor="_Toc134477321" w:history="1">
+            <w:r>
+              <w:rPr>
+                <w:rStyle w:val="Hiperligao"/>
+                <w:b w:val="0"/>
+                <w:bCs w:val="0"/>
+                <w:noProof/>
+              </w:rPr>
+              <w:t>m.</w:t>
+            </w:r>
+            <w:r>
+              <w:rPr>
+                <w:rFonts w:eastAsiaTheme="minorEastAsia"/>
+                <w:b w:val="0"/>
+                <w:bCs w:val="0"/>
+                <w:caps w:val="0"/>
+                <w:noProof/>
+                <w:kern w:val="2"/>
+                <w:sz w:val="22"/>
+                <w:szCs w:val="22"/>
+                <w:lang w:eastAsia="pt-PT"/>
+                <w14:ligatures w14:val="standardContextual"/>
+              </w:rPr>
+              <w:tab/>
+            </w:r>
+            <w:r>
+              <w:rPr>
+                <w:rStyle w:val="Hiperligao"/>
+                <w:b w:val="0"/>
+                <w:bCs w:val="0"/>
+                <w:noProof/>
+              </w:rPr>
+              <w:t>Criar os mecanismos necessários para atribuir crachás de forma automática quando uma partida termina</w:t>
+            </w:r>
+            <w:r>
+              <w:rPr>
+                <w:b w:val="0"/>
+                <w:bCs w:val="0"/>
+                <w:noProof/>
+                <w:webHidden/>
+              </w:rPr>
+              <w:tab/>
+            </w:r>
+            <w:r>
+              <w:rPr>
+                <w:b w:val="0"/>
+                <w:bCs w:val="0"/>
+                <w:noProof/>
+                <w:webHidden/>
+              </w:rPr>
+              <w:fldChar w:fldCharType="begin"/>
+            </w:r>
+            <w:r>
+              <w:rPr>
+                <w:b w:val="0"/>
+                <w:bCs w:val="0"/>
+                <w:noProof/>
+                <w:webHidden/>
+              </w:rPr>
+              <w:instrText xml:space="preserve"> PAGEREF _Toc134477321 \h </w:instrText>
+            </w:r>
+            <w:r>
+              <w:rPr>
+                <w:b w:val="0"/>
+                <w:bCs w:val="0"/>
+                <w:noProof/>
+                <w:webHidden/>
+              </w:rPr>
+            </w:r>
+            <w:r>
+              <w:rPr>
+                <w:b w:val="0"/>
+                <w:bCs w:val="0"/>
+                <w:noProof/>
+                <w:webHidden/>
+              </w:rPr>
+              <w:fldChar w:fldCharType="separate"/>
+            </w:r>
+            <w:r>
+              <w:rPr>
+                <w:b w:val="0"/>
+                <w:bCs w:val="0"/>
+                <w:noProof/>
+                <w:webHidden/>
+              </w:rPr>
+              <w:t>11</w:t>
+            </w:r>
+            <w:r>
+              <w:rPr>
+                <w:b w:val="0"/>
+                <w:bCs w:val="0"/>
+                <w:noProof/>
+                <w:webHidden/>
+              </w:rPr>
+              <w:fldChar w:fldCharType="end"/>
+            </w:r>
+          </w:hyperlink>
+        </w:p>
+        <w:p>
+          <w:pPr>
+            <w:pStyle w:val="ndice1"/>
+            <w:tabs>
+              <w:tab w:val="left" w:pos="709"/>
+              <w:tab w:val="right" w:leader="dot" w:pos="8494"/>
+            </w:tabs>
+            <w:spacing w:line="276" w:lineRule="auto"/>
+            <w:ind w:left="284"/>
+            <w:rPr>
+              <w:rFonts w:eastAsiaTheme="minorEastAsia"/>
+              <w:b w:val="0"/>
+              <w:bCs w:val="0"/>
+              <w:caps w:val="0"/>
+              <w:noProof/>
+              <w:kern w:val="2"/>
+              <w:sz w:val="22"/>
+              <w:szCs w:val="22"/>
+              <w:lang w:eastAsia="pt-PT"/>
+              <w14:ligatures w14:val="standardContextual"/>
+            </w:rPr>
+          </w:pPr>
+          <w:hyperlink w:anchor="_Toc134477322" w:history="1">
+            <w:r>
+              <w:rPr>
+                <w:rStyle w:val="Hiperligao"/>
+                <w:b w:val="0"/>
+                <w:bCs w:val="0"/>
+                <w:noProof/>
+              </w:rPr>
+              <w:t>n.</w:t>
+            </w:r>
+            <w:r>
+              <w:rPr>
+                <w:rFonts w:eastAsiaTheme="minorEastAsia"/>
+                <w:b w:val="0"/>
+                <w:bCs w:val="0"/>
+                <w:caps w:val="0"/>
+                <w:noProof/>
+                <w:kern w:val="2"/>
+                <w:sz w:val="22"/>
+                <w:szCs w:val="22"/>
+                <w:lang w:eastAsia="pt-PT"/>
+                <w14:ligatures w14:val="standardContextual"/>
+              </w:rPr>
+              <w:tab/>
+            </w:r>
+            <w:r>
+              <w:rPr>
+                <w:rStyle w:val="Hiperligao"/>
+                <w:b w:val="0"/>
+                <w:bCs w:val="0"/>
+                <w:noProof/>
+              </w:rPr>
+              <w:t>Criar os mecanismos necessários para banir os jogadores que constem na vista “jogadorTotalInfo”</w:t>
+            </w:r>
+            <w:r>
+              <w:rPr>
+                <w:b w:val="0"/>
+                <w:bCs w:val="0"/>
+                <w:noProof/>
+                <w:webHidden/>
+              </w:rPr>
+              <w:tab/>
+            </w:r>
+            <w:r>
+              <w:rPr>
+                <w:b w:val="0"/>
+                <w:bCs w:val="0"/>
+                <w:noProof/>
+                <w:webHidden/>
+              </w:rPr>
+              <w:fldChar w:fldCharType="begin"/>
+            </w:r>
+            <w:r>
+              <w:rPr>
+                <w:b w:val="0"/>
+                <w:bCs w:val="0"/>
+                <w:noProof/>
+                <w:webHidden/>
+              </w:rPr>
+              <w:instrText xml:space="preserve"> PAGEREF _Toc134477322 \h </w:instrText>
+            </w:r>
+            <w:r>
+              <w:rPr>
+                <w:b w:val="0"/>
+                <w:bCs w:val="0"/>
+                <w:noProof/>
+                <w:webHidden/>
+              </w:rPr>
+            </w:r>
+            <w:r>
+              <w:rPr>
+                <w:b w:val="0"/>
+                <w:bCs w:val="0"/>
+                <w:noProof/>
+                <w:webHidden/>
+              </w:rPr>
+              <w:fldChar w:fldCharType="separate"/>
+            </w:r>
+            <w:r>
+              <w:rPr>
+                <w:b w:val="0"/>
+                <w:bCs w:val="0"/>
+                <w:noProof/>
+                <w:webHidden/>
+              </w:rPr>
+              <w:t>11</w:t>
+            </w:r>
+            <w:r>
+              <w:rPr>
+                <w:b w:val="0"/>
+                <w:bCs w:val="0"/>
+                <w:noProof/>
+                <w:webHidden/>
+              </w:rPr>
+              <w:fldChar w:fldCharType="end"/>
+            </w:r>
+          </w:hyperlink>
+        </w:p>
+        <w:p>
+          <w:pPr>
+            <w:pStyle w:val="ndice1"/>
             <w:tabs>
               <w:tab w:val="left" w:pos="440"/>
               <w:tab w:val="right" w:leader="dot" w:pos="8494"/>
@@ -2283,13 +4061,13 @@
               <w14:ligatures w14:val="standardContextual"/>
             </w:rPr>
           </w:pPr>
-          <w:hyperlink w:anchor="_Toc134439298" w:history="1">
-            <w:r>
-              <w:rPr>
-                <w:rStyle w:val="Hyperlink"/>
-                <w:noProof/>
-              </w:rPr>
-              <w:t>a.</w:t>
+          <w:hyperlink w:anchor="_Toc134477323" w:history="1">
+            <w:r>
+              <w:rPr>
+                <w:rStyle w:val="Hiperligao"/>
+                <w:noProof/>
+              </w:rPr>
+              <w:t>4.</w:t>
             </w:r>
             <w:r>
               <w:rPr>
@@ -2308,10 +4086,10 @@
             </w:r>
             <w:r>
               <w:rPr>
-                <w:rStyle w:val="Hyperlink"/>
-                <w:noProof/>
-              </w:rPr>
-              <w:t>Criar o modelo físico</w:t>
+                <w:rStyle w:val="Hiperligao"/>
+                <w:noProof/>
+              </w:rPr>
+              <w:t>Avaliação Experimental</w:t>
             </w:r>
             <w:r>
               <w:rPr>
@@ -2332,7 +4110,7 @@
                 <w:noProof/>
                 <w:webHidden/>
               </w:rPr>
-              <w:instrText xml:space="preserve"> PAGEREF _Toc134439298 \h </w:instrText>
+              <w:instrText xml:space="preserve"> PAGEREF _Toc134477323 \h </w:instrText>
             </w:r>
             <w:r>
               <w:rPr>
@@ -2352,7 +4130,7 @@
                 <w:noProof/>
                 <w:webHidden/>
               </w:rPr>
-              <w:t>6</w:t>
+              <w:t>12</w:t>
             </w:r>
             <w:r>
               <w:rPr>
@@ -2365,7 +4143,7 @@
         </w:p>
         <w:p>
           <w:pPr>
-            <w:pStyle w:val="TOC1"/>
+            <w:pStyle w:val="ndice1"/>
             <w:tabs>
               <w:tab w:val="left" w:pos="440"/>
               <w:tab w:val="right" w:leader="dot" w:pos="8494"/>
@@ -2384,13 +4162,13 @@
               <w14:ligatures w14:val="standardContextual"/>
             </w:rPr>
           </w:pPr>
-          <w:hyperlink w:anchor="_Toc134439299" w:history="1">
-            <w:r>
-              <w:rPr>
-                <w:rStyle w:val="Hyperlink"/>
-                <w:noProof/>
-              </w:rPr>
-              <w:t>b.</w:t>
+          <w:hyperlink w:anchor="_Toc134477324" w:history="1">
+            <w:r>
+              <w:rPr>
+                <w:rStyle w:val="Hiperligao"/>
+                <w:noProof/>
+              </w:rPr>
+              <w:t>5.</w:t>
             </w:r>
             <w:r>
               <w:rPr>
@@ -2409,10 +4187,10 @@
             </w:r>
             <w:r>
               <w:rPr>
-                <w:rStyle w:val="Hyperlink"/>
-                <w:noProof/>
-              </w:rPr>
-              <w:t>Remover o modelo físico</w:t>
+                <w:rStyle w:val="Hiperligao"/>
+                <w:noProof/>
+              </w:rPr>
+              <w:t>Conclusões</w:t>
             </w:r>
             <w:r>
               <w:rPr>
@@ -2433,7 +4211,7 @@
                 <w:noProof/>
                 <w:webHidden/>
               </w:rPr>
-              <w:instrText xml:space="preserve"> PAGEREF _Toc134439299 \h </w:instrText>
+              <w:instrText xml:space="preserve"> PAGEREF _Toc134477324 \h </w:instrText>
             </w:r>
             <w:r>
               <w:rPr>
@@ -2453,7 +4231,7 @@
                 <w:noProof/>
                 <w:webHidden/>
               </w:rPr>
-              <w:t>6</w:t>
+              <w:t>13</w:t>
             </w:r>
             <w:r>
               <w:rPr>
@@ -2466,1421 +4244,7 @@
         </w:p>
         <w:p>
           <w:pPr>
-            <w:pStyle w:val="TOC1"/>
-            <w:tabs>
-              <w:tab w:val="left" w:pos="440"/>
-              <w:tab w:val="right" w:leader="dot" w:pos="8494"/>
-            </w:tabs>
-            <w:spacing w:line="276" w:lineRule="auto"/>
-            <w:rPr>
-              <w:rFonts w:eastAsiaTheme="minorEastAsia"/>
-              <w:b w:val="0"/>
-              <w:bCs w:val="0"/>
-              <w:caps w:val="0"/>
-              <w:noProof/>
-              <w:kern w:val="2"/>
-              <w:sz w:val="22"/>
-              <w:szCs w:val="22"/>
-              <w:lang w:eastAsia="pt-PT"/>
-              <w14:ligatures w14:val="standardContextual"/>
-            </w:rPr>
-          </w:pPr>
-          <w:hyperlink w:anchor="_Toc134439300" w:history="1">
-            <w:r>
-              <w:rPr>
-                <w:rStyle w:val="Hyperlink"/>
-                <w:noProof/>
-              </w:rPr>
-              <w:t>c.</w:t>
-            </w:r>
-            <w:r>
-              <w:rPr>
-                <w:rFonts w:eastAsiaTheme="minorEastAsia"/>
-                <w:b w:val="0"/>
-                <w:bCs w:val="0"/>
-                <w:caps w:val="0"/>
-                <w:noProof/>
-                <w:kern w:val="2"/>
-                <w:sz w:val="22"/>
-                <w:szCs w:val="22"/>
-                <w:lang w:eastAsia="pt-PT"/>
-                <w14:ligatures w14:val="standardContextual"/>
-              </w:rPr>
-              <w:tab/>
-            </w:r>
-            <w:r>
-              <w:rPr>
-                <w:rStyle w:val="Hyperlink"/>
-                <w:noProof/>
-              </w:rPr>
-              <w:t>Preenchimento inicial da base de dados</w:t>
-            </w:r>
-            <w:r>
-              <w:rPr>
-                <w:noProof/>
-                <w:webHidden/>
-              </w:rPr>
-              <w:tab/>
-            </w:r>
-            <w:r>
-              <w:rPr>
-                <w:noProof/>
-                <w:webHidden/>
-              </w:rPr>
-              <w:fldChar w:fldCharType="begin"/>
-            </w:r>
-            <w:r>
-              <w:rPr>
-                <w:noProof/>
-                <w:webHidden/>
-              </w:rPr>
-              <w:instrText xml:space="preserve"> PAGEREF _Toc134439300 \h </w:instrText>
-            </w:r>
-            <w:r>
-              <w:rPr>
-                <w:noProof/>
-                <w:webHidden/>
-              </w:rPr>
-            </w:r>
-            <w:r>
-              <w:rPr>
-                <w:noProof/>
-                <w:webHidden/>
-              </w:rPr>
-              <w:fldChar w:fldCharType="separate"/>
-            </w:r>
-            <w:r>
-              <w:rPr>
-                <w:noProof/>
-                <w:webHidden/>
-              </w:rPr>
-              <w:t>6</w:t>
-            </w:r>
-            <w:r>
-              <w:rPr>
-                <w:noProof/>
-                <w:webHidden/>
-              </w:rPr>
-              <w:fldChar w:fldCharType="end"/>
-            </w:r>
-          </w:hyperlink>
-        </w:p>
-        <w:p>
-          <w:pPr>
-            <w:pStyle w:val="TOC1"/>
-            <w:tabs>
-              <w:tab w:val="left" w:pos="440"/>
-              <w:tab w:val="right" w:leader="dot" w:pos="8494"/>
-            </w:tabs>
-            <w:spacing w:line="276" w:lineRule="auto"/>
-            <w:rPr>
-              <w:rFonts w:eastAsiaTheme="minorEastAsia"/>
-              <w:b w:val="0"/>
-              <w:bCs w:val="0"/>
-              <w:caps w:val="0"/>
-              <w:noProof/>
-              <w:kern w:val="2"/>
-              <w:sz w:val="22"/>
-              <w:szCs w:val="22"/>
-              <w:lang w:eastAsia="pt-PT"/>
-              <w14:ligatures w14:val="standardContextual"/>
-            </w:rPr>
-          </w:pPr>
-          <w:hyperlink w:anchor="_Toc134439301" w:history="1">
-            <w:r>
-              <w:rPr>
-                <w:rStyle w:val="Hyperlink"/>
-                <w:noProof/>
-              </w:rPr>
-              <w:t>d.</w:t>
-            </w:r>
-            <w:r>
-              <w:rPr>
-                <w:rFonts w:eastAsiaTheme="minorEastAsia"/>
-                <w:b w:val="0"/>
-                <w:bCs w:val="0"/>
-                <w:caps w:val="0"/>
-                <w:noProof/>
-                <w:kern w:val="2"/>
-                <w:sz w:val="22"/>
-                <w:szCs w:val="22"/>
-                <w:lang w:eastAsia="pt-PT"/>
-                <w14:ligatures w14:val="standardContextual"/>
-              </w:rPr>
-              <w:tab/>
-            </w:r>
-            <w:r>
-              <w:rPr>
-                <w:rStyle w:val="Hyperlink"/>
-                <w:noProof/>
-              </w:rPr>
-              <w:t>Mecanismos para criar, desativar e banir o jogador</w:t>
-            </w:r>
-            <w:r>
-              <w:rPr>
-                <w:noProof/>
-                <w:webHidden/>
-              </w:rPr>
-              <w:tab/>
-            </w:r>
-            <w:r>
-              <w:rPr>
-                <w:noProof/>
-                <w:webHidden/>
-              </w:rPr>
-              <w:fldChar w:fldCharType="begin"/>
-            </w:r>
-            <w:r>
-              <w:rPr>
-                <w:noProof/>
-                <w:webHidden/>
-              </w:rPr>
-              <w:instrText xml:space="preserve"> PAGEREF _Toc134439301 \h </w:instrText>
-            </w:r>
-            <w:r>
-              <w:rPr>
-                <w:noProof/>
-                <w:webHidden/>
-              </w:rPr>
-            </w:r>
-            <w:r>
-              <w:rPr>
-                <w:noProof/>
-                <w:webHidden/>
-              </w:rPr>
-              <w:fldChar w:fldCharType="separate"/>
-            </w:r>
-            <w:r>
-              <w:rPr>
-                <w:noProof/>
-                <w:webHidden/>
-              </w:rPr>
-              <w:t>7</w:t>
-            </w:r>
-            <w:r>
-              <w:rPr>
-                <w:noProof/>
-                <w:webHidden/>
-              </w:rPr>
-              <w:fldChar w:fldCharType="end"/>
-            </w:r>
-          </w:hyperlink>
-        </w:p>
-        <w:p>
-          <w:pPr>
-            <w:pStyle w:val="TOC1"/>
-            <w:tabs>
-              <w:tab w:val="left" w:pos="440"/>
-              <w:tab w:val="right" w:leader="dot" w:pos="8494"/>
-            </w:tabs>
-            <w:spacing w:line="276" w:lineRule="auto"/>
-            <w:rPr>
-              <w:rFonts w:eastAsiaTheme="minorEastAsia"/>
-              <w:b w:val="0"/>
-              <w:bCs w:val="0"/>
-              <w:caps w:val="0"/>
-              <w:noProof/>
-              <w:kern w:val="2"/>
-              <w:sz w:val="22"/>
-              <w:szCs w:val="22"/>
-              <w:lang w:eastAsia="pt-PT"/>
-              <w14:ligatures w14:val="standardContextual"/>
-            </w:rPr>
-          </w:pPr>
-          <w:hyperlink w:anchor="_Toc134439302" w:history="1">
-            <w:r>
-              <w:rPr>
-                <w:rStyle w:val="Hyperlink"/>
-                <w:noProof/>
-              </w:rPr>
-              <w:t>e.</w:t>
-            </w:r>
-            <w:r>
-              <w:rPr>
-                <w:rFonts w:eastAsiaTheme="minorEastAsia"/>
-                <w:b w:val="0"/>
-                <w:bCs w:val="0"/>
-                <w:caps w:val="0"/>
-                <w:noProof/>
-                <w:kern w:val="2"/>
-                <w:sz w:val="22"/>
-                <w:szCs w:val="22"/>
-                <w:lang w:eastAsia="pt-PT"/>
-                <w14:ligatures w14:val="standardContextual"/>
-              </w:rPr>
-              <w:tab/>
-            </w:r>
-            <w:r>
-              <w:rPr>
-                <w:rStyle w:val="Hyperlink"/>
-                <w:noProof/>
-              </w:rPr>
-              <w:t>Criar a função para obter o total de pontos por jogador</w:t>
-            </w:r>
-            <w:r>
-              <w:rPr>
-                <w:noProof/>
-                <w:webHidden/>
-              </w:rPr>
-              <w:tab/>
-            </w:r>
-            <w:r>
-              <w:rPr>
-                <w:noProof/>
-                <w:webHidden/>
-              </w:rPr>
-              <w:fldChar w:fldCharType="begin"/>
-            </w:r>
-            <w:r>
-              <w:rPr>
-                <w:noProof/>
-                <w:webHidden/>
-              </w:rPr>
-              <w:instrText xml:space="preserve"> PAGEREF _Toc134439302 \h </w:instrText>
-            </w:r>
-            <w:r>
-              <w:rPr>
-                <w:noProof/>
-                <w:webHidden/>
-              </w:rPr>
-            </w:r>
-            <w:r>
-              <w:rPr>
-                <w:noProof/>
-                <w:webHidden/>
-              </w:rPr>
-              <w:fldChar w:fldCharType="separate"/>
-            </w:r>
-            <w:r>
-              <w:rPr>
-                <w:noProof/>
-                <w:webHidden/>
-              </w:rPr>
-              <w:t>7</w:t>
-            </w:r>
-            <w:r>
-              <w:rPr>
-                <w:noProof/>
-                <w:webHidden/>
-              </w:rPr>
-              <w:fldChar w:fldCharType="end"/>
-            </w:r>
-          </w:hyperlink>
-        </w:p>
-        <w:p>
-          <w:pPr>
-            <w:pStyle w:val="TOC1"/>
-            <w:tabs>
-              <w:tab w:val="left" w:pos="440"/>
-              <w:tab w:val="right" w:leader="dot" w:pos="8494"/>
-            </w:tabs>
-            <w:spacing w:line="276" w:lineRule="auto"/>
-            <w:rPr>
-              <w:rFonts w:eastAsiaTheme="minorEastAsia"/>
-              <w:b w:val="0"/>
-              <w:bCs w:val="0"/>
-              <w:caps w:val="0"/>
-              <w:noProof/>
-              <w:kern w:val="2"/>
-              <w:sz w:val="22"/>
-              <w:szCs w:val="22"/>
-              <w:lang w:eastAsia="pt-PT"/>
-              <w14:ligatures w14:val="standardContextual"/>
-            </w:rPr>
-          </w:pPr>
-          <w:hyperlink w:anchor="_Toc134439303" w:history="1">
-            <w:r>
-              <w:rPr>
-                <w:rStyle w:val="Hyperlink"/>
-                <w:noProof/>
-              </w:rPr>
-              <w:t>f.</w:t>
-            </w:r>
-            <w:r>
-              <w:rPr>
-                <w:rFonts w:eastAsiaTheme="minorEastAsia"/>
-                <w:b w:val="0"/>
-                <w:bCs w:val="0"/>
-                <w:caps w:val="0"/>
-                <w:noProof/>
-                <w:kern w:val="2"/>
-                <w:sz w:val="22"/>
-                <w:szCs w:val="22"/>
-                <w:lang w:eastAsia="pt-PT"/>
-                <w14:ligatures w14:val="standardContextual"/>
-              </w:rPr>
-              <w:tab/>
-            </w:r>
-            <w:r>
-              <w:rPr>
-                <w:rStyle w:val="Hyperlink"/>
-                <w:noProof/>
-              </w:rPr>
-              <w:t>Criar a função para obter o total de jogos por jogador</w:t>
-            </w:r>
-            <w:r>
-              <w:rPr>
-                <w:noProof/>
-                <w:webHidden/>
-              </w:rPr>
-              <w:tab/>
-            </w:r>
-            <w:r>
-              <w:rPr>
-                <w:noProof/>
-                <w:webHidden/>
-              </w:rPr>
-              <w:fldChar w:fldCharType="begin"/>
-            </w:r>
-            <w:r>
-              <w:rPr>
-                <w:noProof/>
-                <w:webHidden/>
-              </w:rPr>
-              <w:instrText xml:space="preserve"> PAGEREF _Toc134439303 \h </w:instrText>
-            </w:r>
-            <w:r>
-              <w:rPr>
-                <w:noProof/>
-                <w:webHidden/>
-              </w:rPr>
-            </w:r>
-            <w:r>
-              <w:rPr>
-                <w:noProof/>
-                <w:webHidden/>
-              </w:rPr>
-              <w:fldChar w:fldCharType="separate"/>
-            </w:r>
-            <w:r>
-              <w:rPr>
-                <w:noProof/>
-                <w:webHidden/>
-              </w:rPr>
-              <w:t>7</w:t>
-            </w:r>
-            <w:r>
-              <w:rPr>
-                <w:noProof/>
-                <w:webHidden/>
-              </w:rPr>
-              <w:fldChar w:fldCharType="end"/>
-            </w:r>
-          </w:hyperlink>
-        </w:p>
-        <w:p>
-          <w:pPr>
-            <w:pStyle w:val="TOC1"/>
-            <w:tabs>
-              <w:tab w:val="left" w:pos="440"/>
-              <w:tab w:val="right" w:leader="dot" w:pos="8494"/>
-            </w:tabs>
-            <w:spacing w:line="276" w:lineRule="auto"/>
-            <w:rPr>
-              <w:rFonts w:eastAsiaTheme="minorEastAsia"/>
-              <w:b w:val="0"/>
-              <w:bCs w:val="0"/>
-              <w:caps w:val="0"/>
-              <w:noProof/>
-              <w:kern w:val="2"/>
-              <w:sz w:val="22"/>
-              <w:szCs w:val="22"/>
-              <w:lang w:eastAsia="pt-PT"/>
-              <w14:ligatures w14:val="standardContextual"/>
-            </w:rPr>
-          </w:pPr>
-          <w:hyperlink w:anchor="_Toc134439304" w:history="1">
-            <w:r>
-              <w:rPr>
-                <w:rStyle w:val="Hyperlink"/>
-                <w:noProof/>
-              </w:rPr>
-              <w:t>g.</w:t>
-            </w:r>
-            <w:r>
-              <w:rPr>
-                <w:rFonts w:eastAsiaTheme="minorEastAsia"/>
-                <w:b w:val="0"/>
-                <w:bCs w:val="0"/>
-                <w:caps w:val="0"/>
-                <w:noProof/>
-                <w:kern w:val="2"/>
-                <w:sz w:val="22"/>
-                <w:szCs w:val="22"/>
-                <w:lang w:eastAsia="pt-PT"/>
-                <w14:ligatures w14:val="standardContextual"/>
-              </w:rPr>
-              <w:tab/>
-            </w:r>
-            <w:r>
-              <w:rPr>
-                <w:rStyle w:val="Hyperlink"/>
-                <w:noProof/>
-              </w:rPr>
-              <w:t>Criar a função para obter o total de pontos num jogo por jogador</w:t>
-            </w:r>
-            <w:r>
-              <w:rPr>
-                <w:noProof/>
-                <w:webHidden/>
-              </w:rPr>
-              <w:tab/>
-            </w:r>
-            <w:r>
-              <w:rPr>
-                <w:noProof/>
-                <w:webHidden/>
-              </w:rPr>
-              <w:fldChar w:fldCharType="begin"/>
-            </w:r>
-            <w:r>
-              <w:rPr>
-                <w:noProof/>
-                <w:webHidden/>
-              </w:rPr>
-              <w:instrText xml:space="preserve"> PAGEREF _Toc134439304 \h </w:instrText>
-            </w:r>
-            <w:r>
-              <w:rPr>
-                <w:noProof/>
-                <w:webHidden/>
-              </w:rPr>
-            </w:r>
-            <w:r>
-              <w:rPr>
-                <w:noProof/>
-                <w:webHidden/>
-              </w:rPr>
-              <w:fldChar w:fldCharType="separate"/>
-            </w:r>
-            <w:r>
-              <w:rPr>
-                <w:noProof/>
-                <w:webHidden/>
-              </w:rPr>
-              <w:t>8</w:t>
-            </w:r>
-            <w:r>
-              <w:rPr>
-                <w:noProof/>
-                <w:webHidden/>
-              </w:rPr>
-              <w:fldChar w:fldCharType="end"/>
-            </w:r>
-          </w:hyperlink>
-        </w:p>
-        <w:p>
-          <w:pPr>
-            <w:pStyle w:val="TOC1"/>
-            <w:tabs>
-              <w:tab w:val="left" w:pos="440"/>
-              <w:tab w:val="right" w:leader="dot" w:pos="8494"/>
-            </w:tabs>
-            <w:spacing w:line="276" w:lineRule="auto"/>
-            <w:rPr>
-              <w:rFonts w:eastAsiaTheme="minorEastAsia"/>
-              <w:b w:val="0"/>
-              <w:bCs w:val="0"/>
-              <w:caps w:val="0"/>
-              <w:noProof/>
-              <w:kern w:val="2"/>
-              <w:sz w:val="22"/>
-              <w:szCs w:val="22"/>
-              <w:lang w:eastAsia="pt-PT"/>
-              <w14:ligatures w14:val="standardContextual"/>
-            </w:rPr>
-          </w:pPr>
-          <w:hyperlink w:anchor="_Toc134439305" w:history="1">
-            <w:r>
-              <w:rPr>
-                <w:rStyle w:val="Hyperlink"/>
-                <w:noProof/>
-              </w:rPr>
-              <w:t>h.</w:t>
-            </w:r>
-            <w:r>
-              <w:rPr>
-                <w:rFonts w:eastAsiaTheme="minorEastAsia"/>
-                <w:b w:val="0"/>
-                <w:bCs w:val="0"/>
-                <w:caps w:val="0"/>
-                <w:noProof/>
-                <w:kern w:val="2"/>
-                <w:sz w:val="22"/>
-                <w:szCs w:val="22"/>
-                <w:lang w:eastAsia="pt-PT"/>
-                <w14:ligatures w14:val="standardContextual"/>
-              </w:rPr>
-              <w:tab/>
-            </w:r>
-            <w:r>
-              <w:rPr>
-                <w:rStyle w:val="Hyperlink"/>
-                <w:noProof/>
-              </w:rPr>
-              <w:t>Criar o procedimento armazenado para associar um crachá</w:t>
-            </w:r>
-            <w:r>
-              <w:rPr>
-                <w:noProof/>
-                <w:webHidden/>
-              </w:rPr>
-              <w:tab/>
-            </w:r>
-            <w:r>
-              <w:rPr>
-                <w:noProof/>
-                <w:webHidden/>
-              </w:rPr>
-              <w:fldChar w:fldCharType="begin"/>
-            </w:r>
-            <w:r>
-              <w:rPr>
-                <w:noProof/>
-                <w:webHidden/>
-              </w:rPr>
-              <w:instrText xml:space="preserve"> PAGEREF _Toc134439305 \h </w:instrText>
-            </w:r>
-            <w:r>
-              <w:rPr>
-                <w:noProof/>
-                <w:webHidden/>
-              </w:rPr>
-            </w:r>
-            <w:r>
-              <w:rPr>
-                <w:noProof/>
-                <w:webHidden/>
-              </w:rPr>
-              <w:fldChar w:fldCharType="separate"/>
-            </w:r>
-            <w:r>
-              <w:rPr>
-                <w:noProof/>
-                <w:webHidden/>
-              </w:rPr>
-              <w:t>8</w:t>
-            </w:r>
-            <w:r>
-              <w:rPr>
-                <w:noProof/>
-                <w:webHidden/>
-              </w:rPr>
-              <w:fldChar w:fldCharType="end"/>
-            </w:r>
-          </w:hyperlink>
-        </w:p>
-        <w:p>
-          <w:pPr>
-            <w:pStyle w:val="TOC1"/>
-            <w:tabs>
-              <w:tab w:val="left" w:pos="440"/>
-              <w:tab w:val="right" w:leader="dot" w:pos="8494"/>
-            </w:tabs>
-            <w:spacing w:line="276" w:lineRule="auto"/>
-            <w:rPr>
-              <w:rFonts w:eastAsiaTheme="minorEastAsia"/>
-              <w:b w:val="0"/>
-              <w:bCs w:val="0"/>
-              <w:caps w:val="0"/>
-              <w:noProof/>
-              <w:kern w:val="2"/>
-              <w:sz w:val="22"/>
-              <w:szCs w:val="22"/>
-              <w:lang w:eastAsia="pt-PT"/>
-              <w14:ligatures w14:val="standardContextual"/>
-            </w:rPr>
-          </w:pPr>
-          <w:hyperlink w:anchor="_Toc134439306" w:history="1">
-            <w:r>
-              <w:rPr>
-                <w:rStyle w:val="Hyperlink"/>
-                <w:noProof/>
-              </w:rPr>
-              <w:t>i.</w:t>
-            </w:r>
-            <w:r>
-              <w:rPr>
-                <w:rFonts w:eastAsiaTheme="minorEastAsia"/>
-                <w:b w:val="0"/>
-                <w:bCs w:val="0"/>
-                <w:caps w:val="0"/>
-                <w:noProof/>
-                <w:kern w:val="2"/>
-                <w:sz w:val="22"/>
-                <w:szCs w:val="22"/>
-                <w:lang w:eastAsia="pt-PT"/>
-                <w14:ligatures w14:val="standardContextual"/>
-              </w:rPr>
-              <w:tab/>
-            </w:r>
-            <w:r>
-              <w:rPr>
-                <w:rStyle w:val="Hyperlink"/>
-                <w:noProof/>
-              </w:rPr>
-              <w:t>Criar o procedimento armazenado para iniciar uma conversa</w:t>
-            </w:r>
-            <w:r>
-              <w:rPr>
-                <w:noProof/>
-                <w:webHidden/>
-              </w:rPr>
-              <w:tab/>
-            </w:r>
-            <w:r>
-              <w:rPr>
-                <w:noProof/>
-                <w:webHidden/>
-              </w:rPr>
-              <w:fldChar w:fldCharType="begin"/>
-            </w:r>
-            <w:r>
-              <w:rPr>
-                <w:noProof/>
-                <w:webHidden/>
-              </w:rPr>
-              <w:instrText xml:space="preserve"> PAGEREF _Toc134439306 \h </w:instrText>
-            </w:r>
-            <w:r>
-              <w:rPr>
-                <w:noProof/>
-                <w:webHidden/>
-              </w:rPr>
-            </w:r>
-            <w:r>
-              <w:rPr>
-                <w:noProof/>
-                <w:webHidden/>
-              </w:rPr>
-              <w:fldChar w:fldCharType="separate"/>
-            </w:r>
-            <w:r>
-              <w:rPr>
-                <w:noProof/>
-                <w:webHidden/>
-              </w:rPr>
-              <w:t>9</w:t>
-            </w:r>
-            <w:r>
-              <w:rPr>
-                <w:noProof/>
-                <w:webHidden/>
-              </w:rPr>
-              <w:fldChar w:fldCharType="end"/>
-            </w:r>
-          </w:hyperlink>
-        </w:p>
-        <w:p>
-          <w:pPr>
-            <w:pStyle w:val="TOC1"/>
-            <w:tabs>
-              <w:tab w:val="left" w:pos="440"/>
-              <w:tab w:val="right" w:leader="dot" w:pos="8494"/>
-            </w:tabs>
-            <w:spacing w:line="276" w:lineRule="auto"/>
-            <w:rPr>
-              <w:rFonts w:eastAsiaTheme="minorEastAsia"/>
-              <w:b w:val="0"/>
-              <w:bCs w:val="0"/>
-              <w:caps w:val="0"/>
-              <w:noProof/>
-              <w:kern w:val="2"/>
-              <w:sz w:val="22"/>
-              <w:szCs w:val="22"/>
-              <w:lang w:eastAsia="pt-PT"/>
-              <w14:ligatures w14:val="standardContextual"/>
-            </w:rPr>
-          </w:pPr>
-          <w:hyperlink w:anchor="_Toc134439307" w:history="1">
-            <w:r>
-              <w:rPr>
-                <w:rStyle w:val="Hyperlink"/>
-                <w:noProof/>
-              </w:rPr>
-              <w:t>j.</w:t>
-            </w:r>
-            <w:r>
-              <w:rPr>
-                <w:rFonts w:eastAsiaTheme="minorEastAsia"/>
-                <w:b w:val="0"/>
-                <w:bCs w:val="0"/>
-                <w:caps w:val="0"/>
-                <w:noProof/>
-                <w:kern w:val="2"/>
-                <w:sz w:val="22"/>
-                <w:szCs w:val="22"/>
-                <w:lang w:eastAsia="pt-PT"/>
-                <w14:ligatures w14:val="standardContextual"/>
-              </w:rPr>
-              <w:tab/>
-            </w:r>
-            <w:r>
-              <w:rPr>
-                <w:rStyle w:val="Hyperlink"/>
-                <w:noProof/>
-              </w:rPr>
-              <w:t>Criar o procedimento armazenado para juntar um jogador a uma conversa</w:t>
-            </w:r>
-            <w:r>
-              <w:rPr>
-                <w:noProof/>
-                <w:webHidden/>
-              </w:rPr>
-              <w:tab/>
-            </w:r>
-            <w:r>
-              <w:rPr>
-                <w:noProof/>
-                <w:webHidden/>
-              </w:rPr>
-              <w:fldChar w:fldCharType="begin"/>
-            </w:r>
-            <w:r>
-              <w:rPr>
-                <w:noProof/>
-                <w:webHidden/>
-              </w:rPr>
-              <w:instrText xml:space="preserve"> PAGEREF _Toc134439307 \h </w:instrText>
-            </w:r>
-            <w:r>
-              <w:rPr>
-                <w:noProof/>
-                <w:webHidden/>
-              </w:rPr>
-            </w:r>
-            <w:r>
-              <w:rPr>
-                <w:noProof/>
-                <w:webHidden/>
-              </w:rPr>
-              <w:fldChar w:fldCharType="separate"/>
-            </w:r>
-            <w:r>
-              <w:rPr>
-                <w:noProof/>
-                <w:webHidden/>
-              </w:rPr>
-              <w:t>9</w:t>
-            </w:r>
-            <w:r>
-              <w:rPr>
-                <w:noProof/>
-                <w:webHidden/>
-              </w:rPr>
-              <w:fldChar w:fldCharType="end"/>
-            </w:r>
-          </w:hyperlink>
-        </w:p>
-        <w:p>
-          <w:pPr>
-            <w:pStyle w:val="TOC1"/>
-            <w:tabs>
-              <w:tab w:val="left" w:pos="440"/>
-              <w:tab w:val="right" w:leader="dot" w:pos="8494"/>
-            </w:tabs>
-            <w:spacing w:line="276" w:lineRule="auto"/>
-            <w:rPr>
-              <w:rFonts w:eastAsiaTheme="minorEastAsia"/>
-              <w:b w:val="0"/>
-              <w:bCs w:val="0"/>
-              <w:caps w:val="0"/>
-              <w:noProof/>
-              <w:kern w:val="2"/>
-              <w:sz w:val="22"/>
-              <w:szCs w:val="22"/>
-              <w:lang w:eastAsia="pt-PT"/>
-              <w14:ligatures w14:val="standardContextual"/>
-            </w:rPr>
-          </w:pPr>
-          <w:hyperlink w:anchor="_Toc134439308" w:history="1">
-            <w:r>
-              <w:rPr>
-                <w:rStyle w:val="Hyperlink"/>
-                <w:noProof/>
-              </w:rPr>
-              <w:t>k.</w:t>
-            </w:r>
-            <w:r>
-              <w:rPr>
-                <w:rFonts w:eastAsiaTheme="minorEastAsia"/>
-                <w:b w:val="0"/>
-                <w:bCs w:val="0"/>
-                <w:caps w:val="0"/>
-                <w:noProof/>
-                <w:kern w:val="2"/>
-                <w:sz w:val="22"/>
-                <w:szCs w:val="22"/>
-                <w:lang w:eastAsia="pt-PT"/>
-                <w14:ligatures w14:val="standardContextual"/>
-              </w:rPr>
-              <w:tab/>
-            </w:r>
-            <w:r>
-              <w:rPr>
-                <w:rStyle w:val="Hyperlink"/>
-                <w:noProof/>
-              </w:rPr>
-              <w:t>Criar o procedimento armazenado para enviar uma mensagem</w:t>
-            </w:r>
-            <w:r>
-              <w:rPr>
-                <w:noProof/>
-                <w:webHidden/>
-              </w:rPr>
-              <w:tab/>
-            </w:r>
-            <w:r>
-              <w:rPr>
-                <w:noProof/>
-                <w:webHidden/>
-              </w:rPr>
-              <w:fldChar w:fldCharType="begin"/>
-            </w:r>
-            <w:r>
-              <w:rPr>
-                <w:noProof/>
-                <w:webHidden/>
-              </w:rPr>
-              <w:instrText xml:space="preserve"> PAGEREF _Toc134439308 \h </w:instrText>
-            </w:r>
-            <w:r>
-              <w:rPr>
-                <w:noProof/>
-                <w:webHidden/>
-              </w:rPr>
-            </w:r>
-            <w:r>
-              <w:rPr>
-                <w:noProof/>
-                <w:webHidden/>
-              </w:rPr>
-              <w:fldChar w:fldCharType="separate"/>
-            </w:r>
-            <w:r>
-              <w:rPr>
-                <w:noProof/>
-                <w:webHidden/>
-              </w:rPr>
-              <w:t>10</w:t>
-            </w:r>
-            <w:r>
-              <w:rPr>
-                <w:noProof/>
-                <w:webHidden/>
-              </w:rPr>
-              <w:fldChar w:fldCharType="end"/>
-            </w:r>
-          </w:hyperlink>
-        </w:p>
-        <w:p>
-          <w:pPr>
-            <w:pStyle w:val="TOC1"/>
-            <w:tabs>
-              <w:tab w:val="left" w:pos="440"/>
-              <w:tab w:val="right" w:leader="dot" w:pos="8494"/>
-            </w:tabs>
-            <w:spacing w:line="276" w:lineRule="auto"/>
-            <w:rPr>
-              <w:rFonts w:eastAsiaTheme="minorEastAsia"/>
-              <w:b w:val="0"/>
-              <w:bCs w:val="0"/>
-              <w:caps w:val="0"/>
-              <w:noProof/>
-              <w:kern w:val="2"/>
-              <w:sz w:val="22"/>
-              <w:szCs w:val="22"/>
-              <w:lang w:eastAsia="pt-PT"/>
-              <w14:ligatures w14:val="standardContextual"/>
-            </w:rPr>
-          </w:pPr>
-          <w:hyperlink w:anchor="_Toc134439309" w:history="1">
-            <w:r>
-              <w:rPr>
-                <w:rStyle w:val="Hyperlink"/>
-                <w:noProof/>
-              </w:rPr>
-              <w:t>l.</w:t>
-            </w:r>
-            <w:r>
-              <w:rPr>
-                <w:rFonts w:eastAsiaTheme="minorEastAsia"/>
-                <w:b w:val="0"/>
-                <w:bCs w:val="0"/>
-                <w:caps w:val="0"/>
-                <w:noProof/>
-                <w:kern w:val="2"/>
-                <w:sz w:val="22"/>
-                <w:szCs w:val="22"/>
-                <w:lang w:eastAsia="pt-PT"/>
-                <w14:ligatures w14:val="standardContextual"/>
-              </w:rPr>
-              <w:tab/>
-            </w:r>
-            <w:r>
-              <w:rPr>
-                <w:rStyle w:val="Hyperlink"/>
-                <w:noProof/>
-              </w:rPr>
-              <w:t>Criar a vista para aceder à informação total de um jogador</w:t>
-            </w:r>
-            <w:r>
-              <w:rPr>
-                <w:noProof/>
-                <w:webHidden/>
-              </w:rPr>
-              <w:tab/>
-            </w:r>
-            <w:r>
-              <w:rPr>
-                <w:noProof/>
-                <w:webHidden/>
-              </w:rPr>
-              <w:fldChar w:fldCharType="begin"/>
-            </w:r>
-            <w:r>
-              <w:rPr>
-                <w:noProof/>
-                <w:webHidden/>
-              </w:rPr>
-              <w:instrText xml:space="preserve"> PAGEREF _Toc134439309 \h </w:instrText>
-            </w:r>
-            <w:r>
-              <w:rPr>
-                <w:noProof/>
-                <w:webHidden/>
-              </w:rPr>
-            </w:r>
-            <w:r>
-              <w:rPr>
-                <w:noProof/>
-                <w:webHidden/>
-              </w:rPr>
-              <w:fldChar w:fldCharType="separate"/>
-            </w:r>
-            <w:r>
-              <w:rPr>
-                <w:noProof/>
-                <w:webHidden/>
-              </w:rPr>
-              <w:t>10</w:t>
-            </w:r>
-            <w:r>
-              <w:rPr>
-                <w:noProof/>
-                <w:webHidden/>
-              </w:rPr>
-              <w:fldChar w:fldCharType="end"/>
-            </w:r>
-          </w:hyperlink>
-        </w:p>
-        <w:p>
-          <w:pPr>
-            <w:pStyle w:val="TOC1"/>
-            <w:tabs>
-              <w:tab w:val="left" w:pos="660"/>
-              <w:tab w:val="right" w:leader="dot" w:pos="8494"/>
-            </w:tabs>
-            <w:spacing w:line="276" w:lineRule="auto"/>
-            <w:rPr>
-              <w:rFonts w:eastAsiaTheme="minorEastAsia"/>
-              <w:b w:val="0"/>
-              <w:bCs w:val="0"/>
-              <w:caps w:val="0"/>
-              <w:noProof/>
-              <w:kern w:val="2"/>
-              <w:sz w:val="22"/>
-              <w:szCs w:val="22"/>
-              <w:lang w:eastAsia="pt-PT"/>
-              <w14:ligatures w14:val="standardContextual"/>
-            </w:rPr>
-          </w:pPr>
-          <w:hyperlink w:anchor="_Toc134439310" w:history="1">
-            <w:r>
-              <w:rPr>
-                <w:rStyle w:val="Hyperlink"/>
-                <w:noProof/>
-              </w:rPr>
-              <w:t>m.</w:t>
-            </w:r>
-            <w:r>
-              <w:rPr>
-                <w:rFonts w:eastAsiaTheme="minorEastAsia"/>
-                <w:b w:val="0"/>
-                <w:bCs w:val="0"/>
-                <w:caps w:val="0"/>
-                <w:noProof/>
-                <w:kern w:val="2"/>
-                <w:sz w:val="22"/>
-                <w:szCs w:val="22"/>
-                <w:lang w:eastAsia="pt-PT"/>
-                <w14:ligatures w14:val="standardContextual"/>
-              </w:rPr>
-              <w:tab/>
-            </w:r>
-            <w:r>
-              <w:rPr>
-                <w:rStyle w:val="Hyperlink"/>
-                <w:noProof/>
-              </w:rPr>
-              <w:t>Criar os mecanismos necessários para atribuir crachás de forma automática quando uma partida termina</w:t>
-            </w:r>
-            <w:r>
-              <w:rPr>
-                <w:noProof/>
-                <w:webHidden/>
-              </w:rPr>
-              <w:tab/>
-            </w:r>
-            <w:r>
-              <w:rPr>
-                <w:noProof/>
-                <w:webHidden/>
-              </w:rPr>
-              <w:fldChar w:fldCharType="begin"/>
-            </w:r>
-            <w:r>
-              <w:rPr>
-                <w:noProof/>
-                <w:webHidden/>
-              </w:rPr>
-              <w:instrText xml:space="preserve"> PAGEREF _Toc134439310 \h </w:instrText>
-            </w:r>
-            <w:r>
-              <w:rPr>
-                <w:noProof/>
-                <w:webHidden/>
-              </w:rPr>
-            </w:r>
-            <w:r>
-              <w:rPr>
-                <w:noProof/>
-                <w:webHidden/>
-              </w:rPr>
-              <w:fldChar w:fldCharType="separate"/>
-            </w:r>
-            <w:r>
-              <w:rPr>
-                <w:noProof/>
-                <w:webHidden/>
-              </w:rPr>
-              <w:t>11</w:t>
-            </w:r>
-            <w:r>
-              <w:rPr>
-                <w:noProof/>
-                <w:webHidden/>
-              </w:rPr>
-              <w:fldChar w:fldCharType="end"/>
-            </w:r>
-          </w:hyperlink>
-        </w:p>
-        <w:p>
-          <w:pPr>
-            <w:pStyle w:val="TOC1"/>
-            <w:tabs>
-              <w:tab w:val="left" w:pos="440"/>
-              <w:tab w:val="right" w:leader="dot" w:pos="8494"/>
-            </w:tabs>
-            <w:spacing w:line="276" w:lineRule="auto"/>
-            <w:rPr>
-              <w:rFonts w:eastAsiaTheme="minorEastAsia"/>
-              <w:b w:val="0"/>
-              <w:bCs w:val="0"/>
-              <w:caps w:val="0"/>
-              <w:noProof/>
-              <w:kern w:val="2"/>
-              <w:sz w:val="22"/>
-              <w:szCs w:val="22"/>
-              <w:lang w:eastAsia="pt-PT"/>
-              <w14:ligatures w14:val="standardContextual"/>
-            </w:rPr>
-          </w:pPr>
-          <w:hyperlink w:anchor="_Toc134439311" w:history="1">
-            <w:r>
-              <w:rPr>
-                <w:rStyle w:val="Hyperlink"/>
-                <w:noProof/>
-              </w:rPr>
-              <w:t>n.</w:t>
-            </w:r>
-            <w:r>
-              <w:rPr>
-                <w:rFonts w:eastAsiaTheme="minorEastAsia"/>
-                <w:b w:val="0"/>
-                <w:bCs w:val="0"/>
-                <w:caps w:val="0"/>
-                <w:noProof/>
-                <w:kern w:val="2"/>
-                <w:sz w:val="22"/>
-                <w:szCs w:val="22"/>
-                <w:lang w:eastAsia="pt-PT"/>
-                <w14:ligatures w14:val="standardContextual"/>
-              </w:rPr>
-              <w:tab/>
-            </w:r>
-            <w:r>
-              <w:rPr>
-                <w:rStyle w:val="Hyperlink"/>
-                <w:noProof/>
-              </w:rPr>
-              <w:t>Criar os mecanismos necessários para banir os jogadores que constem na vista “jogadorTotalInfo”</w:t>
-            </w:r>
-            <w:r>
-              <w:rPr>
-                <w:noProof/>
-                <w:webHidden/>
-              </w:rPr>
-              <w:tab/>
-            </w:r>
-            <w:r>
-              <w:rPr>
-                <w:noProof/>
-                <w:webHidden/>
-              </w:rPr>
-              <w:fldChar w:fldCharType="begin"/>
-            </w:r>
-            <w:r>
-              <w:rPr>
-                <w:noProof/>
-                <w:webHidden/>
-              </w:rPr>
-              <w:instrText xml:space="preserve"> PAGEREF _Toc134439311 \h </w:instrText>
-            </w:r>
-            <w:r>
-              <w:rPr>
-                <w:noProof/>
-                <w:webHidden/>
-              </w:rPr>
-            </w:r>
-            <w:r>
-              <w:rPr>
-                <w:noProof/>
-                <w:webHidden/>
-              </w:rPr>
-              <w:fldChar w:fldCharType="separate"/>
-            </w:r>
-            <w:r>
-              <w:rPr>
-                <w:noProof/>
-                <w:webHidden/>
-              </w:rPr>
-              <w:t>11</w:t>
-            </w:r>
-            <w:r>
-              <w:rPr>
-                <w:noProof/>
-                <w:webHidden/>
-              </w:rPr>
-              <w:fldChar w:fldCharType="end"/>
-            </w:r>
-          </w:hyperlink>
-        </w:p>
-        <w:p>
-          <w:pPr>
-            <w:pStyle w:val="TOC1"/>
-            <w:tabs>
-              <w:tab w:val="left" w:pos="440"/>
-              <w:tab w:val="right" w:leader="dot" w:pos="8494"/>
-            </w:tabs>
-            <w:spacing w:line="276" w:lineRule="auto"/>
-            <w:rPr>
-              <w:rFonts w:eastAsiaTheme="minorEastAsia"/>
-              <w:b w:val="0"/>
-              <w:bCs w:val="0"/>
-              <w:caps w:val="0"/>
-              <w:noProof/>
-              <w:kern w:val="2"/>
-              <w:sz w:val="22"/>
-              <w:szCs w:val="22"/>
-              <w:lang w:eastAsia="pt-PT"/>
-              <w14:ligatures w14:val="standardContextual"/>
-            </w:rPr>
-          </w:pPr>
-          <w:hyperlink w:anchor="_Toc134439312" w:history="1">
-            <w:r>
-              <w:rPr>
-                <w:rStyle w:val="Hyperlink"/>
-                <w:noProof/>
-              </w:rPr>
-              <w:t>4.</w:t>
-            </w:r>
-            <w:r>
-              <w:rPr>
-                <w:rFonts w:eastAsiaTheme="minorEastAsia"/>
-                <w:b w:val="0"/>
-                <w:bCs w:val="0"/>
-                <w:caps w:val="0"/>
-                <w:noProof/>
-                <w:kern w:val="2"/>
-                <w:sz w:val="22"/>
-                <w:szCs w:val="22"/>
-                <w:lang w:eastAsia="pt-PT"/>
-                <w14:ligatures w14:val="standardContextual"/>
-              </w:rPr>
-              <w:tab/>
-            </w:r>
-            <w:r>
-              <w:rPr>
-                <w:rStyle w:val="Hyperlink"/>
-                <w:noProof/>
-              </w:rPr>
-              <w:t>Avaliação Experimental</w:t>
-            </w:r>
-            <w:r>
-              <w:rPr>
-                <w:noProof/>
-                <w:webHidden/>
-              </w:rPr>
-              <w:tab/>
-            </w:r>
-            <w:r>
-              <w:rPr>
-                <w:noProof/>
-                <w:webHidden/>
-              </w:rPr>
-              <w:fldChar w:fldCharType="begin"/>
-            </w:r>
-            <w:r>
-              <w:rPr>
-                <w:noProof/>
-                <w:webHidden/>
-              </w:rPr>
-              <w:instrText xml:space="preserve"> PAGEREF _Toc134439312 \h </w:instrText>
-            </w:r>
-            <w:r>
-              <w:rPr>
-                <w:noProof/>
-                <w:webHidden/>
-              </w:rPr>
-            </w:r>
-            <w:r>
-              <w:rPr>
-                <w:noProof/>
-                <w:webHidden/>
-              </w:rPr>
-              <w:fldChar w:fldCharType="separate"/>
-            </w:r>
-            <w:r>
-              <w:rPr>
-                <w:noProof/>
-                <w:webHidden/>
-              </w:rPr>
-              <w:t>12</w:t>
-            </w:r>
-            <w:r>
-              <w:rPr>
-                <w:noProof/>
-                <w:webHidden/>
-              </w:rPr>
-              <w:fldChar w:fldCharType="end"/>
-            </w:r>
-          </w:hyperlink>
-        </w:p>
-        <w:p>
-          <w:pPr>
-            <w:pStyle w:val="TOC1"/>
-            <w:tabs>
-              <w:tab w:val="left" w:pos="440"/>
-              <w:tab w:val="right" w:leader="dot" w:pos="8494"/>
-            </w:tabs>
-            <w:spacing w:line="276" w:lineRule="auto"/>
-            <w:rPr>
-              <w:rFonts w:eastAsiaTheme="minorEastAsia"/>
-              <w:b w:val="0"/>
-              <w:bCs w:val="0"/>
-              <w:caps w:val="0"/>
-              <w:noProof/>
-              <w:kern w:val="2"/>
-              <w:sz w:val="22"/>
-              <w:szCs w:val="22"/>
-              <w:lang w:eastAsia="pt-PT"/>
-              <w14:ligatures w14:val="standardContextual"/>
-            </w:rPr>
-          </w:pPr>
-          <w:hyperlink w:anchor="_Toc134439313" w:history="1">
-            <w:r>
-              <w:rPr>
-                <w:rStyle w:val="Hyperlink"/>
-                <w:noProof/>
-              </w:rPr>
-              <w:t>5.</w:t>
-            </w:r>
-            <w:r>
-              <w:rPr>
-                <w:rFonts w:eastAsiaTheme="minorEastAsia"/>
-                <w:b w:val="0"/>
-                <w:bCs w:val="0"/>
-                <w:caps w:val="0"/>
-                <w:noProof/>
-                <w:kern w:val="2"/>
-                <w:sz w:val="22"/>
-                <w:szCs w:val="22"/>
-                <w:lang w:eastAsia="pt-PT"/>
-                <w14:ligatures w14:val="standardContextual"/>
-              </w:rPr>
-              <w:tab/>
-            </w:r>
-            <w:r>
-              <w:rPr>
-                <w:rStyle w:val="Hyperlink"/>
-                <w:noProof/>
-              </w:rPr>
-              <w:t>Conclusões</w:t>
-            </w:r>
-            <w:r>
-              <w:rPr>
-                <w:noProof/>
-                <w:webHidden/>
-              </w:rPr>
-              <w:tab/>
-            </w:r>
-            <w:r>
-              <w:rPr>
-                <w:noProof/>
-                <w:webHidden/>
-              </w:rPr>
-              <w:fldChar w:fldCharType="begin"/>
-            </w:r>
-            <w:r>
-              <w:rPr>
-                <w:noProof/>
-                <w:webHidden/>
-              </w:rPr>
-              <w:instrText xml:space="preserve"> PAGEREF _Toc134439313 \h </w:instrText>
-            </w:r>
-            <w:r>
-              <w:rPr>
-                <w:noProof/>
-                <w:webHidden/>
-              </w:rPr>
-            </w:r>
-            <w:r>
-              <w:rPr>
-                <w:noProof/>
-                <w:webHidden/>
-              </w:rPr>
-              <w:fldChar w:fldCharType="separate"/>
-            </w:r>
-            <w:r>
-              <w:rPr>
-                <w:noProof/>
-                <w:webHidden/>
-              </w:rPr>
-              <w:t>13</w:t>
-            </w:r>
-            <w:r>
-              <w:rPr>
-                <w:noProof/>
-                <w:webHidden/>
-              </w:rPr>
-              <w:fldChar w:fldCharType="end"/>
-            </w:r>
-          </w:hyperlink>
-        </w:p>
-        <w:p>
-          <w:pPr>
-            <w:pStyle w:val="TOC1"/>
+            <w:pStyle w:val="ndice1"/>
             <w:tabs>
               <w:tab w:val="right" w:leader="dot" w:pos="8494"/>
             </w:tabs>
@@ -3898,10 +4262,10 @@
               <w14:ligatures w14:val="standardContextual"/>
             </w:rPr>
           </w:pPr>
-          <w:hyperlink w:anchor="_Toc134439314" w:history="1">
-            <w:r>
-              <w:rPr>
-                <w:rStyle w:val="Hyperlink"/>
+          <w:hyperlink w:anchor="_Toc134477325" w:history="1">
+            <w:r>
+              <w:rPr>
+                <w:rStyle w:val="Hiperligao"/>
                 <w:noProof/>
               </w:rPr>
               <w:t>Referências</w:t>
@@ -3925,7 +4289,7 @@
                 <w:noProof/>
                 <w:webHidden/>
               </w:rPr>
-              <w:instrText xml:space="preserve"> PAGEREF _Toc134439314 \h </w:instrText>
+              <w:instrText xml:space="preserve"> PAGEREF _Toc134477325 \h </w:instrText>
             </w:r>
             <w:r>
               <w:rPr>
@@ -3981,10 +4345,10 @@
     </w:p>
     <w:p>
       <w:pPr>
-        <w:pStyle w:val="Heading1"/>
+        <w:pStyle w:val="Ttulo1"/>
       </w:pPr>
       <w:bookmarkStart w:id="6" w:name="_Toc417484091"/>
-      <w:bookmarkStart w:id="7" w:name="_Toc134439289"/>
+      <w:bookmarkStart w:id="7" w:name="_Toc134477300"/>
       <w:r>
         <w:lastRenderedPageBreak/>
         <w:t>Lista de Figuras</w:t>
@@ -3995,135 +4359,96 @@
     <w:p/>
     <w:p>
       <w:pPr>
-        <w:pStyle w:val="TableofFigures"/>
+        <w:pStyle w:val="ndicedeilustraes"/>
         <w:tabs>
           <w:tab w:val="right" w:leader="dot" w:pos="8494"/>
         </w:tabs>
         <w:rPr>
+          <w:rStyle w:val="Hiperligao"/>
           <w:rFonts w:asciiTheme="minorHAnsi" w:eastAsiaTheme="minorEastAsia" w:hAnsiTheme="minorHAnsi"/>
           <w:noProof/>
           <w:lang w:eastAsia="pt-PT"/>
         </w:rPr>
       </w:pPr>
       <w:r>
-        <w:rPr>
-          <w:b/>
-          <w:bCs/>
-          <w:sz w:val="18"/>
-          <w:szCs w:val="18"/>
-        </w:rPr>
         <w:fldChar w:fldCharType="begin"/>
       </w:r>
       <w:r>
-        <w:rPr>
-          <w:b/>
-          <w:bCs/>
-          <w:sz w:val="18"/>
-          <w:szCs w:val="18"/>
-        </w:rPr>
-        <w:instrText xml:space="preserve"> TOC \h \z \c "Figura" </w:instrText>
-      </w:r>
-      <w:r>
-        <w:rPr>
-          <w:b/>
-          <w:bCs/>
-          <w:sz w:val="18"/>
-          <w:szCs w:val="18"/>
-        </w:rPr>
+        <w:instrText xml:space="preserve"> TOC \h \z \c "Tabela" </w:instrText>
+      </w:r>
+      <w:r>
         <w:fldChar w:fldCharType="separate"/>
       </w:r>
-      <w:hyperlink r:id="rId10" w:anchor="_Toc416101905" w:history="1">
-        <w:r>
-          <w:rPr>
-            <w:rStyle w:val="Hyperlink"/>
-            <w:noProof/>
-          </w:rPr>
-          <w:t>Figura 1 -</w:t>
-        </w:r>
-        <w:r>
-          <w:rPr>
-            <w:rStyle w:val="Hyperlink"/>
-            <w:noProof/>
-          </w:rPr>
-          <w:t xml:space="preserve"> </w:t>
-        </w:r>
-        <w:r>
-          <w:rPr>
-            <w:rStyle w:val="Hyperlink"/>
-            <w:noProof/>
-          </w:rPr>
-          <w:t>Diagrama do Modelo Entidade-Associação</w:t>
-        </w:r>
-        <w:r>
-          <w:rPr>
-            <w:rStyle w:val="Hyperlink"/>
-            <w:noProof/>
-          </w:rPr>
-          <w:t>.</w:t>
-        </w:r>
-        <w:r>
-          <w:rPr>
-            <w:rStyle w:val="Hyperlink"/>
-            <w:noProof/>
-            <w:webHidden/>
-          </w:rPr>
-          <w:tab/>
-        </w:r>
-        <w:r>
-          <w:rPr>
-            <w:rStyle w:val="Hyperlink"/>
-            <w:noProof/>
-            <w:webHidden/>
-          </w:rPr>
-          <w:fldChar w:fldCharType="begin"/>
-        </w:r>
-        <w:r>
-          <w:rPr>
-            <w:rStyle w:val="Hyperlink"/>
-            <w:noProof/>
-            <w:webHidden/>
-          </w:rPr>
-          <w:instrText xml:space="preserve"> PAGEREF _Toc416101905 \h </w:instrText>
-        </w:r>
-        <w:r>
-          <w:rPr>
-            <w:rStyle w:val="Hyperlink"/>
-            <w:noProof/>
-            <w:webHidden/>
-          </w:rPr>
-        </w:r>
-        <w:r>
-          <w:rPr>
-            <w:rStyle w:val="Hyperlink"/>
-            <w:noProof/>
-            <w:webHidden/>
-          </w:rPr>
-          <w:fldChar w:fldCharType="separate"/>
-        </w:r>
-        <w:r>
-          <w:rPr>
-            <w:rStyle w:val="Hyperlink"/>
-            <w:noProof/>
-            <w:webHidden/>
-          </w:rPr>
-          <w:t>1</w:t>
-        </w:r>
-        <w:r>
-          <w:rPr>
-            <w:rStyle w:val="Hyperlink"/>
-            <w:noProof/>
-            <w:webHidden/>
-          </w:rPr>
-          <w:fldChar w:fldCharType="end"/>
-        </w:r>
-      </w:hyperlink>
-      <w:r>
-        <w:rPr>
-          <w:b/>
-          <w:bCs/>
-          <w:sz w:val="18"/>
-          <w:szCs w:val="18"/>
-        </w:rPr>
+      <w:r>
+        <w:rPr>
+          <w:noProof/>
+        </w:rPr>
+        <w:fldChar w:fldCharType="begin"/>
+      </w:r>
+      <w:r>
+        <w:rPr>
+          <w:noProof/>
+        </w:rPr>
+        <w:instrText>HYPERLINK  \l "_Modelo_Entidade-Associação"</w:instrText>
+      </w:r>
+      <w:r>
+        <w:rPr>
+          <w:noProof/>
+        </w:rPr>
+      </w:r>
+      <w:r>
+        <w:rPr>
+          <w:noProof/>
+        </w:rPr>
+        <w:fldChar w:fldCharType="separate"/>
+      </w:r>
+      <w:r>
+        <w:rPr>
+          <w:rStyle w:val="Hiperligao"/>
+          <w:noProof/>
+        </w:rPr>
+        <w:t>Figura</w:t>
+      </w:r>
+      <w:r>
+        <w:rPr>
+          <w:rStyle w:val="Hiperligao"/>
+          <w:noProof/>
+        </w:rPr>
+        <w:t xml:space="preserve"> 1 -</w:t>
+      </w:r>
+      <w:r>
+        <w:rPr>
+          <w:rStyle w:val="Hiperligao"/>
+        </w:rPr>
+        <w:t xml:space="preserve"> </w:t>
+      </w:r>
+      <w:r>
+        <w:t>Diagrama do Modelo Entidade-Associação</w:t>
+      </w:r>
+      <w:r>
+        <w:rPr>
+          <w:rStyle w:val="Hiperligao"/>
+          <w:noProof/>
+          <w:webHidden/>
+        </w:rPr>
+        <w:tab/>
+      </w:r>
+      <w:r>
+        <w:rPr>
+          <w:rStyle w:val="Hiperligao"/>
+          <w:noProof/>
+        </w:rPr>
+        <w:t>2</w:t>
+      </w:r>
+    </w:p>
+    <w:p>
+      <w:r>
+        <w:rPr>
+          <w:noProof/>
+        </w:rPr>
+        <w:fldChar w:fldCharType="end"/>
+      </w:r>
+      <w:r>
         <w:fldChar w:fldCharType="end"/>
       </w:r>
     </w:p>
@@ -4159,13 +4484,12 @@
     <w:p/>
     <w:p/>
     <w:p/>
-    <w:p/>
-    <w:p>
-      <w:pPr>
-        <w:pStyle w:val="Heading1"/>
+    <w:p>
+      <w:pPr>
+        <w:pStyle w:val="Ttulo1"/>
       </w:pPr>
       <w:bookmarkStart w:id="8" w:name="_Toc417484092"/>
-      <w:bookmarkStart w:id="9" w:name="_Toc134439290"/>
+      <w:bookmarkStart w:id="9" w:name="_Toc134477301"/>
       <w:r>
         <w:lastRenderedPageBreak/>
         <w:t>Lista de Tabelas</w:t>
@@ -4175,7 +4499,7 @@
     </w:p>
     <w:p>
       <w:pPr>
-        <w:pStyle w:val="TableofFigures"/>
+        <w:pStyle w:val="ndicedeilustraes"/>
         <w:tabs>
           <w:tab w:val="right" w:leader="dot" w:pos="8494"/>
         </w:tabs>
@@ -4183,11 +4507,12 @@
     </w:p>
     <w:p>
       <w:pPr>
-        <w:pStyle w:val="TableofFigures"/>
+        <w:pStyle w:val="ndicedeilustraes"/>
         <w:tabs>
           <w:tab w:val="right" w:leader="dot" w:pos="8494"/>
         </w:tabs>
         <w:rPr>
+          <w:rStyle w:val="Hiperligao"/>
           <w:rFonts w:asciiTheme="minorHAnsi" w:eastAsiaTheme="minorEastAsia" w:hAnsiTheme="minorHAnsi"/>
           <w:noProof/>
           <w:lang w:eastAsia="pt-PT"/>
@@ -4202,75 +4527,72 @@
       <w:r>
         <w:fldChar w:fldCharType="separate"/>
       </w:r>
-      <w:hyperlink w:anchor="_Toc416101908" w:history="1">
-        <w:r>
-          <w:rPr>
-            <w:rStyle w:val="Hyperlink"/>
-            <w:noProof/>
-          </w:rPr>
-          <w:t>Tabela 1 -</w:t>
-        </w:r>
-        <w:r>
-          <w:rPr>
-            <w:rStyle w:val="Hyperlink"/>
-            <w:noProof/>
-          </w:rPr>
-          <w:t xml:space="preserve"> </w:t>
-        </w:r>
-        <w:r>
-          <w:t>Entidades e os seus atributos</w:t>
-        </w:r>
-        <w:r>
-          <w:rPr>
-            <w:noProof/>
-            <w:webHidden/>
-          </w:rPr>
-          <w:tab/>
-        </w:r>
-        <w:r>
-          <w:rPr>
-            <w:noProof/>
-            <w:webHidden/>
-          </w:rPr>
-          <w:fldChar w:fldCharType="begin"/>
-        </w:r>
-        <w:r>
-          <w:rPr>
-            <w:noProof/>
-            <w:webHidden/>
-          </w:rPr>
-          <w:instrText xml:space="preserve"> PAGEREF _Toc416101908 \h </w:instrText>
-        </w:r>
-        <w:r>
-          <w:rPr>
-            <w:noProof/>
-            <w:webHidden/>
-          </w:rPr>
-        </w:r>
-        <w:r>
-          <w:rPr>
-            <w:noProof/>
-            <w:webHidden/>
-          </w:rPr>
-          <w:fldChar w:fldCharType="separate"/>
-        </w:r>
-        <w:r>
-          <w:rPr>
-            <w:noProof/>
-            <w:webHidden/>
-          </w:rPr>
-          <w:t>4</w:t>
-        </w:r>
-        <w:r>
-          <w:rPr>
-            <w:noProof/>
-            <w:webHidden/>
-          </w:rPr>
-          <w:fldChar w:fldCharType="end"/>
-        </w:r>
-      </w:hyperlink>
-    </w:p>
-    <w:p>
+      <w:r>
+        <w:rPr>
+          <w:noProof/>
+        </w:rPr>
+        <w:fldChar w:fldCharType="begin"/>
+      </w:r>
+      <w:r>
+        <w:rPr>
+          <w:noProof/>
+        </w:rPr>
+        <w:instrText xml:space="preserve"> HYPERLINK  \l "tab1" </w:instrText>
+      </w:r>
+      <w:r>
+        <w:rPr>
+          <w:noProof/>
+        </w:rPr>
+      </w:r>
+      <w:r>
+        <w:rPr>
+          <w:noProof/>
+        </w:rPr>
+        <w:fldChar w:fldCharType="separate"/>
+      </w:r>
+      <w:r>
+        <w:rPr>
+          <w:rStyle w:val="Hiperligao"/>
+          <w:noProof/>
+        </w:rPr>
+        <w:t>Tabela</w:t>
+      </w:r>
+      <w:r>
+        <w:rPr>
+          <w:rStyle w:val="Hiperligao"/>
+          <w:noProof/>
+        </w:rPr>
+        <w:t xml:space="preserve"> 1 - </w:t>
+      </w:r>
+      <w:r>
+        <w:rPr>
+          <w:rStyle w:val="Hiperligao"/>
+        </w:rPr>
+        <w:t>Entidades e os seus atributos</w:t>
+      </w:r>
+      <w:r>
+        <w:rPr>
+          <w:rStyle w:val="Hiperligao"/>
+          <w:noProof/>
+          <w:webHidden/>
+        </w:rPr>
+        <w:tab/>
+      </w:r>
+      <w:r>
+        <w:rPr>
+          <w:rStyle w:val="Hiperligao"/>
+          <w:noProof/>
+        </w:rPr>
+        <w:t>3</w:t>
+      </w:r>
+    </w:p>
+    <w:p>
+      <w:r>
+        <w:rPr>
+          <w:noProof/>
+        </w:rPr>
+        <w:fldChar w:fldCharType="end"/>
+      </w:r>
       <w:r>
         <w:fldChar w:fldCharType="end"/>
       </w:r>
@@ -4309,7 +4631,7 @@
     <w:p>
       <w:pPr>
         <w:sectPr>
-          <w:footerReference w:type="first" r:id="rId11"/>
+          <w:footerReference w:type="first" r:id="rId10"/>
           <w:pgSz w:w="11906" w:h="16838"/>
           <w:pgMar w:top="1417" w:right="1701" w:bottom="1417" w:left="1701" w:header="708" w:footer="708" w:gutter="0"/>
           <w:pgNumType w:fmt="lowerRoman" w:start="3"/>
@@ -4321,14 +4643,14 @@
     </w:p>
     <w:p>
       <w:pPr>
-        <w:pStyle w:val="Heading1"/>
+        <w:pStyle w:val="Ttulo1"/>
         <w:numPr>
           <w:ilvl w:val="0"/>
           <w:numId w:val="1"/>
         </w:numPr>
       </w:pPr>
       <w:bookmarkStart w:id="10" w:name="_Toc134114596"/>
-      <w:bookmarkStart w:id="11" w:name="_Toc134439291"/>
+      <w:bookmarkStart w:id="11" w:name="_Toc134477302"/>
       <w:r>
         <w:lastRenderedPageBreak/>
         <w:t>Introdução</w:t>
@@ -4517,13 +4839,13 @@
     </w:p>
     <w:p>
       <w:pPr>
-        <w:pStyle w:val="Heading1"/>
+        <w:pStyle w:val="Ttulo1"/>
         <w:numPr>
           <w:ilvl w:val="0"/>
           <w:numId w:val="1"/>
         </w:numPr>
       </w:pPr>
-      <w:bookmarkStart w:id="12" w:name="_Toc134439292"/>
+      <w:bookmarkStart w:id="12" w:name="_Toc134477303"/>
       <w:r>
         <w:lastRenderedPageBreak/>
         <w:t>Formulação do Problema</w:t>
@@ -4595,7 +4917,25 @@
     </w:p>
     <w:p>
       <w:pPr>
-        <w:pStyle w:val="Heading1"/>
+        <w:spacing w:after="160" w:line="259" w:lineRule="auto"/>
+        <w:ind w:firstLine="708"/>
+      </w:pPr>
+    </w:p>
+    <w:p>
+      <w:pPr>
+        <w:spacing w:after="160" w:line="259" w:lineRule="auto"/>
+        <w:ind w:firstLine="708"/>
+      </w:pPr>
+    </w:p>
+    <w:p>
+      <w:pPr>
+        <w:spacing w:after="160" w:line="259" w:lineRule="auto"/>
+        <w:ind w:firstLine="708"/>
+      </w:pPr>
+    </w:p>
+    <w:p>
+      <w:pPr>
+        <w:pStyle w:val="Ttulo1"/>
         <w:numPr>
           <w:ilvl w:val="1"/>
           <w:numId w:val="14"/>
@@ -4606,7 +4946,9 @@
           <w:szCs w:val="26"/>
         </w:rPr>
       </w:pPr>
-      <w:bookmarkStart w:id="13" w:name="_Toc134439293"/>
+      <w:bookmarkStart w:id="13" w:name="_Modelo_Entidade-Associação"/>
+      <w:bookmarkStart w:id="14" w:name="_Toc134477304"/>
+      <w:bookmarkEnd w:id="13"/>
       <w:r>
         <w:rPr>
           <w:sz w:val="26"/>
@@ -4614,7 +4956,7 @@
         </w:rPr>
         <w:t>Modelo Entidade-Associação</w:t>
       </w:r>
-      <w:bookmarkEnd w:id="13"/>
+      <w:bookmarkEnd w:id="14"/>
     </w:p>
     <w:p/>
     <w:p>
@@ -4625,12 +4967,6 @@
       <w:r>
         <w:t>Na figura abaixo, apresentamos a nossa solução do problema no Modelo EA:</w:t>
       </w:r>
-    </w:p>
-    <w:p>
-      <w:pPr>
-        <w:spacing w:after="160" w:line="259" w:lineRule="auto"/>
-        <w:ind w:firstLine="708"/>
-      </w:pPr>
     </w:p>
     <w:p>
       <w:pPr>
@@ -4650,15 +4986,16 @@
           <w:szCs w:val="28"/>
         </w:rPr>
       </w:pPr>
+      <w:bookmarkStart w:id="15" w:name="fig1"/>
       <w:r>
         <w:rPr>
           <w:noProof/>
         </w:rPr>
         <w:drawing>
-          <wp:inline distT="0" distB="0" distL="0" distR="0" wp14:anchorId="26FF19E5" wp14:editId="387AAF97">
-            <wp:extent cx="6884370" cy="4320540"/>
-            <wp:effectExtent l="0" t="0" r="0" b="3810"/>
-            <wp:docPr id="1682048024" name="Imagem 1" descr="Uma imagem com desenho, esboço, diagrama, Desenho de linha&#10;&#10;Descrição gerada automaticamente"/>
+          <wp:inline distT="0" distB="0" distL="0" distR="0" wp14:anchorId="39E94CD8" wp14:editId="62D21AC0">
+            <wp:extent cx="6773029" cy="2994660"/>
+            <wp:effectExtent l="0" t="0" r="8890" b="0"/>
+            <wp:docPr id="385842780" name="Imagem 1" descr="Uma imagem com desenho, esboço, diagrama, padrão&#10;&#10;Descrição gerada automaticamente"/>
             <wp:cNvGraphicFramePr>
               <a:graphicFrameLocks xmlns:a="http://schemas.openxmlformats.org/drawingml/2006/main" noChangeAspect="1"/>
             </wp:cNvGraphicFramePr>
@@ -4666,13 +5003,13 @@
               <a:graphicData uri="http://schemas.openxmlformats.org/drawingml/2006/picture">
                 <pic:pic xmlns:pic="http://schemas.openxmlformats.org/drawingml/2006/picture">
                   <pic:nvPicPr>
-                    <pic:cNvPr id="1682048024" name="Imagem 1" descr="Uma imagem com desenho, esboço, diagrama, Desenho de linha&#10;&#10;Descrição gerada automaticamente"/>
+                    <pic:cNvPr id="385842780" name="Imagem 1" descr="Uma imagem com desenho, esboço, diagrama, padrão&#10;&#10;Descrição gerada automaticamente"/>
                     <pic:cNvPicPr>
                       <a:picLocks noChangeAspect="1" noChangeArrowheads="1"/>
                     </pic:cNvPicPr>
                   </pic:nvPicPr>
                   <pic:blipFill>
-                    <a:blip r:embed="rId12" cstate="print">
+                    <a:blip r:embed="rId11" cstate="print">
                       <a:extLst>
                         <a:ext uri="{28A0092B-C50C-407E-A947-70E740481C1C}">
                           <a14:useLocalDpi xmlns:a14="http://schemas.microsoft.com/office/drawing/2010/main" val="0"/>
@@ -4687,7 +5024,7 @@
                   <pic:spPr bwMode="auto">
                     <a:xfrm>
                       <a:off x="0" y="0"/>
-                      <a:ext cx="6978964" cy="4379906"/>
+                      <a:ext cx="6781458" cy="2998387"/>
                     </a:xfrm>
                     <a:prstGeom prst="rect">
                       <a:avLst/>
@@ -4703,10 +5040,11 @@
           </wp:inline>
         </w:drawing>
       </w:r>
-    </w:p>
-    <w:p>
-      <w:pPr>
-        <w:pStyle w:val="Caption"/>
+      <w:bookmarkEnd w:id="15"/>
+    </w:p>
+    <w:p>
+      <w:pPr>
+        <w:pStyle w:val="Legenda"/>
         <w:jc w:val="center"/>
         <w:rPr>
           <w:b w:val="0"/>
@@ -4745,6 +5083,10 @@
     <w:p/>
     <w:p/>
     <w:p/>
+    <w:p/>
+    <w:p/>
+    <w:p/>
+    <w:p/>
     <w:p>
       <w:pPr>
         <w:ind w:firstLine="708"/>
@@ -4772,14 +5114,9 @@
         <w:t>:</w:t>
       </w:r>
     </w:p>
-    <w:p>
-      <w:pPr>
-        <w:ind w:firstLine="708"/>
-      </w:pPr>
-    </w:p>
     <w:tbl>
       <w:tblPr>
-        <w:tblStyle w:val="GridTable4"/>
+        <w:tblStyle w:val="TabeladeGrelha4"/>
         <w:tblW w:w="0" w:type="auto"/>
         <w:jc w:val="center"/>
         <w:tblLook w:val="04A0" w:firstRow="1" w:lastRow="0" w:firstColumn="1" w:lastColumn="0" w:noHBand="0" w:noVBand="1"/>
@@ -4802,6 +5139,7 @@
             <w:pPr>
               <w:jc w:val="center"/>
             </w:pPr>
+            <w:bookmarkStart w:id="16" w:name="tab1"/>
             <w:r>
               <w:t>Entidades</w:t>
             </w:r>
@@ -4876,21 +5214,28 @@
           <w:p>
             <w:pPr>
               <w:cnfStyle w:val="000000000000" w:firstRow="0" w:lastRow="0" w:firstColumn="0" w:lastColumn="0" w:oddVBand="0" w:evenVBand="0" w:oddHBand="0" w:evenHBand="0" w:firstRowFirstColumn="0" w:firstRowLastColumn="0" w:lastRowFirstColumn="0" w:lastRowLastColumn="0"/>
+              <w:rPr>
+                <w:lang w:val="en-US"/>
+              </w:rPr>
             </w:pPr>
             <w:r>
-              <w:t xml:space="preserve">id, email, </w:t>
+              <w:rPr>
+                <w:lang w:val="en-US"/>
+              </w:rPr>
+              <w:t xml:space="preserve">id, email, username, </w:t>
             </w:r>
             <w:proofErr w:type="spellStart"/>
             <w:r>
-              <w:t>username</w:t>
-            </w:r>
-            <w:proofErr w:type="spellEnd"/>
-            <w:r>
-              <w:t xml:space="preserve">, </w:t>
-            </w:r>
-            <w:proofErr w:type="spellStart"/>
-            <w:r>
-              <w:t>state</w:t>
+              <w:rPr>
+                <w:lang w:val="en-US"/>
+              </w:rPr>
+              <w:t>activity_s</w:t>
+            </w:r>
+            <w:r>
+              <w:rPr>
+                <w:lang w:val="en-US"/>
+              </w:rPr>
+              <w:t>tate</w:t>
             </w:r>
             <w:proofErr w:type="spellEnd"/>
           </w:p>
@@ -4908,7 +5253,7 @@
           </w:tcPr>
           <w:p>
             <w:r>
-              <w:t>CONVERSA</w:t>
+              <w:t>CHAT</w:t>
             </w:r>
           </w:p>
         </w:tc>
@@ -4975,21 +5320,13 @@
               <w:rPr>
                 <w:lang w:val="en-US"/>
               </w:rPr>
-              <w:t xml:space="preserve">date, </w:t>
-            </w:r>
-            <w:proofErr w:type="spellStart"/>
+              <w:t>time</w:t>
+            </w:r>
             <w:r>
               <w:rPr>
                 <w:lang w:val="en-US"/>
               </w:rPr>
-              <w:t>texto</w:t>
-            </w:r>
-            <w:proofErr w:type="spellEnd"/>
-            <w:r>
-              <w:rPr>
-                <w:lang w:val="en-US"/>
-              </w:rPr>
-              <w:t xml:space="preserve">, </w:t>
+              <w:t xml:space="preserve">, text, </w:t>
             </w:r>
             <w:proofErr w:type="spellStart"/>
             <w:r>
@@ -5105,7 +5442,19 @@
               <w:rPr>
                 <w:lang w:val="en-US"/>
               </w:rPr>
-              <w:t>date_start</w:t>
+              <w:t>d</w:t>
+            </w:r>
+            <w:r>
+              <w:rPr>
+                <w:lang w:val="en-US"/>
+              </w:rPr>
+              <w:t>t</w:t>
+            </w:r>
+            <w:r>
+              <w:rPr>
+                <w:lang w:val="en-US"/>
+              </w:rPr>
+              <w:t>_start</w:t>
             </w:r>
             <w:proofErr w:type="spellEnd"/>
             <w:r>
@@ -5119,7 +5468,7 @@
               <w:rPr>
                 <w:lang w:val="en-US"/>
               </w:rPr>
-              <w:t>date_end</w:t>
+              <w:t>dt_end</w:t>
             </w:r>
             <w:proofErr w:type="spellEnd"/>
           </w:p>
@@ -5299,7 +5648,7 @@
               <w:rPr>
                 <w:lang w:val="en-US"/>
               </w:rPr>
-              <w:t>STATISTIC_PLAYER</w:t>
+              <w:t>STATISTIC</w:t>
             </w:r>
           </w:p>
         </w:tc>
@@ -5334,20 +5683,6 @@
                 <w:lang w:val="en-US"/>
               </w:rPr>
               <w:t>total_points</w:t>
-            </w:r>
-            <w:proofErr w:type="spellEnd"/>
-            <w:r>
-              <w:rPr>
-                <w:lang w:val="en-US"/>
-              </w:rPr>
-              <w:t xml:space="preserve">, </w:t>
-            </w:r>
-            <w:proofErr w:type="spellStart"/>
-            <w:r>
-              <w:rPr>
-                <w:lang w:val="en-US"/>
-              </w:rPr>
-              <w:t>games_played</w:t>
             </w:r>
             <w:proofErr w:type="spellEnd"/>
           </w:p>
@@ -5373,7 +5708,7 @@
               <w:rPr>
                 <w:lang w:val="en-US"/>
               </w:rPr>
-              <w:t>STATISTIC_GAME</w:t>
+              <w:t>STATISTIC_PLAYER</w:t>
             </w:r>
           </w:p>
         </w:tc>
@@ -5393,44 +5728,62 @@
               <w:rPr>
                 <w:lang w:val="en-US"/>
               </w:rPr>
-              <w:t>matches_played</w:t>
-            </w:r>
-            <w:proofErr w:type="spellEnd"/>
-            <w:r>
-              <w:rPr>
-                <w:lang w:val="en-US"/>
-              </w:rPr>
-              <w:t xml:space="preserve">, </w:t>
-            </w:r>
-            <w:proofErr w:type="spellStart"/>
-            <w:r>
-              <w:rPr>
-                <w:lang w:val="en-US"/>
-              </w:rPr>
-              <w:t>total_points</w:t>
-            </w:r>
-            <w:proofErr w:type="spellEnd"/>
-            <w:r>
-              <w:rPr>
-                <w:lang w:val="en-US"/>
-              </w:rPr>
-              <w:t xml:space="preserve">, </w:t>
-            </w:r>
-            <w:proofErr w:type="spellStart"/>
-            <w:r>
-              <w:rPr>
-                <w:lang w:val="en-US"/>
-              </w:rPr>
-              <w:t>n_players</w:t>
+              <w:t>games_played</w:t>
             </w:r>
             <w:proofErr w:type="spellEnd"/>
           </w:p>
         </w:tc>
       </w:tr>
+      <w:tr>
+        <w:trPr>
+          <w:jc w:val="center"/>
+        </w:trPr>
+        <w:tc>
+          <w:tcPr>
+            <w:cnfStyle w:val="001000000000" w:firstRow="0" w:lastRow="0" w:firstColumn="1" w:lastColumn="0" w:oddVBand="0" w:evenVBand="0" w:oddHBand="0" w:evenHBand="0" w:firstRowFirstColumn="0" w:firstRowLastColumn="0" w:lastRowFirstColumn="0" w:lastRowLastColumn="0"/>
+            <w:tcW w:w="3227" w:type="dxa"/>
+          </w:tcPr>
+          <w:p>
+            <w:pPr>
+              <w:rPr>
+                <w:lang w:val="en-US"/>
+              </w:rPr>
+            </w:pPr>
+            <w:r>
+              <w:rPr>
+                <w:lang w:val="en-US"/>
+              </w:rPr>
+              <w:t>STATISTIC_GAME</w:t>
+            </w:r>
+          </w:p>
+        </w:tc>
+        <w:tc>
+          <w:tcPr>
+            <w:tcW w:w="4252" w:type="dxa"/>
+          </w:tcPr>
+          <w:p>
+            <w:pPr>
+              <w:cnfStyle w:val="000000000000" w:firstRow="0" w:lastRow="0" w:firstColumn="0" w:lastColumn="0" w:oddVBand="0" w:evenVBand="0" w:oddHBand="0" w:evenHBand="0" w:firstRowFirstColumn="0" w:firstRowLastColumn="0" w:lastRowFirstColumn="0" w:lastRowLastColumn="0"/>
+              <w:rPr>
+                <w:lang w:val="en-US"/>
+              </w:rPr>
+            </w:pPr>
+            <w:proofErr w:type="spellStart"/>
+            <w:r>
+              <w:rPr>
+                <w:lang w:val="en-US"/>
+              </w:rPr>
+              <w:t>n_players</w:t>
+            </w:r>
+            <w:proofErr w:type="spellEnd"/>
+          </w:p>
+        </w:tc>
+      </w:tr>
+      <w:bookmarkEnd w:id="16"/>
     </w:tbl>
     <w:p>
       <w:pPr>
-        <w:pStyle w:val="Caption"/>
+        <w:pStyle w:val="Legenda"/>
         <w:jc w:val="center"/>
         <w:rPr>
           <w:b w:val="0"/>
@@ -5443,7 +5796,7 @@
     </w:p>
     <w:p>
       <w:pPr>
-        <w:pStyle w:val="Caption"/>
+        <w:pStyle w:val="Legenda"/>
         <w:jc w:val="center"/>
         <w:rPr>
           <w:b w:val="0"/>
@@ -5488,7 +5841,7 @@
     </w:p>
     <w:p>
       <w:pPr>
-        <w:pStyle w:val="Heading1"/>
+        <w:pStyle w:val="Ttulo1"/>
         <w:numPr>
           <w:ilvl w:val="1"/>
           <w:numId w:val="14"/>
@@ -5499,7 +5852,7 @@
           <w:szCs w:val="26"/>
         </w:rPr>
       </w:pPr>
-      <w:bookmarkStart w:id="14" w:name="_Toc134439294"/>
+      <w:bookmarkStart w:id="17" w:name="_Toc134477305"/>
       <w:r>
         <w:rPr>
           <w:sz w:val="26"/>
@@ -5514,7 +5867,7 @@
         </w:rPr>
         <w:t>Relacional</w:t>
       </w:r>
-      <w:bookmarkEnd w:id="14"/>
+      <w:bookmarkEnd w:id="17"/>
     </w:p>
     <w:p>
       <w:pPr>
@@ -5523,14 +5876,89 @@
         <w:rPr>
           <w:b/>
           <w:bCs/>
-          <w:sz w:val="28"/>
-          <w:szCs w:val="28"/>
-        </w:rPr>
-      </w:pPr>
-    </w:p>
-    <w:p>
-      <w:pPr>
-        <w:pStyle w:val="ListParagraph"/>
+        </w:rPr>
+      </w:pPr>
+    </w:p>
+    <w:p>
+      <w:pPr>
+        <w:spacing w:after="160" w:line="259" w:lineRule="auto"/>
+        <w:ind w:firstLine="708"/>
+      </w:pPr>
+      <w:r>
+        <w:t xml:space="preserve">Iremos proceder à passagem do Modelo EA para o Modelo Relacional seguindo as regras. Para a identificação das chaves sublinhamos apenas para identificar que se trata de uma </w:t>
+      </w:r>
+      <w:proofErr w:type="spellStart"/>
+      <w:r>
+        <w:t>Primary</w:t>
+      </w:r>
+      <w:proofErr w:type="spellEnd"/>
+      <w:r>
+        <w:t xml:space="preserve"> </w:t>
+      </w:r>
+      <w:proofErr w:type="spellStart"/>
+      <w:r>
+        <w:t>Key</w:t>
+      </w:r>
+      <w:proofErr w:type="spellEnd"/>
+      <w:r>
+        <w:t xml:space="preserve"> (</w:t>
+      </w:r>
+      <w:r>
+        <w:rPr>
+          <w:b/>
+          <w:bCs/>
+        </w:rPr>
+        <w:t>PK</w:t>
+      </w:r>
+      <w:r>
+        <w:t xml:space="preserve">) e identificamos explicitamente as </w:t>
+      </w:r>
+      <w:proofErr w:type="spellStart"/>
+      <w:r>
+        <w:t>Foreign</w:t>
+      </w:r>
+      <w:proofErr w:type="spellEnd"/>
+      <w:r>
+        <w:t xml:space="preserve"> </w:t>
+      </w:r>
+      <w:proofErr w:type="spellStart"/>
+      <w:r>
+        <w:t>Key</w:t>
+      </w:r>
+      <w:proofErr w:type="spellEnd"/>
+      <w:r>
+        <w:t xml:space="preserve"> (</w:t>
+      </w:r>
+      <w:r>
+        <w:rPr>
+          <w:b/>
+          <w:bCs/>
+        </w:rPr>
+        <w:t>FK</w:t>
+      </w:r>
+      <w:r>
+        <w:t>) e chaves candidatas (</w:t>
+      </w:r>
+      <w:r>
+        <w:rPr>
+          <w:b/>
+          <w:bCs/>
+        </w:rPr>
+        <w:t>AK</w:t>
+      </w:r>
+      <w:r>
+        <w:t>).</w:t>
+      </w:r>
+    </w:p>
+    <w:p>
+      <w:pPr>
+        <w:spacing w:after="160" w:line="259" w:lineRule="auto"/>
+        <w:ind w:firstLine="708"/>
+      </w:pPr>
+    </w:p>
+    <w:p>
+      <w:pPr>
+        <w:pStyle w:val="PargrafodaLista"/>
         <w:numPr>
           <w:ilvl w:val="0"/>
           <w:numId w:val="15"/>
@@ -5563,15 +5991,13 @@
         </w:rPr>
         <w:t>(</w:t>
       </w:r>
-      <w:proofErr w:type="spellStart"/>
       <w:r>
         <w:rPr>
           <w:u w:val="single"/>
           <w:lang w:val="en-US"/>
         </w:rPr>
-        <w:t>r_name</w:t>
-      </w:r>
-      <w:proofErr w:type="spellEnd"/>
+        <w:t>name</w:t>
+      </w:r>
       <w:r>
         <w:rPr>
           <w:lang w:val="en-US"/>
@@ -5587,7 +6013,7 @@
     </w:p>
     <w:p>
       <w:pPr>
-        <w:pStyle w:val="ListParagraph"/>
+        <w:pStyle w:val="PargrafodaLista"/>
         <w:numPr>
           <w:ilvl w:val="0"/>
           <w:numId w:val="15"/>
@@ -5814,16 +6240,8 @@
         <w:rPr>
           <w:lang w:val="en-US"/>
         </w:rPr>
-        <w:t xml:space="preserve"> </w:t>
-      </w:r>
-      <w:proofErr w:type="spellStart"/>
-      <w:r>
-        <w:rPr>
-          <w:lang w:val="en-US"/>
-        </w:rPr>
-        <w:t>REGION.r_name</w:t>
-      </w:r>
-      <w:proofErr w:type="spellEnd"/>
+        <w:t xml:space="preserve"> REGION.name</w:t>
+      </w:r>
     </w:p>
     <w:p>
       <w:pPr>
@@ -5836,7 +6254,7 @@
     </w:p>
     <w:p>
       <w:pPr>
-        <w:pStyle w:val="ListParagraph"/>
+        <w:pStyle w:val="PargrafodaLista"/>
         <w:numPr>
           <w:ilvl w:val="0"/>
           <w:numId w:val="15"/>
@@ -6058,7 +6476,7 @@
     </w:p>
     <w:p>
       <w:pPr>
-        <w:pStyle w:val="ListParagraph"/>
+        <w:pStyle w:val="PargrafodaLista"/>
         <w:numPr>
           <w:ilvl w:val="0"/>
           <w:numId w:val="15"/>
@@ -6110,14 +6528,12 @@
         </w:rPr>
         <w:t xml:space="preserve"> </w:t>
       </w:r>
-      <w:proofErr w:type="spellStart"/>
-      <w:r>
-        <w:rPr>
-          <w:lang w:val="en-US"/>
-        </w:rPr>
-        <w:t>c_name</w:t>
-      </w:r>
-      <w:proofErr w:type="spellEnd"/>
+      <w:r>
+        <w:rPr>
+          <w:lang w:val="en-US"/>
+        </w:rPr>
+        <w:t>name</w:t>
+      </w:r>
       <w:r>
         <w:rPr>
           <w:lang w:val="en-US"/>
@@ -6133,7 +6549,7 @@
     </w:p>
     <w:p>
       <w:pPr>
-        <w:pStyle w:val="ListParagraph"/>
+        <w:pStyle w:val="PargrafodaLista"/>
         <w:numPr>
           <w:ilvl w:val="0"/>
           <w:numId w:val="15"/>
@@ -6150,6 +6566,7 @@
           <w:bCs/>
           <w:lang w:val="en-US"/>
         </w:rPr>
+        <w:lastRenderedPageBreak/>
         <w:t>CHAT_LOOKUP</w:t>
       </w:r>
       <w:r>
@@ -6377,7 +6794,14 @@
     </w:p>
     <w:p>
       <w:pPr>
-        <w:pStyle w:val="ListParagraph"/>
+        <w:spacing w:after="160" w:line="259" w:lineRule="auto"/>
+        <w:ind w:left="708"/>
+        <w:jc w:val="left"/>
+      </w:pPr>
+    </w:p>
+    <w:p>
+      <w:pPr>
+        <w:pStyle w:val="PargrafodaLista"/>
         <w:numPr>
           <w:ilvl w:val="0"/>
           <w:numId w:val="15"/>
@@ -6394,7 +6818,6 @@
           <w:bCs/>
           <w:lang w:val="en-US"/>
         </w:rPr>
-        <w:lastRenderedPageBreak/>
         <w:t>MESSAGE</w:t>
       </w:r>
       <w:r>
@@ -6439,6 +6862,12 @@
         <w:rPr>
           <w:lang w:val="en-US"/>
         </w:rPr>
+        <w:t>, time, text</w:t>
+      </w:r>
+      <w:r>
+        <w:rPr>
+          <w:lang w:val="en-US"/>
+        </w:rPr>
         <w:t xml:space="preserve">, </w:t>
       </w:r>
       <w:proofErr w:type="spellStart"/>
@@ -6447,34 +6876,6 @@
           <w:lang w:val="en-US"/>
         </w:rPr>
         <w:t>player_id</w:t>
-      </w:r>
-      <w:proofErr w:type="spellEnd"/>
-      <w:r>
-        <w:rPr>
-          <w:lang w:val="en-US"/>
-        </w:rPr>
-        <w:t xml:space="preserve">, </w:t>
-      </w:r>
-      <w:proofErr w:type="spellStart"/>
-      <w:r>
-        <w:rPr>
-          <w:lang w:val="en-US"/>
-        </w:rPr>
-        <w:t>m_time</w:t>
-      </w:r>
-      <w:proofErr w:type="spellEnd"/>
-      <w:r>
-        <w:rPr>
-          <w:lang w:val="en-US"/>
-        </w:rPr>
-        <w:t xml:space="preserve">, </w:t>
-      </w:r>
-      <w:proofErr w:type="spellStart"/>
-      <w:r>
-        <w:rPr>
-          <w:lang w:val="en-US"/>
-        </w:rPr>
-        <w:t>m_text</w:t>
       </w:r>
       <w:proofErr w:type="spellEnd"/>
       <w:r>
@@ -6602,7 +7003,7 @@
     </w:p>
     <w:p>
       <w:pPr>
-        <w:pStyle w:val="ListParagraph"/>
+        <w:pStyle w:val="PargrafodaLista"/>
         <w:numPr>
           <w:ilvl w:val="0"/>
           <w:numId w:val="15"/>
@@ -6640,14 +7041,12 @@
         </w:rPr>
         <w:t xml:space="preserve">, </w:t>
       </w:r>
-      <w:proofErr w:type="spellStart"/>
-      <w:r>
-        <w:rPr>
-          <w:lang w:val="en-US"/>
-        </w:rPr>
-        <w:t>g_name</w:t>
-      </w:r>
-      <w:proofErr w:type="spellEnd"/>
+      <w:r>
+        <w:rPr>
+          <w:lang w:val="en-US"/>
+        </w:rPr>
+        <w:t>name</w:t>
+      </w:r>
       <w:r>
         <w:rPr>
           <w:lang w:val="en-US"/>
@@ -6685,7 +7084,7 @@
       </w:r>
       <w:proofErr w:type="spellStart"/>
       <w:r>
-        <w:t>g_name</w:t>
+        <w:t>name</w:t>
       </w:r>
       <w:proofErr w:type="spellEnd"/>
       <w:r>
@@ -6703,7 +7102,7 @@
     </w:p>
     <w:p>
       <w:pPr>
-        <w:pStyle w:val="ListParagraph"/>
+        <w:pStyle w:val="PargrafodaLista"/>
         <w:numPr>
           <w:ilvl w:val="0"/>
           <w:numId w:val="15"/>
@@ -6773,21 +7172,7 @@
         <w:rPr>
           <w:lang w:val="en-US"/>
         </w:rPr>
-        <w:t xml:space="preserve">, </w:t>
-      </w:r>
-      <w:proofErr w:type="spellStart"/>
-      <w:r>
-        <w:rPr>
-          <w:lang w:val="en-US"/>
-        </w:rPr>
-        <w:t>p_date</w:t>
-      </w:r>
-      <w:proofErr w:type="spellEnd"/>
-      <w:r>
-        <w:rPr>
-          <w:lang w:val="en-US"/>
-        </w:rPr>
-        <w:t>, price)</w:t>
+        <w:t>, date, price)</w:t>
       </w:r>
     </w:p>
     <w:p>
@@ -6927,7 +7312,7 @@
     </w:p>
     <w:p>
       <w:pPr>
-        <w:pStyle w:val="ListParagraph"/>
+        <w:pStyle w:val="PargrafodaLista"/>
         <w:numPr>
           <w:ilvl w:val="0"/>
           <w:numId w:val="15"/>
@@ -7103,7 +7488,7 @@
     </w:p>
     <w:p>
       <w:pPr>
-        <w:pStyle w:val="ListParagraph"/>
+        <w:pStyle w:val="PargrafodaLista"/>
         <w:numPr>
           <w:ilvl w:val="0"/>
           <w:numId w:val="15"/>
@@ -7322,7 +7707,19 @@
         <w:rPr>
           <w:lang w:val="en-GB"/>
         </w:rPr>
-        <w:t xml:space="preserve">ref </w:t>
+        <w:t>ref</w:t>
+      </w:r>
+      <w:r>
+        <w:rPr>
+          <w:lang w:val="en-GB"/>
+        </w:rPr>
+        <w:t>.</w:t>
+      </w:r>
+      <w:r>
+        <w:rPr>
+          <w:lang w:val="en-GB"/>
+        </w:rPr>
+        <w:t xml:space="preserve"> </w:t>
       </w:r>
       <w:proofErr w:type="spellStart"/>
       <w:r>
@@ -7349,7 +7746,7 @@
     </w:p>
     <w:p>
       <w:pPr>
-        <w:pStyle w:val="ListParagraph"/>
+        <w:pStyle w:val="PargrafodaLista"/>
         <w:numPr>
           <w:ilvl w:val="0"/>
           <w:numId w:val="15"/>
@@ -7573,13 +7970,15 @@
       <w:pPr>
         <w:spacing w:after="160" w:line="259" w:lineRule="auto"/>
         <w:rPr>
-          <w:lang w:val="en-GB"/>
-        </w:rPr>
-      </w:pPr>
-    </w:p>
-    <w:p>
-      <w:pPr>
-        <w:pStyle w:val="ListParagraph"/>
+          <w:sz w:val="16"/>
+          <w:szCs w:val="16"/>
+          <w:lang w:val="en-GB"/>
+        </w:rPr>
+      </w:pPr>
+    </w:p>
+    <w:p>
+      <w:pPr>
+        <w:pStyle w:val="PargrafodaLista"/>
         <w:numPr>
           <w:ilvl w:val="0"/>
           <w:numId w:val="15"/>
@@ -7863,13 +8262,15 @@
       <w:pPr>
         <w:spacing w:after="160" w:line="259" w:lineRule="auto"/>
         <w:rPr>
-          <w:lang w:val="en-US"/>
-        </w:rPr>
-      </w:pPr>
-    </w:p>
-    <w:p>
-      <w:pPr>
-        <w:pStyle w:val="ListParagraph"/>
+          <w:sz w:val="16"/>
+          <w:szCs w:val="16"/>
+          <w:lang w:val="en-US"/>
+        </w:rPr>
+      </w:pPr>
+    </w:p>
+    <w:p>
+      <w:pPr>
+        <w:pStyle w:val="PargrafodaLista"/>
         <w:numPr>
           <w:ilvl w:val="0"/>
           <w:numId w:val="15"/>
@@ -7904,15 +8305,13 @@
         </w:rPr>
         <w:t>(</w:t>
       </w:r>
-      <w:proofErr w:type="spellStart"/>
       <w:r>
         <w:rPr>
           <w:u w:val="single"/>
           <w:lang w:val="en-US"/>
         </w:rPr>
-        <w:t>b_name</w:t>
-      </w:r>
-      <w:proofErr w:type="spellEnd"/>
+        <w:t>name</w:t>
+      </w:r>
       <w:r>
         <w:rPr>
           <w:lang w:val="en-US"/>
@@ -8032,31 +8431,7 @@
     </w:p>
     <w:p>
       <w:pPr>
-        <w:spacing w:after="160" w:line="259" w:lineRule="auto"/>
-        <w:rPr>
-          <w:lang w:val="en-US"/>
-        </w:rPr>
-      </w:pPr>
-    </w:p>
-    <w:p>
-      <w:pPr>
-        <w:spacing w:after="160" w:line="259" w:lineRule="auto"/>
-        <w:rPr>
-          <w:lang w:val="en-US"/>
-        </w:rPr>
-      </w:pPr>
-    </w:p>
-    <w:p>
-      <w:pPr>
-        <w:spacing w:after="160" w:line="259" w:lineRule="auto"/>
-        <w:rPr>
-          <w:lang w:val="en-US"/>
-        </w:rPr>
-      </w:pPr>
-    </w:p>
-    <w:p>
-      <w:pPr>
-        <w:pStyle w:val="ListParagraph"/>
+        <w:pStyle w:val="PargrafodaLista"/>
         <w:numPr>
           <w:ilvl w:val="0"/>
           <w:numId w:val="15"/>
@@ -8224,14 +8599,7 @@
         <w:rPr>
           <w:lang w:val="en-GB"/>
         </w:rPr>
-        <w:t xml:space="preserve">ref. </w:t>
-      </w:r>
-      <w:proofErr w:type="spellStart"/>
-      <w:r>
-        <w:rPr>
-          <w:lang w:val="en-GB"/>
-        </w:rPr>
-        <w:t>BADGE</w:t>
+        <w:t>ref. BADGE</w:t>
       </w:r>
       <w:r>
         <w:rPr>
@@ -8243,9 +8611,8 @@
         <w:rPr>
           <w:lang w:val="en-GB"/>
         </w:rPr>
-        <w:t>b_name</w:t>
-      </w:r>
-      <w:proofErr w:type="spellEnd"/>
+        <w:t>name</w:t>
+      </w:r>
     </w:p>
     <w:p>
       <w:pPr>
@@ -8378,7 +8745,7 @@
     </w:p>
     <w:p>
       <w:pPr>
-        <w:pStyle w:val="ListParagraph"/>
+        <w:pStyle w:val="PargrafodaLista"/>
         <w:numPr>
           <w:ilvl w:val="0"/>
           <w:numId w:val="15"/>
@@ -8555,7 +8922,7 @@
     </w:p>
     <w:p>
       <w:pPr>
-        <w:pStyle w:val="ListParagraph"/>
+        <w:pStyle w:val="PargrafodaLista"/>
         <w:numPr>
           <w:ilvl w:val="0"/>
           <w:numId w:val="15"/>
@@ -8642,7 +9009,7 @@
         <w:rPr>
           <w:lang w:val="en-US"/>
         </w:rPr>
-        <w:t>games_played</w:t>
+        <w:t>n_players</w:t>
       </w:r>
       <w:proofErr w:type="spellEnd"/>
       <w:r>
@@ -8731,7 +9098,7 @@
     </w:p>
     <w:p>
       <w:pPr>
-        <w:pStyle w:val="Heading1"/>
+        <w:pStyle w:val="Ttulo1"/>
         <w:numPr>
           <w:ilvl w:val="1"/>
           <w:numId w:val="14"/>
@@ -8742,8 +9109,8 @@
           <w:szCs w:val="26"/>
         </w:rPr>
       </w:pPr>
-      <w:bookmarkStart w:id="15" w:name="_Toc134114598"/>
-      <w:bookmarkStart w:id="16" w:name="_Toc134439295"/>
+      <w:bookmarkStart w:id="18" w:name="_Toc134114598"/>
+      <w:bookmarkStart w:id="19" w:name="_Toc134477306"/>
       <w:r>
         <w:rPr>
           <w:sz w:val="26"/>
@@ -8751,8 +9118,8 @@
         </w:rPr>
         <w:t>Restrições de Integridade</w:t>
       </w:r>
-      <w:bookmarkEnd w:id="15"/>
-      <w:bookmarkEnd w:id="16"/>
+      <w:bookmarkEnd w:id="18"/>
+      <w:bookmarkEnd w:id="19"/>
     </w:p>
     <w:p/>
     <w:p>
@@ -8761,238 +9128,317 @@
           <w:b/>
           <w:bCs/>
         </w:rPr>
-        <w:t>id</w:t>
+        <w:t>email</w:t>
       </w:r>
       <w:r>
         <w:t xml:space="preserve">→ </w:t>
       </w:r>
-      <w:proofErr w:type="spellStart"/>
-      <w:r>
-        <w:t>player,</w:t>
-      </w:r>
-      <w:r>
-        <w:t>chat</w:t>
-      </w:r>
-      <w:proofErr w:type="spellEnd"/>
-      <w:r>
-        <w:t xml:space="preserve"> →</w:t>
+      <w:r>
+        <w:t>PLAYER</w:t>
+      </w:r>
+      <w:r>
+        <w:t xml:space="preserve">→ </w:t>
+      </w:r>
+      <w:proofErr w:type="spellStart"/>
+      <w:r>
+        <w:t>varchar</w:t>
+      </w:r>
+      <w:proofErr w:type="spellEnd"/>
+      <w:r>
+        <w:t xml:space="preserve">→ </w:t>
+      </w:r>
+      <w:r>
+        <w:t>segue o formato “%@%.%”</w:t>
+      </w:r>
+    </w:p>
+    <w:p>
+      <w:proofErr w:type="spellStart"/>
+      <w:r>
+        <w:rPr>
+          <w:b/>
+          <w:bCs/>
+        </w:rPr>
+        <w:t>activity_state</w:t>
+      </w:r>
+      <w:proofErr w:type="spellEnd"/>
+      <w:r>
+        <w:t xml:space="preserve">→ </w:t>
+      </w:r>
+      <w:r>
+        <w:t>PLAYER</w:t>
+      </w:r>
+      <w:r>
+        <w:t xml:space="preserve">→ </w:t>
+      </w:r>
+      <w:proofErr w:type="spellStart"/>
+      <w:r>
+        <w:t>varchar</w:t>
+      </w:r>
+      <w:proofErr w:type="spellEnd"/>
+      <w:r>
+        <w:t xml:space="preserve">→ </w:t>
+      </w:r>
+      <w:r>
+        <w:t xml:space="preserve">valores </w:t>
+      </w:r>
+      <w:r>
+        <w:t>possíveis</w:t>
+      </w:r>
+      <w:r>
+        <w:t xml:space="preserve"> “</w:t>
+      </w:r>
+      <w:r>
+        <w:t>A</w:t>
+      </w:r>
+      <w:r>
+        <w:t>ctive”, “</w:t>
+      </w:r>
+      <w:proofErr w:type="spellStart"/>
+      <w:r>
+        <w:t>Inactive</w:t>
+      </w:r>
+      <w:proofErr w:type="spellEnd"/>
+      <w:r>
+        <w:t>” e “”</w:t>
+      </w:r>
+      <w:proofErr w:type="spellStart"/>
+      <w:r>
+        <w:t>Banned</w:t>
+      </w:r>
+      <w:proofErr w:type="spellEnd"/>
+      <w:r>
+        <w:t>”</w:t>
+      </w:r>
+    </w:p>
+    <w:p>
+      <w:proofErr w:type="spellStart"/>
+      <w:r>
+        <w:rPr>
+          <w:b/>
+          <w:bCs/>
+        </w:rPr>
+        <w:t>name</w:t>
+      </w:r>
+      <w:proofErr w:type="spellEnd"/>
+      <w:r>
+        <w:t xml:space="preserve">→ </w:t>
+      </w:r>
+      <w:r>
+        <w:t>REGION</w:t>
+      </w:r>
+      <w:r>
+        <w:t>→</w:t>
       </w:r>
       <w:r>
         <w:t xml:space="preserve"> </w:t>
       </w:r>
-      <w:r>
-        <w:t>serial</w:t>
-      </w:r>
+      <w:proofErr w:type="spellStart"/>
+      <w:r>
+        <w:t>varchar</w:t>
+      </w:r>
+      <w:proofErr w:type="spellEnd"/>
       <w:r>
         <w:t xml:space="preserve">→ </w:t>
       </w:r>
       <w:r>
-        <w:t>número</w:t>
-      </w:r>
-      <w:r>
-        <w:t xml:space="preserve"> inteiro positivo crescente</w:t>
-      </w:r>
-    </w:p>
-    <w:p>
-      <w:r>
-        <w:rPr>
-          <w:b/>
-          <w:bCs/>
-        </w:rPr>
-        <w:t>email</w:t>
-      </w:r>
+        <w:t>Segue o formato [</w:t>
+      </w:r>
+      <w:proofErr w:type="spellStart"/>
+      <w:r>
+        <w:t>a-z</w:t>
+      </w:r>
+      <w:proofErr w:type="spellEnd"/>
+      <w:r>
+        <w:t xml:space="preserve">] ou [A-Z] e 20 </w:t>
+      </w:r>
+      <w:r>
+        <w:t>dígitos</w:t>
+      </w:r>
+    </w:p>
+    <w:p>
+      <w:proofErr w:type="spellStart"/>
+      <w:r>
+        <w:rPr>
+          <w:b/>
+          <w:bCs/>
+        </w:rPr>
+        <w:t>url</w:t>
+      </w:r>
+      <w:proofErr w:type="spellEnd"/>
       <w:r>
         <w:t xml:space="preserve">→ </w:t>
       </w:r>
-      <w:proofErr w:type="spellStart"/>
-      <w:r>
-        <w:t>player</w:t>
-      </w:r>
-      <w:proofErr w:type="spellEnd"/>
-      <w:r>
-        <w:t xml:space="preserve"> → </w:t>
-      </w:r>
-      <w:proofErr w:type="spellStart"/>
-      <w:r>
-        <w:t>varchar</w:t>
-      </w:r>
-      <w:proofErr w:type="spellEnd"/>
+      <w:r>
+        <w:t xml:space="preserve">GAME, BADGE </w:t>
+      </w:r>
       <w:r>
         <w:t xml:space="preserve">→ </w:t>
       </w:r>
-      <w:r>
-        <w:t>segue o formato “%@%.%”</w:t>
-      </w:r>
-    </w:p>
-    <w:p>
-      <w:proofErr w:type="spellStart"/>
-      <w:r>
-        <w:rPr>
-          <w:b/>
-          <w:bCs/>
-        </w:rPr>
-        <w:t>activity_state</w:t>
+      <w:proofErr w:type="spellStart"/>
+      <w:r>
+        <w:t>varcha</w:t>
+      </w:r>
+      <w:r>
+        <w:t>r</w:t>
       </w:r>
       <w:proofErr w:type="spellEnd"/>
       <w:r>
         <w:t xml:space="preserve">→ </w:t>
       </w:r>
-      <w:proofErr w:type="spellStart"/>
-      <w:r>
-        <w:t>player</w:t>
-      </w:r>
-      <w:proofErr w:type="spellEnd"/>
+      <w:r>
+        <w:t>segue o formato</w:t>
+      </w:r>
+      <w:r>
+        <w:t xml:space="preserve"> “https://%”</w:t>
+      </w:r>
+    </w:p>
+    <w:p>
+      <w:pPr>
+        <w:rPr>
+          <w:b/>
+          <w:bCs/>
+        </w:rPr>
+      </w:pPr>
+      <w:r>
+        <w:rPr>
+          <w:b/>
+          <w:bCs/>
+        </w:rPr>
+        <w:t>time</w:t>
+      </w:r>
       <w:r>
         <w:t xml:space="preserve">→ </w:t>
       </w:r>
-      <w:proofErr w:type="spellStart"/>
-      <w:r>
-        <w:t>varchar</w:t>
-      </w:r>
-      <w:proofErr w:type="spellEnd"/>
+      <w:r>
+        <w:t>MESSAGE</w:t>
+      </w:r>
       <w:r>
         <w:t xml:space="preserve">→ </w:t>
       </w:r>
-      <w:r>
-        <w:t xml:space="preserve">valores </w:t>
-      </w:r>
-      <w:r>
-        <w:t>possíveis</w:t>
-      </w:r>
-      <w:r>
-        <w:t xml:space="preserve"> “</w:t>
-      </w:r>
-      <w:r>
-        <w:t>A</w:t>
-      </w:r>
-      <w:r>
-        <w:t>ctive”, “</w:t>
-      </w:r>
-      <w:proofErr w:type="spellStart"/>
-      <w:r>
-        <w:t>Inactive</w:t>
-      </w:r>
-      <w:proofErr w:type="spellEnd"/>
-      <w:r>
-        <w:t>” e “”</w:t>
-      </w:r>
-      <w:proofErr w:type="spellStart"/>
-      <w:r>
-        <w:t>Banned</w:t>
-      </w:r>
-      <w:proofErr w:type="spellEnd"/>
-      <w:r>
-        <w:t>”</w:t>
-      </w:r>
-    </w:p>
-    <w:p>
-      <w:proofErr w:type="spellStart"/>
-      <w:r>
-        <w:rPr>
-          <w:b/>
-          <w:bCs/>
-        </w:rPr>
-        <w:t>r_name</w:t>
+      <w:proofErr w:type="spellStart"/>
+      <w:r>
+        <w:t>timestamp</w:t>
       </w:r>
       <w:proofErr w:type="spellEnd"/>
       <w:r>
         <w:t xml:space="preserve">→ </w:t>
       </w:r>
-      <w:proofErr w:type="spellStart"/>
-      <w:r>
-        <w:t>region</w:t>
-      </w:r>
-      <w:proofErr w:type="spellEnd"/>
-      <w:r>
-        <w:t xml:space="preserve"> →</w:t>
-      </w:r>
-      <w:r>
+      <w:r>
+        <w:t>data com valores até aos segundos</w:t>
+      </w:r>
+      <w:r>
+        <w:rPr>
+          <w:b/>
+          <w:bCs/>
+        </w:rPr>
         <w:t xml:space="preserve"> </w:t>
       </w:r>
-      <w:proofErr w:type="spellStart"/>
-      <w:r>
-        <w:t>varchar</w:t>
-      </w:r>
-      <w:proofErr w:type="spellEnd"/>
+    </w:p>
+    <w:p>
+      <w:pPr>
+        <w:rPr>
+          <w:b/>
+          <w:bCs/>
+        </w:rPr>
+      </w:pPr>
+      <w:r>
+        <w:rPr>
+          <w:b/>
+          <w:bCs/>
+        </w:rPr>
+        <w:t>date</w:t>
+      </w:r>
       <w:r>
         <w:t xml:space="preserve">→ </w:t>
       </w:r>
       <w:r>
-        <w:t>Segue o formato [</w:t>
-      </w:r>
-      <w:proofErr w:type="spellStart"/>
-      <w:r>
-        <w:t>a-z</w:t>
-      </w:r>
-      <w:proofErr w:type="spellEnd"/>
-      <w:r>
-        <w:t xml:space="preserve">] ou [A-Z] e 20 </w:t>
-      </w:r>
-      <w:r>
-        <w:t>dígitos</w:t>
-      </w:r>
-    </w:p>
-    <w:p>
-      <w:proofErr w:type="spellStart"/>
-      <w:r>
-        <w:rPr>
-          <w:b/>
-          <w:bCs/>
-        </w:rPr>
-        <w:t>url</w:t>
-      </w:r>
-      <w:proofErr w:type="spellEnd"/>
+        <w:t>PURCHASE</w:t>
+      </w:r>
       <w:r>
         <w:t xml:space="preserve">→ </w:t>
       </w:r>
-      <w:r>
-        <w:t>game, badge</w:t>
-      </w:r>
-      <w:r>
-        <w:t xml:space="preserve"> → </w:t>
-      </w:r>
-      <w:proofErr w:type="spellStart"/>
-      <w:r>
-        <w:t>varcha</w:t>
-      </w:r>
-      <w:r>
-        <w:t>r</w:t>
+      <w:proofErr w:type="spellStart"/>
+      <w:r>
+        <w:t>timestamp</w:t>
+      </w:r>
+      <w:proofErr w:type="spellEnd"/>
+      <w:r>
+        <w:t>→ data com valores até aos segundos</w:t>
+      </w:r>
+      <w:r>
+        <w:rPr>
+          <w:b/>
+          <w:bCs/>
+        </w:rPr>
+        <w:t xml:space="preserve"> </w:t>
+      </w:r>
+    </w:p>
+    <w:p>
+      <w:pPr>
+        <w:rPr>
+          <w:b/>
+          <w:bCs/>
+        </w:rPr>
+      </w:pPr>
+      <w:proofErr w:type="spellStart"/>
+      <w:r>
+        <w:rPr>
+          <w:b/>
+          <w:bCs/>
+        </w:rPr>
+        <w:t>dt_start</w:t>
       </w:r>
       <w:proofErr w:type="spellEnd"/>
       <w:r>
         <w:t xml:space="preserve">→ </w:t>
       </w:r>
       <w:r>
-        <w:t>segue o formato</w:t>
-      </w:r>
-      <w:r>
-        <w:t xml:space="preserve"> “https://%”</w:t>
-      </w:r>
-    </w:p>
-    <w:p>
-      <w:pPr>
-        <w:rPr>
-          <w:b/>
-          <w:bCs/>
-        </w:rPr>
-      </w:pPr>
-      <w:proofErr w:type="spellStart"/>
-      <w:r>
-        <w:rPr>
-          <w:b/>
-          <w:bCs/>
-        </w:rPr>
-        <w:t>m_time</w:t>
-      </w:r>
-      <w:proofErr w:type="spellEnd"/>
+        <w:t>MATCH</w:t>
+      </w:r>
       <w:r>
         <w:t xml:space="preserve">→ </w:t>
       </w:r>
       <w:proofErr w:type="spellStart"/>
       <w:r>
-        <w:t>message</w:t>
-      </w:r>
-      <w:proofErr w:type="spellEnd"/>
+        <w:t>timestamp</w:t>
+      </w:r>
+      <w:proofErr w:type="spellEnd"/>
+      <w:r>
+        <w:t>→ data com valores até aos segundos</w:t>
+      </w:r>
+      <w:r>
+        <w:rPr>
+          <w:b/>
+          <w:bCs/>
+        </w:rPr>
+        <w:t xml:space="preserve"> </w:t>
+      </w:r>
+    </w:p>
+    <w:p>
+      <w:pPr>
+        <w:rPr>
+          <w:b/>
+          <w:bCs/>
+        </w:rPr>
+      </w:pPr>
+      <w:proofErr w:type="spellStart"/>
+      <w:r>
+        <w:rPr>
+          <w:b/>
+          <w:bCs/>
+        </w:rPr>
+        <w:t>dt_end</w:t>
+      </w:r>
+      <w:proofErr w:type="spellEnd"/>
+      <w:r>
+        <w:t>→</w:t>
+      </w:r>
+      <w:r>
+        <w:t xml:space="preserve"> </w:t>
+      </w:r>
+      <w:r>
+        <w:t>MATCH</w:t>
+      </w:r>
       <w:r>
         <w:t xml:space="preserve">→ </w:t>
       </w:r>
@@ -9002,224 +9448,101 @@
       </w:r>
       <w:proofErr w:type="spellEnd"/>
       <w:r>
+        <w:t>→ data com valores até aos segundos</w:t>
+      </w:r>
+      <w:r>
+        <w:rPr>
+          <w:b/>
+          <w:bCs/>
+        </w:rPr>
+        <w:t xml:space="preserve"> </w:t>
+      </w:r>
+    </w:p>
+    <w:p>
+      <w:pPr>
+        <w:rPr>
+          <w:b/>
+          <w:bCs/>
+        </w:rPr>
+      </w:pPr>
+      <w:proofErr w:type="spellStart"/>
+      <w:r>
+        <w:rPr>
+          <w:b/>
+          <w:bCs/>
+        </w:rPr>
+        <w:t>difficulty_level</w:t>
+      </w:r>
+      <w:proofErr w:type="spellEnd"/>
+      <w:r>
         <w:t xml:space="preserve">→ </w:t>
       </w:r>
       <w:r>
-        <w:t>data com valores até aos segundos</w:t>
-      </w:r>
-      <w:r>
-        <w:rPr>
-          <w:b/>
-          <w:bCs/>
+        <w:t>MATCH_NORMAL</w:t>
+      </w:r>
+      <w:r>
+        <w:t xml:space="preserve">→ </w:t>
+      </w:r>
+      <w:proofErr w:type="spellStart"/>
+      <w:r>
+        <w:t>integer</w:t>
+      </w:r>
+      <w:proofErr w:type="spellEnd"/>
+      <w:r>
+        <w:t xml:space="preserve">→ </w:t>
+      </w:r>
+      <w:r>
+        <w:t>com valores entre 1 e 5</w:t>
+      </w:r>
+    </w:p>
+    <w:p>
+      <w:pPr>
+        <w:rPr>
+          <w:b/>
+          <w:bCs/>
+          <w:lang w:val="en-GB"/>
+        </w:rPr>
+      </w:pPr>
+      <w:r>
+        <w:rPr>
+          <w:b/>
+          <w:bCs/>
+          <w:lang w:val="en-GB"/>
+        </w:rPr>
+        <w:t>state</w:t>
+      </w:r>
+      <w:r>
+        <w:rPr>
+          <w:lang w:val="en-GB"/>
+        </w:rPr>
+        <w:t xml:space="preserve">→ </w:t>
+      </w:r>
+      <w:r>
+        <w:rPr>
+          <w:lang w:val="en-GB"/>
+        </w:rPr>
+        <w:t>MATCH_MULTIPLAYER</w:t>
+      </w:r>
+      <w:r>
+        <w:rPr>
+          <w:lang w:val="en-GB"/>
+        </w:rPr>
+        <w:t xml:space="preserve">→ varchar→ </w:t>
+      </w:r>
+      <w:proofErr w:type="spellStart"/>
+      <w:r>
+        <w:rPr>
+          <w:lang w:val="en-GB"/>
+        </w:rPr>
+        <w:t>valores</w:t>
+      </w:r>
+      <w:proofErr w:type="spellEnd"/>
+      <w:r>
+        <w:rPr>
+          <w:lang w:val="en-GB"/>
         </w:rPr>
         <w:t xml:space="preserve"> </w:t>
       </w:r>
-    </w:p>
-    <w:p>
-      <w:pPr>
-        <w:rPr>
-          <w:b/>
-          <w:bCs/>
-        </w:rPr>
-      </w:pPr>
-      <w:proofErr w:type="spellStart"/>
-      <w:r>
-        <w:rPr>
-          <w:b/>
-          <w:bCs/>
-        </w:rPr>
-        <w:t>p_date</w:t>
-      </w:r>
-      <w:proofErr w:type="spellEnd"/>
-      <w:r>
-        <w:t xml:space="preserve">→ </w:t>
-      </w:r>
-      <w:proofErr w:type="spellStart"/>
-      <w:r>
-        <w:t>purchase</w:t>
-      </w:r>
-      <w:proofErr w:type="spellEnd"/>
-      <w:r>
-        <w:t xml:space="preserve">→ </w:t>
-      </w:r>
-      <w:proofErr w:type="spellStart"/>
-      <w:r>
-        <w:t>timestamp</w:t>
-      </w:r>
-      <w:proofErr w:type="spellEnd"/>
-      <w:r>
-        <w:t>→ data com valores até aos segundos</w:t>
-      </w:r>
-      <w:r>
-        <w:rPr>
-          <w:b/>
-          <w:bCs/>
-        </w:rPr>
-        <w:t xml:space="preserve"> </w:t>
-      </w:r>
-    </w:p>
-    <w:p>
-      <w:pPr>
-        <w:rPr>
-          <w:b/>
-          <w:bCs/>
-        </w:rPr>
-      </w:pPr>
-      <w:proofErr w:type="spellStart"/>
-      <w:r>
-        <w:rPr>
-          <w:b/>
-          <w:bCs/>
-        </w:rPr>
-        <w:t>dt_start</w:t>
-      </w:r>
-      <w:proofErr w:type="spellEnd"/>
-      <w:r>
-        <w:t xml:space="preserve">→ match→ </w:t>
-      </w:r>
-      <w:proofErr w:type="spellStart"/>
-      <w:r>
-        <w:t>timestamp</w:t>
-      </w:r>
-      <w:proofErr w:type="spellEnd"/>
-      <w:r>
-        <w:t>→ data com valores até aos segundos</w:t>
-      </w:r>
-      <w:r>
-        <w:rPr>
-          <w:b/>
-          <w:bCs/>
-        </w:rPr>
-        <w:t xml:space="preserve"> </w:t>
-      </w:r>
-    </w:p>
-    <w:p>
-      <w:pPr>
-        <w:rPr>
-          <w:b/>
-          <w:bCs/>
-        </w:rPr>
-      </w:pPr>
-      <w:proofErr w:type="spellStart"/>
-      <w:r>
-        <w:rPr>
-          <w:b/>
-          <w:bCs/>
-        </w:rPr>
-        <w:t>dt_end</w:t>
-      </w:r>
-      <w:r>
-        <w:t>→match</w:t>
-      </w:r>
-      <w:proofErr w:type="spellEnd"/>
-      <w:r>
-        <w:t xml:space="preserve">→ </w:t>
-      </w:r>
-      <w:proofErr w:type="spellStart"/>
-      <w:r>
-        <w:t>timestamp</w:t>
-      </w:r>
-      <w:proofErr w:type="spellEnd"/>
-      <w:r>
-        <w:t>→ data com valores até aos segundos</w:t>
-      </w:r>
-      <w:r>
-        <w:rPr>
-          <w:b/>
-          <w:bCs/>
-        </w:rPr>
-        <w:t xml:space="preserve"> </w:t>
-      </w:r>
-    </w:p>
-    <w:p>
-      <w:pPr>
-        <w:rPr>
-          <w:b/>
-          <w:bCs/>
-        </w:rPr>
-      </w:pPr>
-      <w:proofErr w:type="spellStart"/>
-      <w:r>
-        <w:rPr>
-          <w:b/>
-          <w:bCs/>
-        </w:rPr>
-        <w:t>difficulty_level</w:t>
-      </w:r>
-      <w:proofErr w:type="spellEnd"/>
-      <w:r>
-        <w:t xml:space="preserve">→ </w:t>
-      </w:r>
-      <w:proofErr w:type="spellStart"/>
-      <w:r>
-        <w:t>match_normal</w:t>
-      </w:r>
-      <w:proofErr w:type="spellEnd"/>
-      <w:r>
-        <w:t xml:space="preserve">→ </w:t>
-      </w:r>
-      <w:proofErr w:type="spellStart"/>
-      <w:r>
-        <w:t>integer</w:t>
-      </w:r>
-      <w:proofErr w:type="spellEnd"/>
-      <w:r>
-        <w:t xml:space="preserve">→ </w:t>
-      </w:r>
-      <w:r>
-        <w:t>com valores entre 1 e 5</w:t>
-      </w:r>
-    </w:p>
-    <w:p>
-      <w:pPr>
-        <w:rPr>
-          <w:b/>
-          <w:bCs/>
-          <w:lang w:val="en-GB"/>
-        </w:rPr>
-      </w:pPr>
-      <w:r>
-        <w:rPr>
-          <w:b/>
-          <w:bCs/>
-          <w:lang w:val="en-GB"/>
-        </w:rPr>
-        <w:t>state</w:t>
-      </w:r>
-      <w:r>
-        <w:rPr>
-          <w:lang w:val="en-GB"/>
-        </w:rPr>
-        <w:t xml:space="preserve">→ </w:t>
-      </w:r>
-      <w:proofErr w:type="spellStart"/>
-      <w:r>
-        <w:rPr>
-          <w:lang w:val="en-GB"/>
-        </w:rPr>
-        <w:t>match_multiplayer</w:t>
-      </w:r>
-      <w:proofErr w:type="spellEnd"/>
-      <w:r>
-        <w:rPr>
-          <w:lang w:val="en-GB"/>
-        </w:rPr>
-        <w:t xml:space="preserve">→ varchar→ </w:t>
-      </w:r>
-      <w:proofErr w:type="spellStart"/>
-      <w:r>
-        <w:rPr>
-          <w:lang w:val="en-GB"/>
-        </w:rPr>
-        <w:t>valores</w:t>
-      </w:r>
-      <w:proofErr w:type="spellEnd"/>
-      <w:r>
-        <w:rPr>
-          <w:lang w:val="en-GB"/>
-        </w:rPr>
-        <w:t xml:space="preserve"> </w:t>
-      </w:r>
       <w:proofErr w:type="spellStart"/>
       <w:r>
         <w:rPr>
@@ -9268,12 +9591,20 @@
         <w:rPr>
           <w:lang w:val="en-GB"/>
         </w:rPr>
-        <w:t xml:space="preserve"> e “Finished”</w:t>
-      </w:r>
-    </w:p>
-    <w:p>
-      <w:pPr>
-        <w:pStyle w:val="Heading1"/>
+        <w:t xml:space="preserve"> e “</w:t>
+      </w:r>
+      <w:proofErr w:type="gramStart"/>
+      <w:r>
+        <w:rPr>
+          <w:lang w:val="en-GB"/>
+        </w:rPr>
+        <w:t>Finished”</w:t>
+      </w:r>
+      <w:proofErr w:type="gramEnd"/>
+    </w:p>
+    <w:p>
+      <w:pPr>
+        <w:pStyle w:val="Ttulo1"/>
         <w:numPr>
           <w:ilvl w:val="1"/>
           <w:numId w:val="14"/>
@@ -9284,7 +9615,7 @@
           <w:szCs w:val="26"/>
         </w:rPr>
       </w:pPr>
-      <w:bookmarkStart w:id="17" w:name="_Toc134439296"/>
+      <w:bookmarkStart w:id="20" w:name="_Toc134477307"/>
       <w:r>
         <w:rPr>
           <w:sz w:val="26"/>
@@ -9292,15 +9623,13 @@
         </w:rPr>
         <w:t>Regras de Negócio:</w:t>
       </w:r>
-      <w:bookmarkEnd w:id="17"/>
-    </w:p>
-    <w:p>
-      <w:pPr>
-        <w:rPr>
-          <w:b/>
-          <w:bCs/>
-          <w:sz w:val="10"/>
-          <w:szCs w:val="10"/>
+      <w:bookmarkEnd w:id="20"/>
+    </w:p>
+    <w:p>
+      <w:pPr>
+        <w:rPr>
+          <w:b/>
+          <w:bCs/>
         </w:rPr>
       </w:pPr>
     </w:p>
@@ -9344,7 +9673,7 @@
     </w:p>
     <w:p>
       <w:pPr>
-        <w:pStyle w:val="ListParagraph"/>
+        <w:pStyle w:val="PargrafodaLista"/>
         <w:numPr>
           <w:ilvl w:val="0"/>
           <w:numId w:val="7"/>
@@ -9361,7 +9690,7 @@
     </w:p>
     <w:p>
       <w:pPr>
-        <w:pStyle w:val="ListParagraph"/>
+        <w:pStyle w:val="PargrafodaLista"/>
         <w:numPr>
           <w:ilvl w:val="0"/>
           <w:numId w:val="7"/>
@@ -9378,18 +9707,18 @@
     </w:p>
     <w:p>
       <w:pPr>
-        <w:pStyle w:val="Heading1"/>
+        <w:pStyle w:val="Ttulo1"/>
         <w:numPr>
           <w:ilvl w:val="0"/>
           <w:numId w:val="1"/>
         </w:numPr>
       </w:pPr>
-      <w:bookmarkStart w:id="18" w:name="_Toc134439297"/>
+      <w:bookmarkStart w:id="21" w:name="_Toc134477308"/>
       <w:r>
         <w:lastRenderedPageBreak/>
         <w:t>Solução Proposta</w:t>
       </w:r>
-      <w:bookmarkEnd w:id="18"/>
+      <w:bookmarkEnd w:id="21"/>
     </w:p>
     <w:p>
       <w:pPr>
@@ -9420,12 +9749,98 @@
         <w:ind w:firstLine="708"/>
       </w:pPr>
       <w:r>
-        <w:t>Nota: Apenas são mencionados os níveis de isolamento diferente do nível por omissão.</w:t>
-      </w:r>
-    </w:p>
-    <w:p>
-      <w:pPr>
-        <w:pStyle w:val="Heading1"/>
+        <w:t xml:space="preserve">Tivemos um cuidado especial no </w:t>
+      </w:r>
+      <w:r>
+        <w:rPr>
+          <w:b/>
+          <w:bCs/>
+        </w:rPr>
+        <w:t>controlo de exceções</w:t>
+      </w:r>
+      <w:r>
+        <w:t xml:space="preserve">. Para isso criámos funções auxiliares que verificam uma determinada condição e se essa condição falhar, é </w:t>
+      </w:r>
+      <w:proofErr w:type="gramStart"/>
+      <w:r>
+        <w:t>lançada</w:t>
+      </w:r>
+      <w:proofErr w:type="gramEnd"/>
+      <w:r>
+        <w:t xml:space="preserve"> uma exceção com um determinado ERRCODE e uma mensagem personalizada. Por exemplo</w:t>
+      </w:r>
+      <w:r>
+        <w:t xml:space="preserve">, na verificação se um </w:t>
+      </w:r>
+      <w:proofErr w:type="spellStart"/>
+      <w:r>
+        <w:t>player</w:t>
+      </w:r>
+      <w:proofErr w:type="spellEnd"/>
+      <w:r>
+        <w:t xml:space="preserve"> existe através do seu id.</w:t>
+      </w:r>
+    </w:p>
+    <w:p>
+      <w:pPr>
+        <w:ind w:firstLine="708"/>
+      </w:pPr>
+      <w:r>
+        <w:t xml:space="preserve">Quanto aos </w:t>
+      </w:r>
+      <w:r>
+        <w:rPr>
+          <w:b/>
+          <w:bCs/>
+        </w:rPr>
+        <w:t>níveis de isolamento</w:t>
+      </w:r>
+      <w:r>
+        <w:t>, a</w:t>
+      </w:r>
+      <w:r>
+        <w:t xml:space="preserve">penas são mencionados os </w:t>
+      </w:r>
+      <w:r>
+        <w:t>que têm</w:t>
+      </w:r>
+      <w:r>
+        <w:t xml:space="preserve"> diferente do nível por omissão</w:t>
+      </w:r>
+      <w:r>
+        <w:t xml:space="preserve">, </w:t>
+      </w:r>
+      <w:r>
+        <w:t xml:space="preserve">ou seja, </w:t>
+      </w:r>
+      <w:r>
+        <w:t xml:space="preserve">quando não é dito nada, está a ser usado o nível </w:t>
+      </w:r>
+      <w:proofErr w:type="spellStart"/>
+      <w:r>
+        <w:t>read</w:t>
+      </w:r>
+      <w:proofErr w:type="spellEnd"/>
+      <w:r>
+        <w:t xml:space="preserve"> </w:t>
+      </w:r>
+      <w:proofErr w:type="spellStart"/>
+      <w:r>
+        <w:t>committed</w:t>
+      </w:r>
+      <w:proofErr w:type="spellEnd"/>
+      <w:r>
+        <w:t>.</w:t>
+      </w:r>
+    </w:p>
+    <w:p>
+      <w:pPr>
+        <w:ind w:firstLine="708"/>
+      </w:pPr>
+    </w:p>
+    <w:p>
+      <w:pPr>
+        <w:pStyle w:val="Ttulo1"/>
         <w:numPr>
           <w:ilvl w:val="1"/>
           <w:numId w:val="9"/>
@@ -9437,7 +9852,7 @@
           <w:szCs w:val="26"/>
         </w:rPr>
       </w:pPr>
-      <w:bookmarkStart w:id="19" w:name="_Toc134439298"/>
+      <w:bookmarkStart w:id="22" w:name="_Toc134477309"/>
       <w:r>
         <w:rPr>
           <w:sz w:val="26"/>
@@ -9445,7 +9860,7 @@
         </w:rPr>
         <w:t>Criar o modelo físico</w:t>
       </w:r>
-      <w:bookmarkEnd w:id="19"/>
+      <w:bookmarkEnd w:id="22"/>
     </w:p>
     <w:p>
       <w:pPr>
@@ -9767,7 +10182,7 @@
     </w:p>
     <w:p>
       <w:pPr>
-        <w:pStyle w:val="Heading1"/>
+        <w:pStyle w:val="Ttulo1"/>
         <w:numPr>
           <w:ilvl w:val="1"/>
           <w:numId w:val="9"/>
@@ -9779,7 +10194,7 @@
           <w:szCs w:val="26"/>
         </w:rPr>
       </w:pPr>
-      <w:bookmarkStart w:id="20" w:name="_Toc134439299"/>
+      <w:bookmarkStart w:id="23" w:name="_Toc134477310"/>
       <w:r>
         <w:rPr>
           <w:sz w:val="26"/>
@@ -9787,7 +10202,7 @@
         </w:rPr>
         <w:t>Remover o modelo físico</w:t>
       </w:r>
-      <w:bookmarkEnd w:id="20"/>
+      <w:bookmarkEnd w:id="23"/>
     </w:p>
     <w:p>
       <w:pPr>
@@ -9842,7 +10257,7 @@
     </w:p>
     <w:p>
       <w:pPr>
-        <w:pStyle w:val="Heading1"/>
+        <w:pStyle w:val="Ttulo1"/>
         <w:numPr>
           <w:ilvl w:val="1"/>
           <w:numId w:val="9"/>
@@ -9854,15 +10269,16 @@
           <w:szCs w:val="26"/>
         </w:rPr>
       </w:pPr>
-      <w:bookmarkStart w:id="21" w:name="_Toc134439300"/>
+      <w:bookmarkStart w:id="24" w:name="_Toc134477311"/>
       <w:r>
         <w:rPr>
           <w:sz w:val="26"/>
           <w:szCs w:val="26"/>
         </w:rPr>
+        <w:lastRenderedPageBreak/>
         <w:t>Preenchimento inicial da base de dados</w:t>
       </w:r>
-      <w:bookmarkEnd w:id="21"/>
+      <w:bookmarkEnd w:id="24"/>
     </w:p>
     <w:p>
       <w:pPr>
@@ -9943,16 +10359,7 @@
     </w:p>
     <w:p>
       <w:pPr>
-        <w:spacing w:after="198"/>
-        <w:ind w:firstLine="708"/>
-        <w:rPr>
-          <w:rFonts w:cstheme="minorHAnsi"/>
-        </w:rPr>
-      </w:pPr>
-    </w:p>
-    <w:p>
-      <w:pPr>
-        <w:pStyle w:val="Heading1"/>
+        <w:pStyle w:val="Ttulo1"/>
         <w:numPr>
           <w:ilvl w:val="1"/>
           <w:numId w:val="9"/>
@@ -9964,7 +10371,7 @@
           <w:szCs w:val="26"/>
         </w:rPr>
       </w:pPr>
-      <w:bookmarkStart w:id="22" w:name="_Toc134439301"/>
+      <w:bookmarkStart w:id="25" w:name="_Toc134477312"/>
       <w:r>
         <w:rPr>
           <w:sz w:val="26"/>
@@ -9979,7 +10386,7 @@
         </w:rPr>
         <w:t>riar, desativar e banir o jogador</w:t>
       </w:r>
-      <w:bookmarkEnd w:id="22"/>
+      <w:bookmarkEnd w:id="25"/>
     </w:p>
     <w:p>
       <w:pPr>
@@ -9994,13 +10401,27 @@
         <w:ind w:firstLine="708"/>
       </w:pPr>
       <w:r>
-        <w:t xml:space="preserve">Foi realizada a inserção de dados na tabela </w:t>
-      </w:r>
-      <w:r>
-        <w:rPr>
-          <w:b/>
-          <w:bCs/>
-        </w:rPr>
+        <w:t xml:space="preserve">Foi </w:t>
+      </w:r>
+      <w:r>
+        <w:t xml:space="preserve">criado o procedimento </w:t>
+      </w:r>
+      <w:proofErr w:type="spellStart"/>
+      <w:r>
+        <w:rPr>
+          <w:b/>
+          <w:bCs/>
+        </w:rPr>
+        <w:t>criarJogador</w:t>
+      </w:r>
+      <w:proofErr w:type="spellEnd"/>
+      <w:r>
+        <w:t xml:space="preserve"> </w:t>
+      </w:r>
+      <w:r>
+        <w:t xml:space="preserve">realizada a inserção de dados na tabela </w:t>
+      </w:r>
+      <w:r>
         <w:t>PLAYER</w:t>
       </w:r>
       <w:r>
@@ -10032,103 +10453,127 @@
         <w:t xml:space="preserve"> </w:t>
       </w:r>
       <w:r>
-        <w:t>E</w:t>
-      </w:r>
-      <w:r>
-        <w:t xml:space="preserve"> como no enunciado era pedido </w:t>
-      </w:r>
-      <w:r>
-        <w:t xml:space="preserve">para desativar e banir um jogador, </w:t>
-      </w:r>
-      <w:r>
-        <w:t xml:space="preserve">foi realizado um </w:t>
-      </w:r>
-      <w:proofErr w:type="spellStart"/>
-      <w:r>
-        <w:t>update</w:t>
-      </w:r>
-      <w:proofErr w:type="spellEnd"/>
-      <w:r>
-        <w:t xml:space="preserve"> para alterar o estado de atividade de jogador</w:t>
-      </w:r>
-      <w:r>
+        <w:t>Este</w:t>
+      </w:r>
+      <w:r>
+        <w:t xml:space="preserve"> verifica se já existe outro jogador com o mesmo email ou nome, se não houver, insere o novo jogador na tabela </w:t>
+      </w:r>
+      <w:r>
+        <w:t>PLAYER.</w:t>
+      </w:r>
+    </w:p>
+    <w:p>
+      <w:pPr>
+        <w:ind w:firstLine="708"/>
+      </w:pPr>
+      <w:r>
+        <w:t xml:space="preserve">Foi criado um procedimento auxiliar </w:t>
+      </w:r>
+      <w:proofErr w:type="spellStart"/>
+      <w:r>
+        <w:rPr>
+          <w:b/>
+          <w:bCs/>
+        </w:rPr>
+        <w:t>mudarEstadoJogador</w:t>
+      </w:r>
+      <w:proofErr w:type="spellEnd"/>
+      <w:r>
+        <w:rPr>
+          <w:b/>
+          <w:bCs/>
+        </w:rPr>
         <w:t xml:space="preserve"> </w:t>
       </w:r>
       <w:r>
-        <w:t xml:space="preserve">para </w:t>
-      </w:r>
-      <w:r>
-        <w:rPr>
-          <w:b/>
-          <w:bCs/>
-        </w:rPr>
-        <w:t>“</w:t>
-      </w:r>
-      <w:proofErr w:type="spellStart"/>
-      <w:r>
-        <w:rPr>
-          <w:b/>
-          <w:bCs/>
-        </w:rPr>
+        <w:t xml:space="preserve">que atualiza o estado de atividade do jogador na tabela </w:t>
+      </w:r>
+      <w:r>
+        <w:t>PLAYER</w:t>
+      </w:r>
+      <w:r>
+        <w:t>,</w:t>
+      </w:r>
+      <w:r>
+        <w:t xml:space="preserve"> recebendo </w:t>
+      </w:r>
+      <w:r>
+        <w:t xml:space="preserve">como entrada o </w:t>
+      </w:r>
+      <w:r>
+        <w:t>id</w:t>
+      </w:r>
+      <w:r>
+        <w:t xml:space="preserve"> do jogador e o novo estado </w:t>
+      </w:r>
+      <w:r>
+        <w:t>deste</w:t>
+      </w:r>
+      <w:r>
+        <w:t xml:space="preserve">. </w:t>
+      </w:r>
+      <w:r>
+        <w:t xml:space="preserve">Desta forma, </w:t>
+      </w:r>
+      <w:r>
+        <w:t xml:space="preserve">os procedimentos </w:t>
+      </w:r>
+      <w:proofErr w:type="spellStart"/>
+      <w:r>
+        <w:rPr>
+          <w:b/>
+          <w:bCs/>
+        </w:rPr>
+        <w:t>desativarJogador</w:t>
+      </w:r>
+      <w:proofErr w:type="spellEnd"/>
+      <w:r>
+        <w:t xml:space="preserve"> e </w:t>
+      </w:r>
+      <w:proofErr w:type="spellStart"/>
+      <w:r>
+        <w:rPr>
+          <w:b/>
+          <w:bCs/>
+        </w:rPr>
+        <w:t>banirJogador</w:t>
+      </w:r>
+      <w:proofErr w:type="spellEnd"/>
+      <w:r>
+        <w:t xml:space="preserve"> </w:t>
+      </w:r>
+      <w:r>
+        <w:t>apenas precisam de chamar</w:t>
+      </w:r>
+      <w:r>
+        <w:t xml:space="preserve"> o procedimento </w:t>
+      </w:r>
+      <w:r>
+        <w:t>auxiliar</w:t>
+      </w:r>
+      <w:r>
+        <w:t xml:space="preserve"> com o novo estado de "</w:t>
+      </w:r>
+      <w:proofErr w:type="spellStart"/>
+      <w:r>
         <w:t>Inactive</w:t>
       </w:r>
       <w:proofErr w:type="spellEnd"/>
       <w:r>
-        <w:rPr>
-          <w:b/>
-          <w:bCs/>
-        </w:rPr>
-        <w:t>”</w:t>
-      </w:r>
-      <w:r>
-        <w:t xml:space="preserve"> no caso da operação de desativar e </w:t>
-      </w:r>
-      <w:r>
-        <w:t xml:space="preserve">para </w:t>
-      </w:r>
-      <w:r>
-        <w:rPr>
-          <w:b/>
-          <w:bCs/>
-        </w:rPr>
-        <w:t>“</w:t>
-      </w:r>
-      <w:proofErr w:type="spellStart"/>
-      <w:r>
-        <w:rPr>
-          <w:b/>
-          <w:bCs/>
-        </w:rPr>
+        <w:t>" e "</w:t>
+      </w:r>
+      <w:proofErr w:type="spellStart"/>
+      <w:r>
         <w:t>Banned</w:t>
       </w:r>
       <w:proofErr w:type="spellEnd"/>
       <w:r>
-        <w:rPr>
-          <w:b/>
-          <w:bCs/>
-        </w:rPr>
-        <w:t>”</w:t>
-      </w:r>
-      <w:r>
-        <w:t xml:space="preserve"> no caso da operação de banir</w:t>
-      </w:r>
-      <w:r>
-        <w:t>.</w:t>
-      </w:r>
-    </w:p>
-    <w:p>
-      <w:pPr>
-        <w:ind w:firstLine="708"/>
-      </w:pPr>
-    </w:p>
-    <w:p>
-      <w:pPr>
-        <w:ind w:firstLine="708"/>
-      </w:pPr>
-    </w:p>
-    <w:p>
-      <w:pPr>
-        <w:pStyle w:val="Heading1"/>
+        <w:t>", respetivamente.</w:t>
+      </w:r>
+    </w:p>
+    <w:p>
+      <w:pPr>
+        <w:pStyle w:val="Ttulo1"/>
         <w:numPr>
           <w:ilvl w:val="1"/>
           <w:numId w:val="9"/>
@@ -10140,7 +10585,7 @@
           <w:szCs w:val="26"/>
         </w:rPr>
       </w:pPr>
-      <w:bookmarkStart w:id="23" w:name="_Toc134439302"/>
+      <w:bookmarkStart w:id="26" w:name="_Toc134477313"/>
       <w:r>
         <w:rPr>
           <w:sz w:val="26"/>
@@ -10183,7 +10628,7 @@
         </w:rPr>
         <w:t xml:space="preserve"> pontos por jogador</w:t>
       </w:r>
-      <w:bookmarkEnd w:id="23"/>
+      <w:bookmarkEnd w:id="26"/>
     </w:p>
     <w:p>
       <w:pPr>
@@ -10229,10 +10674,6 @@
         <w:t xml:space="preserve">Para cumprir o objetivo, fazemos uso da tabela única onde guardamos as pontuações de cada partida, selecionamos as partidas do utilizador e fazemos uso da operação </w:t>
       </w:r>
       <w:r>
-        <w:rPr>
-          <w:b/>
-          <w:bCs/>
-        </w:rPr>
         <w:t>SUM</w:t>
       </w:r>
       <w:r>
@@ -10241,17 +10682,7 @@
     </w:p>
     <w:p>
       <w:pPr>
-        <w:ind w:firstLine="708"/>
-      </w:pPr>
-    </w:p>
-    <w:p>
-      <w:pPr>
-        <w:ind w:firstLine="708"/>
-      </w:pPr>
-    </w:p>
-    <w:p>
-      <w:pPr>
-        <w:pStyle w:val="Heading1"/>
+        <w:pStyle w:val="Ttulo1"/>
         <w:numPr>
           <w:ilvl w:val="1"/>
           <w:numId w:val="9"/>
@@ -10263,7 +10694,7 @@
           <w:szCs w:val="26"/>
         </w:rPr>
       </w:pPr>
-      <w:bookmarkStart w:id="24" w:name="_Toc134439303"/>
+      <w:bookmarkStart w:id="27" w:name="_Toc134477314"/>
       <w:r>
         <w:rPr>
           <w:sz w:val="26"/>
@@ -10306,7 +10737,7 @@
         </w:rPr>
         <w:t xml:space="preserve"> por jogador</w:t>
       </w:r>
-      <w:bookmarkEnd w:id="24"/>
+      <w:bookmarkEnd w:id="27"/>
     </w:p>
     <w:p>
       <w:pPr>
@@ -10381,6 +10812,7 @@
         <w:ind w:firstLine="708"/>
       </w:pPr>
       <w:r>
+        <w:lastRenderedPageBreak/>
         <w:t xml:space="preserve">Caso o jogador exista, a função faz uma consulta à tabela PLAYER_SCORE para contar o número de jogos diferentes em que o jogador já jogou. A contagem é feita usando a função de agregação COUNT, que conta o número de valores distintos da coluna </w:t>
       </w:r>
       <w:proofErr w:type="spellStart"/>
@@ -10408,11 +10840,9 @@
         <w:t>, que é retornada pela função no final.</w:t>
       </w:r>
     </w:p>
-    <w:p/>
-    <w:p/>
-    <w:p>
-      <w:pPr>
-        <w:pStyle w:val="Heading1"/>
+    <w:p>
+      <w:pPr>
+        <w:pStyle w:val="Ttulo1"/>
         <w:numPr>
           <w:ilvl w:val="1"/>
           <w:numId w:val="9"/>
@@ -10424,7 +10854,7 @@
           <w:szCs w:val="26"/>
         </w:rPr>
       </w:pPr>
-      <w:bookmarkStart w:id="25" w:name="_Toc134439304"/>
+      <w:bookmarkStart w:id="28" w:name="_Toc134477315"/>
       <w:r>
         <w:rPr>
           <w:sz w:val="26"/>
@@ -10495,7 +10925,7 @@
         </w:rPr>
         <w:t>ogador</w:t>
       </w:r>
-      <w:bookmarkEnd w:id="25"/>
+      <w:bookmarkEnd w:id="28"/>
     </w:p>
     <w:p>
       <w:pPr>
@@ -10582,32 +11012,7 @@
     </w:p>
     <w:p>
       <w:pPr>
-        <w:ind w:firstLine="708"/>
-      </w:pPr>
-    </w:p>
-    <w:p>
-      <w:pPr>
-        <w:ind w:firstLine="708"/>
-      </w:pPr>
-    </w:p>
-    <w:p>
-      <w:pPr>
-        <w:ind w:firstLine="708"/>
-      </w:pPr>
-    </w:p>
-    <w:p>
-      <w:pPr>
-        <w:ind w:firstLine="708"/>
-      </w:pPr>
-    </w:p>
-    <w:p>
-      <w:pPr>
-        <w:ind w:firstLine="708"/>
-      </w:pPr>
-    </w:p>
-    <w:p>
-      <w:pPr>
-        <w:pStyle w:val="Heading1"/>
+        <w:pStyle w:val="Ttulo1"/>
         <w:numPr>
           <w:ilvl w:val="1"/>
           <w:numId w:val="9"/>
@@ -10619,7 +11024,7 @@
           <w:szCs w:val="26"/>
         </w:rPr>
       </w:pPr>
-      <w:bookmarkStart w:id="26" w:name="_Toc134439305"/>
+      <w:bookmarkStart w:id="29" w:name="_Toc134477316"/>
       <w:r>
         <w:rPr>
           <w:sz w:val="26"/>
@@ -10655,7 +11060,7 @@
         </w:rPr>
         <w:t>ssociar um crachá</w:t>
       </w:r>
-      <w:bookmarkEnd w:id="26"/>
+      <w:bookmarkEnd w:id="29"/>
     </w:p>
     <w:p>
       <w:pPr>
@@ -10693,7 +11098,10 @@
         <w:ind w:firstLine="708"/>
       </w:pPr>
       <w:r>
-        <w:t xml:space="preserve">Primeira consideração a ter neste processo é que se o utilizador já obteve este crachá, não se deve tentar reatribuir o mesmo. Para tal faz-se uso da operação </w:t>
+        <w:t>A p</w:t>
+      </w:r>
+      <w:r>
+        <w:t xml:space="preserve">rimeira consideração a ter neste processo é que se o utilizador já obteve este crachá, não se deve tentar reatribuir o mesmo. Para tal faz-se uso da operação </w:t>
       </w:r>
       <w:r>
         <w:rPr>
@@ -10715,6 +11123,10 @@
       </w:r>
       <w:proofErr w:type="spellStart"/>
       <w:r>
+        <w:rPr>
+          <w:i/>
+          <w:iCs/>
+        </w:rPr>
         <w:t>query</w:t>
       </w:r>
       <w:proofErr w:type="spellEnd"/>
@@ -10723,6 +11135,10 @@
       </w:r>
       <w:proofErr w:type="spellStart"/>
       <w:r>
+        <w:rPr>
+          <w:i/>
+          <w:iCs/>
+        </w:rPr>
         <w:t>query</w:t>
       </w:r>
       <w:proofErr w:type="spellEnd"/>
@@ -10802,7 +11218,7 @@
     </w:p>
     <w:p>
       <w:pPr>
-        <w:pStyle w:val="Heading1"/>
+        <w:pStyle w:val="Ttulo1"/>
         <w:numPr>
           <w:ilvl w:val="1"/>
           <w:numId w:val="9"/>
@@ -10814,8 +11230,8 @@
           <w:szCs w:val="26"/>
         </w:rPr>
       </w:pPr>
-      <w:bookmarkStart w:id="27" w:name="_Toc134439306"/>
-      <w:bookmarkStart w:id="28" w:name="_Hlk134121171"/>
+      <w:bookmarkStart w:id="30" w:name="_Toc134477317"/>
+      <w:bookmarkStart w:id="31" w:name="_Hlk134121171"/>
       <w:r>
         <w:rPr>
           <w:sz w:val="26"/>
@@ -10852,7 +11268,7 @@
         </w:rPr>
         <w:t>niciar uma conversa</w:t>
       </w:r>
-      <w:bookmarkEnd w:id="27"/>
+      <w:bookmarkEnd w:id="30"/>
     </w:p>
     <w:p>
       <w:pPr>
@@ -10901,31 +11317,15 @@
           <w:b/>
           <w:bCs/>
         </w:rPr>
-        <w:t>set_message_</w:t>
-      </w:r>
-      <w:proofErr w:type="gramStart"/>
-      <w:r>
-        <w:rPr>
-          <w:b/>
-          <w:bCs/>
-        </w:rPr>
-        <w:t>id</w:t>
-      </w:r>
-      <w:proofErr w:type="spellEnd"/>
-      <w:r>
-        <w:rPr>
-          <w:b/>
-          <w:bCs/>
-        </w:rPr>
-        <w:t>(</w:t>
-      </w:r>
-      <w:proofErr w:type="gramEnd"/>
-      <w:r>
-        <w:rPr>
-          <w:b/>
-          <w:bCs/>
-        </w:rPr>
-        <w:t xml:space="preserve">) </w:t>
+        <w:t>set_message_id</w:t>
+      </w:r>
+      <w:proofErr w:type="spellEnd"/>
+      <w:r>
+        <w:rPr>
+          <w:b/>
+          <w:bCs/>
+        </w:rPr>
+        <w:t xml:space="preserve">() </w:t>
       </w:r>
       <w:r>
         <w:t xml:space="preserve">é responsável por atribuir o valor </w:t>
@@ -10936,7 +11336,26 @@
       </w:r>
       <w:proofErr w:type="spellEnd"/>
       <w:r>
-        <w:t xml:space="preserve"> a uma mensagem no momento da sua criação. Isto é necessário porque este valor tem de ser único e sequencial para cada conversa</w:t>
+        <w:t xml:space="preserve"> e o </w:t>
+      </w:r>
+      <w:proofErr w:type="spellStart"/>
+      <w:r>
+        <w:t>m_time</w:t>
+      </w:r>
+      <w:proofErr w:type="spellEnd"/>
+      <w:r>
+        <w:t xml:space="preserve"> a uma mensagem no momento da sua criação. Isto é necessário porque</w:t>
+      </w:r>
+      <w:r>
+        <w:t xml:space="preserve"> o </w:t>
+      </w:r>
+      <w:proofErr w:type="spellStart"/>
+      <w:r>
+        <w:t>n_order</w:t>
+      </w:r>
+      <w:proofErr w:type="spellEnd"/>
+      <w:r>
+        <w:t xml:space="preserve"> tem de ser único e sequencial para cada conversa</w:t>
       </w:r>
       <w:r>
         <w:t xml:space="preserve">, </w:t>
@@ -11062,31 +11481,15 @@
           <w:b/>
           <w:bCs/>
         </w:rPr>
-        <w:t>set_message_</w:t>
-      </w:r>
-      <w:proofErr w:type="gramStart"/>
-      <w:r>
-        <w:rPr>
-          <w:b/>
-          <w:bCs/>
-        </w:rPr>
-        <w:t>id</w:t>
-      </w:r>
-      <w:proofErr w:type="spellEnd"/>
-      <w:r>
-        <w:rPr>
-          <w:b/>
-          <w:bCs/>
-        </w:rPr>
-        <w:t>(</w:t>
-      </w:r>
-      <w:proofErr w:type="gramEnd"/>
-      <w:r>
-        <w:rPr>
-          <w:b/>
-          <w:bCs/>
-        </w:rPr>
-        <w:t>)</w:t>
+        <w:t>set_message_id</w:t>
+      </w:r>
+      <w:proofErr w:type="spellEnd"/>
+      <w:r>
+        <w:rPr>
+          <w:b/>
+          <w:bCs/>
+        </w:rPr>
+        <w:t>()</w:t>
       </w:r>
       <w:r>
         <w:t xml:space="preserve"> para definir o valor do </w:t>
@@ -11113,88 +11516,14 @@
       <w:r>
         <w:t>o gatilho não faz nada.</w:t>
       </w:r>
-    </w:p>
-    <w:p>
-      <w:pPr>
-        <w:ind w:firstLine="708"/>
-      </w:pPr>
-      <w:r>
-        <w:t xml:space="preserve">O procedimento </w:t>
-      </w:r>
-      <w:proofErr w:type="spellStart"/>
-      <w:r>
-        <w:rPr>
-          <w:b/>
-          <w:bCs/>
-        </w:rPr>
-        <w:t>iniciarConversa</w:t>
-      </w:r>
-      <w:proofErr w:type="spellEnd"/>
-      <w:r>
-        <w:t xml:space="preserve"> </w:t>
-      </w:r>
-      <w:r>
-        <w:t xml:space="preserve">tem o objetivo de </w:t>
-      </w:r>
-      <w:r>
-        <w:t>inicia</w:t>
-      </w:r>
-      <w:r>
-        <w:t>r</w:t>
-      </w:r>
-      <w:r>
-        <w:t xml:space="preserve"> uma nova conversa. </w:t>
-      </w:r>
-      <w:r>
-        <w:t>Este</w:t>
-      </w:r>
-      <w:r>
-        <w:t xml:space="preserve"> recebe o </w:t>
-      </w:r>
-      <w:proofErr w:type="spellStart"/>
-      <w:r>
-        <w:t>p_id</w:t>
-      </w:r>
-      <w:proofErr w:type="spellEnd"/>
-      <w:r>
-        <w:t xml:space="preserve"> do jogador</w:t>
-      </w:r>
-      <w:r>
-        <w:t xml:space="preserve"> que inicia a conversa e o nome d</w:t>
-      </w:r>
-      <w:r>
-        <w:t>a</w:t>
-      </w:r>
-      <w:r>
-        <w:t xml:space="preserve"> nov</w:t>
-      </w:r>
-      <w:r>
-        <w:t>a</w:t>
-      </w:r>
-      <w:r>
-        <w:t xml:space="preserve"> </w:t>
-      </w:r>
-      <w:r>
-        <w:t>conversa</w:t>
-      </w:r>
-      <w:r>
-        <w:t>, retorna</w:t>
-      </w:r>
-      <w:r>
-        <w:t xml:space="preserve">ndo </w:t>
-      </w:r>
-      <w:r>
-        <w:t xml:space="preserve">o </w:t>
-      </w:r>
-      <w:r>
-        <w:t>id desta no final</w:t>
-      </w:r>
-      <w:r>
-        <w:t xml:space="preserve">. A </w:t>
-      </w:r>
-      <w:proofErr w:type="spellStart"/>
-      <w:r>
-        <w:rPr>
+      <w:r>
+        <w:t xml:space="preserve"> É importante referir, que isto também poderia ter sido feito através de uma </w:t>
+      </w:r>
+      <w:proofErr w:type="spellStart"/>
+      <w:r>
+        <w:rPr>
+          <w:b/>
+          <w:bCs/>
           <w:i/>
           <w:iCs/>
         </w:rPr>
@@ -11202,46 +11531,86 @@
       </w:r>
       <w:proofErr w:type="spellEnd"/>
       <w:r>
-        <w:t xml:space="preserve"> verifica se o jogador existe e se o nome d</w:t>
-      </w:r>
-      <w:r>
-        <w:t>a conversa</w:t>
-      </w:r>
-      <w:r>
-        <w:t xml:space="preserve"> não </w:t>
-      </w:r>
-      <w:r>
-        <w:t xml:space="preserve">está </w:t>
-      </w:r>
-      <w:r>
-        <w:t xml:space="preserve">vazio. Em seguida, insere </w:t>
-      </w:r>
-      <w:r>
-        <w:t>uma nova entrada</w:t>
-      </w:r>
-      <w:r>
-        <w:t xml:space="preserve"> na tabela </w:t>
-      </w:r>
-      <w:r>
-        <w:t>CHAT</w:t>
-      </w:r>
+        <w:t>.</w:t>
+      </w:r>
+    </w:p>
+    <w:p>
+      <w:pPr>
+        <w:ind w:firstLine="708"/>
+      </w:pPr>
+      <w:r>
+        <w:t xml:space="preserve">O procedimento </w:t>
+      </w:r>
+      <w:proofErr w:type="spellStart"/>
+      <w:r>
+        <w:rPr>
+          <w:b/>
+          <w:bCs/>
+        </w:rPr>
+        <w:t>iniciarConversa</w:t>
+      </w:r>
+      <w:proofErr w:type="spellEnd"/>
       <w:r>
         <w:t xml:space="preserve"> </w:t>
       </w:r>
       <w:r>
-        <w:t xml:space="preserve">e obtém o </w:t>
-      </w:r>
-      <w:r>
-        <w:t>id</w:t>
+        <w:t xml:space="preserve">tem o objetivo de </w:t>
+      </w:r>
+      <w:r>
+        <w:t>inicia</w:t>
+      </w:r>
+      <w:r>
+        <w:t>r</w:t>
+      </w:r>
+      <w:r>
+        <w:t xml:space="preserve"> uma nova conversa. </w:t>
+      </w:r>
+      <w:r>
+        <w:t>Este</w:t>
+      </w:r>
+      <w:r>
+        <w:t xml:space="preserve"> recebe o </w:t>
+      </w:r>
+      <w:proofErr w:type="spellStart"/>
+      <w:r>
+        <w:t>p_id</w:t>
+      </w:r>
+      <w:proofErr w:type="spellEnd"/>
+      <w:r>
+        <w:t xml:space="preserve"> do jogador</w:t>
+      </w:r>
+      <w:r>
+        <w:t xml:space="preserve"> que inicia a conversa e o nome d</w:t>
+      </w:r>
+      <w:r>
+        <w:t>a</w:t>
+      </w:r>
+      <w:r>
+        <w:t xml:space="preserve"> nov</w:t>
+      </w:r>
+      <w:r>
+        <w:t>a</w:t>
       </w:r>
       <w:r>
         <w:t xml:space="preserve"> </w:t>
       </w:r>
       <w:r>
-        <w:t>da nova conversa</w:t>
-      </w:r>
-      <w:r>
-        <w:t xml:space="preserve"> retornado pelo comando </w:t>
+        <w:t>conversa</w:t>
+      </w:r>
+      <w:r>
+        <w:t>, retorna</w:t>
+      </w:r>
+      <w:r>
+        <w:t xml:space="preserve">ndo </w:t>
+      </w:r>
+      <w:r>
+        <w:t xml:space="preserve">o </w:t>
+      </w:r>
+      <w:r>
+        <w:t>id desta no final</w:t>
+      </w:r>
+      <w:r>
+        <w:t xml:space="preserve">. A </w:t>
       </w:r>
       <w:proofErr w:type="spellStart"/>
       <w:r>
@@ -11249,6 +11618,57 @@
           <w:i/>
           <w:iCs/>
         </w:rPr>
+        <w:t>procedure</w:t>
+      </w:r>
+      <w:proofErr w:type="spellEnd"/>
+      <w:r>
+        <w:t xml:space="preserve"> verifica se o jogador existe e se o nome d</w:t>
+      </w:r>
+      <w:r>
+        <w:t>a conversa</w:t>
+      </w:r>
+      <w:r>
+        <w:t xml:space="preserve"> não </w:t>
+      </w:r>
+      <w:r>
+        <w:t xml:space="preserve">está </w:t>
+      </w:r>
+      <w:r>
+        <w:t xml:space="preserve">vazio. Em seguida, insere </w:t>
+      </w:r>
+      <w:r>
+        <w:t>uma nova entrada</w:t>
+      </w:r>
+      <w:r>
+        <w:t xml:space="preserve"> na tabela </w:t>
+      </w:r>
+      <w:r>
+        <w:t>CHAT</w:t>
+      </w:r>
+      <w:r>
+        <w:t xml:space="preserve"> </w:t>
+      </w:r>
+      <w:r>
+        <w:t xml:space="preserve">e obtém o </w:t>
+      </w:r>
+      <w:r>
+        <w:t>id</w:t>
+      </w:r>
+      <w:r>
+        <w:t xml:space="preserve"> </w:t>
+      </w:r>
+      <w:r>
+        <w:t>da nova conversa</w:t>
+      </w:r>
+      <w:r>
+        <w:t xml:space="preserve"> retornado pelo comando </w:t>
+      </w:r>
+      <w:proofErr w:type="spellStart"/>
+      <w:r>
+        <w:rPr>
+          <w:i/>
+          <w:iCs/>
+        </w:rPr>
         <w:t>returning</w:t>
       </w:r>
       <w:proofErr w:type="spellEnd"/>
@@ -11346,12 +11766,7 @@
     </w:p>
     <w:p>
       <w:pPr>
-        <w:ind w:firstLine="708"/>
-      </w:pPr>
-    </w:p>
-    <w:p>
-      <w:pPr>
-        <w:pStyle w:val="Heading1"/>
+        <w:pStyle w:val="Ttulo1"/>
         <w:numPr>
           <w:ilvl w:val="1"/>
           <w:numId w:val="9"/>
@@ -11363,7 +11778,7 @@
           <w:szCs w:val="26"/>
         </w:rPr>
       </w:pPr>
-      <w:bookmarkStart w:id="29" w:name="_Toc134439307"/>
+      <w:bookmarkStart w:id="32" w:name="_Toc134477318"/>
       <w:r>
         <w:rPr>
           <w:sz w:val="26"/>
@@ -11399,8 +11814,8 @@
         </w:rPr>
         <w:t>untar um jogador a uma conversa</w:t>
       </w:r>
-      <w:bookmarkEnd w:id="28"/>
-      <w:bookmarkEnd w:id="29"/>
+      <w:bookmarkEnd w:id="31"/>
+      <w:bookmarkEnd w:id="32"/>
     </w:p>
     <w:p>
       <w:pPr>
@@ -11547,7 +11962,6 @@
         <w:ind w:firstLine="708"/>
       </w:pPr>
       <w:r>
-        <w:lastRenderedPageBreak/>
         <w:t xml:space="preserve">Foi definido o nível de isolamento </w:t>
       </w:r>
       <w:proofErr w:type="spellStart"/>
@@ -11586,7 +12000,7 @@
     </w:p>
     <w:p>
       <w:pPr>
-        <w:pStyle w:val="Heading1"/>
+        <w:pStyle w:val="Ttulo1"/>
         <w:numPr>
           <w:ilvl w:val="1"/>
           <w:numId w:val="9"/>
@@ -11598,7 +12012,7 @@
           <w:szCs w:val="26"/>
         </w:rPr>
       </w:pPr>
-      <w:bookmarkStart w:id="30" w:name="_Toc134439308"/>
+      <w:bookmarkStart w:id="33" w:name="_Toc134477319"/>
       <w:r>
         <w:rPr>
           <w:sz w:val="26"/>
@@ -11634,7 +12048,7 @@
         </w:rPr>
         <w:t>nviar uma mensagem</w:t>
       </w:r>
-      <w:bookmarkEnd w:id="30"/>
+      <w:bookmarkEnd w:id="33"/>
     </w:p>
     <w:p>
       <w:pPr>
@@ -11794,24 +12208,10 @@
         <w:t xml:space="preserve"> devido às verificações efetuadas continuarem a ter de ser válidas no momento de inserir a mensagem na tabela. Por exemplo, o utilizador continua a ter de estar na conversa.</w:t>
       </w:r>
     </w:p>
-    <w:p>
-      <w:pPr>
-        <w:ind w:firstLine="708"/>
-      </w:pPr>
-    </w:p>
-    <w:p>
-      <w:pPr>
-        <w:ind w:firstLine="708"/>
-      </w:pPr>
-    </w:p>
-    <w:p>
-      <w:pPr>
-        <w:ind w:firstLine="708"/>
-      </w:pPr>
-    </w:p>
-    <w:p>
-      <w:pPr>
-        <w:pStyle w:val="Heading1"/>
+    <w:p/>
+    <w:p>
+      <w:pPr>
+        <w:pStyle w:val="Ttulo1"/>
         <w:numPr>
           <w:ilvl w:val="1"/>
           <w:numId w:val="9"/>
@@ -11823,7 +12223,7 @@
           <w:szCs w:val="26"/>
         </w:rPr>
       </w:pPr>
-      <w:bookmarkStart w:id="31" w:name="_Toc134439309"/>
+      <w:bookmarkStart w:id="34" w:name="_Toc134477320"/>
       <w:r>
         <w:rPr>
           <w:sz w:val="26"/>
@@ -11852,7 +12252,7 @@
         </w:rPr>
         <w:t>nformação total de um jogador</w:t>
       </w:r>
-      <w:bookmarkEnd w:id="31"/>
+      <w:bookmarkEnd w:id="34"/>
     </w:p>
     <w:p>
       <w:pPr>
@@ -11947,7 +12347,6 @@
           <w:b/>
           <w:bCs/>
         </w:rPr>
-        <w:lastRenderedPageBreak/>
         <w:t>WHERE</w:t>
       </w:r>
       <w:r>
@@ -11983,6 +12382,9 @@
         <w:ind w:firstLine="708"/>
       </w:pPr>
     </w:p>
+    <w:p/>
+    <w:p/>
+    <w:p/>
     <w:p>
       <w:pPr>
         <w:ind w:firstLine="708"/>
@@ -11990,17 +12392,7 @@
     </w:p>
     <w:p>
       <w:pPr>
-        <w:ind w:firstLine="708"/>
-      </w:pPr>
-    </w:p>
-    <w:p>
-      <w:pPr>
-        <w:ind w:firstLine="708"/>
-      </w:pPr>
-    </w:p>
-    <w:p>
-      <w:pPr>
-        <w:pStyle w:val="Heading1"/>
+        <w:pStyle w:val="Ttulo1"/>
         <w:numPr>
           <w:ilvl w:val="1"/>
           <w:numId w:val="9"/>
@@ -12012,7 +12404,7 @@
           <w:szCs w:val="26"/>
         </w:rPr>
       </w:pPr>
-      <w:bookmarkStart w:id="32" w:name="_Toc134439310"/>
+      <w:bookmarkStart w:id="35" w:name="_Toc134477321"/>
       <w:r>
         <w:rPr>
           <w:sz w:val="26"/>
@@ -12055,7 +12447,7 @@
         </w:rPr>
         <w:t>termina</w:t>
       </w:r>
-      <w:bookmarkEnd w:id="32"/>
+      <w:bookmarkEnd w:id="35"/>
     </w:p>
     <w:p>
       <w:pPr>
@@ -12367,7 +12759,7 @@
     </w:p>
     <w:p>
       <w:pPr>
-        <w:pStyle w:val="Heading1"/>
+        <w:pStyle w:val="Ttulo1"/>
         <w:numPr>
           <w:ilvl w:val="1"/>
           <w:numId w:val="9"/>
@@ -12379,7 +12771,7 @@
           <w:szCs w:val="26"/>
         </w:rPr>
       </w:pPr>
-      <w:bookmarkStart w:id="33" w:name="_Toc134439311"/>
+      <w:bookmarkStart w:id="36" w:name="_Toc134477322"/>
       <w:r>
         <w:rPr>
           <w:sz w:val="26"/>
@@ -12417,7 +12809,7 @@
         </w:rPr>
         <w:t>”</w:t>
       </w:r>
-      <w:bookmarkEnd w:id="33"/>
+      <w:bookmarkEnd w:id="36"/>
     </w:p>
     <w:p>
       <w:pPr>
@@ -12520,20 +12912,20 @@
     <w:p/>
     <w:p/>
     <w:p/>
-    <w:p/>
-    <w:p>
-      <w:pPr>
-        <w:pStyle w:val="Heading1"/>
+    <w:p>
+      <w:pPr>
+        <w:pStyle w:val="Ttulo1"/>
         <w:numPr>
           <w:ilvl w:val="0"/>
           <w:numId w:val="1"/>
         </w:numPr>
       </w:pPr>
-      <w:bookmarkStart w:id="34" w:name="_Toc134439312"/>
-      <w:r>
+      <w:bookmarkStart w:id="37" w:name="_Toc134477323"/>
+      <w:r>
+        <w:lastRenderedPageBreak/>
         <w:t>Avaliação Experimental</w:t>
       </w:r>
-      <w:bookmarkEnd w:id="34"/>
+      <w:bookmarkEnd w:id="37"/>
     </w:p>
     <w:p/>
     <w:p>
@@ -12926,19 +13318,20 @@
     </w:p>
     <w:p>
       <w:pPr>
-        <w:pStyle w:val="Heading1"/>
+        <w:pStyle w:val="Ttulo1"/>
         <w:numPr>
           <w:ilvl w:val="0"/>
           <w:numId w:val="1"/>
         </w:numPr>
       </w:pPr>
-      <w:bookmarkStart w:id="35" w:name="_Toc134114605"/>
-      <w:bookmarkStart w:id="36" w:name="_Toc134439313"/>
-      <w:r>
+      <w:bookmarkStart w:id="38" w:name="_Toc134114605"/>
+      <w:bookmarkStart w:id="39" w:name="_Toc134477324"/>
+      <w:r>
+        <w:lastRenderedPageBreak/>
         <w:t>Conclusões</w:t>
       </w:r>
-      <w:bookmarkEnd w:id="35"/>
-      <w:bookmarkEnd w:id="36"/>
+      <w:bookmarkEnd w:id="38"/>
+      <w:bookmarkEnd w:id="39"/>
     </w:p>
     <w:p>
       <w:pPr>
@@ -12950,10 +13343,16 @@
     </w:p>
     <w:p>
       <w:pPr>
-        <w:ind w:firstLine="360"/>
-      </w:pPr>
-      <w:r>
-        <w:t xml:space="preserve">Com este trabalho foi construído um SGBD para a gestão </w:t>
+        <w:ind w:firstLine="708"/>
+      </w:pPr>
+      <w:r>
+        <w:t xml:space="preserve">Com este trabalho foi construído um </w:t>
+      </w:r>
+      <w:r>
+        <w:t>sistema</w:t>
+      </w:r>
+      <w:r>
+        <w:t xml:space="preserve"> para a gestão </w:t>
       </w:r>
       <w:r>
         <w:t xml:space="preserve">de jogos, jogadores e as partidas que estes efetuam </w:t>
@@ -13053,11 +13452,9 @@
       <w:r>
         <w:t xml:space="preserve"> assim como o </w:t>
       </w:r>
-      <w:proofErr w:type="spellStart"/>
-      <w:r>
-        <w:t>nivel</w:t>
-      </w:r>
-      <w:proofErr w:type="spellEnd"/>
+      <w:r>
+        <w:t>nível</w:t>
+      </w:r>
       <w:r>
         <w:t xml:space="preserve"> de isolamento da base de dados</w:t>
       </w:r>
@@ -13083,7 +13480,7 @@
     </w:p>
     <w:p>
       <w:pPr>
-        <w:pStyle w:val="ListParagraph"/>
+        <w:pStyle w:val="PargrafodaLista"/>
       </w:pPr>
     </w:p>
     <w:p>
@@ -13095,8 +13492,8 @@
         <w:br w:type="page"/>
       </w:r>
     </w:p>
-    <w:bookmarkStart w:id="37" w:name="_Toc134439314" w:displacedByCustomXml="next"/>
-    <w:bookmarkStart w:id="38" w:name="_Toc134114606" w:displacedByCustomXml="next"/>
+    <w:bookmarkStart w:id="40" w:name="_Toc134114606" w:displacedByCustomXml="next"/>
+    <w:bookmarkStart w:id="41" w:name="_Toc134477325" w:displacedByCustomXml="next"/>
     <w:sdt>
       <w:sdtPr>
         <w:rPr>
@@ -13112,17 +13509,16 @@
           <w:docPartUnique/>
         </w:docPartObj>
       </w:sdtPr>
-      <w:sdtEndPr/>
       <w:sdtContent>
         <w:p>
           <w:pPr>
-            <w:pStyle w:val="Heading1"/>
+            <w:pStyle w:val="Ttulo1"/>
           </w:pPr>
           <w:r>
             <w:t>Referências</w:t>
           </w:r>
-          <w:bookmarkEnd w:id="38"/>
-          <w:bookmarkEnd w:id="37"/>
+          <w:bookmarkEnd w:id="41"/>
+          <w:bookmarkEnd w:id="40"/>
         </w:p>
         <w:p>
           <w:pPr>
@@ -13168,7 +13564,7 @@
               </w:tcPr>
               <w:p>
                 <w:pPr>
-                  <w:pStyle w:val="Bibliography"/>
+                  <w:pStyle w:val="Bibliografia"/>
                   <w:rPr>
                     <w:rFonts w:eastAsiaTheme="minorEastAsia"/>
                     <w:noProof/>
@@ -13189,7 +13585,7 @@
               </w:tcPr>
               <w:p>
                 <w:pPr>
-                  <w:pStyle w:val="Bibliography"/>
+                  <w:pStyle w:val="Bibliografia"/>
                   <w:rPr>
                     <w:noProof/>
                     <w:lang w:val="en-GB"/>
@@ -13200,37 +13596,30 @@
                     <w:noProof/>
                     <w:lang w:val="en-GB"/>
                   </w:rPr>
-                  <w:t>Procedure</w:t>
+                  <w:t>GeeksForGeeks, PostgreSQL – CREATE PROCEDURE</w:t>
+                </w:r>
+              </w:p>
+              <w:p>
+                <w:pPr>
+                  <w:rPr>
+                    <w:lang w:val="en-US"/>
+                  </w:rPr>
+                </w:pPr>
+                <w:r>
+                  <w:rPr>
+                    <w:lang w:val="en-US"/>
+                  </w:rPr>
+                  <w:t>https://www.geeksforgeeks.org/postgresql-create-procedure/</w:t>
                 </w:r>
                 <w:r>
                   <w:rPr>
-                    <w:noProof/>
-                    <w:lang w:val="en-GB"/>
+                    <w:rStyle w:val="Hiperligao"/>
+                    <w:color w:val="auto"/>
+                    <w:u w:val="none"/>
+                    <w:lang w:val="en-US"/>
                   </w:rPr>
-                  <w:t xml:space="preserve">s : </w:t>
+                  <w:t>, 2020</w:t>
                 </w:r>
-              </w:p>
-              <w:p>
-                <w:hyperlink r:id="rId13" w:history="1">
-                  <w:r>
-                    <w:rPr>
-                      <w:rStyle w:val="Hyperlink"/>
-                    </w:rPr>
-                    <w:t>https://www.geeksforgeeks.org/postgresql-cre</w:t>
-                  </w:r>
-                  <w:r>
-                    <w:rPr>
-                      <w:rStyle w:val="Hyperlink"/>
-                    </w:rPr>
-                    <w:t>a</w:t>
-                  </w:r>
-                  <w:r>
-                    <w:rPr>
-                      <w:rStyle w:val="Hyperlink"/>
-                    </w:rPr>
-                    <w:t>te-procedure/</w:t>
-                  </w:r>
-                </w:hyperlink>
               </w:p>
             </w:tc>
           </w:tr>
@@ -13245,7 +13634,7 @@
               </w:tcPr>
               <w:p>
                 <w:pPr>
-                  <w:pStyle w:val="Bibliography"/>
+                  <w:pStyle w:val="Bibliografia"/>
                   <w:rPr>
                     <w:rFonts w:eastAsiaTheme="minorEastAsia"/>
                     <w:noProof/>
@@ -13266,22 +13655,23 @@
               </w:tcPr>
               <w:p>
                 <w:pPr>
-                  <w:pStyle w:val="Bibliography"/>
+                  <w:pStyle w:val="Bibliografia"/>
+                </w:pPr>
+                <w:r>
                   <w:rPr>
-                    <w:i/>
-                    <w:iCs/>
                     <w:noProof/>
                     <w:lang w:val="en-US"/>
                   </w:rPr>
-                </w:pPr>
+                  <w:t>J</w:t>
+                </w:r>
                 <w:r>
                   <w:rPr>
-                    <w:i/>
-                    <w:iCs/>
                     <w:noProof/>
-                    <w:lang w:val="en-US"/>
                   </w:rPr>
-                  <w:t xml:space="preserve">Functions : </w:t>
+                  <w:t>avaTPoint, PostgreSQL Functions</w:t>
+                </w:r>
+                <w:r>
+                  <w:t xml:space="preserve"> </w:t>
                 </w:r>
               </w:p>
               <w:p>
@@ -13289,16 +13679,17 @@
                   <w:spacing w:after="200" w:line="276" w:lineRule="auto"/>
                   <w:jc w:val="left"/>
                 </w:pPr>
-                <w:hyperlink r:id="rId14" w:history="1">
+                <w:hyperlink r:id="rId12" w:history="1">
                   <w:r>
                     <w:rPr>
-                      <w:rStyle w:val="Hyperlink"/>
+                      <w:rStyle w:val="Hiperligao"/>
+                      <w:color w:val="auto"/>
                     </w:rPr>
                     <w:t>https://www.javatpoint.com/postgresql-functions</w:t>
                   </w:r>
                 </w:hyperlink>
                 <w:r>
-                  <w:t xml:space="preserve"> </w:t>
+                  <w:t>, 2021</w:t>
                 </w:r>
               </w:p>
             </w:tc>
@@ -13314,7 +13705,7 @@
               </w:tcPr>
               <w:p>
                 <w:pPr>
-                  <w:pStyle w:val="Bibliography"/>
+                  <w:pStyle w:val="Bibliografia"/>
                   <w:rPr>
                     <w:rFonts w:eastAsiaTheme="minorEastAsia"/>
                     <w:noProof/>
@@ -13335,47 +13726,46 @@
               </w:tcPr>
               <w:p>
                 <w:pPr>
-                  <w:pStyle w:val="Bibliography"/>
+                  <w:pStyle w:val="Bibliografia"/>
                   <w:rPr>
                     <w:rFonts w:eastAsiaTheme="minorEastAsia"/>
                     <w:noProof/>
-                    <w:lang w:val="en-US"/>
                   </w:rPr>
                 </w:pPr>
                 <w:r>
                   <w:rPr>
+                    <w:noProof/>
+                  </w:rPr>
+                  <w:t xml:space="preserve">PostgreSQL, </w:t>
+                </w:r>
+                <w:r>
+                  <w:rPr>
                     <w:rFonts w:eastAsiaTheme="minorEastAsia"/>
                     <w:noProof/>
-                    <w:lang w:val="en-US"/>
                   </w:rPr>
-                  <w:t xml:space="preserve">PostgresSql Operators: </w:t>
+                  <w:t>Transactions Isolation Levels</w:t>
                 </w:r>
               </w:p>
               <w:p>
-                <w:hyperlink r:id="rId15" w:history="1">
+                <w:hyperlink r:id="rId13" w:history="1">
                   <w:r>
                     <w:rPr>
-                      <w:rStyle w:val="Hyperlink"/>
+                      <w:rStyle w:val="Hiperligao"/>
+                      <w:color w:val="auto"/>
                     </w:rPr>
-                    <w:t>https://www.tutorialspoint.com/</w:t>
-                  </w:r>
-                  <w:r>
-                    <w:rPr>
-                      <w:rStyle w:val="Hyperlink"/>
-                    </w:rPr>
-                    <w:t>p</w:t>
-                  </w:r>
-                  <w:r>
-                    <w:rPr>
-                      <w:rStyle w:val="Hyperlink"/>
-                    </w:rPr>
-                    <w:t>ostgresql/postgresql_operators.htm</w:t>
+                    <w:t>https://www.postgresql.org/docs/14/transaction-iso.html</w:t>
                   </w:r>
                 </w:hyperlink>
                 <w:r>
-                  <w:t xml:space="preserve"> </w:t>
+                  <w:rPr>
+                    <w:rStyle w:val="Hiperligao"/>
+                    <w:color w:val="auto"/>
+                    <w:u w:val="none"/>
+                  </w:rPr>
+                  <w:t>, 2023</w:t>
                 </w:r>
               </w:p>
+              <w:p/>
             </w:tc>
           </w:tr>
           <w:tr>
@@ -13389,7 +13779,7 @@
               </w:tcPr>
               <w:p>
                 <w:pPr>
-                  <w:pStyle w:val="Bibliography"/>
+                  <w:pStyle w:val="Bibliografia"/>
                   <w:rPr>
                     <w:rFonts w:eastAsiaTheme="minorEastAsia"/>
                     <w:noProof/>
@@ -13406,38 +13796,26 @@
             <w:tc>
               <w:tcPr>
                 <w:tcW w:w="4781" w:type="pct"/>
-                <w:hideMark/>
               </w:tcPr>
               <w:p>
-                <w:pPr>
-                  <w:pStyle w:val="Bibliography"/>
-                  <w:rPr>
-                    <w:rFonts w:eastAsiaTheme="minorEastAsia"/>
-                    <w:noProof/>
-                  </w:rPr>
-                </w:pPr>
                 <w:r>
-                  <w:rPr>
-                    <w:rFonts w:eastAsiaTheme="minorEastAsia"/>
-                    <w:noProof/>
-                  </w:rPr>
-                  <w:t>Transactions Isolation Levels:</w:t>
+                  <w:t>Walter Vieira, Vistas e Extensões SQL para programação</w:t>
                 </w:r>
               </w:p>
               <w:p>
-                <w:hyperlink r:id="rId16" w:history="1">
+                <w:hyperlink r:id="rId14" w:history="1">
                   <w:r>
                     <w:rPr>
-                      <w:rStyle w:val="Hyperlink"/>
+                      <w:rStyle w:val="Hiperligao"/>
+                      <w:color w:val="auto"/>
                     </w:rPr>
-                    <w:t>https://www.postgresql.org/docs/14/transaction-iso.html</w:t>
+                    <w:t>Microsoft PowerPoint - SisInf_M2_SP_Trig_Func(v2).pptx (isel.pt)</w:t>
                   </w:r>
                 </w:hyperlink>
                 <w:r>
-                  <w:t xml:space="preserve"> </w:t>
+                  <w:t>, 2023</w:t>
                 </w:r>
               </w:p>
-              <w:p/>
             </w:tc>
           </w:tr>
         </w:tbl>
@@ -13446,7 +13824,6 @@
             <w:rPr>
               <w:rFonts w:eastAsia="Times New Roman"/>
               <w:noProof/>
-              <w:lang w:val="en-US"/>
             </w:rPr>
           </w:pPr>
         </w:p>
@@ -13475,7 +13852,7 @@
       </w:pPr>
     </w:p>
     <w:sectPr>
-      <w:footerReference w:type="first" r:id="rId17"/>
+      <w:footerReference w:type="first" r:id="rId15"/>
       <w:pgSz w:w="11906" w:h="16838"/>
       <w:pgMar w:top="1417" w:right="1701" w:bottom="1417" w:left="1701" w:header="708" w:footer="708" w:gutter="0"/>
       <w:pgNumType w:start="1"/>
@@ -13488,7 +13865,7 @@
 </file>
 
 <file path=word/endnotes.xml><?xml version="1.0" encoding="utf-8"?>
-<w:endnotes xmlns:wpc="http://schemas.microsoft.com/office/word/2010/wordprocessingCanvas" xmlns:cx="http://schemas.microsoft.com/office/drawing/2014/chartex" xmlns:cx1="http://schemas.microsoft.com/office/drawing/2015/9/8/chartex" xmlns:cx2="http://schemas.microsoft.com/office/drawing/2015/10/21/chartex" xmlns:cx3="http://schemas.microsoft.com/office/drawing/2016/5/9/chartex" xmlns:cx4="http://schemas.microsoft.com/office/drawing/2016/5/10/chartex" xmlns:cx5="http://schemas.microsoft.com/office/drawing/2016/5/11/chartex" xmlns:cx6="http://schemas.microsoft.com/office/drawing/2016/5/12/chartex" xmlns:cx7="http://schemas.microsoft.com/office/drawing/2016/5/13/chartex" xmlns:cx8="http://schemas.microsoft.com/office/drawing/2016/5/14/chartex" xmlns:mc="http://schemas.openxmlformats.org/markup-compatibility/2006" xmlns:aink="http://schemas.microsoft.com/office/drawing/2016/ink" xmlns:am3d="http://schemas.microsoft.com/office/drawing/2017/model3d" xmlns:o="urn:schemas-microsoft-com:office:office" xmlns:r="http://schemas.openxmlformats.org/officeDocument/2006/relationships" xmlns:m="http://schemas.openxmlformats.org/officeDocument/2006/math" xmlns:v="urn:schemas-microsoft-com:vml" xmlns:wp14="http://schemas.microsoft.com/office/word/2010/wordprocessingDrawing" xmlns:wp="http://schemas.openxmlformats.org/drawingml/2006/wordprocessingDrawing" xmlns:w10="urn:schemas-microsoft-com:office:word" xmlns:w="http://schemas.openxmlformats.org/wordprocessingml/2006/main" xmlns:w14="http://schemas.microsoft.com/office/word/2010/wordml" xmlns:w15="http://schemas.microsoft.com/office/word/2012/wordml" xmlns:w16cex="http://schemas.microsoft.com/office/word/2018/wordml/cex" xmlns:w16cid="http://schemas.microsoft.com/office/word/2016/wordml/cid" xmlns:w16="http://schemas.microsoft.com/office/word/2018/wordml" xmlns:w16sdtdh="http://schemas.microsoft.com/office/word/2020/wordml/sdtdatahash" xmlns:w16se="http://schemas.microsoft.com/office/word/2015/wordml/symex" xmlns:wpg="http://schemas.microsoft.com/office/word/2010/wordprocessingGroup" xmlns:wpi="http://schemas.microsoft.com/office/word/2010/wordprocessingInk" xmlns:wne="http://schemas.microsoft.com/office/word/2006/wordml" xmlns:wps="http://schemas.microsoft.com/office/word/2010/wordprocessingShape" mc:Ignorable="w14 w15 w16se w16cid w16 w16cex w16sdtdh wp14">
+<w:endnotes xmlns:wpc="http://schemas.microsoft.com/office/word/2010/wordprocessingCanvas" xmlns:cx="http://schemas.microsoft.com/office/drawing/2014/chartex" xmlns:cx1="http://schemas.microsoft.com/office/drawing/2015/9/8/chartex" xmlns:cx2="http://schemas.microsoft.com/office/drawing/2015/10/21/chartex" xmlns:cx3="http://schemas.microsoft.com/office/drawing/2016/5/9/chartex" xmlns:cx4="http://schemas.microsoft.com/office/drawing/2016/5/10/chartex" xmlns:cx5="http://schemas.microsoft.com/office/drawing/2016/5/11/chartex" xmlns:cx6="http://schemas.microsoft.com/office/drawing/2016/5/12/chartex" xmlns:cx7="http://schemas.microsoft.com/office/drawing/2016/5/13/chartex" xmlns:cx8="http://schemas.microsoft.com/office/drawing/2016/5/14/chartex" xmlns:mc="http://schemas.openxmlformats.org/markup-compatibility/2006" xmlns:aink="http://schemas.microsoft.com/office/drawing/2016/ink" xmlns:am3d="http://schemas.microsoft.com/office/drawing/2017/model3d" xmlns:o="urn:schemas-microsoft-com:office:office" xmlns:oel="http://schemas.microsoft.com/office/2019/extlst" xmlns:r="http://schemas.openxmlformats.org/officeDocument/2006/relationships" xmlns:m="http://schemas.openxmlformats.org/officeDocument/2006/math" xmlns:v="urn:schemas-microsoft-com:vml" xmlns:wp14="http://schemas.microsoft.com/office/word/2010/wordprocessingDrawing" xmlns:wp="http://schemas.openxmlformats.org/drawingml/2006/wordprocessingDrawing" xmlns:w10="urn:schemas-microsoft-com:office:word" xmlns:w="http://schemas.openxmlformats.org/wordprocessingml/2006/main" xmlns:w14="http://schemas.microsoft.com/office/word/2010/wordml" xmlns:w15="http://schemas.microsoft.com/office/word/2012/wordml" xmlns:w16cex="http://schemas.microsoft.com/office/word/2018/wordml/cex" xmlns:w16cid="http://schemas.microsoft.com/office/word/2016/wordml/cid" xmlns:w16="http://schemas.microsoft.com/office/word/2018/wordml" xmlns:w16du="http://schemas.microsoft.com/office/word/2023/wordml/word16du" xmlns:w16sdtdh="http://schemas.microsoft.com/office/word/2020/wordml/sdtdatahash" xmlns:w16se="http://schemas.microsoft.com/office/word/2015/wordml/symex" xmlns:wpg="http://schemas.microsoft.com/office/word/2010/wordprocessingGroup" xmlns:wpi="http://schemas.microsoft.com/office/word/2010/wordprocessingInk" xmlns:wne="http://schemas.microsoft.com/office/word/2006/wordml" xmlns:wps="http://schemas.microsoft.com/office/word/2010/wordprocessingShape" mc:Ignorable="w14 w15 w16se w16cid w16 w16cex w16sdtdh wp14">
   <w:endnote w:type="separator" w:id="-1">
     <w:p>
       <w:pPr>
@@ -13513,7 +13890,7 @@
 </file>
 
 <file path=word/footer1.xml><?xml version="1.0" encoding="utf-8"?>
-<w:ftr xmlns:wpc="http://schemas.microsoft.com/office/word/2010/wordprocessingCanvas" xmlns:cx="http://schemas.microsoft.com/office/drawing/2014/chartex" xmlns:cx1="http://schemas.microsoft.com/office/drawing/2015/9/8/chartex" xmlns:cx2="http://schemas.microsoft.com/office/drawing/2015/10/21/chartex" xmlns:cx3="http://schemas.microsoft.com/office/drawing/2016/5/9/chartex" xmlns:cx4="http://schemas.microsoft.com/office/drawing/2016/5/10/chartex" xmlns:cx5="http://schemas.microsoft.com/office/drawing/2016/5/11/chartex" xmlns:cx6="http://schemas.microsoft.com/office/drawing/2016/5/12/chartex" xmlns:cx7="http://schemas.microsoft.com/office/drawing/2016/5/13/chartex" xmlns:cx8="http://schemas.microsoft.com/office/drawing/2016/5/14/chartex" xmlns:mc="http://schemas.openxmlformats.org/markup-compatibility/2006" xmlns:aink="http://schemas.microsoft.com/office/drawing/2016/ink" xmlns:am3d="http://schemas.microsoft.com/office/drawing/2017/model3d" xmlns:o="urn:schemas-microsoft-com:office:office" xmlns:r="http://schemas.openxmlformats.org/officeDocument/2006/relationships" xmlns:m="http://schemas.openxmlformats.org/officeDocument/2006/math" xmlns:v="urn:schemas-microsoft-com:vml" xmlns:wp14="http://schemas.microsoft.com/office/word/2010/wordprocessingDrawing" xmlns:wp="http://schemas.openxmlformats.org/drawingml/2006/wordprocessingDrawing" xmlns:w10="urn:schemas-microsoft-com:office:word" xmlns:w="http://schemas.openxmlformats.org/wordprocessingml/2006/main" xmlns:w14="http://schemas.microsoft.com/office/word/2010/wordml" xmlns:w15="http://schemas.microsoft.com/office/word/2012/wordml" xmlns:w16cex="http://schemas.microsoft.com/office/word/2018/wordml/cex" xmlns:w16cid="http://schemas.microsoft.com/office/word/2016/wordml/cid" xmlns:w16="http://schemas.microsoft.com/office/word/2018/wordml" xmlns:w16sdtdh="http://schemas.microsoft.com/office/word/2020/wordml/sdtdatahash" xmlns:w16se="http://schemas.microsoft.com/office/word/2015/wordml/symex" xmlns:wpg="http://schemas.microsoft.com/office/word/2010/wordprocessingGroup" xmlns:wpi="http://schemas.microsoft.com/office/word/2010/wordprocessingInk" xmlns:wne="http://schemas.microsoft.com/office/word/2006/wordml" xmlns:wps="http://schemas.microsoft.com/office/word/2010/wordprocessingShape" mc:Ignorable="w14 w15 w16se w16cid w16 w16cex w16sdtdh wp14">
+<w:ftr xmlns:wpc="http://schemas.microsoft.com/office/word/2010/wordprocessingCanvas" xmlns:cx="http://schemas.microsoft.com/office/drawing/2014/chartex" xmlns:cx1="http://schemas.microsoft.com/office/drawing/2015/9/8/chartex" xmlns:cx2="http://schemas.microsoft.com/office/drawing/2015/10/21/chartex" xmlns:cx3="http://schemas.microsoft.com/office/drawing/2016/5/9/chartex" xmlns:cx4="http://schemas.microsoft.com/office/drawing/2016/5/10/chartex" xmlns:cx5="http://schemas.microsoft.com/office/drawing/2016/5/11/chartex" xmlns:cx6="http://schemas.microsoft.com/office/drawing/2016/5/12/chartex" xmlns:cx7="http://schemas.microsoft.com/office/drawing/2016/5/13/chartex" xmlns:cx8="http://schemas.microsoft.com/office/drawing/2016/5/14/chartex" xmlns:mc="http://schemas.openxmlformats.org/markup-compatibility/2006" xmlns:aink="http://schemas.microsoft.com/office/drawing/2016/ink" xmlns:am3d="http://schemas.microsoft.com/office/drawing/2017/model3d" xmlns:o="urn:schemas-microsoft-com:office:office" xmlns:oel="http://schemas.microsoft.com/office/2019/extlst" xmlns:r="http://schemas.openxmlformats.org/officeDocument/2006/relationships" xmlns:m="http://schemas.openxmlformats.org/officeDocument/2006/math" xmlns:v="urn:schemas-microsoft-com:vml" xmlns:wp14="http://schemas.microsoft.com/office/word/2010/wordprocessingDrawing" xmlns:wp="http://schemas.openxmlformats.org/drawingml/2006/wordprocessingDrawing" xmlns:w10="urn:schemas-microsoft-com:office:word" xmlns:w="http://schemas.openxmlformats.org/wordprocessingml/2006/main" xmlns:w14="http://schemas.microsoft.com/office/word/2010/wordml" xmlns:w15="http://schemas.microsoft.com/office/word/2012/wordml" xmlns:w16cex="http://schemas.microsoft.com/office/word/2018/wordml/cex" xmlns:w16cid="http://schemas.microsoft.com/office/word/2016/wordml/cid" xmlns:w16="http://schemas.microsoft.com/office/word/2018/wordml" xmlns:w16du="http://schemas.microsoft.com/office/word/2023/wordml/word16du" xmlns:w16sdtdh="http://schemas.microsoft.com/office/word/2020/wordml/sdtdatahash" xmlns:w16se="http://schemas.microsoft.com/office/word/2015/wordml/symex" xmlns:wpg="http://schemas.microsoft.com/office/word/2010/wordprocessingGroup" xmlns:wpi="http://schemas.microsoft.com/office/word/2010/wordprocessingInk" xmlns:wne="http://schemas.microsoft.com/office/word/2006/wordml" xmlns:wps="http://schemas.microsoft.com/office/word/2010/wordprocessingShape" mc:Ignorable="w14 w15 w16se w16cid w16 w16cex w16sdtdh wp14">
   <w:sdt>
     <w:sdtPr>
       <w:id w:val="1586027606"/>
@@ -13530,7 +13907,7 @@
     <w:sdtContent>
       <w:p>
         <w:pPr>
-          <w:pStyle w:val="Footer"/>
+          <w:pStyle w:val="Rodap"/>
           <w:jc w:val="center"/>
         </w:pPr>
         <w:r>
@@ -13559,14 +13936,14 @@
   </w:sdt>
   <w:p>
     <w:pPr>
-      <w:pStyle w:val="Footer"/>
+      <w:pStyle w:val="Rodap"/>
     </w:pPr>
   </w:p>
 </w:ftr>
 </file>
 
 <file path=word/footer2.xml><?xml version="1.0" encoding="utf-8"?>
-<w:ftr xmlns:wpc="http://schemas.microsoft.com/office/word/2010/wordprocessingCanvas" xmlns:cx="http://schemas.microsoft.com/office/drawing/2014/chartex" xmlns:cx1="http://schemas.microsoft.com/office/drawing/2015/9/8/chartex" xmlns:cx2="http://schemas.microsoft.com/office/drawing/2015/10/21/chartex" xmlns:cx3="http://schemas.microsoft.com/office/drawing/2016/5/9/chartex" xmlns:cx4="http://schemas.microsoft.com/office/drawing/2016/5/10/chartex" xmlns:cx5="http://schemas.microsoft.com/office/drawing/2016/5/11/chartex" xmlns:cx6="http://schemas.microsoft.com/office/drawing/2016/5/12/chartex" xmlns:cx7="http://schemas.microsoft.com/office/drawing/2016/5/13/chartex" xmlns:cx8="http://schemas.microsoft.com/office/drawing/2016/5/14/chartex" xmlns:mc="http://schemas.openxmlformats.org/markup-compatibility/2006" xmlns:aink="http://schemas.microsoft.com/office/drawing/2016/ink" xmlns:am3d="http://schemas.microsoft.com/office/drawing/2017/model3d" xmlns:o="urn:schemas-microsoft-com:office:office" xmlns:r="http://schemas.openxmlformats.org/officeDocument/2006/relationships" xmlns:m="http://schemas.openxmlformats.org/officeDocument/2006/math" xmlns:v="urn:schemas-microsoft-com:vml" xmlns:wp14="http://schemas.microsoft.com/office/word/2010/wordprocessingDrawing" xmlns:wp="http://schemas.openxmlformats.org/drawingml/2006/wordprocessingDrawing" xmlns:w10="urn:schemas-microsoft-com:office:word" xmlns:w="http://schemas.openxmlformats.org/wordprocessingml/2006/main" xmlns:w14="http://schemas.microsoft.com/office/word/2010/wordml" xmlns:w15="http://schemas.microsoft.com/office/word/2012/wordml" xmlns:w16cex="http://schemas.microsoft.com/office/word/2018/wordml/cex" xmlns:w16cid="http://schemas.microsoft.com/office/word/2016/wordml/cid" xmlns:w16="http://schemas.microsoft.com/office/word/2018/wordml" xmlns:w16sdtdh="http://schemas.microsoft.com/office/word/2020/wordml/sdtdatahash" xmlns:w16se="http://schemas.microsoft.com/office/word/2015/wordml/symex" xmlns:wpg="http://schemas.microsoft.com/office/word/2010/wordprocessingGroup" xmlns:wpi="http://schemas.microsoft.com/office/word/2010/wordprocessingInk" xmlns:wne="http://schemas.microsoft.com/office/word/2006/wordml" xmlns:wps="http://schemas.microsoft.com/office/word/2010/wordprocessingShape" mc:Ignorable="w14 w15 w16se w16cid w16 w16cex w16sdtdh wp14">
+<w:ftr xmlns:wpc="http://schemas.microsoft.com/office/word/2010/wordprocessingCanvas" xmlns:cx="http://schemas.microsoft.com/office/drawing/2014/chartex" xmlns:cx1="http://schemas.microsoft.com/office/drawing/2015/9/8/chartex" xmlns:cx2="http://schemas.microsoft.com/office/drawing/2015/10/21/chartex" xmlns:cx3="http://schemas.microsoft.com/office/drawing/2016/5/9/chartex" xmlns:cx4="http://schemas.microsoft.com/office/drawing/2016/5/10/chartex" xmlns:cx5="http://schemas.microsoft.com/office/drawing/2016/5/11/chartex" xmlns:cx6="http://schemas.microsoft.com/office/drawing/2016/5/12/chartex" xmlns:cx7="http://schemas.microsoft.com/office/drawing/2016/5/13/chartex" xmlns:cx8="http://schemas.microsoft.com/office/drawing/2016/5/14/chartex" xmlns:mc="http://schemas.openxmlformats.org/markup-compatibility/2006" xmlns:aink="http://schemas.microsoft.com/office/drawing/2016/ink" xmlns:am3d="http://schemas.microsoft.com/office/drawing/2017/model3d" xmlns:o="urn:schemas-microsoft-com:office:office" xmlns:oel="http://schemas.microsoft.com/office/2019/extlst" xmlns:r="http://schemas.openxmlformats.org/officeDocument/2006/relationships" xmlns:m="http://schemas.openxmlformats.org/officeDocument/2006/math" xmlns:v="urn:schemas-microsoft-com:vml" xmlns:wp14="http://schemas.microsoft.com/office/word/2010/wordprocessingDrawing" xmlns:wp="http://schemas.openxmlformats.org/drawingml/2006/wordprocessingDrawing" xmlns:w10="urn:schemas-microsoft-com:office:word" xmlns:w="http://schemas.openxmlformats.org/wordprocessingml/2006/main" xmlns:w14="http://schemas.microsoft.com/office/word/2010/wordml" xmlns:w15="http://schemas.microsoft.com/office/word/2012/wordml" xmlns:w16cex="http://schemas.microsoft.com/office/word/2018/wordml/cex" xmlns:w16cid="http://schemas.microsoft.com/office/word/2016/wordml/cid" xmlns:w16="http://schemas.microsoft.com/office/word/2018/wordml" xmlns:w16du="http://schemas.microsoft.com/office/word/2023/wordml/word16du" xmlns:w16sdtdh="http://schemas.microsoft.com/office/word/2020/wordml/sdtdatahash" xmlns:w16se="http://schemas.microsoft.com/office/word/2015/wordml/symex" xmlns:wpg="http://schemas.microsoft.com/office/word/2010/wordprocessingGroup" xmlns:wpi="http://schemas.microsoft.com/office/word/2010/wordprocessingInk" xmlns:wne="http://schemas.microsoft.com/office/word/2006/wordml" xmlns:wps="http://schemas.microsoft.com/office/word/2010/wordprocessingShape" mc:Ignorable="w14 w15 w16se w16cid w16 w16cex w16sdtdh wp14">
   <w:sdt>
     <w:sdtPr>
       <w:id w:val="702984868"/>
@@ -13583,7 +13960,7 @@
     <w:sdtContent>
       <w:p>
         <w:pPr>
-          <w:pStyle w:val="Footer"/>
+          <w:pStyle w:val="Rodap"/>
           <w:jc w:val="center"/>
         </w:pPr>
         <w:r>
@@ -13612,14 +13989,14 @@
   </w:sdt>
   <w:p>
     <w:pPr>
-      <w:pStyle w:val="Footer"/>
+      <w:pStyle w:val="Rodap"/>
     </w:pPr>
   </w:p>
 </w:ftr>
 </file>
 
 <file path=word/footer3.xml><?xml version="1.0" encoding="utf-8"?>
-<w:ftr xmlns:wpc="http://schemas.microsoft.com/office/word/2010/wordprocessingCanvas" xmlns:cx="http://schemas.microsoft.com/office/drawing/2014/chartex" xmlns:cx1="http://schemas.microsoft.com/office/drawing/2015/9/8/chartex" xmlns:cx2="http://schemas.microsoft.com/office/drawing/2015/10/21/chartex" xmlns:cx3="http://schemas.microsoft.com/office/drawing/2016/5/9/chartex" xmlns:cx4="http://schemas.microsoft.com/office/drawing/2016/5/10/chartex" xmlns:cx5="http://schemas.microsoft.com/office/drawing/2016/5/11/chartex" xmlns:cx6="http://schemas.microsoft.com/office/drawing/2016/5/12/chartex" xmlns:cx7="http://schemas.microsoft.com/office/drawing/2016/5/13/chartex" xmlns:cx8="http://schemas.microsoft.com/office/drawing/2016/5/14/chartex" xmlns:mc="http://schemas.openxmlformats.org/markup-compatibility/2006" xmlns:aink="http://schemas.microsoft.com/office/drawing/2016/ink" xmlns:am3d="http://schemas.microsoft.com/office/drawing/2017/model3d" xmlns:o="urn:schemas-microsoft-com:office:office" xmlns:r="http://schemas.openxmlformats.org/officeDocument/2006/relationships" xmlns:m="http://schemas.openxmlformats.org/officeDocument/2006/math" xmlns:v="urn:schemas-microsoft-com:vml" xmlns:wp14="http://schemas.microsoft.com/office/word/2010/wordprocessingDrawing" xmlns:wp="http://schemas.openxmlformats.org/drawingml/2006/wordprocessingDrawing" xmlns:w10="urn:schemas-microsoft-com:office:word" xmlns:w="http://schemas.openxmlformats.org/wordprocessingml/2006/main" xmlns:w14="http://schemas.microsoft.com/office/word/2010/wordml" xmlns:w15="http://schemas.microsoft.com/office/word/2012/wordml" xmlns:w16cex="http://schemas.microsoft.com/office/word/2018/wordml/cex" xmlns:w16cid="http://schemas.microsoft.com/office/word/2016/wordml/cid" xmlns:w16="http://schemas.microsoft.com/office/word/2018/wordml" xmlns:w16sdtdh="http://schemas.microsoft.com/office/word/2020/wordml/sdtdatahash" xmlns:w16se="http://schemas.microsoft.com/office/word/2015/wordml/symex" xmlns:wpg="http://schemas.microsoft.com/office/word/2010/wordprocessingGroup" xmlns:wpi="http://schemas.microsoft.com/office/word/2010/wordprocessingInk" xmlns:wne="http://schemas.microsoft.com/office/word/2006/wordml" xmlns:wps="http://schemas.microsoft.com/office/word/2010/wordprocessingShape" mc:Ignorable="w14 w15 w16se w16cid w16 w16cex w16sdtdh wp14">
+<w:ftr xmlns:wpc="http://schemas.microsoft.com/office/word/2010/wordprocessingCanvas" xmlns:cx="http://schemas.microsoft.com/office/drawing/2014/chartex" xmlns:cx1="http://schemas.microsoft.com/office/drawing/2015/9/8/chartex" xmlns:cx2="http://schemas.microsoft.com/office/drawing/2015/10/21/chartex" xmlns:cx3="http://schemas.microsoft.com/office/drawing/2016/5/9/chartex" xmlns:cx4="http://schemas.microsoft.com/office/drawing/2016/5/10/chartex" xmlns:cx5="http://schemas.microsoft.com/office/drawing/2016/5/11/chartex" xmlns:cx6="http://schemas.microsoft.com/office/drawing/2016/5/12/chartex" xmlns:cx7="http://schemas.microsoft.com/office/drawing/2016/5/13/chartex" xmlns:cx8="http://schemas.microsoft.com/office/drawing/2016/5/14/chartex" xmlns:mc="http://schemas.openxmlformats.org/markup-compatibility/2006" xmlns:aink="http://schemas.microsoft.com/office/drawing/2016/ink" xmlns:am3d="http://schemas.microsoft.com/office/drawing/2017/model3d" xmlns:o="urn:schemas-microsoft-com:office:office" xmlns:oel="http://schemas.microsoft.com/office/2019/extlst" xmlns:r="http://schemas.openxmlformats.org/officeDocument/2006/relationships" xmlns:m="http://schemas.openxmlformats.org/officeDocument/2006/math" xmlns:v="urn:schemas-microsoft-com:vml" xmlns:wp14="http://schemas.microsoft.com/office/word/2010/wordprocessingDrawing" xmlns:wp="http://schemas.openxmlformats.org/drawingml/2006/wordprocessingDrawing" xmlns:w10="urn:schemas-microsoft-com:office:word" xmlns:w="http://schemas.openxmlformats.org/wordprocessingml/2006/main" xmlns:w14="http://schemas.microsoft.com/office/word/2010/wordml" xmlns:w15="http://schemas.microsoft.com/office/word/2012/wordml" xmlns:w16cex="http://schemas.microsoft.com/office/word/2018/wordml/cex" xmlns:w16cid="http://schemas.microsoft.com/office/word/2016/wordml/cid" xmlns:w16="http://schemas.microsoft.com/office/word/2018/wordml" xmlns:w16du="http://schemas.microsoft.com/office/word/2023/wordml/word16du" xmlns:w16sdtdh="http://schemas.microsoft.com/office/word/2020/wordml/sdtdatahash" xmlns:w16se="http://schemas.microsoft.com/office/word/2015/wordml/symex" xmlns:wpg="http://schemas.microsoft.com/office/word/2010/wordprocessingGroup" xmlns:wpi="http://schemas.microsoft.com/office/word/2010/wordprocessingInk" xmlns:wne="http://schemas.microsoft.com/office/word/2006/wordml" xmlns:wps="http://schemas.microsoft.com/office/word/2010/wordprocessingShape" mc:Ignorable="w14 w15 w16se w16cid w16 w16cex w16sdtdh wp14">
   <w:sdt>
     <w:sdtPr>
       <w:id w:val="-864665197"/>
@@ -13636,7 +14013,7 @@
     <w:sdtContent>
       <w:p>
         <w:pPr>
-          <w:pStyle w:val="Footer"/>
+          <w:pStyle w:val="Rodap"/>
           <w:jc w:val="center"/>
         </w:pPr>
         <w:r>
@@ -13665,14 +14042,14 @@
   </w:sdt>
   <w:p>
     <w:pPr>
-      <w:pStyle w:val="Footer"/>
+      <w:pStyle w:val="Rodap"/>
     </w:pPr>
   </w:p>
 </w:ftr>
 </file>
 
 <file path=word/footnotes.xml><?xml version="1.0" encoding="utf-8"?>
-<w:footnotes xmlns:wpc="http://schemas.microsoft.com/office/word/2010/wordprocessingCanvas" xmlns:cx="http://schemas.microsoft.com/office/drawing/2014/chartex" xmlns:cx1="http://schemas.microsoft.com/office/drawing/2015/9/8/chartex" xmlns:cx2="http://schemas.microsoft.com/office/drawing/2015/10/21/chartex" xmlns:cx3="http://schemas.microsoft.com/office/drawing/2016/5/9/chartex" xmlns:cx4="http://schemas.microsoft.com/office/drawing/2016/5/10/chartex" xmlns:cx5="http://schemas.microsoft.com/office/drawing/2016/5/11/chartex" xmlns:cx6="http://schemas.microsoft.com/office/drawing/2016/5/12/chartex" xmlns:cx7="http://schemas.microsoft.com/office/drawing/2016/5/13/chartex" xmlns:cx8="http://schemas.microsoft.com/office/drawing/2016/5/14/chartex" xmlns:mc="http://schemas.openxmlformats.org/markup-compatibility/2006" xmlns:aink="http://schemas.microsoft.com/office/drawing/2016/ink" xmlns:am3d="http://schemas.microsoft.com/office/drawing/2017/model3d" xmlns:o="urn:schemas-microsoft-com:office:office" xmlns:r="http://schemas.openxmlformats.org/officeDocument/2006/relationships" xmlns:m="http://schemas.openxmlformats.org/officeDocument/2006/math" xmlns:v="urn:schemas-microsoft-com:vml" xmlns:wp14="http://schemas.microsoft.com/office/word/2010/wordprocessingDrawing" xmlns:wp="http://schemas.openxmlformats.org/drawingml/2006/wordprocessingDrawing" xmlns:w10="urn:schemas-microsoft-com:office:word" xmlns:w="http://schemas.openxmlformats.org/wordprocessingml/2006/main" xmlns:w14="http://schemas.microsoft.com/office/word/2010/wordml" xmlns:w15="http://schemas.microsoft.com/office/word/2012/wordml" xmlns:w16cex="http://schemas.microsoft.com/office/word/2018/wordml/cex" xmlns:w16cid="http://schemas.microsoft.com/office/word/2016/wordml/cid" xmlns:w16="http://schemas.microsoft.com/office/word/2018/wordml" xmlns:w16sdtdh="http://schemas.microsoft.com/office/word/2020/wordml/sdtdatahash" xmlns:w16se="http://schemas.microsoft.com/office/word/2015/wordml/symex" xmlns:wpg="http://schemas.microsoft.com/office/word/2010/wordprocessingGroup" xmlns:wpi="http://schemas.microsoft.com/office/word/2010/wordprocessingInk" xmlns:wne="http://schemas.microsoft.com/office/word/2006/wordml" xmlns:wps="http://schemas.microsoft.com/office/word/2010/wordprocessingShape" mc:Ignorable="w14 w15 w16se w16cid w16 w16cex w16sdtdh wp14">
+<w:footnotes xmlns:wpc="http://schemas.microsoft.com/office/word/2010/wordprocessingCanvas" xmlns:cx="http://schemas.microsoft.com/office/drawing/2014/chartex" xmlns:cx1="http://schemas.microsoft.com/office/drawing/2015/9/8/chartex" xmlns:cx2="http://schemas.microsoft.com/office/drawing/2015/10/21/chartex" xmlns:cx3="http://schemas.microsoft.com/office/drawing/2016/5/9/chartex" xmlns:cx4="http://schemas.microsoft.com/office/drawing/2016/5/10/chartex" xmlns:cx5="http://schemas.microsoft.com/office/drawing/2016/5/11/chartex" xmlns:cx6="http://schemas.microsoft.com/office/drawing/2016/5/12/chartex" xmlns:cx7="http://schemas.microsoft.com/office/drawing/2016/5/13/chartex" xmlns:cx8="http://schemas.microsoft.com/office/drawing/2016/5/14/chartex" xmlns:mc="http://schemas.openxmlformats.org/markup-compatibility/2006" xmlns:aink="http://schemas.microsoft.com/office/drawing/2016/ink" xmlns:am3d="http://schemas.microsoft.com/office/drawing/2017/model3d" xmlns:o="urn:schemas-microsoft-com:office:office" xmlns:oel="http://schemas.microsoft.com/office/2019/extlst" xmlns:r="http://schemas.openxmlformats.org/officeDocument/2006/relationships" xmlns:m="http://schemas.openxmlformats.org/officeDocument/2006/math" xmlns:v="urn:schemas-microsoft-com:vml" xmlns:wp14="http://schemas.microsoft.com/office/word/2010/wordprocessingDrawing" xmlns:wp="http://schemas.openxmlformats.org/drawingml/2006/wordprocessingDrawing" xmlns:w10="urn:schemas-microsoft-com:office:word" xmlns:w="http://schemas.openxmlformats.org/wordprocessingml/2006/main" xmlns:w14="http://schemas.microsoft.com/office/word/2010/wordml" xmlns:w15="http://schemas.microsoft.com/office/word/2012/wordml" xmlns:w16cex="http://schemas.microsoft.com/office/word/2018/wordml/cex" xmlns:w16cid="http://schemas.microsoft.com/office/word/2016/wordml/cid" xmlns:w16="http://schemas.microsoft.com/office/word/2018/wordml" xmlns:w16du="http://schemas.microsoft.com/office/word/2023/wordml/word16du" xmlns:w16sdtdh="http://schemas.microsoft.com/office/word/2020/wordml/sdtdatahash" xmlns:w16se="http://schemas.microsoft.com/office/word/2015/wordml/symex" xmlns:wpg="http://schemas.microsoft.com/office/word/2010/wordprocessingGroup" xmlns:wpi="http://schemas.microsoft.com/office/word/2010/wordprocessingInk" xmlns:wne="http://schemas.microsoft.com/office/word/2006/wordml" xmlns:wps="http://schemas.microsoft.com/office/word/2010/wordprocessingShape" mc:Ignorable="w14 w15 w16se w16cid w16 w16cex w16sdtdh wp14">
   <w:footnote w:type="separator" w:id="-1">
     <w:p>
       <w:pPr>
@@ -13697,7 +14074,7 @@
 </file>
 
 <file path=word/numbering.xml><?xml version="1.0" encoding="utf-8"?>
-<w:numbering xmlns:wpc="http://schemas.microsoft.com/office/word/2010/wordprocessingCanvas" xmlns:cx="http://schemas.microsoft.com/office/drawing/2014/chartex" xmlns:cx1="http://schemas.microsoft.com/office/drawing/2015/9/8/chartex" xmlns:cx2="http://schemas.microsoft.com/office/drawing/2015/10/21/chartex" xmlns:cx3="http://schemas.microsoft.com/office/drawing/2016/5/9/chartex" xmlns:cx4="http://schemas.microsoft.com/office/drawing/2016/5/10/chartex" xmlns:cx5="http://schemas.microsoft.com/office/drawing/2016/5/11/chartex" xmlns:cx6="http://schemas.microsoft.com/office/drawing/2016/5/12/chartex" xmlns:cx7="http://schemas.microsoft.com/office/drawing/2016/5/13/chartex" xmlns:cx8="http://schemas.microsoft.com/office/drawing/2016/5/14/chartex" xmlns:mc="http://schemas.openxmlformats.org/markup-compatibility/2006" xmlns:aink="http://schemas.microsoft.com/office/drawing/2016/ink" xmlns:am3d="http://schemas.microsoft.com/office/drawing/2017/model3d" xmlns:o="urn:schemas-microsoft-com:office:office" xmlns:r="http://schemas.openxmlformats.org/officeDocument/2006/relationships" xmlns:m="http://schemas.openxmlformats.org/officeDocument/2006/math" xmlns:v="urn:schemas-microsoft-com:vml" xmlns:wp14="http://schemas.microsoft.com/office/word/2010/wordprocessingDrawing" xmlns:wp="http://schemas.openxmlformats.org/drawingml/2006/wordprocessingDrawing" xmlns:w10="urn:schemas-microsoft-com:office:word" xmlns:w="http://schemas.openxmlformats.org/wordprocessingml/2006/main" xmlns:w14="http://schemas.microsoft.com/office/word/2010/wordml" xmlns:w15="http://schemas.microsoft.com/office/word/2012/wordml" xmlns:w16cex="http://schemas.microsoft.com/office/word/2018/wordml/cex" xmlns:w16cid="http://schemas.microsoft.com/office/word/2016/wordml/cid" xmlns:w16="http://schemas.microsoft.com/office/word/2018/wordml" xmlns:w16sdtdh="http://schemas.microsoft.com/office/word/2020/wordml/sdtdatahash" xmlns:w16se="http://schemas.microsoft.com/office/word/2015/wordml/symex" xmlns:wpg="http://schemas.microsoft.com/office/word/2010/wordprocessingGroup" xmlns:wpi="http://schemas.microsoft.com/office/word/2010/wordprocessingInk" xmlns:wne="http://schemas.microsoft.com/office/word/2006/wordml" xmlns:wps="http://schemas.microsoft.com/office/word/2010/wordprocessingShape" mc:Ignorable="w14 w15 w16se w16cid w16 w16cex w16sdtdh wp14">
+<w:numbering xmlns:wpc="http://schemas.microsoft.com/office/word/2010/wordprocessingCanvas" xmlns:cx="http://schemas.microsoft.com/office/drawing/2014/chartex" xmlns:cx1="http://schemas.microsoft.com/office/drawing/2015/9/8/chartex" xmlns:cx2="http://schemas.microsoft.com/office/drawing/2015/10/21/chartex" xmlns:cx3="http://schemas.microsoft.com/office/drawing/2016/5/9/chartex" xmlns:cx4="http://schemas.microsoft.com/office/drawing/2016/5/10/chartex" xmlns:cx5="http://schemas.microsoft.com/office/drawing/2016/5/11/chartex" xmlns:cx6="http://schemas.microsoft.com/office/drawing/2016/5/12/chartex" xmlns:cx7="http://schemas.microsoft.com/office/drawing/2016/5/13/chartex" xmlns:cx8="http://schemas.microsoft.com/office/drawing/2016/5/14/chartex" xmlns:mc="http://schemas.openxmlformats.org/markup-compatibility/2006" xmlns:aink="http://schemas.microsoft.com/office/drawing/2016/ink" xmlns:am3d="http://schemas.microsoft.com/office/drawing/2017/model3d" xmlns:o="urn:schemas-microsoft-com:office:office" xmlns:oel="http://schemas.microsoft.com/office/2019/extlst" xmlns:r="http://schemas.openxmlformats.org/officeDocument/2006/relationships" xmlns:m="http://schemas.openxmlformats.org/officeDocument/2006/math" xmlns:v="urn:schemas-microsoft-com:vml" xmlns:wp14="http://schemas.microsoft.com/office/word/2010/wordprocessingDrawing" xmlns:wp="http://schemas.openxmlformats.org/drawingml/2006/wordprocessingDrawing" xmlns:w10="urn:schemas-microsoft-com:office:word" xmlns:w="http://schemas.openxmlformats.org/wordprocessingml/2006/main" xmlns:w14="http://schemas.microsoft.com/office/word/2010/wordml" xmlns:w15="http://schemas.microsoft.com/office/word/2012/wordml" xmlns:w16cex="http://schemas.microsoft.com/office/word/2018/wordml/cex" xmlns:w16cid="http://schemas.microsoft.com/office/word/2016/wordml/cid" xmlns:w16="http://schemas.microsoft.com/office/word/2018/wordml" xmlns:w16du="http://schemas.microsoft.com/office/word/2023/wordml/word16du" xmlns:w16sdtdh="http://schemas.microsoft.com/office/word/2020/wordml/sdtdatahash" xmlns:w16se="http://schemas.microsoft.com/office/word/2015/wordml/symex" xmlns:wpg="http://schemas.microsoft.com/office/word/2010/wordprocessingGroup" xmlns:wpi="http://schemas.microsoft.com/office/word/2010/wordprocessingInk" xmlns:wne="http://schemas.microsoft.com/office/word/2006/wordml" xmlns:wps="http://schemas.microsoft.com/office/word/2010/wordprocessingShape" mc:Ignorable="w14 w15 w16se w16cid w16 w16cex w16sdtdh wp14">
   <w:abstractNum w:abstractNumId="0" w15:restartNumberingAfterBreak="0">
     <w:nsid w:val="04684585"/>
     <w:multiLevelType w:val="hybridMultilevel"/>
@@ -15206,52 +15583,52 @@
       </w:rPr>
     </w:lvl>
   </w:abstractNum>
-  <w:num w:numId="1">
+  <w:num w:numId="1" w16cid:durableId="1732385024">
     <w:abstractNumId w:val="8"/>
   </w:num>
-  <w:num w:numId="2">
+  <w:num w:numId="2" w16cid:durableId="76708386">
     <w:abstractNumId w:val="4"/>
   </w:num>
-  <w:num w:numId="3">
+  <w:num w:numId="3" w16cid:durableId="1395011838">
     <w:abstractNumId w:val="6"/>
   </w:num>
-  <w:num w:numId="4">
+  <w:num w:numId="4" w16cid:durableId="2044669685">
     <w:abstractNumId w:val="10"/>
   </w:num>
-  <w:num w:numId="5">
+  <w:num w:numId="5" w16cid:durableId="187529762">
     <w:abstractNumId w:val="15"/>
   </w:num>
-  <w:num w:numId="6">
+  <w:num w:numId="6" w16cid:durableId="702481736">
     <w:abstractNumId w:val="14"/>
   </w:num>
-  <w:num w:numId="7">
+  <w:num w:numId="7" w16cid:durableId="1035272444">
     <w:abstractNumId w:val="12"/>
   </w:num>
-  <w:num w:numId="8">
+  <w:num w:numId="8" w16cid:durableId="1386291910">
     <w:abstractNumId w:val="1"/>
   </w:num>
-  <w:num w:numId="9">
+  <w:num w:numId="9" w16cid:durableId="646320919">
     <w:abstractNumId w:val="9"/>
   </w:num>
-  <w:num w:numId="10">
+  <w:num w:numId="10" w16cid:durableId="887838070">
     <w:abstractNumId w:val="0"/>
   </w:num>
-  <w:num w:numId="11">
+  <w:num w:numId="11" w16cid:durableId="1263029566">
     <w:abstractNumId w:val="5"/>
   </w:num>
-  <w:num w:numId="12">
+  <w:num w:numId="12" w16cid:durableId="1143549603">
     <w:abstractNumId w:val="11"/>
   </w:num>
-  <w:num w:numId="13">
+  <w:num w:numId="13" w16cid:durableId="2122453792">
     <w:abstractNumId w:val="13"/>
   </w:num>
-  <w:num w:numId="14">
+  <w:num w:numId="14" w16cid:durableId="326597257">
     <w:abstractNumId w:val="3"/>
   </w:num>
-  <w:num w:numId="15">
+  <w:num w:numId="15" w16cid:durableId="1929190652">
     <w:abstractNumId w:val="7"/>
   </w:num>
-  <w:num w:numId="16">
+  <w:num w:numId="16" w16cid:durableId="372272413">
     <w:abstractNumId w:val="2"/>
   </w:num>
 </w:numbering>
@@ -15655,7 +16032,7 @@
   <w:style w:type="paragraph" w:default="1" w:styleId="Normal">
     <w:name w:val="Normal"/>
     <w:qFormat/>
-    <w:rsid w:val="008E0590"/>
+    <w:rsid w:val="00507653"/>
     <w:pPr>
       <w:spacing w:after="0" w:line="360" w:lineRule="auto"/>
       <w:jc w:val="both"/>
@@ -15664,11 +16041,11 @@
       <w:rFonts w:ascii="Times New Roman" w:hAnsi="Times New Roman"/>
     </w:rPr>
   </w:style>
-  <w:style w:type="paragraph" w:styleId="Heading1">
+  <w:style w:type="paragraph" w:styleId="Ttulo1">
     <w:name w:val="heading 1"/>
     <w:basedOn w:val="Normal"/>
     <w:next w:val="Normal"/>
-    <w:link w:val="Heading1Char"/>
+    <w:link w:val="Ttulo1Carter"/>
     <w:uiPriority w:val="9"/>
     <w:qFormat/>
     <w:rsid w:val="00621B5D"/>
@@ -15686,11 +16063,11 @@
       <w:szCs w:val="28"/>
     </w:rPr>
   </w:style>
-  <w:style w:type="paragraph" w:styleId="Heading2">
+  <w:style w:type="paragraph" w:styleId="Ttulo2">
     <w:name w:val="heading 2"/>
     <w:basedOn w:val="Normal"/>
     <w:next w:val="Normal"/>
-    <w:link w:val="Heading2Char"/>
+    <w:link w:val="Ttulo2Carter"/>
     <w:uiPriority w:val="9"/>
     <w:unhideWhenUsed/>
     <w:qFormat/>
@@ -15709,11 +16086,11 @@
       <w:szCs w:val="26"/>
     </w:rPr>
   </w:style>
-  <w:style w:type="paragraph" w:styleId="Heading3">
+  <w:style w:type="paragraph" w:styleId="Ttulo3">
     <w:name w:val="heading 3"/>
     <w:basedOn w:val="Normal"/>
     <w:next w:val="Normal"/>
-    <w:link w:val="Heading3Char"/>
+    <w:link w:val="Ttulo3Carter"/>
     <w:uiPriority w:val="9"/>
     <w:unhideWhenUsed/>
     <w:qFormat/>
@@ -15731,13 +16108,13 @@
       <w:sz w:val="26"/>
     </w:rPr>
   </w:style>
-  <w:style w:type="character" w:default="1" w:styleId="DefaultParagraphFont">
+  <w:style w:type="character" w:default="1" w:styleId="Tipodeletrapredefinidodopargrafo">
     <w:name w:val="Default Paragraph Font"/>
     <w:uiPriority w:val="1"/>
     <w:semiHidden/>
     <w:unhideWhenUsed/>
   </w:style>
-  <w:style w:type="table" w:default="1" w:styleId="TableNormal">
+  <w:style w:type="table" w:default="1" w:styleId="Tabelanormal">
     <w:name w:val="Normal Table"/>
     <w:uiPriority w:val="99"/>
     <w:semiHidden/>
@@ -15752,16 +16129,16 @@
       </w:tblCellMar>
     </w:tblPr>
   </w:style>
-  <w:style w:type="numbering" w:default="1" w:styleId="NoList">
+  <w:style w:type="numbering" w:default="1" w:styleId="Semlista">
     <w:name w:val="No List"/>
     <w:uiPriority w:val="99"/>
     <w:semiHidden/>
     <w:unhideWhenUsed/>
   </w:style>
-  <w:style w:type="paragraph" w:styleId="BalloonText">
+  <w:style w:type="paragraph" w:styleId="Textodebalo">
     <w:name w:val="Balloon Text"/>
     <w:basedOn w:val="Normal"/>
-    <w:link w:val="BalloonTextChar"/>
+    <w:link w:val="TextodebaloCarter"/>
     <w:uiPriority w:val="99"/>
     <w:semiHidden/>
     <w:unhideWhenUsed/>
@@ -15775,10 +16152,10 @@
       <w:szCs w:val="16"/>
     </w:rPr>
   </w:style>
-  <w:style w:type="character" w:customStyle="1" w:styleId="BalloonTextChar">
-    <w:name w:val="Balloon Text Char"/>
-    <w:basedOn w:val="DefaultParagraphFont"/>
-    <w:link w:val="BalloonText"/>
+  <w:style w:type="character" w:customStyle="1" w:styleId="TextodebaloCarter">
+    <w:name w:val="Texto de balão Caráter"/>
+    <w:basedOn w:val="Tipodeletrapredefinidodopargrafo"/>
+    <w:link w:val="Textodebalo"/>
     <w:uiPriority w:val="99"/>
     <w:semiHidden/>
     <w:rsid w:val="00F2321B"/>
@@ -15788,10 +16165,10 @@
       <w:szCs w:val="16"/>
     </w:rPr>
   </w:style>
-  <w:style w:type="character" w:customStyle="1" w:styleId="Heading1Char">
-    <w:name w:val="Heading 1 Char"/>
-    <w:basedOn w:val="DefaultParagraphFont"/>
-    <w:link w:val="Heading1"/>
+  <w:style w:type="character" w:customStyle="1" w:styleId="Ttulo1Carter">
+    <w:name w:val="Título 1 Caráter"/>
+    <w:basedOn w:val="Tipodeletrapredefinidodopargrafo"/>
+    <w:link w:val="Ttulo1"/>
     <w:uiPriority w:val="9"/>
     <w:rsid w:val="00621B5D"/>
     <w:rPr>
@@ -15802,10 +16179,10 @@
       <w:szCs w:val="28"/>
     </w:rPr>
   </w:style>
-  <w:style w:type="character" w:customStyle="1" w:styleId="Heading2Char">
-    <w:name w:val="Heading 2 Char"/>
-    <w:basedOn w:val="DefaultParagraphFont"/>
-    <w:link w:val="Heading2"/>
+  <w:style w:type="character" w:customStyle="1" w:styleId="Ttulo2Carter">
+    <w:name w:val="Título 2 Caráter"/>
+    <w:basedOn w:val="Tipodeletrapredefinidodopargrafo"/>
+    <w:link w:val="Ttulo2"/>
     <w:uiPriority w:val="9"/>
     <w:rsid w:val="008C51D6"/>
     <w:rPr>
@@ -15816,7 +16193,7 @@
       <w:szCs w:val="26"/>
     </w:rPr>
   </w:style>
-  <w:style w:type="paragraph" w:styleId="TOC1">
+  <w:style w:type="paragraph" w:styleId="ndice1">
     <w:name w:val="toc 1"/>
     <w:basedOn w:val="Normal"/>
     <w:next w:val="Normal"/>
@@ -15837,7 +16214,7 @@
       <w:szCs w:val="20"/>
     </w:rPr>
   </w:style>
-  <w:style w:type="paragraph" w:styleId="TOC2">
+  <w:style w:type="paragraph" w:styleId="ndice2">
     <w:name w:val="toc 2"/>
     <w:basedOn w:val="Normal"/>
     <w:next w:val="Normal"/>
@@ -15856,7 +16233,7 @@
       <w:szCs w:val="20"/>
     </w:rPr>
   </w:style>
-  <w:style w:type="paragraph" w:styleId="TOC3">
+  <w:style w:type="paragraph" w:styleId="ndice3">
     <w:name w:val="toc 3"/>
     <w:basedOn w:val="Normal"/>
     <w:next w:val="Normal"/>
@@ -15876,7 +16253,7 @@
       <w:szCs w:val="20"/>
     </w:rPr>
   </w:style>
-  <w:style w:type="paragraph" w:styleId="TOC4">
+  <w:style w:type="paragraph" w:styleId="ndice4">
     <w:name w:val="toc 4"/>
     <w:basedOn w:val="Normal"/>
     <w:next w:val="Normal"/>
@@ -15894,7 +16271,7 @@
       <w:szCs w:val="18"/>
     </w:rPr>
   </w:style>
-  <w:style w:type="paragraph" w:styleId="TOC5">
+  <w:style w:type="paragraph" w:styleId="ndice5">
     <w:name w:val="toc 5"/>
     <w:basedOn w:val="Normal"/>
     <w:next w:val="Normal"/>
@@ -15912,7 +16289,7 @@
       <w:szCs w:val="18"/>
     </w:rPr>
   </w:style>
-  <w:style w:type="paragraph" w:styleId="TOC6">
+  <w:style w:type="paragraph" w:styleId="ndice6">
     <w:name w:val="toc 6"/>
     <w:basedOn w:val="Normal"/>
     <w:next w:val="Normal"/>
@@ -15930,7 +16307,7 @@
       <w:szCs w:val="18"/>
     </w:rPr>
   </w:style>
-  <w:style w:type="paragraph" w:styleId="TOC7">
+  <w:style w:type="paragraph" w:styleId="ndice7">
     <w:name w:val="toc 7"/>
     <w:basedOn w:val="Normal"/>
     <w:next w:val="Normal"/>
@@ -15948,7 +16325,7 @@
       <w:szCs w:val="18"/>
     </w:rPr>
   </w:style>
-  <w:style w:type="paragraph" w:styleId="TOC8">
+  <w:style w:type="paragraph" w:styleId="ndice8">
     <w:name w:val="toc 8"/>
     <w:basedOn w:val="Normal"/>
     <w:next w:val="Normal"/>
@@ -15966,7 +16343,7 @@
       <w:szCs w:val="18"/>
     </w:rPr>
   </w:style>
-  <w:style w:type="paragraph" w:styleId="TOC9">
+  <w:style w:type="paragraph" w:styleId="ndice9">
     <w:name w:val="toc 9"/>
     <w:basedOn w:val="Normal"/>
     <w:next w:val="Normal"/>
@@ -15984,9 +16361,9 @@
       <w:szCs w:val="18"/>
     </w:rPr>
   </w:style>
-  <w:style w:type="character" w:styleId="Hyperlink">
+  <w:style w:type="character" w:styleId="Hiperligao">
     <w:name w:val="Hyperlink"/>
-    <w:basedOn w:val="DefaultParagraphFont"/>
+    <w:basedOn w:val="Tipodeletrapredefinidodopargrafo"/>
     <w:uiPriority w:val="99"/>
     <w:unhideWhenUsed/>
     <w:rsid w:val="000E496B"/>
@@ -15995,10 +16372,10 @@
       <w:u w:val="single"/>
     </w:rPr>
   </w:style>
-  <w:style w:type="character" w:customStyle="1" w:styleId="Heading3Char">
-    <w:name w:val="Heading 3 Char"/>
-    <w:basedOn w:val="DefaultParagraphFont"/>
-    <w:link w:val="Heading3"/>
+  <w:style w:type="character" w:customStyle="1" w:styleId="Ttulo3Carter">
+    <w:name w:val="Título 3 Caráter"/>
+    <w:basedOn w:val="Tipodeletrapredefinidodopargrafo"/>
+    <w:link w:val="Ttulo3"/>
     <w:uiPriority w:val="9"/>
     <w:rsid w:val="00621B5D"/>
     <w:rPr>
@@ -16008,7 +16385,7 @@
       <w:sz w:val="26"/>
     </w:rPr>
   </w:style>
-  <w:style w:type="paragraph" w:styleId="ListParagraph">
+  <w:style w:type="paragraph" w:styleId="PargrafodaLista">
     <w:name w:val="List Paragraph"/>
     <w:basedOn w:val="Normal"/>
     <w:uiPriority w:val="34"/>
@@ -16019,10 +16396,10 @@
       <w:contextualSpacing/>
     </w:pPr>
   </w:style>
-  <w:style w:type="paragraph" w:styleId="Header">
+  <w:style w:type="paragraph" w:styleId="Cabealho">
     <w:name w:val="header"/>
     <w:basedOn w:val="Normal"/>
-    <w:link w:val="HeaderChar"/>
+    <w:link w:val="CabealhoCarter"/>
     <w:uiPriority w:val="99"/>
     <w:unhideWhenUsed/>
     <w:rsid w:val="000614E1"/>
@@ -16034,20 +16411,20 @@
       <w:spacing w:line="240" w:lineRule="auto"/>
     </w:pPr>
   </w:style>
-  <w:style w:type="character" w:customStyle="1" w:styleId="HeaderChar">
-    <w:name w:val="Header Char"/>
-    <w:basedOn w:val="DefaultParagraphFont"/>
-    <w:link w:val="Header"/>
+  <w:style w:type="character" w:customStyle="1" w:styleId="CabealhoCarter">
+    <w:name w:val="Cabeçalho Caráter"/>
+    <w:basedOn w:val="Tipodeletrapredefinidodopargrafo"/>
+    <w:link w:val="Cabealho"/>
     <w:uiPriority w:val="99"/>
     <w:rsid w:val="000614E1"/>
     <w:rPr>
       <w:rFonts w:ascii="Times New Roman" w:hAnsi="Times New Roman"/>
     </w:rPr>
   </w:style>
-  <w:style w:type="paragraph" w:styleId="Footer">
+  <w:style w:type="paragraph" w:styleId="Rodap">
     <w:name w:val="footer"/>
     <w:basedOn w:val="Normal"/>
-    <w:link w:val="FooterChar"/>
+    <w:link w:val="RodapCarter"/>
     <w:uiPriority w:val="99"/>
     <w:unhideWhenUsed/>
     <w:rsid w:val="000614E1"/>
@@ -16059,17 +16436,17 @@
       <w:spacing w:line="240" w:lineRule="auto"/>
     </w:pPr>
   </w:style>
-  <w:style w:type="character" w:customStyle="1" w:styleId="FooterChar">
-    <w:name w:val="Footer Char"/>
-    <w:basedOn w:val="DefaultParagraphFont"/>
-    <w:link w:val="Footer"/>
+  <w:style w:type="character" w:customStyle="1" w:styleId="RodapCarter">
+    <w:name w:val="Rodapé Caráter"/>
+    <w:basedOn w:val="Tipodeletrapredefinidodopargrafo"/>
+    <w:link w:val="Rodap"/>
     <w:uiPriority w:val="99"/>
     <w:rsid w:val="000614E1"/>
     <w:rPr>
       <w:rFonts w:ascii="Times New Roman" w:hAnsi="Times New Roman"/>
     </w:rPr>
   </w:style>
-  <w:style w:type="paragraph" w:styleId="Caption">
+  <w:style w:type="paragraph" w:styleId="Legenda">
     <w:name w:val="caption"/>
     <w:basedOn w:val="Normal"/>
     <w:next w:val="Normal"/>
@@ -16088,7 +16465,7 @@
       <w:szCs w:val="18"/>
     </w:rPr>
   </w:style>
-  <w:style w:type="paragraph" w:styleId="TableofFigures">
+  <w:style w:type="paragraph" w:styleId="ndicedeilustraes">
     <w:name w:val="table of figures"/>
     <w:basedOn w:val="Normal"/>
     <w:next w:val="Normal"/>
@@ -16096,9 +16473,9 @@
     <w:unhideWhenUsed/>
     <w:rsid w:val="00C34F51"/>
   </w:style>
-  <w:style w:type="table" w:styleId="TableGrid">
+  <w:style w:type="table" w:styleId="TabelacomGrelha">
     <w:name w:val="Table Grid"/>
-    <w:basedOn w:val="TableNormal"/>
+    <w:basedOn w:val="Tabelanormal"/>
     <w:uiPriority w:val="59"/>
     <w:rsid w:val="006C3103"/>
     <w:pPr>
@@ -16115,9 +16492,9 @@
       </w:tblBorders>
     </w:tblPr>
   </w:style>
-  <w:style w:type="character" w:styleId="PlaceholderText">
+  <w:style w:type="character" w:styleId="TextodoMarcadordePosio">
     <w:name w:val="Placeholder Text"/>
-    <w:basedOn w:val="DefaultParagraphFont"/>
+    <w:basedOn w:val="Tipodeletrapredefinidodopargrafo"/>
     <w:uiPriority w:val="99"/>
     <w:semiHidden/>
     <w:rsid w:val="00471590"/>
@@ -16125,10 +16502,10 @@
       <w:color w:val="808080"/>
     </w:rPr>
   </w:style>
-  <w:style w:type="paragraph" w:styleId="FootnoteText">
+  <w:style w:type="paragraph" w:styleId="Textodenotaderodap">
     <w:name w:val="footnote text"/>
     <w:basedOn w:val="Normal"/>
-    <w:link w:val="FootnoteTextChar"/>
+    <w:link w:val="TextodenotaderodapCarter"/>
     <w:uiPriority w:val="99"/>
     <w:semiHidden/>
     <w:unhideWhenUsed/>
@@ -16141,10 +16518,10 @@
       <w:szCs w:val="20"/>
     </w:rPr>
   </w:style>
-  <w:style w:type="character" w:customStyle="1" w:styleId="FootnoteTextChar">
-    <w:name w:val="Footnote Text Char"/>
-    <w:basedOn w:val="DefaultParagraphFont"/>
-    <w:link w:val="FootnoteText"/>
+  <w:style w:type="character" w:customStyle="1" w:styleId="TextodenotaderodapCarter">
+    <w:name w:val="Texto de nota de rodapé Caráter"/>
+    <w:basedOn w:val="Tipodeletrapredefinidodopargrafo"/>
+    <w:link w:val="Textodenotaderodap"/>
     <w:uiPriority w:val="99"/>
     <w:semiHidden/>
     <w:rsid w:val="00B27A71"/>
@@ -16154,9 +16531,9 @@
       <w:szCs w:val="20"/>
     </w:rPr>
   </w:style>
-  <w:style w:type="character" w:styleId="FootnoteReference">
+  <w:style w:type="character" w:styleId="Refdenotaderodap">
     <w:name w:val="footnote reference"/>
-    <w:basedOn w:val="DefaultParagraphFont"/>
+    <w:basedOn w:val="Tipodeletrapredefinidodopargrafo"/>
     <w:uiPriority w:val="99"/>
     <w:semiHidden/>
     <w:unhideWhenUsed/>
@@ -16165,7 +16542,7 @@
       <w:vertAlign w:val="superscript"/>
     </w:rPr>
   </w:style>
-  <w:style w:type="paragraph" w:styleId="Bibliography">
+  <w:style w:type="paragraph" w:styleId="Bibliografia">
     <w:name w:val="Bibliography"/>
     <w:basedOn w:val="Normal"/>
     <w:next w:val="Normal"/>
@@ -16173,9 +16550,9 @@
     <w:unhideWhenUsed/>
     <w:rsid w:val="00AD7B7C"/>
   </w:style>
-  <w:style w:type="paragraph" w:styleId="TOCHeading">
+  <w:style w:type="paragraph" w:styleId="Cabealhodondice">
     <w:name w:val="TOC Heading"/>
-    <w:basedOn w:val="Heading1"/>
+    <w:basedOn w:val="Ttulo1"/>
     <w:next w:val="Normal"/>
     <w:uiPriority w:val="39"/>
     <w:unhideWhenUsed/>
@@ -16196,9 +16573,9 @@
       <w:lang w:eastAsia="pt-PT"/>
     </w:rPr>
   </w:style>
-  <w:style w:type="table" w:styleId="GridTable4">
+  <w:style w:type="table" w:styleId="TabeladeGrelha4">
     <w:name w:val="Grid Table 4"/>
-    <w:basedOn w:val="TableNormal"/>
+    <w:basedOn w:val="Tabelanormal"/>
     <w:uiPriority w:val="49"/>
     <w:rsid w:val="00A01A65"/>
     <w:pPr>
@@ -16272,9 +16649,9 @@
       </w:tcPr>
     </w:tblStylePr>
   </w:style>
-  <w:style w:type="character" w:styleId="UnresolvedMention">
+  <w:style w:type="character" w:styleId="MenoNoResolvida">
     <w:name w:val="Unresolved Mention"/>
-    <w:basedOn w:val="DefaultParagraphFont"/>
+    <w:basedOn w:val="Tipodeletrapredefinidodopargrafo"/>
     <w:uiPriority w:val="99"/>
     <w:semiHidden/>
     <w:unhideWhenUsed/>
@@ -16284,9 +16661,9 @@
       <w:shd w:val="clear" w:color="auto" w:fill="E1DFDD"/>
     </w:rPr>
   </w:style>
-  <w:style w:type="character" w:styleId="FollowedHyperlink">
+  <w:style w:type="character" w:styleId="Hiperligaovisitada">
     <w:name w:val="FollowedHyperlink"/>
-    <w:basedOn w:val="DefaultParagraphFont"/>
+    <w:basedOn w:val="Tipodeletrapredefinidodopargrafo"/>
     <w:uiPriority w:val="99"/>
     <w:semiHidden/>
     <w:unhideWhenUsed/>
